--- a/Taller II - Informe Final.docx
+++ b/Taller II - Informe Final.docx
@@ -327,7 +327,55 @@
         </w:rPr>
         <w:t>Informe</w:t>
         <w:br/>
-        <w:t>‘ONU: Indice de Felicidad’</w:t>
+        <w:t>‘</w:t>
+      </w:r>
+      <w:r>
+        <w:rPr>
+          <w:rFonts w:eastAsia="SimSun" w:cs="Arial" w:ascii="Arial" w:hAnsi="Arial"/>
+          <w:b/>
+          <w:color w:val="auto"/>
+          <w:kern w:val="2"/>
+          <w:sz w:val="52"/>
+          <w:szCs w:val="52"/>
+          <w:lang w:val="es-AR" w:eastAsia="zh-CN" w:bidi="hi-IN"/>
+        </w:rPr>
+        <w:t>U</w:t>
+      </w:r>
+      <w:r>
+        <w:rPr>
+          <w:rFonts w:eastAsia="SimSun" w:cs="Arial" w:ascii="Arial" w:hAnsi="Arial"/>
+          <w:b/>
+          <w:color w:val="auto"/>
+          <w:kern w:val="2"/>
+          <w:sz w:val="52"/>
+          <w:szCs w:val="52"/>
+          <w:lang w:val="es-AR" w:eastAsia="zh-CN" w:bidi="hi-IN"/>
+        </w:rPr>
+        <w:t xml:space="preserve">N: </w:t>
+      </w:r>
+      <w:r>
+        <w:rPr>
+          <w:rFonts w:eastAsia="SimSun" w:cs="Arial" w:ascii="Arial" w:hAnsi="Arial"/>
+          <w:b/>
+          <w:color w:val="auto"/>
+          <w:kern w:val="2"/>
+          <w:sz w:val="52"/>
+          <w:szCs w:val="52"/>
+          <w:lang w:val="es-AR" w:eastAsia="zh-CN" w:bidi="hi-IN"/>
+        </w:rPr>
+        <w:t>World Happiness Report</w:t>
+      </w:r>
+      <w:r>
+        <w:rPr>
+          <w:rFonts w:eastAsia="SimSun" w:cs="Arial" w:ascii="Arial" w:hAnsi="Arial"/>
+          <w:b/>
+          <w:color w:val="auto"/>
+          <w:kern w:val="2"/>
+          <w:sz w:val="52"/>
+          <w:szCs w:val="52"/>
+          <w:lang w:val="es-AR" w:eastAsia="zh-CN" w:bidi="hi-IN"/>
+        </w:rPr>
+        <w:t>’</w:t>
       </w:r>
     </w:p>
     <w:p>
@@ -868,7 +916,7 @@
               <w:rPr>
                 <w:rStyle w:val="IndexLink"/>
               </w:rPr>
-              <w:t>Anexo I: Código Fuente (TODO)</w:t>
+              <w:t>Anexo I: Código Fuente</w:t>
               <w:tab/>
               <w:t>29</w:t>
             </w:r>
@@ -10001,9 +10049,7 @@
           <w:ilvl w:val="0"/>
           <w:numId w:val="6"/>
         </w:numPr>
-        <w:rPr>
-          <w:rFonts w:ascii="Arial" w:hAnsi="Arial"/>
-        </w:rPr>
+        <w:rPr/>
       </w:pPr>
       <w:bookmarkStart w:id="25" w:name="__RefHeading___Toc742_2257247263"/>
       <w:bookmarkEnd w:id="25"/>
@@ -10011,7 +10057,7 @@
         <w:rPr>
           <w:rFonts w:ascii="Arial" w:hAnsi="Arial"/>
         </w:rPr>
-        <w:t>Anexo I: Código Fuente (TODO)</w:t>
+        <w:t>Anexo I: Código Fuente</w:t>
       </w:r>
     </w:p>
     <w:p>
@@ -10058,79 +10104,14 @@
           <w:szCs w:val="24"/>
           <w:lang w:val="es-ES" w:eastAsia="zh-CN" w:bidi="hi-IN"/>
         </w:rPr>
-        <w:t>El presente informe, e</w:t>
-      </w:r>
-      <w:r>
-        <w:rPr>
-          <w:rFonts w:eastAsia="SimSun" w:cs="Arial"/>
-          <w:b w:val="false"/>
-          <w:bCs w:val="false"/>
-          <w:color w:val="auto"/>
-          <w:kern w:val="2"/>
-          <w:sz w:val="24"/>
-          <w:szCs w:val="24"/>
-          <w:lang w:val="es-ES" w:eastAsia="zh-CN" w:bidi="hi-IN"/>
-        </w:rPr>
-        <w:t xml:space="preserve">l código fuente </w:t>
-      </w:r>
-      <w:r>
-        <w:rPr>
-          <w:rFonts w:eastAsia="SimSun" w:cs="Arial"/>
-          <w:b w:val="false"/>
-          <w:bCs w:val="false"/>
-          <w:color w:val="auto"/>
-          <w:kern w:val="2"/>
-          <w:sz w:val="24"/>
-          <w:szCs w:val="24"/>
-          <w:lang w:val="es-ES" w:eastAsia="zh-CN" w:bidi="hi-IN"/>
-        </w:rPr>
-        <w:t>utilizado en los scripts, los dataframes, las capturas de pantalla,</w:t>
-      </w:r>
-      <w:r>
-        <w:rPr>
-          <w:rFonts w:eastAsia="SimSun" w:cs="Arial"/>
-          <w:b w:val="false"/>
-          <w:bCs w:val="false"/>
-          <w:color w:val="auto"/>
-          <w:kern w:val="2"/>
-          <w:sz w:val="24"/>
-          <w:szCs w:val="24"/>
-          <w:lang w:val="es-ES" w:eastAsia="zh-CN" w:bidi="hi-IN"/>
-        </w:rPr>
-        <w:t xml:space="preserve"> </w:t>
-      </w:r>
-      <w:r>
-        <w:rPr>
-          <w:rFonts w:eastAsia="SimSun" w:cs="Arial"/>
-          <w:b w:val="false"/>
-          <w:bCs w:val="false"/>
-          <w:color w:val="auto"/>
-          <w:kern w:val="2"/>
-          <w:sz w:val="24"/>
-          <w:szCs w:val="24"/>
-          <w:lang w:val="es-ES" w:eastAsia="zh-CN" w:bidi="hi-IN"/>
-        </w:rPr>
-        <w:t xml:space="preserve">y otros recursos varios, están </w:t>
-      </w:r>
-      <w:r>
-        <w:rPr>
-          <w:rFonts w:eastAsia="SimSun" w:cs="Arial"/>
-          <w:b w:val="false"/>
-          <w:bCs w:val="false"/>
-          <w:color w:val="auto"/>
-          <w:kern w:val="2"/>
-          <w:sz w:val="24"/>
-          <w:szCs w:val="24"/>
-          <w:lang w:val="es-ES" w:eastAsia="zh-CN" w:bidi="hi-IN"/>
-        </w:rPr>
-        <w:t>disponibles para su consulta en el siguiente GitHub:</w:t>
+        <w:t>El presente informe, el código fuente utilizado en los scripts, los dataframes, las capturas de pantalla, y otros recursos varios, están disponibles para su consulta en el siguiente GitHub:</w:t>
         <w:br/>
         <w:br/>
       </w:r>
       <w:hyperlink r:id="rId36">
         <w:r>
           <w:rPr>
-            <w:rStyle w:val="InternetLink"/>
+            <w:rStyle w:val="VisitedInternetLink"/>
             <w:rFonts w:eastAsia="SimSun" w:cs="Arial"/>
             <w:b w:val="false"/>
             <w:bCs w:val="false"/>
@@ -10272,7 +10253,7 @@
           <mc:Choice Requires="wps">
             <w:drawing>
               <wp:inline distT="0" distB="0" distL="0" distR="0">
-                <wp:extent cx="6636385" cy="555625"/>
+                <wp:extent cx="6637655" cy="556895"/>
                 <wp:effectExtent l="0" t="0" r="0" b="0"/>
                 <wp:docPr id="29" name=""/>
                 <a:graphic xmlns:a="http://schemas.openxmlformats.org/drawingml/2006/main">
@@ -10282,7 +10263,7 @@
                       <wps:spPr>
                         <a:xfrm>
                           <a:off x="0" y="0"/>
-                          <a:ext cx="6635880" cy="555120"/>
+                          <a:ext cx="6636960" cy="556200"/>
                         </a:xfrm>
                         <a:prstGeom prst="rect">
                           <a:avLst/>
@@ -10426,7 +10407,7 @@
           </mc:Choice>
           <mc:Fallback>
             <w:pict>
-              <v:rect id="shape_0" fillcolor="#eeeeee" stroked="t" style="position:absolute;margin-left:0pt;margin-top:-43.75pt;width:522.45pt;height:43.65pt;mso-position-vertical:top">
+              <v:rect id="shape_0" fillcolor="#eeeeee" stroked="t" style="position:absolute;margin-left:0pt;margin-top:-43.85pt;width:522.55pt;height:43.75pt;mso-position-vertical:top">
                 <w10:wrap type="square"/>
                 <v:fill o:detectmouseclick="t" type="solid" color2="#111111"/>
                 <v:stroke color="#eeeeee" joinstyle="round" endcap="flat"/>
@@ -10656,7 +10637,7 @@
           <mc:Choice Requires="wps">
             <w:drawing>
               <wp:inline distT="0" distB="0" distL="0" distR="0">
-                <wp:extent cx="6636385" cy="581660"/>
+                <wp:extent cx="6637655" cy="582930"/>
                 <wp:effectExtent l="0" t="0" r="0" b="0"/>
                 <wp:docPr id="31" name=""/>
                 <a:graphic xmlns:a="http://schemas.openxmlformats.org/drawingml/2006/main">
@@ -10666,7 +10647,7 @@
                       <wps:spPr>
                         <a:xfrm>
                           <a:off x="0" y="0"/>
-                          <a:ext cx="6635880" cy="581040"/>
+                          <a:ext cx="6636960" cy="582120"/>
                         </a:xfrm>
                         <a:prstGeom prst="rect">
                           <a:avLst/>
@@ -10932,7 +10913,7 @@
           </mc:Choice>
           <mc:Fallback>
             <w:pict>
-              <v:rect id="shape_0" fillcolor="#eeeeee" stroked="t" style="position:absolute;margin-left:0pt;margin-top:-45.8pt;width:522.45pt;height:45.7pt;mso-position-vertical:top">
+              <v:rect id="shape_0" fillcolor="#eeeeee" stroked="t" style="position:absolute;margin-left:0pt;margin-top:-45.9pt;width:522.55pt;height:45.8pt;mso-position-vertical:top">
                 <w10:wrap type="square"/>
                 <v:fill o:detectmouseclick="t" type="solid" color2="#111111"/>
                 <v:stroke color="#eeeeee" joinstyle="round" endcap="flat"/>
@@ -11605,7 +11586,7 @@
           <mc:Choice Requires="wps">
             <w:drawing>
               <wp:inline distT="0" distB="0" distL="0" distR="0">
-                <wp:extent cx="6636385" cy="1739265"/>
+                <wp:extent cx="6637655" cy="1740535"/>
                 <wp:effectExtent l="0" t="0" r="0" b="0"/>
                 <wp:docPr id="34" name=""/>
                 <a:graphic xmlns:a="http://schemas.openxmlformats.org/drawingml/2006/main">
@@ -11615,7 +11596,7 @@
                       <wps:spPr>
                         <a:xfrm>
                           <a:off x="0" y="0"/>
-                          <a:ext cx="6635880" cy="1738800"/>
+                          <a:ext cx="6636960" cy="1739880"/>
                         </a:xfrm>
                         <a:prstGeom prst="rect">
                           <a:avLst/>
@@ -12227,7 +12208,7 @@
           </mc:Choice>
           <mc:Fallback>
             <w:pict>
-              <v:rect id="shape_0" fillcolor="#eeeeee" stroked="t" style="position:absolute;margin-left:0pt;margin-top:-136.95pt;width:522.45pt;height:136.85pt;mso-position-vertical:top">
+              <v:rect id="shape_0" fillcolor="#eeeeee" stroked="t" style="position:absolute;margin-left:0pt;margin-top:-137.05pt;width:522.55pt;height:136.95pt;mso-position-vertical:top">
                 <w10:wrap type="square"/>
                 <v:fill o:detectmouseclick="t" type="solid" color2="#111111"/>
                 <v:stroke color="#eeeeee" joinstyle="round" endcap="flat"/>
@@ -13563,7 +13544,7 @@
           <mc:Choice Requires="wps">
             <w:drawing>
               <wp:inline distT="0" distB="0" distL="0" distR="0">
-                <wp:extent cx="6636385" cy="2236470"/>
+                <wp:extent cx="6637655" cy="2237740"/>
                 <wp:effectExtent l="0" t="0" r="0" b="0"/>
                 <wp:docPr id="38" name=""/>
                 <a:graphic xmlns:a="http://schemas.openxmlformats.org/drawingml/2006/main">
@@ -13573,7 +13554,7 @@
                       <wps:spPr>
                         <a:xfrm>
                           <a:off x="0" y="0"/>
-                          <a:ext cx="6635880" cy="2235960"/>
+                          <a:ext cx="6636960" cy="2237040"/>
                         </a:xfrm>
                         <a:prstGeom prst="rect">
                           <a:avLst/>
@@ -14435,7 +14416,7 @@
           </mc:Choice>
           <mc:Fallback>
             <w:pict>
-              <v:rect id="shape_0" fillcolor="#eeeeee" stroked="t" style="position:absolute;margin-left:0pt;margin-top:-176.1pt;width:522.45pt;height:176pt;mso-position-vertical:top">
+              <v:rect id="shape_0" fillcolor="#eeeeee" stroked="t" style="position:absolute;margin-left:0pt;margin-top:-176.2pt;width:522.55pt;height:176.1pt;mso-position-vertical:top">
                 <w10:wrap type="square"/>
                 <v:fill o:detectmouseclick="t" type="solid" color2="#111111"/>
                 <v:stroke color="#eeeeee" joinstyle="round" endcap="flat"/>
@@ -16585,7 +16566,7 @@
           <mc:Choice Requires="wps">
             <w:drawing>
               <wp:inline distT="0" distB="0" distL="0" distR="0">
-                <wp:extent cx="6636385" cy="581025"/>
+                <wp:extent cx="6637655" cy="582295"/>
                 <wp:effectExtent l="0" t="0" r="0" b="0"/>
                 <wp:docPr id="44" name=""/>
                 <a:graphic xmlns:a="http://schemas.openxmlformats.org/drawingml/2006/main">
@@ -16595,7 +16576,7 @@
                       <wps:spPr>
                         <a:xfrm>
                           <a:off x="0" y="0"/>
-                          <a:ext cx="6635880" cy="580320"/>
+                          <a:ext cx="6636960" cy="581760"/>
                         </a:xfrm>
                         <a:prstGeom prst="rect">
                           <a:avLst/>
@@ -16739,7 +16720,7 @@
           </mc:Choice>
           <mc:Fallback>
             <w:pict>
-              <v:rect id="shape_0" fillcolor="#eeeeee" stroked="t" style="position:absolute;margin-left:0pt;margin-top:-45.75pt;width:522.45pt;height:45.65pt;mso-position-vertical:top">
+              <v:rect id="shape_0" fillcolor="#eeeeee" stroked="t" style="position:absolute;margin-left:0pt;margin-top:-45.85pt;width:522.55pt;height:45.75pt;mso-position-vertical:top">
                 <w10:wrap type="square"/>
                 <v:fill o:detectmouseclick="t" type="solid" color2="#111111"/>
                 <v:stroke color="#eeeeee" joinstyle="round" endcap="flat"/>
@@ -17009,7 +16990,7 @@
           <mc:Choice Requires="wps">
             <w:drawing>
               <wp:inline distT="0" distB="0" distL="0" distR="0">
-                <wp:extent cx="6636385" cy="589280"/>
+                <wp:extent cx="6637655" cy="590550"/>
                 <wp:effectExtent l="0" t="0" r="0" b="0"/>
                 <wp:docPr id="46" name=""/>
                 <a:graphic xmlns:a="http://schemas.openxmlformats.org/drawingml/2006/main">
@@ -17019,7 +17000,7 @@
                       <wps:spPr>
                         <a:xfrm>
                           <a:off x="0" y="0"/>
-                          <a:ext cx="6635880" cy="588600"/>
+                          <a:ext cx="6636960" cy="590040"/>
                         </a:xfrm>
                         <a:prstGeom prst="rect">
                           <a:avLst/>
@@ -17287,7 +17268,7 @@
           </mc:Choice>
           <mc:Fallback>
             <w:pict>
-              <v:rect id="shape_0" fillcolor="#eeeeee" stroked="t" style="position:absolute;margin-left:0pt;margin-top:-46.4pt;width:522.45pt;height:46.3pt;mso-position-vertical:top">
+              <v:rect id="shape_0" fillcolor="#eeeeee" stroked="t" style="position:absolute;margin-left:0pt;margin-top:-46.5pt;width:522.55pt;height:46.4pt;mso-position-vertical:top">
                 <w10:wrap type="square"/>
                 <v:fill o:detectmouseclick="t" type="solid" color2="#111111"/>
                 <v:stroke color="#eeeeee" joinstyle="round" endcap="flat"/>

--- a/Taller II - Informe Final.docx
+++ b/Taller II - Informe Final.docx
@@ -327,55 +327,7 @@
         </w:rPr>
         <w:t>Informe</w:t>
         <w:br/>
-        <w:t>‘</w:t>
-      </w:r>
-      <w:r>
-        <w:rPr>
-          <w:rFonts w:eastAsia="SimSun" w:cs="Arial" w:ascii="Arial" w:hAnsi="Arial"/>
-          <w:b/>
-          <w:color w:val="auto"/>
-          <w:kern w:val="2"/>
-          <w:sz w:val="52"/>
-          <w:szCs w:val="52"/>
-          <w:lang w:val="es-AR" w:eastAsia="zh-CN" w:bidi="hi-IN"/>
-        </w:rPr>
-        <w:t>U</w:t>
-      </w:r>
-      <w:r>
-        <w:rPr>
-          <w:rFonts w:eastAsia="SimSun" w:cs="Arial" w:ascii="Arial" w:hAnsi="Arial"/>
-          <w:b/>
-          <w:color w:val="auto"/>
-          <w:kern w:val="2"/>
-          <w:sz w:val="52"/>
-          <w:szCs w:val="52"/>
-          <w:lang w:val="es-AR" w:eastAsia="zh-CN" w:bidi="hi-IN"/>
-        </w:rPr>
-        <w:t xml:space="preserve">N: </w:t>
-      </w:r>
-      <w:r>
-        <w:rPr>
-          <w:rFonts w:eastAsia="SimSun" w:cs="Arial" w:ascii="Arial" w:hAnsi="Arial"/>
-          <w:b/>
-          <w:color w:val="auto"/>
-          <w:kern w:val="2"/>
-          <w:sz w:val="52"/>
-          <w:szCs w:val="52"/>
-          <w:lang w:val="es-AR" w:eastAsia="zh-CN" w:bidi="hi-IN"/>
-        </w:rPr>
-        <w:t>World Happiness Report</w:t>
-      </w:r>
-      <w:r>
-        <w:rPr>
-          <w:rFonts w:eastAsia="SimSun" w:cs="Arial" w:ascii="Arial" w:hAnsi="Arial"/>
-          <w:b/>
-          <w:color w:val="auto"/>
-          <w:kern w:val="2"/>
-          <w:sz w:val="52"/>
-          <w:szCs w:val="52"/>
-          <w:lang w:val="es-AR" w:eastAsia="zh-CN" w:bidi="hi-IN"/>
-        </w:rPr>
-        <w:t>’</w:t>
+        <w:t>‘UN: World Happiness Report’</w:t>
       </w:r>
     </w:p>
     <w:p>
@@ -494,7 +446,7 @@
       <w:sdtContent>
         <w:p>
           <w:pPr>
-            <w:pStyle w:val="TOAHeading"/>
+            <w:pStyle w:val="ContentsHeading"/>
             <w:suppressLineNumbers/>
             <w:ind w:left="0" w:hanging="0"/>
             <w:rPr>
@@ -896,9 +848,35 @@
               <w:rPr>
                 <w:rStyle w:val="IndexLink"/>
               </w:rPr>
-              <w:t>Distribución Poblacional (TODO)</w:t>
+              <w:t>Análisis</w:t>
               <w:tab/>
               <w:t>28</w:t>
+            </w:r>
+          </w:hyperlink>
+        </w:p>
+        <w:p>
+          <w:pPr>
+            <w:pStyle w:val="Contents2"/>
+            <w:tabs>
+              <w:tab w:val="clear" w:pos="10183"/>
+              <w:tab w:val="right" w:pos="10466" w:leader="dot"/>
+            </w:tabs>
+            <w:rPr/>
+          </w:pPr>
+          <w:hyperlink w:anchor="__RefHeading___Toc1608_1678695456">
+            <w:r>
+              <w:rPr>
+                <w:rStyle w:val="IndexLink"/>
+              </w:rPr>
+              <w:t xml:space="preserve">→ </w:t>
+            </w:r>
+            <w:r>
+              <w:rPr>
+                <w:rStyle w:val="IndexLink"/>
+              </w:rPr>
+              <w:t>Misceláneo (TODO)</w:t>
+              <w:tab/>
+              <w:t>32</w:t>
             </w:r>
           </w:hyperlink>
         </w:p>
@@ -918,7 +896,7 @@
               </w:rPr>
               <w:t>Anexo I: Código Fuente</w:t>
               <w:tab/>
-              <w:t>29</w:t>
+              <w:t>33</w:t>
             </w:r>
           </w:hyperlink>
         </w:p>
@@ -938,7 +916,7 @@
               </w:rPr>
               <w:t>Anexo II: Librería MATPLOTLIB</w:t>
               <w:tab/>
-              <w:t>30</w:t>
+              <w:t>34</w:t>
             </w:r>
           </w:hyperlink>
         </w:p>
@@ -964,7 +942,7 @@
               </w:rPr>
               <w:t>Gráficos de Funciones</w:t>
               <w:tab/>
-              <w:t>32</w:t>
+              <w:t>36</w:t>
             </w:r>
           </w:hyperlink>
         </w:p>
@@ -990,7 +968,7 @@
               </w:rPr>
               <w:t>Gráficos tipo Torta</w:t>
               <w:tab/>
-              <w:t>34</w:t>
+              <w:t>38</w:t>
             </w:r>
           </w:hyperlink>
         </w:p>
@@ -1016,7 +994,7 @@
               </w:rPr>
               <w:t>Gráficos tipo Histograma</w:t>
               <w:tab/>
-              <w:t>36</w:t>
+              <w:t>40</w:t>
             </w:r>
           </w:hyperlink>
         </w:p>
@@ -1042,7 +1020,7 @@
               </w:rPr>
               <w:t>Diagramas de Dispersión (Scatter)</w:t>
               <w:tab/>
-              <w:t>37</w:t>
+              <w:t>41</w:t>
             </w:r>
           </w:hyperlink>
         </w:p>
@@ -1068,7 +1046,7 @@
               </w:rPr>
               <w:t>Diagramas de Caja (Boxplot)</w:t>
               <w:tab/>
-              <w:t>38</w:t>
+              <w:t>42</w:t>
             </w:r>
           </w:hyperlink>
         </w:p>
@@ -1088,7 +1066,7 @@
               </w:rPr>
               <w:t>Anexo III: Librería SEABORN</w:t>
               <w:tab/>
-              <w:t>39</w:t>
+              <w:t>43</w:t>
             </w:r>
           </w:hyperlink>
         </w:p>
@@ -1114,7 +1092,7 @@
               </w:rPr>
               <w:t>Gráficos de Barras</w:t>
               <w:tab/>
-              <w:t>40</w:t>
+              <w:t>44</w:t>
             </w:r>
           </w:hyperlink>
         </w:p>
@@ -1140,7 +1118,7 @@
               </w:rPr>
               <w:t>Gráficos de Pares</w:t>
               <w:tab/>
-              <w:t>42</w:t>
+              <w:t>46</w:t>
             </w:r>
           </w:hyperlink>
         </w:p>
@@ -1166,7 +1144,7 @@
               </w:rPr>
               <w:t>Gráficos tipo Joint</w:t>
               <w:tab/>
-              <w:t>43</w:t>
+              <w:t>47</w:t>
             </w:r>
           </w:hyperlink>
         </w:p>
@@ -1192,7 +1170,7 @@
               </w:rPr>
               <w:t>Gráficos tipo KDE</w:t>
               <w:tab/>
-              <w:t>45</w:t>
+              <w:t>49</w:t>
             </w:r>
           </w:hyperlink>
         </w:p>
@@ -1218,7 +1196,7 @@
               </w:rPr>
               <w:t>Gráficos tipo LM</w:t>
               <w:tab/>
-              <w:t>46</w:t>
+              <w:t>50</w:t>
             </w:r>
           </w:hyperlink>
         </w:p>
@@ -1244,7 +1222,7 @@
               </w:rPr>
               <w:t>Gráficos tipo Violín</w:t>
               <w:tab/>
-              <w:t>47</w:t>
+              <w:t>51</w:t>
             </w:r>
           </w:hyperlink>
         </w:p>
@@ -1264,7 +1242,7 @@
               </w:rPr>
               <w:t>Referencias</w:t>
               <w:tab/>
-              <w:t>49</w:t>
+              <w:t>53</w:t>
             </w:r>
           </w:hyperlink>
           <w:r>
@@ -3715,7 +3693,7 @@
           <w:p>
             <w:pPr>
               <w:pStyle w:val="Normal"/>
-              <w:overflowPunct w:val="true"/>
+              <w:overflowPunct w:val="false"/>
               <w:bidi w:val="0"/>
               <w:spacing w:lineRule="auto" w:line="240" w:before="0" w:after="0"/>
               <w:ind w:left="180" w:right="0" w:hanging="0"/>
@@ -3938,7 +3916,7 @@
           <w:p>
             <w:pPr>
               <w:pStyle w:val="FrameContents"/>
-              <w:overflowPunct w:val="true"/>
+              <w:overflowPunct w:val="false"/>
               <w:bidi w:val="0"/>
               <w:spacing w:lineRule="auto" w:line="240" w:before="0" w:after="0"/>
               <w:ind w:left="180" w:right="0" w:hanging="0"/>
@@ -4281,7 +4259,7 @@
           <w:p>
             <w:pPr>
               <w:pStyle w:val="FrameContents"/>
-              <w:overflowPunct w:val="true"/>
+              <w:overflowPunct w:val="false"/>
               <w:bidi w:val="0"/>
               <w:spacing w:lineRule="auto" w:line="240" w:before="0" w:after="0"/>
               <w:ind w:left="180" w:right="0" w:hanging="0"/>
@@ -4297,7 +4275,7 @@
           <w:p>
             <w:pPr>
               <w:pStyle w:val="FrameContents"/>
-              <w:overflowPunct w:val="true"/>
+              <w:overflowPunct w:val="false"/>
               <w:bidi w:val="0"/>
               <w:spacing w:lineRule="auto" w:line="240" w:before="0" w:after="0"/>
               <w:ind w:left="180" w:right="0" w:hanging="0"/>
@@ -4340,7 +4318,7 @@
           <w:p>
             <w:pPr>
               <w:pStyle w:val="FrameContents"/>
-              <w:overflowPunct w:val="true"/>
+              <w:overflowPunct w:val="false"/>
               <w:bidi w:val="0"/>
               <w:spacing w:lineRule="auto" w:line="240" w:before="0" w:after="0"/>
               <w:ind w:left="180" w:right="0" w:hanging="0"/>
@@ -4383,7 +4361,7 @@
           <w:p>
             <w:pPr>
               <w:pStyle w:val="FrameContents"/>
-              <w:overflowPunct w:val="true"/>
+              <w:overflowPunct w:val="false"/>
               <w:bidi w:val="0"/>
               <w:spacing w:lineRule="auto" w:line="240" w:before="0" w:after="0"/>
               <w:ind w:left="180" w:right="0" w:hanging="0"/>
@@ -4456,7 +4434,7 @@
           <w:p>
             <w:pPr>
               <w:pStyle w:val="FrameContents"/>
-              <w:overflowPunct w:val="true"/>
+              <w:overflowPunct w:val="false"/>
               <w:bidi w:val="0"/>
               <w:spacing w:lineRule="auto" w:line="240" w:before="0" w:after="0"/>
               <w:ind w:left="180" w:right="0" w:hanging="0"/>
@@ -4499,7 +4477,7 @@
           <w:p>
             <w:pPr>
               <w:pStyle w:val="FrameContents"/>
-              <w:overflowPunct w:val="true"/>
+              <w:overflowPunct w:val="false"/>
               <w:bidi w:val="0"/>
               <w:spacing w:lineRule="auto" w:line="240" w:before="0" w:after="0"/>
               <w:ind w:left="180" w:right="0" w:hanging="0"/>
@@ -4542,7 +4520,7 @@
           <w:p>
             <w:pPr>
               <w:pStyle w:val="FrameContents"/>
-              <w:overflowPunct w:val="true"/>
+              <w:overflowPunct w:val="false"/>
               <w:bidi w:val="0"/>
               <w:spacing w:lineRule="auto" w:line="240" w:before="0" w:after="0"/>
               <w:ind w:left="180" w:right="0" w:hanging="0"/>
@@ -4585,7 +4563,7 @@
           <w:p>
             <w:pPr>
               <w:pStyle w:val="FrameContents"/>
-              <w:overflowPunct w:val="true"/>
+              <w:overflowPunct w:val="false"/>
               <w:bidi w:val="0"/>
               <w:spacing w:lineRule="auto" w:line="240" w:before="0" w:after="0"/>
               <w:ind w:left="180" w:right="0" w:hanging="0"/>
@@ -4628,7 +4606,7 @@
           <w:p>
             <w:pPr>
               <w:pStyle w:val="FrameContents"/>
-              <w:overflowPunct w:val="true"/>
+              <w:overflowPunct w:val="false"/>
               <w:bidi w:val="0"/>
               <w:spacing w:lineRule="auto" w:line="240" w:before="0" w:after="0"/>
               <w:ind w:left="180" w:right="0" w:hanging="0"/>
@@ -4671,7 +4649,7 @@
           <w:p>
             <w:pPr>
               <w:pStyle w:val="FrameContents"/>
-              <w:overflowPunct w:val="true"/>
+              <w:overflowPunct w:val="false"/>
               <w:bidi w:val="0"/>
               <w:spacing w:lineRule="auto" w:line="240" w:before="0" w:after="0"/>
               <w:ind w:left="180" w:right="0" w:hanging="0"/>
@@ -4714,7 +4692,7 @@
           <w:p>
             <w:pPr>
               <w:pStyle w:val="FrameContents"/>
-              <w:overflowPunct w:val="true"/>
+              <w:overflowPunct w:val="false"/>
               <w:bidi w:val="0"/>
               <w:spacing w:lineRule="auto" w:line="240" w:before="0" w:after="0"/>
               <w:ind w:left="180" w:right="0" w:hanging="0"/>
@@ -4757,7 +4735,7 @@
           <w:p>
             <w:pPr>
               <w:pStyle w:val="FrameContents"/>
-              <w:overflowPunct w:val="true"/>
+              <w:overflowPunct w:val="false"/>
               <w:bidi w:val="0"/>
               <w:spacing w:lineRule="auto" w:line="240" w:before="0" w:after="0"/>
               <w:ind w:left="180" w:right="0" w:hanging="0"/>
@@ -4773,7 +4751,7 @@
           <w:p>
             <w:pPr>
               <w:pStyle w:val="FrameContents"/>
-              <w:overflowPunct w:val="true"/>
+              <w:overflowPunct w:val="false"/>
               <w:bidi w:val="0"/>
               <w:spacing w:lineRule="auto" w:line="240" w:before="0" w:after="0"/>
               <w:ind w:left="180" w:right="0" w:hanging="0"/>
@@ -4816,7 +4794,7 @@
           <w:p>
             <w:pPr>
               <w:pStyle w:val="FrameContents"/>
-              <w:overflowPunct w:val="true"/>
+              <w:overflowPunct w:val="false"/>
               <w:bidi w:val="0"/>
               <w:spacing w:lineRule="auto" w:line="240" w:before="0" w:after="0"/>
               <w:ind w:left="180" w:right="0" w:hanging="0"/>
@@ -5159,7 +5137,7 @@
           <w:p>
             <w:pPr>
               <w:pStyle w:val="FrameContents"/>
-              <w:overflowPunct w:val="true"/>
+              <w:overflowPunct w:val="false"/>
               <w:bidi w:val="0"/>
               <w:spacing w:lineRule="auto" w:line="240" w:before="0" w:after="0"/>
               <w:ind w:left="180" w:right="0" w:hanging="0"/>
@@ -5382,7 +5360,7 @@
           <w:p>
             <w:pPr>
               <w:pStyle w:val="FrameContents"/>
-              <w:overflowPunct w:val="true"/>
+              <w:overflowPunct w:val="false"/>
               <w:bidi w:val="0"/>
               <w:spacing w:lineRule="auto" w:line="240" w:before="0" w:after="0"/>
               <w:ind w:left="180" w:right="0" w:hanging="0"/>
@@ -5398,7 +5376,7 @@
           <w:p>
             <w:pPr>
               <w:pStyle w:val="FrameContents"/>
-              <w:overflowPunct w:val="true"/>
+              <w:overflowPunct w:val="false"/>
               <w:bidi w:val="0"/>
               <w:spacing w:lineRule="auto" w:line="240" w:before="0" w:after="0"/>
               <w:ind w:left="180" w:right="0" w:hanging="0"/>
@@ -5441,7 +5419,7 @@
           <w:p>
             <w:pPr>
               <w:pStyle w:val="FrameContents"/>
-              <w:overflowPunct w:val="true"/>
+              <w:overflowPunct w:val="false"/>
               <w:bidi w:val="0"/>
               <w:spacing w:lineRule="auto" w:line="240" w:before="0" w:after="0"/>
               <w:ind w:left="180" w:right="0" w:hanging="0"/>
@@ -5484,7 +5462,7 @@
           <w:p>
             <w:pPr>
               <w:pStyle w:val="FrameContents"/>
-              <w:overflowPunct w:val="true"/>
+              <w:overflowPunct w:val="false"/>
               <w:bidi w:val="0"/>
               <w:spacing w:lineRule="auto" w:line="240" w:before="0" w:after="0"/>
               <w:ind w:left="180" w:right="0" w:hanging="0"/>
@@ -5557,7 +5535,7 @@
           <w:p>
             <w:pPr>
               <w:pStyle w:val="FrameContents"/>
-              <w:overflowPunct w:val="true"/>
+              <w:overflowPunct w:val="false"/>
               <w:bidi w:val="0"/>
               <w:spacing w:lineRule="auto" w:line="240" w:before="0" w:after="0"/>
               <w:ind w:left="180" w:right="0" w:hanging="0"/>
@@ -5630,7 +5608,7 @@
           <w:p>
             <w:pPr>
               <w:pStyle w:val="FrameContents"/>
-              <w:overflowPunct w:val="true"/>
+              <w:overflowPunct w:val="false"/>
               <w:bidi w:val="0"/>
               <w:spacing w:lineRule="auto" w:line="240" w:before="0" w:after="0"/>
               <w:ind w:left="180" w:right="0" w:hanging="0"/>
@@ -5673,7 +5651,7 @@
           <w:p>
             <w:pPr>
               <w:pStyle w:val="FrameContents"/>
-              <w:overflowPunct w:val="true"/>
+              <w:overflowPunct w:val="false"/>
               <w:bidi w:val="0"/>
               <w:spacing w:lineRule="auto" w:line="240" w:before="0" w:after="0"/>
               <w:ind w:left="180" w:right="0" w:hanging="0"/>
@@ -9989,7 +9967,7 @@
       </w:r>
       <w:r>
         <w:rPr/>
-        <w:t>Distribución Poblacional (TODO)</w:t>
+        <w:t>Análisis</w:t>
       </w:r>
     </w:p>
     <w:p>
@@ -10032,10 +10010,1223 @@
           <w:szCs w:val="24"/>
           <w:lang w:val="es-AR" w:eastAsia="zh-CN" w:bidi="hi-IN"/>
         </w:rPr>
-        <w:t>Seguro queda desbalanceado (la mayoria tiene &gt; 80%): filtrar N/A y outliers</w:t>
+        <w:t>Dado que en la consigna #1 ya se realizó una regresión lineal de forma detallada, quiero aprovechar esta sección para centarme menos en las métricas y más en las visualizaciones.</w:t>
+        <w:br/>
+        <w:br/>
+        <w:br/>
+      </w:r>
+      <w:r>
+        <w:rPr>
+          <w:rFonts w:eastAsia="SimSun" w:cs="Arial"/>
+          <w:b w:val="false"/>
+          <w:bCs w:val="false"/>
+          <w:color w:val="auto"/>
+          <w:kern w:val="2"/>
+          <w:sz w:val="24"/>
+          <w:szCs w:val="24"/>
+          <w:lang w:val="es-AR" w:eastAsia="zh-CN" w:bidi="hi-IN"/>
+        </w:rPr>
+        <w:t xml:space="preserve">Previo a poder </w:t>
+      </w:r>
+      <w:r>
+        <w:rPr>
+          <w:rFonts w:eastAsia="SimSun" w:cs="Arial"/>
+          <w:b w:val="false"/>
+          <w:bCs w:val="false"/>
+          <w:color w:val="auto"/>
+          <w:kern w:val="2"/>
+          <w:sz w:val="24"/>
+          <w:szCs w:val="24"/>
+          <w:lang w:val="es-AR" w:eastAsia="zh-CN" w:bidi="hi-IN"/>
+        </w:rPr>
+        <w:t>cruzar los datos de la ‘encuesta de felicidad’ con los ‘índices de alfabetización’, necesito hacer el merge de ambos dataframes.</w:t>
+        <w:br/>
+        <w:br/>
+        <w:t>Básicamente:</w:t>
+        <w:br/>
+        <w:t>- Cargo los datos con la librería Pandas.</w:t>
+        <w:br/>
+        <w:t>- Suprimo las variables que no necesito.</w:t>
+        <w:br/>
+        <w:t>- Cambio los nombres de columnas por otros más significativos.</w:t>
+        <w:br/>
+        <w:t>- Combino los datos de ambos dataframes con una operación de inner join.</w:t>
+        <w:br/>
+        <w:t>- Elimino valores nulos.</w:t>
+        <w:br/>
+        <w:t>- Normalizo el dataframe resultante donde haga falta.</w:t>
+      </w:r>
+    </w:p>
+    <w:tbl>
+      <w:tblPr>
+        <w:tblW w:w="10466" w:type="dxa"/>
+        <w:jc w:val="left"/>
+        <w:tblInd w:w="0" w:type="dxa"/>
+        <w:tblCellMar>
+          <w:top w:w="55" w:type="dxa"/>
+          <w:left w:w="55" w:type="dxa"/>
+          <w:bottom w:w="55" w:type="dxa"/>
+          <w:right w:w="55" w:type="dxa"/>
+        </w:tblCellMar>
+      </w:tblPr>
+      <w:tblGrid>
+        <w:gridCol w:w="10466"/>
+      </w:tblGrid>
+      <w:tr>
+        <w:trPr/>
+        <w:tc>
+          <w:tcPr>
+            <w:tcW w:w="10466" w:type="dxa"/>
+            <w:tcBorders/>
+            <w:shd w:fill="auto" w:val="clear"/>
+          </w:tcPr>
+          <w:p>
+            <w:pPr>
+              <w:pStyle w:val="TableContents"/>
+              <w:jc w:val="left"/>
+              <w:rPr>
+                <w:rFonts w:ascii="Arial" w:hAnsi="Arial"/>
+                <w:b w:val="false"/>
+                <w:b w:val="false"/>
+                <w:bCs w:val="false"/>
+                <w:i w:val="false"/>
+                <w:i w:val="false"/>
+                <w:iCs w:val="false"/>
+                <w:strike w:val="false"/>
+                <w:dstrike w:val="false"/>
+                <w:outline w:val="false"/>
+                <w:shadow w:val="false"/>
+                <w:color w:val="000000"/>
+                <w:sz w:val="20"/>
+                <w:szCs w:val="20"/>
+                <w:u w:val="none"/>
+              </w:rPr>
+            </w:pPr>
+            <w:r>
+              <w:rPr>
+                <w:rFonts w:ascii="Arial" w:hAnsi="Arial"/>
+                <w:b w:val="false"/>
+                <w:bCs w:val="false"/>
+                <w:i w:val="false"/>
+                <w:iCs w:val="false"/>
+                <w:strike w:val="false"/>
+                <w:dstrike w:val="false"/>
+                <w:outline w:val="false"/>
+                <w:shadow w:val="false"/>
+                <w:color w:val="000000"/>
+                <w:sz w:val="20"/>
+                <w:szCs w:val="20"/>
+                <w:u w:val="none"/>
+              </w:rPr>
+              <w:drawing>
+                <wp:inline distT="0" distB="0" distL="0" distR="0">
+                  <wp:extent cx="6525260" cy="4162425"/>
+                  <wp:effectExtent l="0" t="0" r="0" b="0"/>
+                  <wp:docPr id="29" name="Image43" descr=""/>
+                  <wp:cNvGraphicFramePr>
+                    <a:graphicFrameLocks xmlns:a="http://schemas.openxmlformats.org/drawingml/2006/main" noChangeAspect="1"/>
+                  </wp:cNvGraphicFramePr>
+                  <a:graphic xmlns:a="http://schemas.openxmlformats.org/drawingml/2006/main">
+                    <a:graphicData uri="http://schemas.openxmlformats.org/drawingml/2006/picture">
+                      <pic:pic xmlns:pic="http://schemas.openxmlformats.org/drawingml/2006/picture">
+                        <pic:nvPicPr>
+                          <pic:cNvPr id="29" name="Image43" descr=""/>
+                          <pic:cNvPicPr>
+                            <a:picLocks noChangeAspect="1" noChangeArrowheads="1"/>
+                          </pic:cNvPicPr>
+                        </pic:nvPicPr>
+                        <pic:blipFill>
+                          <a:blip r:embed="rId36"/>
+                          <a:stretch>
+                            <a:fillRect/>
+                          </a:stretch>
+                        </pic:blipFill>
+                        <pic:spPr bwMode="auto">
+                          <a:xfrm>
+                            <a:off x="0" y="0"/>
+                            <a:ext cx="6525260" cy="4162425"/>
+                          </a:xfrm>
+                          <a:prstGeom prst="rect">
+                            <a:avLst/>
+                          </a:prstGeom>
+                        </pic:spPr>
+                      </pic:pic>
+                    </a:graphicData>
+                  </a:graphic>
+                </wp:inline>
+              </w:drawing>
+            </w:r>
+          </w:p>
+        </w:tc>
+      </w:tr>
+      <w:tr>
+        <w:trPr/>
+        <w:tc>
+          <w:tcPr>
+            <w:tcW w:w="10466" w:type="dxa"/>
+            <w:tcBorders/>
+            <w:shd w:fill="auto" w:val="clear"/>
+          </w:tcPr>
+          <w:p>
+            <w:pPr>
+              <w:pStyle w:val="TableContents"/>
+              <w:jc w:val="left"/>
+              <w:rPr>
+                <w:rFonts w:ascii="Arial" w:hAnsi="Arial"/>
+                <w:b w:val="false"/>
+                <w:b w:val="false"/>
+                <w:bCs w:val="false"/>
+                <w:i w:val="false"/>
+                <w:i w:val="false"/>
+                <w:iCs w:val="false"/>
+                <w:strike w:val="false"/>
+                <w:dstrike w:val="false"/>
+                <w:outline w:val="false"/>
+                <w:shadow w:val="false"/>
+                <w:color w:val="000000"/>
+                <w:sz w:val="20"/>
+                <w:szCs w:val="20"/>
+                <w:u w:val="none"/>
+              </w:rPr>
+            </w:pPr>
+            <w:r>
+              <w:rPr>
+                <w:rFonts w:ascii="Arial" w:hAnsi="Arial"/>
+                <w:b w:val="false"/>
+                <w:bCs w:val="false"/>
+                <w:i w:val="false"/>
+                <w:iCs w:val="false"/>
+                <w:strike w:val="false"/>
+                <w:dstrike w:val="false"/>
+                <w:outline w:val="false"/>
+                <w:shadow w:val="false"/>
+                <w:color w:val="000000"/>
+                <w:sz w:val="20"/>
+                <w:szCs w:val="20"/>
+                <w:u w:val="none"/>
+              </w:rPr>
+              <w:t>Pre-procesamiento de los datos</w:t>
+            </w:r>
+          </w:p>
+        </w:tc>
+      </w:tr>
+    </w:tbl>
+    <w:p>
+      <w:pPr>
+        <w:pStyle w:val="TextBody"/>
+        <w:jc w:val="left"/>
+        <w:rPr/>
+      </w:pPr>
+      <w:r>
+        <w:rPr>
+          <w:rFonts w:eastAsia="SimSun" w:cs="Arial"/>
+          <w:b w:val="false"/>
+          <w:bCs w:val="false"/>
+          <w:color w:val="auto"/>
+          <w:kern w:val="2"/>
+          <w:sz w:val="24"/>
+          <w:szCs w:val="24"/>
+          <w:lang w:val="es-AR" w:eastAsia="zh-CN" w:bidi="hi-IN"/>
+        </w:rPr>
+        <w:br/>
+        <w:br/>
+      </w:r>
+      <w:r>
+        <w:rPr>
+          <w:rFonts w:eastAsia="SimSun" w:cs="Arial"/>
+          <w:b w:val="false"/>
+          <w:bCs w:val="false"/>
+          <w:color w:val="auto"/>
+          <w:kern w:val="2"/>
+          <w:sz w:val="24"/>
+          <w:szCs w:val="24"/>
+          <w:lang w:val="es-AR" w:eastAsia="zh-CN" w:bidi="hi-IN"/>
+        </w:rPr>
+        <w:t xml:space="preserve">La abrumadora mayoría de los datos se ubica </w:t>
+      </w:r>
+      <w:r>
+        <w:rPr>
+          <w:rFonts w:eastAsia="SimSun" w:cs="Arial"/>
+          <w:b w:val="false"/>
+          <w:bCs w:val="false"/>
+          <w:color w:val="auto"/>
+          <w:kern w:val="2"/>
+          <w:sz w:val="24"/>
+          <w:szCs w:val="24"/>
+          <w:lang w:val="es-AR" w:eastAsia="zh-CN" w:bidi="hi-IN"/>
+        </w:rPr>
+        <w:t>en el decil superior, lo más probable que luego encuentre outliers...</w:t>
+      </w:r>
+    </w:p>
+    <w:tbl>
+      <w:tblPr>
+        <w:tblW w:w="10466" w:type="dxa"/>
+        <w:jc w:val="left"/>
+        <w:tblInd w:w="0" w:type="dxa"/>
+        <w:tblCellMar>
+          <w:top w:w="55" w:type="dxa"/>
+          <w:left w:w="55" w:type="dxa"/>
+          <w:bottom w:w="55" w:type="dxa"/>
+          <w:right w:w="55" w:type="dxa"/>
+        </w:tblCellMar>
+      </w:tblPr>
+      <w:tblGrid>
+        <w:gridCol w:w="10466"/>
+      </w:tblGrid>
+      <w:tr>
+        <w:trPr/>
+        <w:tc>
+          <w:tcPr>
+            <w:tcW w:w="10466" w:type="dxa"/>
+            <w:tcBorders/>
+            <w:shd w:fill="auto" w:val="clear"/>
+          </w:tcPr>
+          <w:p>
+            <w:pPr>
+              <w:pStyle w:val="TableContents"/>
+              <w:jc w:val="left"/>
+              <w:rPr>
+                <w:rFonts w:ascii="Arial" w:hAnsi="Arial"/>
+                <w:b w:val="false"/>
+                <w:b w:val="false"/>
+                <w:bCs w:val="false"/>
+                <w:i w:val="false"/>
+                <w:i w:val="false"/>
+                <w:iCs w:val="false"/>
+                <w:strike w:val="false"/>
+                <w:dstrike w:val="false"/>
+                <w:outline w:val="false"/>
+                <w:shadow w:val="false"/>
+                <w:color w:val="000000"/>
+                <w:sz w:val="20"/>
+                <w:szCs w:val="20"/>
+                <w:u w:val="none"/>
+              </w:rPr>
+            </w:pPr>
+            <w:r>
+              <w:rPr>
+                <w:rFonts w:ascii="Arial" w:hAnsi="Arial"/>
+                <w:b w:val="false"/>
+                <w:bCs w:val="false"/>
+                <w:i w:val="false"/>
+                <w:iCs w:val="false"/>
+                <w:strike w:val="false"/>
+                <w:dstrike w:val="false"/>
+                <w:outline w:val="false"/>
+                <w:shadow w:val="false"/>
+                <w:color w:val="000000"/>
+                <w:sz w:val="20"/>
+                <w:szCs w:val="20"/>
+                <w:u w:val="none"/>
+              </w:rPr>
+              <w:drawing>
+                <wp:inline distT="0" distB="0" distL="0" distR="0">
+                  <wp:extent cx="5639435" cy="4162425"/>
+                  <wp:effectExtent l="0" t="0" r="0" b="0"/>
+                  <wp:docPr id="30" name="Image44" descr=""/>
+                  <wp:cNvGraphicFramePr>
+                    <a:graphicFrameLocks xmlns:a="http://schemas.openxmlformats.org/drawingml/2006/main" noChangeAspect="1"/>
+                  </wp:cNvGraphicFramePr>
+                  <a:graphic xmlns:a="http://schemas.openxmlformats.org/drawingml/2006/main">
+                    <a:graphicData uri="http://schemas.openxmlformats.org/drawingml/2006/picture">
+                      <pic:pic xmlns:pic="http://schemas.openxmlformats.org/drawingml/2006/picture">
+                        <pic:nvPicPr>
+                          <pic:cNvPr id="30" name="Image44" descr=""/>
+                          <pic:cNvPicPr>
+                            <a:picLocks noChangeAspect="1" noChangeArrowheads="1"/>
+                          </pic:cNvPicPr>
+                        </pic:nvPicPr>
+                        <pic:blipFill>
+                          <a:blip r:embed="rId37"/>
+                          <a:stretch>
+                            <a:fillRect/>
+                          </a:stretch>
+                        </pic:blipFill>
+                        <pic:spPr bwMode="auto">
+                          <a:xfrm>
+                            <a:off x="0" y="0"/>
+                            <a:ext cx="5639435" cy="4162425"/>
+                          </a:xfrm>
+                          <a:prstGeom prst="rect">
+                            <a:avLst/>
+                          </a:prstGeom>
+                        </pic:spPr>
+                      </pic:pic>
+                    </a:graphicData>
+                  </a:graphic>
+                </wp:inline>
+              </w:drawing>
+            </w:r>
+          </w:p>
+        </w:tc>
+      </w:tr>
+      <w:tr>
+        <w:trPr/>
+        <w:tc>
+          <w:tcPr>
+            <w:tcW w:w="10466" w:type="dxa"/>
+            <w:tcBorders/>
+            <w:shd w:fill="auto" w:val="clear"/>
+          </w:tcPr>
+          <w:p>
+            <w:pPr>
+              <w:pStyle w:val="TableContents"/>
+              <w:jc w:val="left"/>
+              <w:rPr>
+                <w:rFonts w:ascii="Arial" w:hAnsi="Arial"/>
+                <w:b w:val="false"/>
+                <w:b w:val="false"/>
+                <w:bCs w:val="false"/>
+                <w:i w:val="false"/>
+                <w:i w:val="false"/>
+                <w:iCs w:val="false"/>
+                <w:strike w:val="false"/>
+                <w:dstrike w:val="false"/>
+                <w:outline w:val="false"/>
+                <w:shadow w:val="false"/>
+                <w:color w:val="000000"/>
+                <w:sz w:val="20"/>
+                <w:szCs w:val="20"/>
+                <w:u w:val="none"/>
+              </w:rPr>
+            </w:pPr>
+            <w:r>
+              <w:rPr>
+                <w:rFonts w:ascii="Arial" w:hAnsi="Arial"/>
+                <w:b w:val="false"/>
+                <w:bCs w:val="false"/>
+                <w:i w:val="false"/>
+                <w:iCs w:val="false"/>
+                <w:strike w:val="false"/>
+                <w:dstrike w:val="false"/>
+                <w:outline w:val="false"/>
+                <w:shadow w:val="false"/>
+                <w:color w:val="000000"/>
+                <w:sz w:val="20"/>
+                <w:szCs w:val="20"/>
+                <w:u w:val="none"/>
+              </w:rPr>
+              <w:t>Histograma</w:t>
+            </w:r>
+          </w:p>
+        </w:tc>
+      </w:tr>
+    </w:tbl>
+    <w:p>
+      <w:pPr>
+        <w:pStyle w:val="TextBody"/>
+        <w:jc w:val="left"/>
+        <w:rPr>
+          <w:rFonts w:eastAsia="SimSun" w:cs="Arial"/>
+          <w:b w:val="false"/>
+          <w:b w:val="false"/>
+          <w:bCs w:val="false"/>
+          <w:color w:val="auto"/>
+          <w:kern w:val="2"/>
+          <w:sz w:val="24"/>
+          <w:szCs w:val="24"/>
+          <w:lang w:val="es-AR" w:eastAsia="zh-CN" w:bidi="hi-IN"/>
+        </w:rPr>
+      </w:pPr>
+      <w:r>
+        <w:rPr/>
+      </w:r>
+    </w:p>
+    <w:p>
+      <w:pPr>
+        <w:pStyle w:val="TextBody"/>
+        <w:jc w:val="left"/>
+        <w:rPr/>
+      </w:pPr>
+      <w:r>
+        <w:rPr>
+          <w:rFonts w:eastAsia="SimSun" w:cs="Arial"/>
+          <w:b w:val="false"/>
+          <w:bCs w:val="false"/>
+          <w:color w:val="auto"/>
+          <w:kern w:val="2"/>
+          <w:sz w:val="24"/>
+          <w:szCs w:val="24"/>
+          <w:lang w:val="es-AR" w:eastAsia="zh-CN" w:bidi="hi-IN"/>
+        </w:rPr>
+        <w:t>En efecto…</w:t>
+      </w:r>
+    </w:p>
+    <w:tbl>
+      <w:tblPr>
+        <w:tblW w:w="10466" w:type="dxa"/>
+        <w:jc w:val="left"/>
+        <w:tblInd w:w="0" w:type="dxa"/>
+        <w:tblCellMar>
+          <w:top w:w="55" w:type="dxa"/>
+          <w:left w:w="55" w:type="dxa"/>
+          <w:bottom w:w="55" w:type="dxa"/>
+          <w:right w:w="55" w:type="dxa"/>
+        </w:tblCellMar>
+      </w:tblPr>
+      <w:tblGrid>
+        <w:gridCol w:w="10466"/>
+      </w:tblGrid>
+      <w:tr>
+        <w:trPr/>
+        <w:tc>
+          <w:tcPr>
+            <w:tcW w:w="10466" w:type="dxa"/>
+            <w:tcBorders/>
+            <w:shd w:fill="auto" w:val="clear"/>
+          </w:tcPr>
+          <w:p>
+            <w:pPr>
+              <w:pStyle w:val="TableContents"/>
+              <w:jc w:val="left"/>
+              <w:rPr>
+                <w:rFonts w:ascii="Arial" w:hAnsi="Arial"/>
+                <w:b w:val="false"/>
+                <w:b w:val="false"/>
+                <w:bCs w:val="false"/>
+                <w:i w:val="false"/>
+                <w:i w:val="false"/>
+                <w:iCs w:val="false"/>
+                <w:strike w:val="false"/>
+                <w:dstrike w:val="false"/>
+                <w:outline w:val="false"/>
+                <w:shadow w:val="false"/>
+                <w:color w:val="000000"/>
+                <w:sz w:val="20"/>
+                <w:szCs w:val="20"/>
+                <w:u w:val="none"/>
+              </w:rPr>
+            </w:pPr>
+            <w:r>
+              <w:rPr>
+                <w:rFonts w:ascii="Arial" w:hAnsi="Arial"/>
+                <w:b w:val="false"/>
+                <w:bCs w:val="false"/>
+                <w:i w:val="false"/>
+                <w:iCs w:val="false"/>
+                <w:strike w:val="false"/>
+                <w:dstrike w:val="false"/>
+                <w:outline w:val="false"/>
+                <w:shadow w:val="false"/>
+                <w:color w:val="000000"/>
+                <w:sz w:val="20"/>
+                <w:szCs w:val="20"/>
+                <w:u w:val="none"/>
+              </w:rPr>
+              <w:drawing>
+                <wp:inline distT="0" distB="0" distL="0" distR="0">
+                  <wp:extent cx="5668010" cy="3429635"/>
+                  <wp:effectExtent l="0" t="0" r="0" b="0"/>
+                  <wp:docPr id="31" name="Image45" descr=""/>
+                  <wp:cNvGraphicFramePr>
+                    <a:graphicFrameLocks xmlns:a="http://schemas.openxmlformats.org/drawingml/2006/main" noChangeAspect="1"/>
+                  </wp:cNvGraphicFramePr>
+                  <a:graphic xmlns:a="http://schemas.openxmlformats.org/drawingml/2006/main">
+                    <a:graphicData uri="http://schemas.openxmlformats.org/drawingml/2006/picture">
+                      <pic:pic xmlns:pic="http://schemas.openxmlformats.org/drawingml/2006/picture">
+                        <pic:nvPicPr>
+                          <pic:cNvPr id="31" name="Image45" descr=""/>
+                          <pic:cNvPicPr>
+                            <a:picLocks noChangeAspect="1" noChangeArrowheads="1"/>
+                          </pic:cNvPicPr>
+                        </pic:nvPicPr>
+                        <pic:blipFill>
+                          <a:blip r:embed="rId38"/>
+                          <a:stretch>
+                            <a:fillRect/>
+                          </a:stretch>
+                        </pic:blipFill>
+                        <pic:spPr bwMode="auto">
+                          <a:xfrm>
+                            <a:off x="0" y="0"/>
+                            <a:ext cx="5668010" cy="3429635"/>
+                          </a:xfrm>
+                          <a:prstGeom prst="rect">
+                            <a:avLst/>
+                          </a:prstGeom>
+                        </pic:spPr>
+                      </pic:pic>
+                    </a:graphicData>
+                  </a:graphic>
+                </wp:inline>
+              </w:drawing>
+            </w:r>
+          </w:p>
+        </w:tc>
+      </w:tr>
+      <w:tr>
+        <w:trPr/>
+        <w:tc>
+          <w:tcPr>
+            <w:tcW w:w="10466" w:type="dxa"/>
+            <w:tcBorders/>
+            <w:shd w:fill="auto" w:val="clear"/>
+          </w:tcPr>
+          <w:p>
+            <w:pPr>
+              <w:pStyle w:val="TableContents"/>
+              <w:jc w:val="left"/>
+              <w:rPr>
+                <w:rFonts w:ascii="Arial" w:hAnsi="Arial"/>
+                <w:b w:val="false"/>
+                <w:b w:val="false"/>
+                <w:bCs w:val="false"/>
+                <w:i w:val="false"/>
+                <w:i w:val="false"/>
+                <w:iCs w:val="false"/>
+                <w:strike w:val="false"/>
+                <w:dstrike w:val="false"/>
+                <w:outline w:val="false"/>
+                <w:shadow w:val="false"/>
+                <w:color w:val="000000"/>
+                <w:sz w:val="20"/>
+                <w:szCs w:val="20"/>
+                <w:u w:val="none"/>
+              </w:rPr>
+            </w:pPr>
+            <w:r>
+              <w:rPr>
+                <w:rFonts w:ascii="Arial" w:hAnsi="Arial"/>
+                <w:b w:val="false"/>
+                <w:bCs w:val="false"/>
+                <w:i w:val="false"/>
+                <w:iCs w:val="false"/>
+                <w:strike w:val="false"/>
+                <w:dstrike w:val="false"/>
+                <w:outline w:val="false"/>
+                <w:shadow w:val="false"/>
+                <w:color w:val="000000"/>
+                <w:sz w:val="20"/>
+                <w:szCs w:val="20"/>
+                <w:u w:val="none"/>
+              </w:rPr>
+              <w:t>Box-plot</w:t>
+            </w:r>
+          </w:p>
+        </w:tc>
+      </w:tr>
+    </w:tbl>
+    <w:p>
+      <w:pPr>
+        <w:pStyle w:val="TextBody"/>
+        <w:jc w:val="left"/>
+        <w:rPr/>
+      </w:pPr>
+      <w:r>
+        <w:rPr>
+          <w:rFonts w:eastAsia="SimSun" w:cs="Arial"/>
+          <w:b w:val="false"/>
+          <w:bCs w:val="false"/>
+          <w:color w:val="auto"/>
+          <w:kern w:val="2"/>
+          <w:sz w:val="24"/>
+          <w:szCs w:val="24"/>
+          <w:lang w:val="es-AR" w:eastAsia="zh-CN" w:bidi="hi-IN"/>
+        </w:rPr>
+        <w:br/>
+        <w:br/>
+        <w:t xml:space="preserve">Llegado este punto aprovecho para introducir dos gráficos de la librería Seaborn especialmente diseñados para su uso </w:t>
+      </w:r>
+      <w:r>
+        <w:rPr>
+          <w:rFonts w:eastAsia="SimSun" w:cs="Arial"/>
+          <w:b w:val="false"/>
+          <w:bCs w:val="false"/>
+          <w:color w:val="auto"/>
+          <w:kern w:val="2"/>
+          <w:sz w:val="24"/>
+          <w:szCs w:val="24"/>
+          <w:lang w:val="es-AR" w:eastAsia="zh-CN" w:bidi="hi-IN"/>
+        </w:rPr>
+        <w:t xml:space="preserve">en </w:t>
+      </w:r>
+      <w:r>
+        <w:rPr>
+          <w:rFonts w:eastAsia="SimSun" w:cs="Arial"/>
+          <w:b w:val="false"/>
+          <w:bCs w:val="false"/>
+          <w:color w:val="auto"/>
+          <w:kern w:val="2"/>
+          <w:sz w:val="24"/>
+          <w:szCs w:val="24"/>
+          <w:lang w:val="es-AR" w:eastAsia="zh-CN" w:bidi="hi-IN"/>
+        </w:rPr>
+        <w:t>regresiones lineales:</w:t>
+        <w:br/>
+      </w:r>
+    </w:p>
+    <w:tbl>
+      <w:tblPr>
+        <w:tblW w:w="10466" w:type="dxa"/>
+        <w:jc w:val="left"/>
+        <w:tblInd w:w="0" w:type="dxa"/>
+        <w:tblCellMar>
+          <w:top w:w="55" w:type="dxa"/>
+          <w:left w:w="55" w:type="dxa"/>
+          <w:bottom w:w="55" w:type="dxa"/>
+          <w:right w:w="55" w:type="dxa"/>
+        </w:tblCellMar>
+      </w:tblPr>
+      <w:tblGrid>
+        <w:gridCol w:w="10466"/>
+      </w:tblGrid>
+      <w:tr>
+        <w:trPr/>
+        <w:tc>
+          <w:tcPr>
+            <w:tcW w:w="10466" w:type="dxa"/>
+            <w:tcBorders/>
+            <w:shd w:fill="auto" w:val="clear"/>
+          </w:tcPr>
+          <w:p>
+            <w:pPr>
+              <w:pStyle w:val="TableContents"/>
+              <w:jc w:val="left"/>
+              <w:rPr>
+                <w:rFonts w:ascii="Arial" w:hAnsi="Arial"/>
+                <w:b w:val="false"/>
+                <w:b w:val="false"/>
+                <w:bCs w:val="false"/>
+                <w:i w:val="false"/>
+                <w:i w:val="false"/>
+                <w:iCs w:val="false"/>
+                <w:strike w:val="false"/>
+                <w:dstrike w:val="false"/>
+                <w:outline w:val="false"/>
+                <w:shadow w:val="false"/>
+                <w:color w:val="000000"/>
+                <w:sz w:val="20"/>
+                <w:szCs w:val="20"/>
+                <w:u w:val="none"/>
+              </w:rPr>
+            </w:pPr>
+            <w:r>
+              <w:rPr>
+                <w:rFonts w:ascii="Arial" w:hAnsi="Arial"/>
+                <w:b w:val="false"/>
+                <w:bCs w:val="false"/>
+                <w:i w:val="false"/>
+                <w:iCs w:val="false"/>
+                <w:strike w:val="false"/>
+                <w:dstrike w:val="false"/>
+                <w:outline w:val="false"/>
+                <w:shadow w:val="false"/>
+                <w:color w:val="000000"/>
+                <w:sz w:val="20"/>
+                <w:szCs w:val="20"/>
+                <w:u w:val="none"/>
+              </w:rPr>
+              <w:drawing>
+                <wp:inline distT="0" distB="0" distL="0" distR="0">
+                  <wp:extent cx="6525260" cy="5229860"/>
+                  <wp:effectExtent l="0" t="0" r="0" b="0"/>
+                  <wp:docPr id="32" name="Image46" descr=""/>
+                  <wp:cNvGraphicFramePr>
+                    <a:graphicFrameLocks xmlns:a="http://schemas.openxmlformats.org/drawingml/2006/main" noChangeAspect="1"/>
+                  </wp:cNvGraphicFramePr>
+                  <a:graphic xmlns:a="http://schemas.openxmlformats.org/drawingml/2006/main">
+                    <a:graphicData uri="http://schemas.openxmlformats.org/drawingml/2006/picture">
+                      <pic:pic xmlns:pic="http://schemas.openxmlformats.org/drawingml/2006/picture">
+                        <pic:nvPicPr>
+                          <pic:cNvPr id="32" name="Image46" descr=""/>
+                          <pic:cNvPicPr>
+                            <a:picLocks noChangeAspect="1" noChangeArrowheads="1"/>
+                          </pic:cNvPicPr>
+                        </pic:nvPicPr>
+                        <pic:blipFill>
+                          <a:blip r:embed="rId39"/>
+                          <a:stretch>
+                            <a:fillRect/>
+                          </a:stretch>
+                        </pic:blipFill>
+                        <pic:spPr bwMode="auto">
+                          <a:xfrm>
+                            <a:off x="0" y="0"/>
+                            <a:ext cx="6525260" cy="5229860"/>
+                          </a:xfrm>
+                          <a:prstGeom prst="rect">
+                            <a:avLst/>
+                          </a:prstGeom>
+                        </pic:spPr>
+                      </pic:pic>
+                    </a:graphicData>
+                  </a:graphic>
+                </wp:inline>
+              </w:drawing>
+            </w:r>
+          </w:p>
+        </w:tc>
+      </w:tr>
+      <w:tr>
+        <w:trPr/>
+        <w:tc>
+          <w:tcPr>
+            <w:tcW w:w="10466" w:type="dxa"/>
+            <w:tcBorders/>
+            <w:shd w:fill="auto" w:val="clear"/>
+          </w:tcPr>
+          <w:p>
+            <w:pPr>
+              <w:pStyle w:val="TableContents"/>
+              <w:jc w:val="left"/>
+              <w:rPr>
+                <w:rFonts w:ascii="Arial" w:hAnsi="Arial"/>
+                <w:b w:val="false"/>
+                <w:b w:val="false"/>
+                <w:bCs w:val="false"/>
+                <w:i w:val="false"/>
+                <w:i w:val="false"/>
+                <w:iCs w:val="false"/>
+                <w:strike w:val="false"/>
+                <w:dstrike w:val="false"/>
+                <w:outline w:val="false"/>
+                <w:shadow w:val="false"/>
+                <w:color w:val="000000"/>
+                <w:sz w:val="20"/>
+                <w:szCs w:val="20"/>
+                <w:u w:val="none"/>
+              </w:rPr>
+            </w:pPr>
+            <w:r>
+              <w:rPr>
+                <w:rFonts w:ascii="Arial" w:hAnsi="Arial"/>
+                <w:b w:val="false"/>
+                <w:bCs w:val="false"/>
+                <w:i w:val="false"/>
+                <w:iCs w:val="false"/>
+                <w:strike w:val="false"/>
+                <w:dstrike w:val="false"/>
+                <w:outline w:val="false"/>
+                <w:shadow w:val="false"/>
+                <w:color w:val="000000"/>
+                <w:sz w:val="20"/>
+                <w:szCs w:val="20"/>
+                <w:u w:val="none"/>
+              </w:rPr>
+              <w:t>LM-plot (Lineal Model)</w:t>
+            </w:r>
+          </w:p>
+        </w:tc>
+      </w:tr>
+    </w:tbl>
+    <w:p>
+      <w:pPr>
+        <w:pStyle w:val="TextBody"/>
+        <w:jc w:val="left"/>
+        <w:rPr/>
+      </w:pPr>
+      <w:r>
+        <w:rPr>
+          <w:rFonts w:eastAsia="SimSun" w:cs="Arial"/>
+          <w:b w:val="false"/>
+          <w:bCs w:val="false"/>
+          <w:color w:val="auto"/>
+          <w:kern w:val="2"/>
+          <w:sz w:val="24"/>
+          <w:szCs w:val="24"/>
+          <w:lang w:val="es-AR" w:eastAsia="zh-CN" w:bidi="hi-IN"/>
+        </w:rPr>
+        <w:br/>
+      </w:r>
+      <w:r>
+        <w:rPr>
+          <w:rFonts w:eastAsia="SimSun" w:cs="Arial"/>
+          <w:b w:val="false"/>
+          <w:bCs w:val="false"/>
+          <w:color w:val="auto"/>
+          <w:kern w:val="2"/>
+          <w:sz w:val="24"/>
+          <w:szCs w:val="24"/>
+          <w:lang w:val="es-AR" w:eastAsia="zh-CN" w:bidi="hi-IN"/>
+        </w:rPr>
+        <w:t xml:space="preserve">En este gráfico se puede </w:t>
+      </w:r>
+      <w:r>
+        <w:rPr>
+          <w:rFonts w:eastAsia="SimSun" w:cs="Arial"/>
+          <w:b w:val="false"/>
+          <w:bCs w:val="false"/>
+          <w:color w:val="auto"/>
+          <w:kern w:val="2"/>
+          <w:sz w:val="24"/>
+          <w:szCs w:val="24"/>
+          <w:lang w:val="es-AR" w:eastAsia="zh-CN" w:bidi="hi-IN"/>
+        </w:rPr>
+        <w:t>obtener:</w:t>
+      </w:r>
+    </w:p>
+    <w:p>
+      <w:pPr>
+        <w:pStyle w:val="TextBody"/>
+        <w:jc w:val="left"/>
+        <w:rPr/>
+      </w:pPr>
+      <w:r>
+        <w:rPr>
+          <w:rFonts w:eastAsia="SimSun" w:cs="Arial"/>
+          <w:b w:val="false"/>
+          <w:bCs w:val="false"/>
+          <w:color w:val="auto"/>
+          <w:kern w:val="2"/>
+          <w:sz w:val="24"/>
+          <w:szCs w:val="24"/>
+          <w:lang w:val="es-AR" w:eastAsia="zh-CN" w:bidi="hi-IN"/>
+        </w:rPr>
+        <w:t>- La distribución espacial de las muestras, a través del diagrama de dispersión (scatterplot).</w:t>
+        <w:br/>
+        <w:t>Ya en el histograma previo se conocía la concentración de la variable alfabetización dentro del último decil.</w:t>
+      </w:r>
+    </w:p>
+    <w:p>
+      <w:pPr>
+        <w:pStyle w:val="TextBody"/>
+        <w:jc w:val="left"/>
+        <w:rPr/>
+      </w:pPr>
+      <w:r>
+        <w:rPr>
+          <w:rFonts w:eastAsia="SimSun" w:cs="Arial"/>
+          <w:b w:val="false"/>
+          <w:bCs w:val="false"/>
+          <w:color w:val="auto"/>
+          <w:kern w:val="2"/>
+          <w:sz w:val="24"/>
+          <w:szCs w:val="24"/>
+          <w:lang w:val="es-AR" w:eastAsia="zh-CN" w:bidi="hi-IN"/>
+        </w:rPr>
+        <w:t>- La gráfica de la regresión lineal calculada, a través de la línea diagonal en color azul.</w:t>
+      </w:r>
+    </w:p>
+    <w:p>
+      <w:pPr>
+        <w:pStyle w:val="TextBody"/>
+        <w:jc w:val="left"/>
+        <w:rPr/>
+      </w:pPr>
+      <w:r>
+        <w:rPr>
+          <w:rFonts w:eastAsia="SimSun" w:cs="Arial"/>
+          <w:b w:val="false"/>
+          <w:bCs w:val="false"/>
+          <w:color w:val="auto"/>
+          <w:kern w:val="2"/>
+          <w:sz w:val="24"/>
+          <w:szCs w:val="24"/>
+          <w:lang w:val="es-AR" w:eastAsia="zh-CN" w:bidi="hi-IN"/>
+        </w:rPr>
+        <w:t>- El intervalo de confidencia, visualizado a lo largo de todo el rango de valores, a través del sombreado celeste que rodea la línea diagonal de la regresión. A más fino el sombreado, menor incertidumbre.</w:t>
+      </w:r>
+    </w:p>
+    <w:p>
+      <w:pPr>
+        <w:pStyle w:val="TextBody"/>
+        <w:jc w:val="left"/>
+        <w:rPr/>
+      </w:pPr>
+      <w:r>
+        <w:rPr>
+          <w:rFonts w:eastAsia="SimSun" w:cs="Arial"/>
+          <w:b w:val="false"/>
+          <w:bCs w:val="false"/>
+          <w:color w:val="auto"/>
+          <w:kern w:val="2"/>
+          <w:sz w:val="24"/>
+          <w:szCs w:val="24"/>
+          <w:lang w:val="es-AR" w:eastAsia="zh-CN" w:bidi="hi-IN"/>
+        </w:rPr>
+        <w:br/>
+      </w:r>
+      <w:r>
+        <w:rPr>
+          <w:rFonts w:eastAsia="SimSun" w:cs="Arial"/>
+          <w:b w:val="false"/>
+          <w:bCs w:val="false"/>
+          <w:color w:val="auto"/>
+          <w:kern w:val="2"/>
+          <w:sz w:val="24"/>
+          <w:szCs w:val="24"/>
+          <w:lang w:val="es-AR" w:eastAsia="zh-CN" w:bidi="hi-IN"/>
+        </w:rPr>
+        <w:t>Adicionalmente, se puede combinar al gráfico anterior con unos histogramas laterales, para una mejor comprensión de la distribución normal (o la ausencia de esta) de los datos:</w:t>
+        <w:br/>
+      </w:r>
+    </w:p>
+    <w:tbl>
+      <w:tblPr>
+        <w:tblW w:w="10466" w:type="dxa"/>
+        <w:jc w:val="left"/>
+        <w:tblInd w:w="0" w:type="dxa"/>
+        <w:tblCellMar>
+          <w:top w:w="55" w:type="dxa"/>
+          <w:left w:w="55" w:type="dxa"/>
+          <w:bottom w:w="55" w:type="dxa"/>
+          <w:right w:w="55" w:type="dxa"/>
+        </w:tblCellMar>
+      </w:tblPr>
+      <w:tblGrid>
+        <w:gridCol w:w="10466"/>
+      </w:tblGrid>
+      <w:tr>
+        <w:trPr/>
+        <w:tc>
+          <w:tcPr>
+            <w:tcW w:w="10466" w:type="dxa"/>
+            <w:tcBorders/>
+            <w:shd w:fill="auto" w:val="clear"/>
+          </w:tcPr>
+          <w:p>
+            <w:pPr>
+              <w:pStyle w:val="TableContents"/>
+              <w:jc w:val="left"/>
+              <w:rPr>
+                <w:rFonts w:ascii="Arial" w:hAnsi="Arial"/>
+                <w:b w:val="false"/>
+                <w:b w:val="false"/>
+                <w:bCs w:val="false"/>
+                <w:i w:val="false"/>
+                <w:i w:val="false"/>
+                <w:iCs w:val="false"/>
+                <w:strike w:val="false"/>
+                <w:dstrike w:val="false"/>
+                <w:outline w:val="false"/>
+                <w:shadow w:val="false"/>
+                <w:color w:val="000000"/>
+                <w:sz w:val="20"/>
+                <w:szCs w:val="20"/>
+                <w:u w:val="none"/>
+              </w:rPr>
+            </w:pPr>
+            <w:r>
+              <w:rPr>
+                <w:rFonts w:ascii="Arial" w:hAnsi="Arial"/>
+                <w:b w:val="false"/>
+                <w:bCs w:val="false"/>
+                <w:i w:val="false"/>
+                <w:iCs w:val="false"/>
+                <w:strike w:val="false"/>
+                <w:dstrike w:val="false"/>
+                <w:outline w:val="false"/>
+                <w:shadow w:val="false"/>
+                <w:color w:val="000000"/>
+                <w:sz w:val="20"/>
+                <w:szCs w:val="20"/>
+                <w:u w:val="none"/>
+              </w:rPr>
+              <w:drawing>
+                <wp:inline distT="0" distB="0" distL="0" distR="0">
+                  <wp:extent cx="6525260" cy="6782435"/>
+                  <wp:effectExtent l="0" t="0" r="0" b="0"/>
+                  <wp:docPr id="33" name="Image47" descr=""/>
+                  <wp:cNvGraphicFramePr>
+                    <a:graphicFrameLocks xmlns:a="http://schemas.openxmlformats.org/drawingml/2006/main" noChangeAspect="1"/>
+                  </wp:cNvGraphicFramePr>
+                  <a:graphic xmlns:a="http://schemas.openxmlformats.org/drawingml/2006/main">
+                    <a:graphicData uri="http://schemas.openxmlformats.org/drawingml/2006/picture">
+                      <pic:pic xmlns:pic="http://schemas.openxmlformats.org/drawingml/2006/picture">
+                        <pic:nvPicPr>
+                          <pic:cNvPr id="33" name="Image47" descr=""/>
+                          <pic:cNvPicPr>
+                            <a:picLocks noChangeAspect="1" noChangeArrowheads="1"/>
+                          </pic:cNvPicPr>
+                        </pic:nvPicPr>
+                        <pic:blipFill>
+                          <a:blip r:embed="rId40"/>
+                          <a:stretch>
+                            <a:fillRect/>
+                          </a:stretch>
+                        </pic:blipFill>
+                        <pic:spPr bwMode="auto">
+                          <a:xfrm>
+                            <a:off x="0" y="0"/>
+                            <a:ext cx="6525260" cy="6782435"/>
+                          </a:xfrm>
+                          <a:prstGeom prst="rect">
+                            <a:avLst/>
+                          </a:prstGeom>
+                        </pic:spPr>
+                      </pic:pic>
+                    </a:graphicData>
+                  </a:graphic>
+                </wp:inline>
+              </w:drawing>
+            </w:r>
+          </w:p>
+        </w:tc>
+      </w:tr>
+      <w:tr>
+        <w:trPr/>
+        <w:tc>
+          <w:tcPr>
+            <w:tcW w:w="10466" w:type="dxa"/>
+            <w:tcBorders/>
+            <w:shd w:fill="auto" w:val="clear"/>
+          </w:tcPr>
+          <w:p>
+            <w:pPr>
+              <w:pStyle w:val="TableContents"/>
+              <w:jc w:val="left"/>
+              <w:rPr>
+                <w:rFonts w:ascii="Arial" w:hAnsi="Arial"/>
+                <w:b w:val="false"/>
+                <w:b w:val="false"/>
+                <w:bCs w:val="false"/>
+                <w:i w:val="false"/>
+                <w:i w:val="false"/>
+                <w:iCs w:val="false"/>
+                <w:strike w:val="false"/>
+                <w:dstrike w:val="false"/>
+                <w:outline w:val="false"/>
+                <w:shadow w:val="false"/>
+                <w:color w:val="000000"/>
+                <w:sz w:val="20"/>
+                <w:szCs w:val="20"/>
+                <w:u w:val="none"/>
+              </w:rPr>
+            </w:pPr>
+            <w:r>
+              <w:rPr>
+                <w:rFonts w:ascii="Arial" w:hAnsi="Arial"/>
+                <w:b w:val="false"/>
+                <w:bCs w:val="false"/>
+                <w:i w:val="false"/>
+                <w:iCs w:val="false"/>
+                <w:strike w:val="false"/>
+                <w:dstrike w:val="false"/>
+                <w:outline w:val="false"/>
+                <w:shadow w:val="false"/>
+                <w:color w:val="000000"/>
+                <w:sz w:val="20"/>
+                <w:szCs w:val="20"/>
+                <w:u w:val="none"/>
+              </w:rPr>
+              <w:t>Joint-plot (LP-plot + Histogramas)</w:t>
+            </w:r>
+          </w:p>
+        </w:tc>
+      </w:tr>
+    </w:tbl>
+    <w:p>
+      <w:pPr>
+        <w:pStyle w:val="TextBody"/>
+        <w:jc w:val="left"/>
+        <w:rPr>
+          <w:rFonts w:eastAsia="SimSun" w:cs="Arial"/>
+          <w:b w:val="false"/>
+          <w:b w:val="false"/>
+          <w:bCs w:val="false"/>
+          <w:color w:val="auto"/>
+          <w:kern w:val="2"/>
+          <w:sz w:val="24"/>
+          <w:szCs w:val="24"/>
+          <w:lang w:val="es-AR" w:eastAsia="zh-CN" w:bidi="hi-IN"/>
+        </w:rPr>
+      </w:pPr>
+      <w:r>
+        <w:rPr/>
+      </w:r>
+    </w:p>
+    <w:p>
+      <w:pPr>
+        <w:pStyle w:val="TextBody"/>
+        <w:jc w:val="left"/>
+        <w:rPr>
+          <w:rFonts w:eastAsia="SimSun" w:cs="Arial"/>
+          <w:b w:val="false"/>
+          <w:b w:val="false"/>
+          <w:bCs w:val="false"/>
+          <w:color w:val="auto"/>
+          <w:kern w:val="2"/>
+          <w:sz w:val="24"/>
+          <w:szCs w:val="24"/>
+          <w:lang w:val="es-AR" w:eastAsia="zh-CN" w:bidi="hi-IN"/>
+        </w:rPr>
+      </w:pPr>
+      <w:r>
+        <w:rPr/>
+      </w:r>
+      <w:r>
+        <w:br w:type="page"/>
+      </w:r>
+    </w:p>
+    <w:p>
+      <w:pPr>
+        <w:pStyle w:val="Heading2"/>
+        <w:numPr>
+          <w:ilvl w:val="1"/>
+          <w:numId w:val="2"/>
+        </w:numPr>
+        <w:rPr/>
+      </w:pPr>
+      <w:bookmarkStart w:id="25" w:name="__RefHeading___Toc1608_1678695456"/>
+      <w:bookmarkEnd w:id="25"/>
+      <w:r>
+        <w:rPr/>
+        <w:t xml:space="preserve">→ </w:t>
+      </w:r>
+      <w:bookmarkStart w:id="26" w:name="__DdeLink__1610_1678695456"/>
+      <w:r>
+        <w:rPr>
+          <w:rFonts w:eastAsia="Microsoft YaHei" w:cs="Arial"/>
+          <w:b/>
+          <w:bCs/>
+          <w:color w:val="auto"/>
+          <w:kern w:val="2"/>
+          <w:sz w:val="28"/>
+          <w:szCs w:val="32"/>
+          <w:lang w:val="es-AR" w:eastAsia="zh-CN" w:bidi="hi-IN"/>
+        </w:rPr>
+        <w:t>Misceláneo</w:t>
+      </w:r>
+      <w:bookmarkEnd w:id="26"/>
+      <w:r>
+        <w:rPr/>
+        <w:t xml:space="preserve"> (TODO)</w:t>
+      </w:r>
+    </w:p>
+    <w:p>
+      <w:pPr>
+        <w:pStyle w:val="TextBody"/>
+        <w:rPr>
+          <w:rFonts w:ascii="Arial" w:hAnsi="Arial" w:eastAsia="SimSun" w:cs="Arial"/>
+          <w:color w:val="auto"/>
+          <w:kern w:val="2"/>
+          <w:sz w:val="24"/>
+          <w:szCs w:val="24"/>
+          <w:lang w:val="es-AR" w:eastAsia="zh-CN" w:bidi="hi-IN"/>
+        </w:rPr>
+      </w:pPr>
+      <w:r>
+        <w:rPr>
+          <w:rFonts w:eastAsia="SimSun" w:cs="Arial"/>
+          <w:color w:val="auto"/>
+          <w:kern w:val="2"/>
+          <w:sz w:val="24"/>
+          <w:szCs w:val="24"/>
+          <w:lang w:val="es-AR" w:eastAsia="zh-CN" w:bidi="hi-IN"/>
+        </w:rPr>
+      </w:r>
+    </w:p>
+    <w:p>
+      <w:pPr>
+        <w:pStyle w:val="TextBody"/>
+        <w:jc w:val="left"/>
+        <w:rPr/>
+      </w:pPr>
+      <w:r>
+        <w:rPr>
+          <w:rFonts w:eastAsia="SimSun" w:cs="Arial"/>
+          <w:b w:val="false"/>
+          <w:bCs w:val="false"/>
+          <w:color w:val="auto"/>
+          <w:kern w:val="2"/>
+          <w:sz w:val="24"/>
+          <w:szCs w:val="24"/>
+          <w:lang w:val="es-AR" w:eastAsia="zh-CN" w:bidi="hi-IN"/>
+        </w:rPr>
+        <w:t>Otras interpretaciones que me han resultado de interés...</w:t>
+        <w:br/>
         <w:br/>
         <w:t>TODO !!!</w:t>
-        <w:br/>
         <w:br/>
       </w:r>
       <w:r>
@@ -10051,8 +11242,8 @@
         </w:numPr>
         <w:rPr/>
       </w:pPr>
-      <w:bookmarkStart w:id="25" w:name="__RefHeading___Toc742_2257247263"/>
-      <w:bookmarkEnd w:id="25"/>
+      <w:bookmarkStart w:id="27" w:name="__RefHeading___Toc742_2257247263"/>
+      <w:bookmarkEnd w:id="27"/>
       <w:r>
         <w:rPr>
           <w:rFonts w:ascii="Arial" w:hAnsi="Arial"/>
@@ -10108,7 +11299,7 @@
         <w:br/>
         <w:br/>
       </w:r>
-      <w:hyperlink r:id="rId36">
+      <w:hyperlink r:id="rId41">
         <w:r>
           <w:rPr>
             <w:rStyle w:val="VisitedInternetLink"/>
@@ -10152,8 +11343,8 @@
           <w:rFonts w:ascii="Arial" w:hAnsi="Arial"/>
         </w:rPr>
       </w:pPr>
-      <w:bookmarkStart w:id="26" w:name="__RefHeading___Toc3007_515470991"/>
-      <w:bookmarkEnd w:id="26"/>
+      <w:bookmarkStart w:id="28" w:name="__RefHeading___Toc3007_515470991"/>
+      <w:bookmarkEnd w:id="28"/>
       <w:r>
         <w:rPr>
           <w:rFonts w:ascii="Arial" w:hAnsi="Arial"/>
@@ -10200,7 +11391,7 @@
         <w:rPr/>
         <w:t xml:space="preserve">Sitio oficial: </w:t>
       </w:r>
-      <w:hyperlink r:id="rId37">
+      <w:hyperlink r:id="rId42">
         <w:r>
           <w:rPr>
             <w:rStyle w:val="InternetLink"/>
@@ -10213,7 +11404,7 @@
         <w:br/>
         <w:t xml:space="preserve">GitHub oficial: </w:t>
       </w:r>
-      <w:hyperlink r:id="rId38">
+      <w:hyperlink r:id="rId43">
         <w:r>
           <w:rPr>
             <w:rStyle w:val="InternetLink"/>
@@ -10253,9 +11444,9 @@
           <mc:Choice Requires="wps">
             <w:drawing>
               <wp:inline distT="0" distB="0" distL="0" distR="0">
-                <wp:extent cx="6637655" cy="556895"/>
+                <wp:extent cx="6639560" cy="558800"/>
                 <wp:effectExtent l="0" t="0" r="0" b="0"/>
-                <wp:docPr id="29" name=""/>
+                <wp:docPr id="34" name=""/>
                 <a:graphic xmlns:a="http://schemas.openxmlformats.org/drawingml/2006/main">
                   <a:graphicData uri="http://schemas.microsoft.com/office/word/2010/wordprocessingShape">
                     <wps:wsp>
@@ -10263,7 +11454,7 @@
                       <wps:spPr>
                         <a:xfrm>
                           <a:off x="0" y="0"/>
-                          <a:ext cx="6636960" cy="556200"/>
+                          <a:ext cx="6638760" cy="558000"/>
                         </a:xfrm>
                         <a:prstGeom prst="rect">
                           <a:avLst/>
@@ -10288,7 +11479,7 @@
                           <w:p>
                             <w:pPr>
                               <w:pStyle w:val="FrameContents"/>
-                              <w:overflowPunct w:val="true"/>
+                              <w:overflowPunct w:val="false"/>
                               <w:bidi w:val="0"/>
                               <w:spacing w:lineRule="auto" w:line="240" w:before="0" w:after="0"/>
                               <w:ind w:left="180" w:right="0" w:hanging="0"/>
@@ -10356,7 +11547,7 @@
                           <w:p>
                             <w:pPr>
                               <w:pStyle w:val="FrameContents"/>
-                              <w:overflowPunct w:val="true"/>
+                              <w:overflowPunct w:val="false"/>
                               <w:bidi w:val="0"/>
                               <w:spacing w:lineRule="auto" w:line="240" w:before="0" w:after="0"/>
                               <w:ind w:left="180" w:right="0" w:hanging="0"/>
@@ -10407,7 +11598,7 @@
           </mc:Choice>
           <mc:Fallback>
             <w:pict>
-              <v:rect id="shape_0" fillcolor="#eeeeee" stroked="t" style="position:absolute;margin-left:0pt;margin-top:-43.85pt;width:522.55pt;height:43.75pt;mso-position-vertical:top">
+              <v:rect id="shape_0" fillcolor="#eeeeee" stroked="t" style="position:absolute;margin-left:0pt;margin-top:-44pt;width:522.7pt;height:43.9pt;mso-position-vertical:top">
                 <w10:wrap type="square"/>
                 <v:fill o:detectmouseclick="t" type="solid" color2="#111111"/>
                 <v:stroke color="#eeeeee" joinstyle="round" endcap="flat"/>
@@ -10416,7 +11607,7 @@
                     <w:p>
                       <w:pPr>
                         <w:pStyle w:val="FrameContents"/>
-                        <w:overflowPunct w:val="true"/>
+                        <w:overflowPunct w:val="false"/>
                         <w:bidi w:val="0"/>
                         <w:spacing w:lineRule="auto" w:line="240" w:before="0" w:after="0"/>
                         <w:ind w:left="180" w:right="0" w:hanging="0"/>
@@ -10484,7 +11675,7 @@
                     <w:p>
                       <w:pPr>
                         <w:pStyle w:val="FrameContents"/>
-                        <w:overflowPunct w:val="true"/>
+                        <w:overflowPunct w:val="false"/>
                         <w:bidi w:val="0"/>
                         <w:spacing w:lineRule="auto" w:line="240" w:before="0" w:after="0"/>
                         <w:ind w:left="180" w:right="0" w:hanging="0"/>
@@ -10637,9 +11828,9 @@
           <mc:Choice Requires="wps">
             <w:drawing>
               <wp:inline distT="0" distB="0" distL="0" distR="0">
-                <wp:extent cx="6637655" cy="582930"/>
+                <wp:extent cx="6639560" cy="584835"/>
                 <wp:effectExtent l="0" t="0" r="0" b="0"/>
-                <wp:docPr id="31" name=""/>
+                <wp:docPr id="36" name=""/>
                 <a:graphic xmlns:a="http://schemas.openxmlformats.org/drawingml/2006/main">
                   <a:graphicData uri="http://schemas.microsoft.com/office/word/2010/wordprocessingShape">
                     <wps:wsp>
@@ -10647,7 +11838,7 @@
                       <wps:spPr>
                         <a:xfrm>
                           <a:off x="0" y="0"/>
-                          <a:ext cx="6636960" cy="582120"/>
+                          <a:ext cx="6638760" cy="584280"/>
                         </a:xfrm>
                         <a:prstGeom prst="rect">
                           <a:avLst/>
@@ -10672,7 +11863,7 @@
                           <w:p>
                             <w:pPr>
                               <w:pStyle w:val="FrameContents"/>
-                              <w:overflowPunct w:val="true"/>
+                              <w:overflowPunct w:val="false"/>
                               <w:bidi w:val="0"/>
                               <w:spacing w:lineRule="auto" w:line="240" w:before="0" w:after="0"/>
                               <w:ind w:left="180" w:right="0" w:hanging="0"/>
@@ -10740,7 +11931,7 @@
                           <w:p>
                             <w:pPr>
                               <w:pStyle w:val="FrameContents"/>
-                              <w:overflowPunct w:val="true"/>
+                              <w:overflowPunct w:val="false"/>
                               <w:bidi w:val="0"/>
                               <w:spacing w:lineRule="auto" w:line="240" w:before="0" w:after="0"/>
                               <w:ind w:left="180" w:right="0" w:hanging="0"/>
@@ -10913,7 +12104,7 @@
           </mc:Choice>
           <mc:Fallback>
             <w:pict>
-              <v:rect id="shape_0" fillcolor="#eeeeee" stroked="t" style="position:absolute;margin-left:0pt;margin-top:-45.9pt;width:522.55pt;height:45.8pt;mso-position-vertical:top">
+              <v:rect id="shape_0" fillcolor="#eeeeee" stroked="t" style="position:absolute;margin-left:0pt;margin-top:-46.05pt;width:522.7pt;height:45.95pt;mso-position-vertical:top">
                 <w10:wrap type="square"/>
                 <v:fill o:detectmouseclick="t" type="solid" color2="#111111"/>
                 <v:stroke color="#eeeeee" joinstyle="round" endcap="flat"/>
@@ -10922,7 +12113,7 @@
                     <w:p>
                       <w:pPr>
                         <w:pStyle w:val="FrameContents"/>
-                        <w:overflowPunct w:val="true"/>
+                        <w:overflowPunct w:val="false"/>
                         <w:bidi w:val="0"/>
                         <w:spacing w:lineRule="auto" w:line="240" w:before="0" w:after="0"/>
                         <w:ind w:left="180" w:right="0" w:hanging="0"/>
@@ -10990,7 +12181,7 @@
                     <w:p>
                       <w:pPr>
                         <w:pStyle w:val="FrameContents"/>
-                        <w:overflowPunct w:val="true"/>
+                        <w:overflowPunct w:val="false"/>
                         <w:bidi w:val="0"/>
                         <w:spacing w:lineRule="auto" w:line="240" w:before="0" w:after="0"/>
                         <w:ind w:left="180" w:right="0" w:hanging="0"/>
@@ -11274,7 +12465,7 @@
                   <wp:extent cx="5791835" cy="5801360"/>
                   <wp:effectExtent l="0" t="0" r="0" b="0"/>
                   <wp:wrapTopAndBottom/>
-                  <wp:docPr id="33" name="Image1" descr=""/>
+                  <wp:docPr id="38" name="Image1" descr=""/>
                   <wp:cNvGraphicFramePr>
                     <a:graphicFrameLocks xmlns:a="http://schemas.openxmlformats.org/drawingml/2006/main" noChangeAspect="1"/>
                   </wp:cNvGraphicFramePr>
@@ -11282,13 +12473,13 @@
                     <a:graphicData uri="http://schemas.openxmlformats.org/drawingml/2006/picture">
                       <pic:pic xmlns:pic="http://schemas.openxmlformats.org/drawingml/2006/picture">
                         <pic:nvPicPr>
-                          <pic:cNvPr id="33" name="Image1" descr=""/>
+                          <pic:cNvPr id="38" name="Image1" descr=""/>
                           <pic:cNvPicPr>
                             <a:picLocks noChangeAspect="1" noChangeArrowheads="1"/>
                           </pic:cNvPicPr>
                         </pic:nvPicPr>
                         <pic:blipFill>
-                          <a:blip r:embed="rId39"/>
+                          <a:blip r:embed="rId44"/>
                           <a:stretch>
                             <a:fillRect/>
                           </a:stretch>
@@ -11388,9 +12579,9 @@
           <w:lang w:val="es-ES" w:eastAsia="zh-CN" w:bidi="hi-IN"/>
         </w:rPr>
       </w:r>
-      <w:bookmarkStart w:id="27" w:name="__DdeLink__289_1884254409"/>
-      <w:bookmarkStart w:id="28" w:name="__DdeLink__289_1884254409"/>
-      <w:bookmarkEnd w:id="28"/>
+      <w:bookmarkStart w:id="29" w:name="__DdeLink__289_1884254409"/>
+      <w:bookmarkStart w:id="30" w:name="__DdeLink__289_1884254409"/>
+      <w:bookmarkEnd w:id="30"/>
       <w:r>
         <w:br w:type="page"/>
       </w:r>
@@ -11406,8 +12597,8 @@
           <w:rFonts w:ascii="Arial" w:hAnsi="Arial"/>
         </w:rPr>
       </w:pPr>
-      <w:bookmarkStart w:id="29" w:name="__RefHeading___Toc319_1001808647"/>
-      <w:bookmarkEnd w:id="29"/>
+      <w:bookmarkStart w:id="31" w:name="__RefHeading___Toc319_1001808647"/>
+      <w:bookmarkEnd w:id="31"/>
       <w:r>
         <w:rPr/>
         <w:t xml:space="preserve">→ </w:t>
@@ -11586,9 +12777,9 @@
           <mc:Choice Requires="wps">
             <w:drawing>
               <wp:inline distT="0" distB="0" distL="0" distR="0">
-                <wp:extent cx="6637655" cy="1740535"/>
+                <wp:extent cx="6639560" cy="1742440"/>
                 <wp:effectExtent l="0" t="0" r="0" b="0"/>
-                <wp:docPr id="34" name=""/>
+                <wp:docPr id="39" name=""/>
                 <a:graphic xmlns:a="http://schemas.openxmlformats.org/drawingml/2006/main">
                   <a:graphicData uri="http://schemas.microsoft.com/office/word/2010/wordprocessingShape">
                     <wps:wsp>
@@ -11596,7 +12787,7 @@
                       <wps:spPr>
                         <a:xfrm>
                           <a:off x="0" y="0"/>
-                          <a:ext cx="6636960" cy="1739880"/>
+                          <a:ext cx="6638760" cy="1741680"/>
                         </a:xfrm>
                         <a:prstGeom prst="rect">
                           <a:avLst/>
@@ -11621,7 +12812,7 @@
                           <w:p>
                             <w:pPr>
                               <w:pStyle w:val="FrameContents"/>
-                              <w:overflowPunct w:val="true"/>
+                              <w:overflowPunct w:val="false"/>
                               <w:bidi w:val="0"/>
                               <w:spacing w:lineRule="auto" w:line="240" w:before="0" w:after="0"/>
                               <w:ind w:left="180" w:right="0" w:hanging="0"/>
@@ -11689,7 +12880,7 @@
                           <w:p>
                             <w:pPr>
                               <w:pStyle w:val="FrameContents"/>
-                              <w:overflowPunct w:val="true"/>
+                              <w:overflowPunct w:val="false"/>
                               <w:bidi w:val="0"/>
                               <w:spacing w:lineRule="auto" w:line="240" w:before="0" w:after="0"/>
                               <w:ind w:left="180" w:right="0" w:hanging="0"/>
@@ -11821,7 +13012,7 @@
                           <w:p>
                             <w:pPr>
                               <w:pStyle w:val="FrameContents"/>
-                              <w:overflowPunct w:val="true"/>
+                              <w:overflowPunct w:val="false"/>
                               <w:ind w:left="180" w:right="0" w:hanging="0"/>
                               <w:rPr/>
                             </w:pPr>
@@ -11893,7 +13084,7 @@
                           <w:p>
                             <w:pPr>
                               <w:pStyle w:val="FrameContents"/>
-                              <w:overflowPunct w:val="true"/>
+                              <w:overflowPunct w:val="false"/>
                               <w:ind w:left="180" w:right="0" w:hanging="0"/>
                               <w:rPr>
                                 <w:color w:val="168253"/>
@@ -11939,7 +13130,7 @@
                           <w:p>
                             <w:pPr>
                               <w:pStyle w:val="FrameContents"/>
-                              <w:overflowPunct w:val="true"/>
+                              <w:overflowPunct w:val="false"/>
                               <w:ind w:left="180" w:right="0" w:hanging="0"/>
                               <w:rPr/>
                             </w:pPr>
@@ -12071,7 +13262,7 @@
                           <w:p>
                             <w:pPr>
                               <w:pStyle w:val="FrameContents"/>
-                              <w:overflowPunct w:val="true"/>
+                              <w:overflowPunct w:val="false"/>
                               <w:ind w:left="180" w:right="0" w:hanging="0"/>
                               <w:rPr/>
                             </w:pPr>
@@ -12082,7 +13273,7 @@
                           <w:p>
                             <w:pPr>
                               <w:pStyle w:val="FrameContents"/>
-                              <w:overflowPunct w:val="true"/>
+                              <w:overflowPunct w:val="false"/>
                               <w:ind w:left="180" w:right="0" w:hanging="0"/>
                               <w:rPr>
                                 <w:color w:val="168253"/>
@@ -12122,7 +13313,7 @@
                           <w:p>
                             <w:pPr>
                               <w:pStyle w:val="FrameContents"/>
-                              <w:overflowPunct w:val="true"/>
+                              <w:overflowPunct w:val="false"/>
                               <w:ind w:left="180" w:right="0" w:hanging="0"/>
                               <w:rPr/>
                             </w:pPr>
@@ -12160,7 +13351,7 @@
                           <w:p>
                             <w:pPr>
                               <w:pStyle w:val="FrameContents"/>
-                              <w:overflowPunct w:val="true"/>
+                              <w:overflowPunct w:val="false"/>
                               <w:ind w:left="180" w:right="0" w:hanging="0"/>
                               <w:rPr/>
                             </w:pPr>
@@ -12208,7 +13399,7 @@
           </mc:Choice>
           <mc:Fallback>
             <w:pict>
-              <v:rect id="shape_0" fillcolor="#eeeeee" stroked="t" style="position:absolute;margin-left:0pt;margin-top:-137.05pt;width:522.55pt;height:136.95pt;mso-position-vertical:top">
+              <v:rect id="shape_0" fillcolor="#eeeeee" stroked="t" style="position:absolute;margin-left:0pt;margin-top:-137.2pt;width:522.7pt;height:137.1pt;mso-position-vertical:top">
                 <w10:wrap type="square"/>
                 <v:fill o:detectmouseclick="t" type="solid" color2="#111111"/>
                 <v:stroke color="#eeeeee" joinstyle="round" endcap="flat"/>
@@ -12217,7 +13408,7 @@
                     <w:p>
                       <w:pPr>
                         <w:pStyle w:val="FrameContents"/>
-                        <w:overflowPunct w:val="true"/>
+                        <w:overflowPunct w:val="false"/>
                         <w:bidi w:val="0"/>
                         <w:spacing w:lineRule="auto" w:line="240" w:before="0" w:after="0"/>
                         <w:ind w:left="180" w:right="0" w:hanging="0"/>
@@ -12285,7 +13476,7 @@
                     <w:p>
                       <w:pPr>
                         <w:pStyle w:val="FrameContents"/>
-                        <w:overflowPunct w:val="true"/>
+                        <w:overflowPunct w:val="false"/>
                         <w:bidi w:val="0"/>
                         <w:spacing w:lineRule="auto" w:line="240" w:before="0" w:after="0"/>
                         <w:ind w:left="180" w:right="0" w:hanging="0"/>
@@ -12417,7 +13608,7 @@
                     <w:p>
                       <w:pPr>
                         <w:pStyle w:val="FrameContents"/>
-                        <w:overflowPunct w:val="true"/>
+                        <w:overflowPunct w:val="false"/>
                         <w:ind w:left="180" w:right="0" w:hanging="0"/>
                         <w:rPr/>
                       </w:pPr>
@@ -12489,7 +13680,7 @@
                     <w:p>
                       <w:pPr>
                         <w:pStyle w:val="FrameContents"/>
-                        <w:overflowPunct w:val="true"/>
+                        <w:overflowPunct w:val="false"/>
                         <w:ind w:left="180" w:right="0" w:hanging="0"/>
                         <w:rPr>
                           <w:color w:val="168253"/>
@@ -12535,7 +13726,7 @@
                     <w:p>
                       <w:pPr>
                         <w:pStyle w:val="FrameContents"/>
-                        <w:overflowPunct w:val="true"/>
+                        <w:overflowPunct w:val="false"/>
                         <w:ind w:left="180" w:right="0" w:hanging="0"/>
                         <w:rPr/>
                       </w:pPr>
@@ -12667,7 +13858,7 @@
                     <w:p>
                       <w:pPr>
                         <w:pStyle w:val="FrameContents"/>
-                        <w:overflowPunct w:val="true"/>
+                        <w:overflowPunct w:val="false"/>
                         <w:ind w:left="180" w:right="0" w:hanging="0"/>
                         <w:rPr/>
                       </w:pPr>
@@ -12678,7 +13869,7 @@
                     <w:p>
                       <w:pPr>
                         <w:pStyle w:val="FrameContents"/>
-                        <w:overflowPunct w:val="true"/>
+                        <w:overflowPunct w:val="false"/>
                         <w:ind w:left="180" w:right="0" w:hanging="0"/>
                         <w:rPr>
                           <w:color w:val="168253"/>
@@ -12718,7 +13909,7 @@
                     <w:p>
                       <w:pPr>
                         <w:pStyle w:val="FrameContents"/>
-                        <w:overflowPunct w:val="true"/>
+                        <w:overflowPunct w:val="false"/>
                         <w:ind w:left="180" w:right="0" w:hanging="0"/>
                         <w:rPr/>
                       </w:pPr>
@@ -12756,7 +13947,7 @@
                     <w:p>
                       <w:pPr>
                         <w:pStyle w:val="FrameContents"/>
-                        <w:overflowPunct w:val="true"/>
+                        <w:overflowPunct w:val="false"/>
                         <w:ind w:left="180" w:right="0" w:hanging="0"/>
                         <w:rPr/>
                       </w:pPr>
@@ -12864,7 +14055,7 @@
                 <wp:inline distT="0" distB="0" distL="0" distR="0">
                   <wp:extent cx="2638425" cy="1514475"/>
                   <wp:effectExtent l="0" t="0" r="0" b="0"/>
-                  <wp:docPr id="36" name="Image3" descr=""/>
+                  <wp:docPr id="41" name="Image3" descr=""/>
                   <wp:cNvGraphicFramePr>
                     <a:graphicFrameLocks xmlns:a="http://schemas.openxmlformats.org/drawingml/2006/main" noChangeAspect="1"/>
                   </wp:cNvGraphicFramePr>
@@ -12872,13 +14063,13 @@
                     <a:graphicData uri="http://schemas.openxmlformats.org/drawingml/2006/picture">
                       <pic:pic xmlns:pic="http://schemas.openxmlformats.org/drawingml/2006/picture">
                         <pic:nvPicPr>
-                          <pic:cNvPr id="36" name="Image3" descr=""/>
+                          <pic:cNvPr id="41" name="Image3" descr=""/>
                           <pic:cNvPicPr>
                             <a:picLocks noChangeAspect="1" noChangeArrowheads="1"/>
                           </pic:cNvPicPr>
                         </pic:nvPicPr>
                         <pic:blipFill>
-                          <a:blip r:embed="rId40"/>
+                          <a:blip r:embed="rId45"/>
                           <a:stretch>
                             <a:fillRect/>
                           </a:stretch>
@@ -13021,7 +14212,7 @@
                 <wp:inline distT="0" distB="0" distL="0" distR="0">
                   <wp:extent cx="5048885" cy="5277485"/>
                   <wp:effectExtent l="0" t="0" r="0" b="0"/>
-                  <wp:docPr id="37" name="Image2" descr=""/>
+                  <wp:docPr id="42" name="Image2" descr=""/>
                   <wp:cNvGraphicFramePr>
                     <a:graphicFrameLocks xmlns:a="http://schemas.openxmlformats.org/drawingml/2006/main" noChangeAspect="1"/>
                   </wp:cNvGraphicFramePr>
@@ -13029,13 +14220,13 @@
                     <a:graphicData uri="http://schemas.openxmlformats.org/drawingml/2006/picture">
                       <pic:pic xmlns:pic="http://schemas.openxmlformats.org/drawingml/2006/picture">
                         <pic:nvPicPr>
-                          <pic:cNvPr id="37" name="Image2" descr=""/>
+                          <pic:cNvPr id="42" name="Image2" descr=""/>
                           <pic:cNvPicPr>
                             <a:picLocks noChangeAspect="1" noChangeArrowheads="1"/>
                           </pic:cNvPicPr>
                         </pic:nvPicPr>
                         <pic:blipFill>
-                          <a:blip r:embed="rId41"/>
+                          <a:blip r:embed="rId46"/>
                           <a:stretch>
                             <a:fillRect/>
                           </a:stretch>
@@ -13164,8 +14355,8 @@
           <w:rFonts w:ascii="Arial" w:hAnsi="Arial"/>
         </w:rPr>
       </w:pPr>
-      <w:bookmarkStart w:id="30" w:name="__RefHeading___Toc363_1341352657"/>
-      <w:bookmarkEnd w:id="30"/>
+      <w:bookmarkStart w:id="32" w:name="__RefHeading___Toc363_1341352657"/>
+      <w:bookmarkEnd w:id="32"/>
       <w:r>
         <w:rPr/>
         <w:t xml:space="preserve">→ </w:t>
@@ -13217,7 +14408,7 @@
         <w:br/>
         <w:t xml:space="preserve">Siguendo en una posible calificación por grado de complejidad, se encontrarían los gráficos de torta. Este es un recurso </w:t>
       </w:r>
-      <w:hyperlink r:id="rId42">
+      <w:hyperlink r:id="rId47">
         <w:r>
           <w:rPr>
             <w:rStyle w:val="InternetLink"/>
@@ -13256,7 +14447,7 @@
         </w:rPr>
         <w:t xml:space="preserve">representar </w:t>
       </w:r>
-      <w:hyperlink r:id="rId43">
+      <w:hyperlink r:id="rId48">
         <w:r>
           <w:rPr>
             <w:rStyle w:val="InternetLink"/>
@@ -13286,7 +14477,7 @@
         </w:rPr>
         <w:t xml:space="preserve"> y </w:t>
       </w:r>
-      <w:hyperlink r:id="rId44">
+      <w:hyperlink r:id="rId49">
         <w:r>
           <w:rPr>
             <w:rStyle w:val="InternetLink"/>
@@ -13544,9 +14735,9 @@
           <mc:Choice Requires="wps">
             <w:drawing>
               <wp:inline distT="0" distB="0" distL="0" distR="0">
-                <wp:extent cx="6637655" cy="2237740"/>
+                <wp:extent cx="6639560" cy="2239645"/>
                 <wp:effectExtent l="0" t="0" r="0" b="0"/>
-                <wp:docPr id="38" name=""/>
+                <wp:docPr id="43" name=""/>
                 <a:graphic xmlns:a="http://schemas.openxmlformats.org/drawingml/2006/main">
                   <a:graphicData uri="http://schemas.microsoft.com/office/word/2010/wordprocessingShape">
                     <wps:wsp>
@@ -13554,7 +14745,7 @@
                       <wps:spPr>
                         <a:xfrm>
                           <a:off x="0" y="0"/>
-                          <a:ext cx="6636960" cy="2237040"/>
+                          <a:ext cx="6638760" cy="2238840"/>
                         </a:xfrm>
                         <a:prstGeom prst="rect">
                           <a:avLst/>
@@ -13579,7 +14770,7 @@
                           <w:p>
                             <w:pPr>
                               <w:pStyle w:val="FrameContents"/>
-                              <w:overflowPunct w:val="true"/>
+                              <w:overflowPunct w:val="false"/>
                               <w:bidi w:val="0"/>
                               <w:spacing w:lineRule="auto" w:line="240" w:before="0" w:after="0"/>
                               <w:ind w:left="180" w:right="0" w:hanging="0"/>
@@ -13647,7 +14838,7 @@
                           <w:p>
                             <w:pPr>
                               <w:pStyle w:val="FrameContents"/>
-                              <w:overflowPunct w:val="true"/>
+                              <w:overflowPunct w:val="false"/>
                               <w:bidi w:val="0"/>
                               <w:spacing w:lineRule="auto" w:line="240" w:before="0" w:after="0"/>
                               <w:ind w:left="180" w:right="0" w:hanging="0"/>
@@ -13868,7 +15059,7 @@
                           <w:p>
                             <w:pPr>
                               <w:pStyle w:val="FrameContents"/>
-                              <w:overflowPunct w:val="true"/>
+                              <w:overflowPunct w:val="false"/>
                               <w:bidi w:val="0"/>
                               <w:spacing w:lineRule="auto" w:line="240" w:before="0" w:after="0"/>
                               <w:ind w:left="180" w:right="0" w:hanging="0"/>
@@ -13909,7 +15100,7 @@
                           <w:p>
                             <w:pPr>
                               <w:pStyle w:val="FrameContents"/>
-                              <w:overflowPunct w:val="true"/>
+                              <w:overflowPunct w:val="false"/>
                               <w:bidi w:val="0"/>
                               <w:spacing w:lineRule="auto" w:line="240" w:before="0" w:after="0"/>
                               <w:ind w:left="180" w:right="0" w:hanging="0"/>
@@ -13950,7 +15141,7 @@
                           <w:p>
                             <w:pPr>
                               <w:pStyle w:val="FrameContents"/>
-                              <w:overflowPunct w:val="true"/>
+                              <w:overflowPunct w:val="false"/>
                               <w:bidi w:val="0"/>
                               <w:spacing w:lineRule="auto" w:line="240" w:before="0" w:after="0"/>
                               <w:ind w:left="180" w:right="0" w:hanging="0"/>
@@ -13991,7 +15182,7 @@
                           <w:p>
                             <w:pPr>
                               <w:pStyle w:val="FrameContents"/>
-                              <w:overflowPunct w:val="true"/>
+                              <w:overflowPunct w:val="false"/>
                               <w:bidi w:val="0"/>
                               <w:spacing w:lineRule="auto" w:line="240" w:before="0" w:after="0"/>
                               <w:ind w:left="180" w:right="0" w:hanging="0"/>
@@ -14005,7 +15196,7 @@
                           <w:p>
                             <w:pPr>
                               <w:pStyle w:val="FrameContents"/>
-                              <w:overflowPunct w:val="true"/>
+                              <w:overflowPunct w:val="false"/>
                               <w:bidi w:val="0"/>
                               <w:spacing w:lineRule="auto" w:line="240" w:before="0" w:after="0"/>
                               <w:ind w:left="180" w:right="0" w:hanging="0"/>
@@ -14046,7 +15237,7 @@
                           <w:p>
                             <w:pPr>
                               <w:pStyle w:val="FrameContents"/>
-                              <w:overflowPunct w:val="true"/>
+                              <w:overflowPunct w:val="false"/>
                               <w:bidi w:val="0"/>
                               <w:spacing w:lineRule="auto" w:line="240" w:before="0" w:after="0"/>
                               <w:ind w:left="180" w:right="0" w:hanging="0"/>
@@ -14207,7 +15398,7 @@
                           <w:p>
                             <w:pPr>
                               <w:pStyle w:val="FrameContents"/>
-                              <w:overflowPunct w:val="true"/>
+                              <w:overflowPunct w:val="false"/>
                               <w:bidi w:val="0"/>
                               <w:spacing w:lineRule="auto" w:line="240" w:before="0" w:after="0"/>
                               <w:ind w:left="180" w:right="0" w:hanging="0"/>
@@ -14221,7 +15412,7 @@
                           <w:p>
                             <w:pPr>
                               <w:pStyle w:val="FrameContents"/>
-                              <w:overflowPunct w:val="true"/>
+                              <w:overflowPunct w:val="false"/>
                               <w:bidi w:val="0"/>
                               <w:spacing w:lineRule="auto" w:line="240" w:before="0" w:after="0"/>
                               <w:ind w:left="180" w:right="0" w:hanging="0"/>
@@ -14264,7 +15455,7 @@
                           <w:p>
                             <w:pPr>
                               <w:pStyle w:val="FrameContents"/>
-                              <w:overflowPunct w:val="true"/>
+                              <w:overflowPunct w:val="false"/>
                               <w:bidi w:val="0"/>
                               <w:spacing w:lineRule="auto" w:line="240" w:before="0" w:after="0"/>
                               <w:ind w:left="180" w:right="0" w:hanging="0"/>
@@ -14365,7 +15556,7 @@
                           <w:p>
                             <w:pPr>
                               <w:pStyle w:val="FrameContents"/>
-                              <w:overflowPunct w:val="true"/>
+                              <w:overflowPunct w:val="false"/>
                               <w:bidi w:val="0"/>
                               <w:spacing w:lineRule="auto" w:line="240" w:before="0" w:after="0"/>
                               <w:ind w:left="180" w:right="0" w:hanging="0"/>
@@ -14416,7 +15607,7 @@
           </mc:Choice>
           <mc:Fallback>
             <w:pict>
-              <v:rect id="shape_0" fillcolor="#eeeeee" stroked="t" style="position:absolute;margin-left:0pt;margin-top:-176.2pt;width:522.55pt;height:176.1pt;mso-position-vertical:top">
+              <v:rect id="shape_0" fillcolor="#eeeeee" stroked="t" style="position:absolute;margin-left:0pt;margin-top:-176.35pt;width:522.7pt;height:176.25pt;mso-position-vertical:top">
                 <w10:wrap type="square"/>
                 <v:fill o:detectmouseclick="t" type="solid" color2="#111111"/>
                 <v:stroke color="#eeeeee" joinstyle="round" endcap="flat"/>
@@ -14425,7 +15616,7 @@
                     <w:p>
                       <w:pPr>
                         <w:pStyle w:val="FrameContents"/>
-                        <w:overflowPunct w:val="true"/>
+                        <w:overflowPunct w:val="false"/>
                         <w:bidi w:val="0"/>
                         <w:spacing w:lineRule="auto" w:line="240" w:before="0" w:after="0"/>
                         <w:ind w:left="180" w:right="0" w:hanging="0"/>
@@ -14493,7 +15684,7 @@
                     <w:p>
                       <w:pPr>
                         <w:pStyle w:val="FrameContents"/>
-                        <w:overflowPunct w:val="true"/>
+                        <w:overflowPunct w:val="false"/>
                         <w:bidi w:val="0"/>
                         <w:spacing w:lineRule="auto" w:line="240" w:before="0" w:after="0"/>
                         <w:ind w:left="180" w:right="0" w:hanging="0"/>
@@ -14714,7 +15905,7 @@
                     <w:p>
                       <w:pPr>
                         <w:pStyle w:val="FrameContents"/>
-                        <w:overflowPunct w:val="true"/>
+                        <w:overflowPunct w:val="false"/>
                         <w:bidi w:val="0"/>
                         <w:spacing w:lineRule="auto" w:line="240" w:before="0" w:after="0"/>
                         <w:ind w:left="180" w:right="0" w:hanging="0"/>
@@ -14755,7 +15946,7 @@
                     <w:p>
                       <w:pPr>
                         <w:pStyle w:val="FrameContents"/>
-                        <w:overflowPunct w:val="true"/>
+                        <w:overflowPunct w:val="false"/>
                         <w:bidi w:val="0"/>
                         <w:spacing w:lineRule="auto" w:line="240" w:before="0" w:after="0"/>
                         <w:ind w:left="180" w:right="0" w:hanging="0"/>
@@ -14796,7 +15987,7 @@
                     <w:p>
                       <w:pPr>
                         <w:pStyle w:val="FrameContents"/>
-                        <w:overflowPunct w:val="true"/>
+                        <w:overflowPunct w:val="false"/>
                         <w:bidi w:val="0"/>
                         <w:spacing w:lineRule="auto" w:line="240" w:before="0" w:after="0"/>
                         <w:ind w:left="180" w:right="0" w:hanging="0"/>
@@ -14837,7 +16028,7 @@
                     <w:p>
                       <w:pPr>
                         <w:pStyle w:val="FrameContents"/>
-                        <w:overflowPunct w:val="true"/>
+                        <w:overflowPunct w:val="false"/>
                         <w:bidi w:val="0"/>
                         <w:spacing w:lineRule="auto" w:line="240" w:before="0" w:after="0"/>
                         <w:ind w:left="180" w:right="0" w:hanging="0"/>
@@ -14851,7 +16042,7 @@
                     <w:p>
                       <w:pPr>
                         <w:pStyle w:val="FrameContents"/>
-                        <w:overflowPunct w:val="true"/>
+                        <w:overflowPunct w:val="false"/>
                         <w:bidi w:val="0"/>
                         <w:spacing w:lineRule="auto" w:line="240" w:before="0" w:after="0"/>
                         <w:ind w:left="180" w:right="0" w:hanging="0"/>
@@ -14892,7 +16083,7 @@
                     <w:p>
                       <w:pPr>
                         <w:pStyle w:val="FrameContents"/>
-                        <w:overflowPunct w:val="true"/>
+                        <w:overflowPunct w:val="false"/>
                         <w:bidi w:val="0"/>
                         <w:spacing w:lineRule="auto" w:line="240" w:before="0" w:after="0"/>
                         <w:ind w:left="180" w:right="0" w:hanging="0"/>
@@ -15053,7 +16244,7 @@
                     <w:p>
                       <w:pPr>
                         <w:pStyle w:val="FrameContents"/>
-                        <w:overflowPunct w:val="true"/>
+                        <w:overflowPunct w:val="false"/>
                         <w:bidi w:val="0"/>
                         <w:spacing w:lineRule="auto" w:line="240" w:before="0" w:after="0"/>
                         <w:ind w:left="180" w:right="0" w:hanging="0"/>
@@ -15067,7 +16258,7 @@
                     <w:p>
                       <w:pPr>
                         <w:pStyle w:val="FrameContents"/>
-                        <w:overflowPunct w:val="true"/>
+                        <w:overflowPunct w:val="false"/>
                         <w:bidi w:val="0"/>
                         <w:spacing w:lineRule="auto" w:line="240" w:before="0" w:after="0"/>
                         <w:ind w:left="180" w:right="0" w:hanging="0"/>
@@ -15110,7 +16301,7 @@
                     <w:p>
                       <w:pPr>
                         <w:pStyle w:val="FrameContents"/>
-                        <w:overflowPunct w:val="true"/>
+                        <w:overflowPunct w:val="false"/>
                         <w:bidi w:val="0"/>
                         <w:spacing w:lineRule="auto" w:line="240" w:before="0" w:after="0"/>
                         <w:ind w:left="180" w:right="0" w:hanging="0"/>
@@ -15211,7 +16402,7 @@
                     <w:p>
                       <w:pPr>
                         <w:pStyle w:val="FrameContents"/>
-                        <w:overflowPunct w:val="true"/>
+                        <w:overflowPunct w:val="false"/>
                         <w:bidi w:val="0"/>
                         <w:spacing w:lineRule="auto" w:line="240" w:before="0" w:after="0"/>
                         <w:ind w:left="180" w:right="0" w:hanging="0"/>
@@ -15322,7 +16513,7 @@
                 <wp:inline distT="0" distB="0" distL="0" distR="0">
                   <wp:extent cx="1495425" cy="1247775"/>
                   <wp:effectExtent l="0" t="0" r="0" b="0"/>
-                  <wp:docPr id="40" name="Image4" descr=""/>
+                  <wp:docPr id="45" name="Image4" descr=""/>
                   <wp:cNvGraphicFramePr>
                     <a:graphicFrameLocks xmlns:a="http://schemas.openxmlformats.org/drawingml/2006/main" noChangeAspect="1"/>
                   </wp:cNvGraphicFramePr>
@@ -15330,13 +16521,13 @@
                     <a:graphicData uri="http://schemas.openxmlformats.org/drawingml/2006/picture">
                       <pic:pic xmlns:pic="http://schemas.openxmlformats.org/drawingml/2006/picture">
                         <pic:nvPicPr>
-                          <pic:cNvPr id="40" name="Image4" descr=""/>
+                          <pic:cNvPr id="45" name="Image4" descr=""/>
                           <pic:cNvPicPr>
                             <a:picLocks noChangeAspect="1" noChangeArrowheads="1"/>
                           </pic:cNvPicPr>
                         </pic:nvPicPr>
                         <pic:blipFill>
-                          <a:blip r:embed="rId45"/>
+                          <a:blip r:embed="rId50"/>
                           <a:stretch>
                             <a:fillRect/>
                           </a:stretch>
@@ -15479,7 +16670,7 @@
                 <wp:inline distT="0" distB="0" distL="0" distR="0">
                   <wp:extent cx="4195445" cy="4195445"/>
                   <wp:effectExtent l="0" t="0" r="0" b="0"/>
-                  <wp:docPr id="41" name="Image5" descr=""/>
+                  <wp:docPr id="46" name="Image5" descr=""/>
                   <wp:cNvGraphicFramePr>
                     <a:graphicFrameLocks xmlns:a="http://schemas.openxmlformats.org/drawingml/2006/main" noChangeAspect="1"/>
                   </wp:cNvGraphicFramePr>
@@ -15487,13 +16678,13 @@
                     <a:graphicData uri="http://schemas.openxmlformats.org/drawingml/2006/picture">
                       <pic:pic xmlns:pic="http://schemas.openxmlformats.org/drawingml/2006/picture">
                         <pic:nvPicPr>
-                          <pic:cNvPr id="41" name="Image5" descr=""/>
+                          <pic:cNvPr id="46" name="Image5" descr=""/>
                           <pic:cNvPicPr>
                             <a:picLocks noChangeAspect="1" noChangeArrowheads="1"/>
                           </pic:cNvPicPr>
                         </pic:nvPicPr>
                         <pic:blipFill>
-                          <a:blip r:embed="rId46"/>
+                          <a:blip r:embed="rId51"/>
                           <a:stretch>
                             <a:fillRect/>
                           </a:stretch>
@@ -15594,8 +16785,8 @@
           <w:rFonts w:ascii="Arial" w:hAnsi="Arial"/>
         </w:rPr>
       </w:pPr>
-      <w:bookmarkStart w:id="31" w:name="__RefHeading___Toc830_863528844"/>
-      <w:bookmarkEnd w:id="31"/>
+      <w:bookmarkStart w:id="33" w:name="__RefHeading___Toc830_863528844"/>
+      <w:bookmarkEnd w:id="33"/>
       <w:r>
         <w:rPr>
           <w:sz w:val="32"/>
@@ -15713,8 +16904,8 @@
           <w:rFonts w:ascii="Arial" w:hAnsi="Arial"/>
         </w:rPr>
       </w:pPr>
-      <w:bookmarkStart w:id="32" w:name="__RefHeading___Toc365_1341352657"/>
-      <w:bookmarkEnd w:id="32"/>
+      <w:bookmarkStart w:id="34" w:name="__RefHeading___Toc365_1341352657"/>
+      <w:bookmarkEnd w:id="34"/>
       <w:r>
         <w:rPr>
           <w:sz w:val="32"/>
@@ -15786,8 +16977,8 @@
         <w:br/>
         <w:br/>
       </w:r>
-      <w:bookmarkStart w:id="33" w:name="__DdeLink__743_2697093856"/>
-      <w:bookmarkEnd w:id="33"/>
+      <w:bookmarkStart w:id="35" w:name="__DdeLink__743_2697093856"/>
+      <w:bookmarkEnd w:id="35"/>
       <w:r>
         <w:rPr>
           <w:rFonts w:eastAsia="SimSun" w:cs="Arial"/>
@@ -15910,8 +17101,8 @@
           <w:rFonts w:ascii="Arial" w:hAnsi="Arial"/>
         </w:rPr>
       </w:pPr>
-      <w:bookmarkStart w:id="34" w:name="__RefHeading___Toc3120_585838588"/>
-      <w:bookmarkEnd w:id="34"/>
+      <w:bookmarkStart w:id="36" w:name="__RefHeading___Toc3120_585838588"/>
+      <w:bookmarkEnd w:id="36"/>
       <w:r>
         <w:rPr>
           <w:sz w:val="32"/>
@@ -16038,7 +17229,7 @@
         </w:rPr>
         <w:t xml:space="preserve">Es un método estandarizado para representar gráficamente una serie de datos numéricos a través de sus cuartiles. De esta manera, el diagrama de caja muestra a simple vista la mediana y los cuartiles de los datos, pudiendo también representar los </w:t>
       </w:r>
-      <w:hyperlink r:id="rId47">
+      <w:hyperlink r:id="rId52">
         <w:r>
           <w:rPr>
             <w:rStyle w:val="InternetLink"/>
@@ -16149,7 +17340,7 @@
                 <wp:inline distT="0" distB="0" distL="0" distR="0">
                   <wp:extent cx="6258560" cy="1495425"/>
                   <wp:effectExtent l="0" t="0" r="0" b="0"/>
-                  <wp:docPr id="42" name="Image7" descr=""/>
+                  <wp:docPr id="47" name="Image7" descr=""/>
                   <wp:cNvGraphicFramePr>
                     <a:graphicFrameLocks xmlns:a="http://schemas.openxmlformats.org/drawingml/2006/main" noChangeAspect="1"/>
                   </wp:cNvGraphicFramePr>
@@ -16157,13 +17348,13 @@
                     <a:graphicData uri="http://schemas.openxmlformats.org/drawingml/2006/picture">
                       <pic:pic xmlns:pic="http://schemas.openxmlformats.org/drawingml/2006/picture">
                         <pic:nvPicPr>
-                          <pic:cNvPr id="42" name="Image7" descr=""/>
+                          <pic:cNvPr id="47" name="Image7" descr=""/>
                           <pic:cNvPicPr>
                             <a:picLocks noChangeAspect="1" noChangeArrowheads="1"/>
                           </pic:cNvPicPr>
                         </pic:nvPicPr>
                         <pic:blipFill>
-                          <a:blip r:embed="rId48"/>
+                          <a:blip r:embed="rId53"/>
                           <a:stretch>
                             <a:fillRect/>
                           </a:stretch>
@@ -16322,7 +17513,7 @@
                 <wp:inline distT="0" distB="0" distL="0" distR="0">
                   <wp:extent cx="6576060" cy="4029710"/>
                   <wp:effectExtent l="0" t="0" r="0" b="0"/>
-                  <wp:docPr id="43" name="Image20" descr=""/>
+                  <wp:docPr id="48" name="Image20" descr=""/>
                   <wp:cNvGraphicFramePr>
                     <a:graphicFrameLocks xmlns:a="http://schemas.openxmlformats.org/drawingml/2006/main" noChangeAspect="1"/>
                   </wp:cNvGraphicFramePr>
@@ -16330,13 +17521,13 @@
                     <a:graphicData uri="http://schemas.openxmlformats.org/drawingml/2006/picture">
                       <pic:pic xmlns:pic="http://schemas.openxmlformats.org/drawingml/2006/picture">
                         <pic:nvPicPr>
-                          <pic:cNvPr id="43" name="Image20" descr=""/>
+                          <pic:cNvPr id="48" name="Image20" descr=""/>
                           <pic:cNvPicPr>
                             <a:picLocks noChangeAspect="1" noChangeArrowheads="1"/>
                           </pic:cNvPicPr>
                         </pic:nvPicPr>
                         <pic:blipFill>
-                          <a:blip r:embed="rId49"/>
+                          <a:blip r:embed="rId54"/>
                           <a:stretch>
                             <a:fillRect/>
                           </a:stretch>
@@ -16452,8 +17643,8 @@
           <w:rFonts w:ascii="Arial" w:hAnsi="Arial"/>
         </w:rPr>
       </w:pPr>
-      <w:bookmarkStart w:id="35" w:name="__RefHeading___Toc3015_515470991"/>
-      <w:bookmarkEnd w:id="35"/>
+      <w:bookmarkStart w:id="37" w:name="__RefHeading___Toc3015_515470991"/>
+      <w:bookmarkEnd w:id="37"/>
       <w:r>
         <w:rPr>
           <w:rFonts w:ascii="Arial" w:hAnsi="Arial"/>
@@ -16514,7 +17705,7 @@
         </w:rPr>
         <w:t xml:space="preserve">Sitio oficial: </w:t>
       </w:r>
-      <w:hyperlink r:id="rId50">
+      <w:hyperlink r:id="rId55">
         <w:r>
           <w:rPr>
             <w:rStyle w:val="InternetLink"/>
@@ -16566,9 +17757,9 @@
           <mc:Choice Requires="wps">
             <w:drawing>
               <wp:inline distT="0" distB="0" distL="0" distR="0">
-                <wp:extent cx="6637655" cy="582295"/>
+                <wp:extent cx="6639560" cy="584200"/>
                 <wp:effectExtent l="0" t="0" r="0" b="0"/>
-                <wp:docPr id="44" name=""/>
+                <wp:docPr id="49" name=""/>
                 <a:graphic xmlns:a="http://schemas.openxmlformats.org/drawingml/2006/main">
                   <a:graphicData uri="http://schemas.microsoft.com/office/word/2010/wordprocessingShape">
                     <wps:wsp>
@@ -16576,7 +17767,7 @@
                       <wps:spPr>
                         <a:xfrm>
                           <a:off x="0" y="0"/>
-                          <a:ext cx="6636960" cy="581760"/>
+                          <a:ext cx="6638760" cy="583560"/>
                         </a:xfrm>
                         <a:prstGeom prst="rect">
                           <a:avLst/>
@@ -16601,7 +17792,7 @@
                           <w:p>
                             <w:pPr>
                               <w:pStyle w:val="FrameContents"/>
-                              <w:overflowPunct w:val="true"/>
+                              <w:overflowPunct w:val="false"/>
                               <w:bidi w:val="0"/>
                               <w:spacing w:lineRule="auto" w:line="240" w:before="0" w:after="0"/>
                               <w:ind w:left="180" w:right="0" w:hanging="0"/>
@@ -16669,7 +17860,7 @@
                           <w:p>
                             <w:pPr>
                               <w:pStyle w:val="FrameContents"/>
-                              <w:overflowPunct w:val="true"/>
+                              <w:overflowPunct w:val="false"/>
                               <w:bidi w:val="0"/>
                               <w:spacing w:lineRule="auto" w:line="240" w:before="0" w:after="0"/>
                               <w:ind w:left="180" w:right="0" w:hanging="0"/>
@@ -16720,7 +17911,7 @@
           </mc:Choice>
           <mc:Fallback>
             <w:pict>
-              <v:rect id="shape_0" fillcolor="#eeeeee" stroked="t" style="position:absolute;margin-left:0pt;margin-top:-45.85pt;width:522.55pt;height:45.75pt;mso-position-vertical:top">
+              <v:rect id="shape_0" fillcolor="#eeeeee" stroked="t" style="position:absolute;margin-left:0pt;margin-top:-46pt;width:522.7pt;height:45.9pt;mso-position-vertical:top">
                 <w10:wrap type="square"/>
                 <v:fill o:detectmouseclick="t" type="solid" color2="#111111"/>
                 <v:stroke color="#eeeeee" joinstyle="round" endcap="flat"/>
@@ -16729,7 +17920,7 @@
                     <w:p>
                       <w:pPr>
                         <w:pStyle w:val="FrameContents"/>
-                        <w:overflowPunct w:val="true"/>
+                        <w:overflowPunct w:val="false"/>
                         <w:bidi w:val="0"/>
                         <w:spacing w:lineRule="auto" w:line="240" w:before="0" w:after="0"/>
                         <w:ind w:left="180" w:right="0" w:hanging="0"/>
@@ -16797,7 +17988,7 @@
                     <w:p>
                       <w:pPr>
                         <w:pStyle w:val="FrameContents"/>
-                        <w:overflowPunct w:val="true"/>
+                        <w:overflowPunct w:val="false"/>
                         <w:bidi w:val="0"/>
                         <w:spacing w:lineRule="auto" w:line="240" w:before="0" w:after="0"/>
                         <w:ind w:left="180" w:right="0" w:hanging="0"/>
@@ -16990,9 +18181,9 @@
           <mc:Choice Requires="wps">
             <w:drawing>
               <wp:inline distT="0" distB="0" distL="0" distR="0">
-                <wp:extent cx="6637655" cy="590550"/>
+                <wp:extent cx="6639560" cy="592455"/>
                 <wp:effectExtent l="0" t="0" r="0" b="0"/>
-                <wp:docPr id="46" name=""/>
+                <wp:docPr id="51" name=""/>
                 <a:graphic xmlns:a="http://schemas.openxmlformats.org/drawingml/2006/main">
                   <a:graphicData uri="http://schemas.microsoft.com/office/word/2010/wordprocessingShape">
                     <wps:wsp>
@@ -17000,7 +18191,7 @@
                       <wps:spPr>
                         <a:xfrm>
                           <a:off x="0" y="0"/>
-                          <a:ext cx="6636960" cy="590040"/>
+                          <a:ext cx="6638760" cy="591840"/>
                         </a:xfrm>
                         <a:prstGeom prst="rect">
                           <a:avLst/>
@@ -17025,7 +18216,7 @@
                           <w:p>
                             <w:pPr>
                               <w:pStyle w:val="FrameContents"/>
-                              <w:overflowPunct w:val="true"/>
+                              <w:overflowPunct w:val="false"/>
                               <w:bidi w:val="0"/>
                               <w:spacing w:lineRule="auto" w:line="240" w:before="0" w:after="0"/>
                               <w:ind w:left="180" w:right="0" w:hanging="0"/>
@@ -17093,7 +18284,7 @@
                           <w:p>
                             <w:pPr>
                               <w:pStyle w:val="FrameContents"/>
-                              <w:overflowPunct w:val="true"/>
+                              <w:overflowPunct w:val="false"/>
                               <w:bidi w:val="0"/>
                               <w:spacing w:lineRule="auto" w:line="240" w:before="0" w:after="0"/>
                               <w:ind w:left="180" w:right="0" w:hanging="0"/>
@@ -17268,7 +18459,7 @@
           </mc:Choice>
           <mc:Fallback>
             <w:pict>
-              <v:rect id="shape_0" fillcolor="#eeeeee" stroked="t" style="position:absolute;margin-left:0pt;margin-top:-46.5pt;width:522.55pt;height:46.4pt;mso-position-vertical:top">
+              <v:rect id="shape_0" fillcolor="#eeeeee" stroked="t" style="position:absolute;margin-left:0pt;margin-top:-46.65pt;width:522.7pt;height:46.55pt;mso-position-vertical:top">
                 <w10:wrap type="square"/>
                 <v:fill o:detectmouseclick="t" type="solid" color2="#111111"/>
                 <v:stroke color="#eeeeee" joinstyle="round" endcap="flat"/>
@@ -17277,7 +18468,7 @@
                     <w:p>
                       <w:pPr>
                         <w:pStyle w:val="FrameContents"/>
-                        <w:overflowPunct w:val="true"/>
+                        <w:overflowPunct w:val="false"/>
                         <w:bidi w:val="0"/>
                         <w:spacing w:lineRule="auto" w:line="240" w:before="0" w:after="0"/>
                         <w:ind w:left="180" w:right="0" w:hanging="0"/>
@@ -17345,7 +18536,7 @@
                     <w:p>
                       <w:pPr>
                         <w:pStyle w:val="FrameContents"/>
-                        <w:overflowPunct w:val="true"/>
+                        <w:overflowPunct w:val="false"/>
                         <w:bidi w:val="0"/>
                         <w:spacing w:lineRule="auto" w:line="240" w:before="0" w:after="0"/>
                         <w:ind w:left="180" w:right="0" w:hanging="0"/>
@@ -17560,8 +18751,8 @@
           <w:rFonts w:ascii="Arial" w:hAnsi="Arial"/>
         </w:rPr>
       </w:pPr>
-      <w:bookmarkStart w:id="36" w:name="__RefHeading___Toc310_315084060"/>
-      <w:bookmarkEnd w:id="36"/>
+      <w:bookmarkStart w:id="38" w:name="__RefHeading___Toc310_315084060"/>
+      <w:bookmarkEnd w:id="38"/>
       <w:r>
         <w:rPr/>
         <w:t xml:space="preserve">→ </w:t>
@@ -17716,7 +18907,7 @@
                 <wp:inline distT="0" distB="0" distL="0" distR="0">
                   <wp:extent cx="6078220" cy="4051935"/>
                   <wp:effectExtent l="0" t="0" r="0" b="0"/>
-                  <wp:docPr id="48" name="Image25" descr=""/>
+                  <wp:docPr id="53" name="Image25" descr=""/>
                   <wp:cNvGraphicFramePr>
                     <a:graphicFrameLocks xmlns:a="http://schemas.openxmlformats.org/drawingml/2006/main" noChangeAspect="1"/>
                   </wp:cNvGraphicFramePr>
@@ -17724,13 +18915,13 @@
                     <a:graphicData uri="http://schemas.openxmlformats.org/drawingml/2006/picture">
                       <pic:pic xmlns:pic="http://schemas.openxmlformats.org/drawingml/2006/picture">
                         <pic:nvPicPr>
-                          <pic:cNvPr id="48" name="Image25" descr=""/>
+                          <pic:cNvPr id="53" name="Image25" descr=""/>
                           <pic:cNvPicPr>
                             <a:picLocks noChangeAspect="1" noChangeArrowheads="1"/>
                           </pic:cNvPicPr>
                         </pic:nvPicPr>
                         <pic:blipFill>
-                          <a:blip r:embed="rId51"/>
+                          <a:blip r:embed="rId56"/>
                           <a:stretch>
                             <a:fillRect/>
                           </a:stretch>
@@ -17883,7 +19074,7 @@
                 <wp:inline distT="0" distB="0" distL="0" distR="0">
                   <wp:extent cx="6449695" cy="5374005"/>
                   <wp:effectExtent l="0" t="0" r="0" b="0"/>
-                  <wp:docPr id="49" name="Image24" descr=""/>
+                  <wp:docPr id="54" name="Image24" descr=""/>
                   <wp:cNvGraphicFramePr>
                     <a:graphicFrameLocks xmlns:a="http://schemas.openxmlformats.org/drawingml/2006/main" noChangeAspect="1"/>
                   </wp:cNvGraphicFramePr>
@@ -17891,13 +19082,13 @@
                     <a:graphicData uri="http://schemas.openxmlformats.org/drawingml/2006/picture">
                       <pic:pic xmlns:pic="http://schemas.openxmlformats.org/drawingml/2006/picture">
                         <pic:nvPicPr>
-                          <pic:cNvPr id="49" name="Image24" descr=""/>
+                          <pic:cNvPr id="54" name="Image24" descr=""/>
                           <pic:cNvPicPr>
                             <a:picLocks noChangeAspect="1" noChangeArrowheads="1"/>
                           </pic:cNvPicPr>
                         </pic:nvPicPr>
                         <pic:blipFill>
-                          <a:blip r:embed="rId52"/>
+                          <a:blip r:embed="rId57"/>
                           <a:stretch>
                             <a:fillRect/>
                           </a:stretch>
@@ -18013,14 +19204,14 @@
           <w:rFonts w:ascii="Arial" w:hAnsi="Arial"/>
         </w:rPr>
       </w:pPr>
-      <w:bookmarkStart w:id="37" w:name="__RefHeading___Toc3043_515470991"/>
-      <w:bookmarkStart w:id="38" w:name="__DdeLink__3041_515470991"/>
-      <w:bookmarkEnd w:id="37"/>
+      <w:bookmarkStart w:id="39" w:name="__RefHeading___Toc3043_515470991"/>
+      <w:bookmarkStart w:id="40" w:name="__DdeLink__3041_515470991"/>
+      <w:bookmarkEnd w:id="39"/>
       <w:r>
         <w:rPr/>
         <w:t xml:space="preserve">→ </w:t>
       </w:r>
-      <w:bookmarkEnd w:id="38"/>
+      <w:bookmarkEnd w:id="40"/>
       <w:r>
         <w:rPr/>
         <w:t>Gráficos de Pares</w:t>
@@ -18174,7 +19365,7 @@
                 <wp:inline distT="0" distB="0" distL="0" distR="0">
                   <wp:extent cx="4572635" cy="4572635"/>
                   <wp:effectExtent l="0" t="0" r="0" b="0"/>
-                  <wp:docPr id="50" name="Image26" descr=""/>
+                  <wp:docPr id="55" name="Image26" descr=""/>
                   <wp:cNvGraphicFramePr>
                     <a:graphicFrameLocks xmlns:a="http://schemas.openxmlformats.org/drawingml/2006/main" noChangeAspect="1"/>
                   </wp:cNvGraphicFramePr>
@@ -18182,13 +19373,13 @@
                     <a:graphicData uri="http://schemas.openxmlformats.org/drawingml/2006/picture">
                       <pic:pic xmlns:pic="http://schemas.openxmlformats.org/drawingml/2006/picture">
                         <pic:nvPicPr>
-                          <pic:cNvPr id="50" name="Image26" descr=""/>
+                          <pic:cNvPr id="55" name="Image26" descr=""/>
                           <pic:cNvPicPr>
                             <a:picLocks noChangeAspect="1" noChangeArrowheads="1"/>
                           </pic:cNvPicPr>
                         </pic:nvPicPr>
                         <pic:blipFill>
-                          <a:blip r:embed="rId53"/>
+                          <a:blip r:embed="rId58"/>
                           <a:stretch>
                             <a:fillRect/>
                           </a:stretch>
@@ -18285,8 +19476,8 @@
           <w:rFonts w:ascii="Arial" w:hAnsi="Arial"/>
         </w:rPr>
       </w:pPr>
-      <w:bookmarkStart w:id="39" w:name="__RefHeading___Toc3017_515470991"/>
-      <w:bookmarkEnd w:id="39"/>
+      <w:bookmarkStart w:id="41" w:name="__RefHeading___Toc3017_515470991"/>
+      <w:bookmarkEnd w:id="41"/>
       <w:r>
         <w:rPr/>
         <w:t xml:space="preserve">→ </w:t>
@@ -18295,8 +19486,8 @@
         <w:rPr/>
         <w:t xml:space="preserve">Gráficos </w:t>
       </w:r>
-      <w:bookmarkStart w:id="40" w:name="__DdeLink__322_1001808647"/>
-      <w:bookmarkEnd w:id="40"/>
+      <w:bookmarkStart w:id="42" w:name="__DdeLink__322_1001808647"/>
+      <w:bookmarkEnd w:id="42"/>
       <w:r>
         <w:rPr/>
         <w:t>tipo Joint</w:t>
@@ -18431,7 +19622,7 @@
                 <wp:inline distT="0" distB="0" distL="0" distR="0">
                   <wp:extent cx="4330700" cy="4330700"/>
                   <wp:effectExtent l="0" t="0" r="0" b="0"/>
-                  <wp:docPr id="51" name="Image27" descr=""/>
+                  <wp:docPr id="56" name="Image27" descr=""/>
                   <wp:cNvGraphicFramePr>
                     <a:graphicFrameLocks xmlns:a="http://schemas.openxmlformats.org/drawingml/2006/main" noChangeAspect="1"/>
                   </wp:cNvGraphicFramePr>
@@ -18439,13 +19630,13 @@
                     <a:graphicData uri="http://schemas.openxmlformats.org/drawingml/2006/picture">
                       <pic:pic xmlns:pic="http://schemas.openxmlformats.org/drawingml/2006/picture">
                         <pic:nvPicPr>
-                          <pic:cNvPr id="51" name="Image27" descr=""/>
+                          <pic:cNvPr id="56" name="Image27" descr=""/>
                           <pic:cNvPicPr>
                             <a:picLocks noChangeAspect="1" noChangeArrowheads="1"/>
                           </pic:cNvPicPr>
                         </pic:nvPicPr>
                         <pic:blipFill>
-                          <a:blip r:embed="rId54"/>
+                          <a:blip r:embed="rId59"/>
                           <a:stretch>
                             <a:fillRect/>
                           </a:stretch>
@@ -18593,7 +19784,7 @@
                 <wp:inline distT="0" distB="0" distL="0" distR="0">
                   <wp:extent cx="4271645" cy="4271645"/>
                   <wp:effectExtent l="0" t="0" r="0" b="0"/>
-                  <wp:docPr id="52" name="Image28" descr=""/>
+                  <wp:docPr id="57" name="Image28" descr=""/>
                   <wp:cNvGraphicFramePr>
                     <a:graphicFrameLocks xmlns:a="http://schemas.openxmlformats.org/drawingml/2006/main" noChangeAspect="1"/>
                   </wp:cNvGraphicFramePr>
@@ -18601,13 +19792,13 @@
                     <a:graphicData uri="http://schemas.openxmlformats.org/drawingml/2006/picture">
                       <pic:pic xmlns:pic="http://schemas.openxmlformats.org/drawingml/2006/picture">
                         <pic:nvPicPr>
-                          <pic:cNvPr id="52" name="Image28" descr=""/>
+                          <pic:cNvPr id="57" name="Image28" descr=""/>
                           <pic:cNvPicPr>
                             <a:picLocks noChangeAspect="1" noChangeArrowheads="1"/>
                           </pic:cNvPicPr>
                         </pic:nvPicPr>
                         <pic:blipFill>
-                          <a:blip r:embed="rId55"/>
+                          <a:blip r:embed="rId60"/>
                           <a:stretch>
                             <a:fillRect/>
                           </a:stretch>
@@ -18718,8 +19909,8 @@
           <w:rFonts w:ascii="Arial" w:hAnsi="Arial"/>
         </w:rPr>
       </w:pPr>
-      <w:bookmarkStart w:id="41" w:name="__RefHeading___Toc3025_515470991"/>
-      <w:bookmarkEnd w:id="41"/>
+      <w:bookmarkStart w:id="43" w:name="__RefHeading___Toc3025_515470991"/>
+      <w:bookmarkEnd w:id="43"/>
       <w:r>
         <w:rPr>
           <w:sz w:val="32"/>
@@ -18888,7 +20079,7 @@
                 <wp:inline distT="0" distB="0" distL="0" distR="0">
                   <wp:extent cx="5487670" cy="3658235"/>
                   <wp:effectExtent l="0" t="0" r="0" b="0"/>
-                  <wp:docPr id="53" name="Image29" descr=""/>
+                  <wp:docPr id="58" name="Image29" descr=""/>
                   <wp:cNvGraphicFramePr>
                     <a:graphicFrameLocks xmlns:a="http://schemas.openxmlformats.org/drawingml/2006/main" noChangeAspect="1"/>
                   </wp:cNvGraphicFramePr>
@@ -18896,13 +20087,13 @@
                     <a:graphicData uri="http://schemas.openxmlformats.org/drawingml/2006/picture">
                       <pic:pic xmlns:pic="http://schemas.openxmlformats.org/drawingml/2006/picture">
                         <pic:nvPicPr>
-                          <pic:cNvPr id="53" name="Image29" descr=""/>
+                          <pic:cNvPr id="58" name="Image29" descr=""/>
                           <pic:cNvPicPr>
                             <a:picLocks noChangeAspect="1" noChangeArrowheads="1"/>
                           </pic:cNvPicPr>
                         </pic:nvPicPr>
                         <pic:blipFill>
-                          <a:blip r:embed="rId56"/>
+                          <a:blip r:embed="rId61"/>
                           <a:stretch>
                             <a:fillRect/>
                           </a:stretch>
@@ -18993,8 +20184,8 @@
           <w:rFonts w:ascii="Arial" w:hAnsi="Arial"/>
         </w:rPr>
       </w:pPr>
-      <w:bookmarkStart w:id="42" w:name="__RefHeading___Toc3045_515470991"/>
-      <w:bookmarkEnd w:id="42"/>
+      <w:bookmarkStart w:id="44" w:name="__RefHeading___Toc3045_515470991"/>
+      <w:bookmarkEnd w:id="44"/>
       <w:r>
         <w:rPr>
           <w:sz w:val="32"/>
@@ -19190,58 +20381,7 @@
           <w:szCs w:val="24"/>
           <w:lang w:val="es-AR" w:eastAsia="zh-CN" w:bidi="hi-IN"/>
         </w:rPr>
-        <w:t>.</w:t>
-        <w:br/>
-        <w:br/>
-        <w:t xml:space="preserve">Los parámetros de esta función abarcan la mayoría de las opciones en </w:t>
-      </w:r>
-      <w:r>
-        <w:rPr>
-          <w:rFonts w:eastAsia="SimSun" w:cs="Arial"/>
-          <w:i/>
-          <w:iCs/>
-          <w:color w:val="auto"/>
-          <w:kern w:val="2"/>
-          <w:sz w:val="24"/>
-          <w:szCs w:val="24"/>
-          <w:lang w:val="es-AR" w:eastAsia="zh-CN" w:bidi="hi-IN"/>
-        </w:rPr>
-        <w:t>FacetGrid</w:t>
-      </w:r>
-      <w:r>
-        <w:rPr>
-          <w:rFonts w:eastAsia="SimSun" w:cs="Arial"/>
-          <w:color w:val="auto"/>
-          <w:kern w:val="2"/>
-          <w:sz w:val="24"/>
-          <w:szCs w:val="24"/>
-          <w:lang w:val="es-AR" w:eastAsia="zh-CN" w:bidi="hi-IN"/>
-        </w:rPr>
-        <w:t xml:space="preserve">, aunque puede haber casos ocasionales en los que desee utilizar esa clase y </w:t>
-      </w:r>
-      <w:r>
-        <w:rPr>
-          <w:rFonts w:eastAsia="SimSun" w:cs="Arial"/>
-          <w:i/>
-          <w:iCs/>
-          <w:color w:val="auto"/>
-          <w:kern w:val="2"/>
-          <w:sz w:val="24"/>
-          <w:szCs w:val="24"/>
-          <w:lang w:val="es-AR" w:eastAsia="zh-CN" w:bidi="hi-IN"/>
-        </w:rPr>
-        <w:t>regplot()</w:t>
-      </w:r>
-      <w:r>
-        <w:rPr>
-          <w:rFonts w:eastAsia="SimSun" w:cs="Arial"/>
-          <w:color w:val="auto"/>
-          <w:kern w:val="2"/>
-          <w:sz w:val="24"/>
-          <w:szCs w:val="24"/>
-          <w:lang w:val="es-AR" w:eastAsia="zh-CN" w:bidi="hi-IN"/>
-        </w:rPr>
-        <w:t xml:space="preserve"> directamente. </w:t>
+        <w:t xml:space="preserve">. </w:t>
       </w:r>
       <w:r>
         <w:rPr>
@@ -19318,7 +20458,7 @@
                 <wp:inline distT="0" distB="0" distL="0" distR="0">
                   <wp:extent cx="4245610" cy="4245610"/>
                   <wp:effectExtent l="0" t="0" r="0" b="0"/>
-                  <wp:docPr id="54" name="Image30" descr=""/>
+                  <wp:docPr id="59" name="Image30" descr=""/>
                   <wp:cNvGraphicFramePr>
                     <a:graphicFrameLocks xmlns:a="http://schemas.openxmlformats.org/drawingml/2006/main" noChangeAspect="1"/>
                   </wp:cNvGraphicFramePr>
@@ -19326,13 +20466,13 @@
                     <a:graphicData uri="http://schemas.openxmlformats.org/drawingml/2006/picture">
                       <pic:pic xmlns:pic="http://schemas.openxmlformats.org/drawingml/2006/picture">
                         <pic:nvPicPr>
-                          <pic:cNvPr id="54" name="Image30" descr=""/>
+                          <pic:cNvPr id="59" name="Image30" descr=""/>
                           <pic:cNvPicPr>
                             <a:picLocks noChangeAspect="1" noChangeArrowheads="1"/>
                           </pic:cNvPicPr>
                         </pic:nvPicPr>
                         <pic:blipFill>
-                          <a:blip r:embed="rId57"/>
+                          <a:blip r:embed="rId62"/>
                           <a:stretch>
                             <a:fillRect/>
                           </a:stretch>
@@ -19476,8 +20616,8 @@
           <w:rFonts w:ascii="Arial" w:hAnsi="Arial"/>
         </w:rPr>
       </w:pPr>
-      <w:bookmarkStart w:id="43" w:name="__RefHeading___Toc3021_515470991"/>
-      <w:bookmarkEnd w:id="43"/>
+      <w:bookmarkStart w:id="45" w:name="__RefHeading___Toc3021_515470991"/>
+      <w:bookmarkEnd w:id="45"/>
       <w:r>
         <w:rPr>
           <w:sz w:val="32"/>
@@ -19651,7 +20791,7 @@
                 <wp:inline distT="0" distB="0" distL="0" distR="0">
                   <wp:extent cx="5487670" cy="3658235"/>
                   <wp:effectExtent l="0" t="0" r="0" b="0"/>
-                  <wp:docPr id="55" name="Image42" descr=""/>
+                  <wp:docPr id="60" name="Image42" descr=""/>
                   <wp:cNvGraphicFramePr>
                     <a:graphicFrameLocks xmlns:a="http://schemas.openxmlformats.org/drawingml/2006/main" noChangeAspect="1"/>
                   </wp:cNvGraphicFramePr>
@@ -19659,13 +20799,13 @@
                     <a:graphicData uri="http://schemas.openxmlformats.org/drawingml/2006/picture">
                       <pic:pic xmlns:pic="http://schemas.openxmlformats.org/drawingml/2006/picture">
                         <pic:nvPicPr>
-                          <pic:cNvPr id="55" name="Image42" descr=""/>
+                          <pic:cNvPr id="60" name="Image42" descr=""/>
                           <pic:cNvPicPr>
                             <a:picLocks noChangeAspect="1" noChangeArrowheads="1"/>
                           </pic:cNvPicPr>
                         </pic:nvPicPr>
                         <pic:blipFill>
-                          <a:blip r:embed="rId58"/>
+                          <a:blip r:embed="rId63"/>
                           <a:stretch>
                             <a:fillRect/>
                           </a:stretch>
@@ -19782,12 +20922,12 @@
           <w:rFonts w:ascii="Arial" w:hAnsi="Arial"/>
         </w:rPr>
       </w:pPr>
-      <w:bookmarkStart w:id="44" w:name="__RefHeading___Toc439_3024620491"/>
-      <w:bookmarkStart w:id="45" w:name="_toc468"/>
-      <w:bookmarkStart w:id="46" w:name="_toc533"/>
-      <w:bookmarkEnd w:id="44"/>
-      <w:bookmarkEnd w:id="45"/>
+      <w:bookmarkStart w:id="46" w:name="__RefHeading___Toc439_3024620491"/>
+      <w:bookmarkStart w:id="47" w:name="_toc533"/>
+      <w:bookmarkStart w:id="48" w:name="_toc468"/>
       <w:bookmarkEnd w:id="46"/>
+      <w:bookmarkEnd w:id="47"/>
+      <w:bookmarkEnd w:id="48"/>
       <w:r>
         <w:rPr>
           <w:rFonts w:ascii="Arial" w:hAnsi="Arial"/>
@@ -19858,7 +20998,7 @@
         </w:rPr>
         <w:tab/>
       </w:r>
-      <w:hyperlink r:id="rId59">
+      <w:hyperlink r:id="rId64">
         <w:r>
           <w:rPr>
             <w:rStyle w:val="InternetLink"/>
@@ -19932,7 +21072,7 @@
         <w:br/>
         <w:tab/>
       </w:r>
-      <w:hyperlink r:id="rId60">
+      <w:hyperlink r:id="rId65">
         <w:r>
           <w:rPr>
             <w:rStyle w:val="InternetLink"/>
@@ -19965,7 +21105,7 @@
         <w:br/>
         <w:tab/>
       </w:r>
-      <w:hyperlink r:id="rId61">
+      <w:hyperlink r:id="rId66">
         <w:r>
           <w:rPr>
             <w:rStyle w:val="InternetLink"/>
@@ -19983,7 +21123,7 @@
         <w:br/>
         <w:tab/>
       </w:r>
-      <w:hyperlink r:id="rId62">
+      <w:hyperlink r:id="rId67">
         <w:r>
           <w:rPr>
             <w:rStyle w:val="InternetLink"/>
@@ -20001,7 +21141,7 @@
         <w:br/>
         <w:tab/>
       </w:r>
-      <w:hyperlink r:id="rId63">
+      <w:hyperlink r:id="rId68">
         <w:r>
           <w:rPr>
             <w:rStyle w:val="VisitedInternetLink"/>
@@ -20028,7 +21168,7 @@
         <w:br/>
         <w:tab/>
       </w:r>
-      <w:hyperlink r:id="rId64">
+      <w:hyperlink r:id="rId69">
         <w:r>
           <w:rPr>
             <w:rStyle w:val="VisitedInternetLink"/>
@@ -20082,7 +21222,7 @@
         <w:br/>
         <w:tab/>
       </w:r>
-      <w:hyperlink r:id="rId65">
+      <w:hyperlink r:id="rId70">
         <w:r>
           <w:rPr>
             <w:rStyle w:val="InternetLink"/>
@@ -20121,7 +21261,7 @@
         <w:br/>
         <w:tab/>
       </w:r>
-      <w:hyperlink r:id="rId66">
+      <w:hyperlink r:id="rId71">
         <w:r>
           <w:rPr>
             <w:rStyle w:val="VisitedInternetLink"/>
@@ -20187,7 +21327,7 @@
         <w:br/>
         <w:tab/>
       </w:r>
-      <w:hyperlink r:id="rId67">
+      <w:hyperlink r:id="rId72">
         <w:r>
           <w:rPr>
             <w:rStyle w:val="VisitedInternetLink"/>
@@ -20267,7 +21407,7 @@
         <w:br/>
         <w:tab/>
       </w:r>
-      <w:hyperlink r:id="rId68">
+      <w:hyperlink r:id="rId73">
         <w:r>
           <w:rPr>
             <w:rStyle w:val="InternetLink"/>
@@ -20298,7 +21438,7 @@
         <w:br/>
         <w:tab/>
       </w:r>
-      <w:hyperlink r:id="rId69">
+      <w:hyperlink r:id="rId74">
         <w:r>
           <w:rPr>
             <w:rStyle w:val="InternetLink"/>
@@ -20329,7 +21469,7 @@
         <w:br/>
         <w:tab/>
       </w:r>
-      <w:hyperlink r:id="rId70">
+      <w:hyperlink r:id="rId75">
         <w:r>
           <w:rPr>
             <w:rStyle w:val="VisitedInternetLink"/>
@@ -20371,7 +21511,7 @@
         <w:br/>
         <w:tab/>
       </w:r>
-      <w:hyperlink r:id="rId71">
+      <w:hyperlink r:id="rId76">
         <w:r>
           <w:rPr>
             <w:rStyle w:val="InternetLink"/>
@@ -20402,7 +21542,7 @@
         <w:br/>
         <w:tab/>
       </w:r>
-      <w:hyperlink r:id="rId72">
+      <w:hyperlink r:id="rId77">
         <w:r>
           <w:rPr>
             <w:rStyle w:val="InternetLink"/>
@@ -20431,7 +21571,7 @@
         <w:br/>
         <w:tab/>
       </w:r>
-      <w:hyperlink r:id="rId73">
+      <w:hyperlink r:id="rId78">
         <w:r>
           <w:rPr>
             <w:rStyle w:val="InternetLink"/>
@@ -20460,7 +21600,7 @@
         <w:br/>
         <w:tab/>
       </w:r>
-      <w:hyperlink r:id="rId74">
+      <w:hyperlink r:id="rId79">
         <w:r>
           <w:rPr>
             <w:rStyle w:val="VisitedInternetLink"/>
@@ -20490,7 +21630,7 @@
         <w:br/>
         <w:tab/>
       </w:r>
-      <w:hyperlink r:id="rId75">
+      <w:hyperlink r:id="rId80">
         <w:r>
           <w:rPr>
             <w:rStyle w:val="InternetLink"/>
@@ -20521,10 +21661,10 @@
         <w:br/>
         <w:tab/>
       </w:r>
-      <w:hyperlink r:id="rId76">
+      <w:hyperlink r:id="rId81">
         <w:r>
           <w:rPr>
-            <w:rStyle w:val="InternetLink"/>
+            <w:rStyle w:val="VisitedInternetLink"/>
             <w:rFonts w:eastAsia="SimSun" w:cs="Arial"/>
             <w:color w:val="auto"/>
             <w:kern w:val="2"/>
@@ -20552,7 +21692,7 @@
         <w:br/>
         <w:tab/>
       </w:r>
-      <w:hyperlink r:id="rId77">
+      <w:hyperlink r:id="rId82">
         <w:r>
           <w:rPr>
             <w:rStyle w:val="VisitedInternetLink"/>
@@ -20629,7 +21769,7 @@
     </w:r>
     <w:r>
       <w:rPr/>
-      <w:t>50</w:t>
+      <w:t>54</w:t>
     </w:r>
     <w:r>
       <w:rPr/>
@@ -20653,7 +21793,7 @@
     </w:r>
     <w:r>
       <w:rPr/>
-      <w:t>50</w:t>
+      <w:t>54</w:t>
     </w:r>
     <w:r>
       <w:rPr/>
@@ -22120,6 +23260,20 @@
     </w:pPr>
     <w:rPr/>
   </w:style>
+  <w:style w:type="paragraph" w:styleId="ContentsHeading">
+    <w:name w:val="TOA Heading"/>
+    <w:basedOn w:val="Heading"/>
+    <w:pPr>
+      <w:suppressLineNumbers/>
+      <w:ind w:left="0" w:hanging="0"/>
+    </w:pPr>
+    <w:rPr>
+      <w:b/>
+      <w:bCs/>
+      <w:sz w:val="32"/>
+      <w:szCs w:val="32"/>
+    </w:rPr>
+  </w:style>
   <w:style w:type="numbering" w:styleId="NoList" w:default="1">
     <w:name w:val="No List"/>
     <w:uiPriority w:val="99"/>

--- a/Taller II - Informe Final.docx
+++ b/Taller II - Informe Final.docx
@@ -446,7 +446,7 @@
       <w:sdtContent>
         <w:p>
           <w:pPr>
-            <w:pStyle w:val="ContentsHeading"/>
+            <w:pStyle w:val="TOAHeading"/>
             <w:suppressLineNumbers/>
             <w:ind w:left="0" w:hanging="0"/>
             <w:rPr>
@@ -3693,7 +3693,7 @@
           <w:p>
             <w:pPr>
               <w:pStyle w:val="Normal"/>
-              <w:overflowPunct w:val="false"/>
+              <w:overflowPunct w:val="true"/>
               <w:bidi w:val="0"/>
               <w:spacing w:lineRule="auto" w:line="240" w:before="0" w:after="0"/>
               <w:ind w:left="180" w:right="0" w:hanging="0"/>
@@ -3916,7 +3916,7 @@
           <w:p>
             <w:pPr>
               <w:pStyle w:val="FrameContents"/>
-              <w:overflowPunct w:val="false"/>
+              <w:overflowPunct w:val="true"/>
               <w:bidi w:val="0"/>
               <w:spacing w:lineRule="auto" w:line="240" w:before="0" w:after="0"/>
               <w:ind w:left="180" w:right="0" w:hanging="0"/>
@@ -4259,7 +4259,7 @@
           <w:p>
             <w:pPr>
               <w:pStyle w:val="FrameContents"/>
-              <w:overflowPunct w:val="false"/>
+              <w:overflowPunct w:val="true"/>
               <w:bidi w:val="0"/>
               <w:spacing w:lineRule="auto" w:line="240" w:before="0" w:after="0"/>
               <w:ind w:left="180" w:right="0" w:hanging="0"/>
@@ -4275,7 +4275,7 @@
           <w:p>
             <w:pPr>
               <w:pStyle w:val="FrameContents"/>
-              <w:overflowPunct w:val="false"/>
+              <w:overflowPunct w:val="true"/>
               <w:bidi w:val="0"/>
               <w:spacing w:lineRule="auto" w:line="240" w:before="0" w:after="0"/>
               <w:ind w:left="180" w:right="0" w:hanging="0"/>
@@ -4318,7 +4318,7 @@
           <w:p>
             <w:pPr>
               <w:pStyle w:val="FrameContents"/>
-              <w:overflowPunct w:val="false"/>
+              <w:overflowPunct w:val="true"/>
               <w:bidi w:val="0"/>
               <w:spacing w:lineRule="auto" w:line="240" w:before="0" w:after="0"/>
               <w:ind w:left="180" w:right="0" w:hanging="0"/>
@@ -4361,7 +4361,7 @@
           <w:p>
             <w:pPr>
               <w:pStyle w:val="FrameContents"/>
-              <w:overflowPunct w:val="false"/>
+              <w:overflowPunct w:val="true"/>
               <w:bidi w:val="0"/>
               <w:spacing w:lineRule="auto" w:line="240" w:before="0" w:after="0"/>
               <w:ind w:left="180" w:right="0" w:hanging="0"/>
@@ -4434,7 +4434,7 @@
           <w:p>
             <w:pPr>
               <w:pStyle w:val="FrameContents"/>
-              <w:overflowPunct w:val="false"/>
+              <w:overflowPunct w:val="true"/>
               <w:bidi w:val="0"/>
               <w:spacing w:lineRule="auto" w:line="240" w:before="0" w:after="0"/>
               <w:ind w:left="180" w:right="0" w:hanging="0"/>
@@ -4477,7 +4477,7 @@
           <w:p>
             <w:pPr>
               <w:pStyle w:val="FrameContents"/>
-              <w:overflowPunct w:val="false"/>
+              <w:overflowPunct w:val="true"/>
               <w:bidi w:val="0"/>
               <w:spacing w:lineRule="auto" w:line="240" w:before="0" w:after="0"/>
               <w:ind w:left="180" w:right="0" w:hanging="0"/>
@@ -4520,7 +4520,7 @@
           <w:p>
             <w:pPr>
               <w:pStyle w:val="FrameContents"/>
-              <w:overflowPunct w:val="false"/>
+              <w:overflowPunct w:val="true"/>
               <w:bidi w:val="0"/>
               <w:spacing w:lineRule="auto" w:line="240" w:before="0" w:after="0"/>
               <w:ind w:left="180" w:right="0" w:hanging="0"/>
@@ -4563,7 +4563,7 @@
           <w:p>
             <w:pPr>
               <w:pStyle w:val="FrameContents"/>
-              <w:overflowPunct w:val="false"/>
+              <w:overflowPunct w:val="true"/>
               <w:bidi w:val="0"/>
               <w:spacing w:lineRule="auto" w:line="240" w:before="0" w:after="0"/>
               <w:ind w:left="180" w:right="0" w:hanging="0"/>
@@ -4606,7 +4606,7 @@
           <w:p>
             <w:pPr>
               <w:pStyle w:val="FrameContents"/>
-              <w:overflowPunct w:val="false"/>
+              <w:overflowPunct w:val="true"/>
               <w:bidi w:val="0"/>
               <w:spacing w:lineRule="auto" w:line="240" w:before="0" w:after="0"/>
               <w:ind w:left="180" w:right="0" w:hanging="0"/>
@@ -4649,7 +4649,7 @@
           <w:p>
             <w:pPr>
               <w:pStyle w:val="FrameContents"/>
-              <w:overflowPunct w:val="false"/>
+              <w:overflowPunct w:val="true"/>
               <w:bidi w:val="0"/>
               <w:spacing w:lineRule="auto" w:line="240" w:before="0" w:after="0"/>
               <w:ind w:left="180" w:right="0" w:hanging="0"/>
@@ -4692,7 +4692,7 @@
           <w:p>
             <w:pPr>
               <w:pStyle w:val="FrameContents"/>
-              <w:overflowPunct w:val="false"/>
+              <w:overflowPunct w:val="true"/>
               <w:bidi w:val="0"/>
               <w:spacing w:lineRule="auto" w:line="240" w:before="0" w:after="0"/>
               <w:ind w:left="180" w:right="0" w:hanging="0"/>
@@ -4735,7 +4735,7 @@
           <w:p>
             <w:pPr>
               <w:pStyle w:val="FrameContents"/>
-              <w:overflowPunct w:val="false"/>
+              <w:overflowPunct w:val="true"/>
               <w:bidi w:val="0"/>
               <w:spacing w:lineRule="auto" w:line="240" w:before="0" w:after="0"/>
               <w:ind w:left="180" w:right="0" w:hanging="0"/>
@@ -4751,7 +4751,7 @@
           <w:p>
             <w:pPr>
               <w:pStyle w:val="FrameContents"/>
-              <w:overflowPunct w:val="false"/>
+              <w:overflowPunct w:val="true"/>
               <w:bidi w:val="0"/>
               <w:spacing w:lineRule="auto" w:line="240" w:before="0" w:after="0"/>
               <w:ind w:left="180" w:right="0" w:hanging="0"/>
@@ -4794,7 +4794,7 @@
           <w:p>
             <w:pPr>
               <w:pStyle w:val="FrameContents"/>
-              <w:overflowPunct w:val="false"/>
+              <w:overflowPunct w:val="true"/>
               <w:bidi w:val="0"/>
               <w:spacing w:lineRule="auto" w:line="240" w:before="0" w:after="0"/>
               <w:ind w:left="180" w:right="0" w:hanging="0"/>
@@ -5137,7 +5137,7 @@
           <w:p>
             <w:pPr>
               <w:pStyle w:val="FrameContents"/>
-              <w:overflowPunct w:val="false"/>
+              <w:overflowPunct w:val="true"/>
               <w:bidi w:val="0"/>
               <w:spacing w:lineRule="auto" w:line="240" w:before="0" w:after="0"/>
               <w:ind w:left="180" w:right="0" w:hanging="0"/>
@@ -5360,7 +5360,7 @@
           <w:p>
             <w:pPr>
               <w:pStyle w:val="FrameContents"/>
-              <w:overflowPunct w:val="false"/>
+              <w:overflowPunct w:val="true"/>
               <w:bidi w:val="0"/>
               <w:spacing w:lineRule="auto" w:line="240" w:before="0" w:after="0"/>
               <w:ind w:left="180" w:right="0" w:hanging="0"/>
@@ -5376,7 +5376,7 @@
           <w:p>
             <w:pPr>
               <w:pStyle w:val="FrameContents"/>
-              <w:overflowPunct w:val="false"/>
+              <w:overflowPunct w:val="true"/>
               <w:bidi w:val="0"/>
               <w:spacing w:lineRule="auto" w:line="240" w:before="0" w:after="0"/>
               <w:ind w:left="180" w:right="0" w:hanging="0"/>
@@ -5419,7 +5419,7 @@
           <w:p>
             <w:pPr>
               <w:pStyle w:val="FrameContents"/>
-              <w:overflowPunct w:val="false"/>
+              <w:overflowPunct w:val="true"/>
               <w:bidi w:val="0"/>
               <w:spacing w:lineRule="auto" w:line="240" w:before="0" w:after="0"/>
               <w:ind w:left="180" w:right="0" w:hanging="0"/>
@@ -5462,7 +5462,7 @@
           <w:p>
             <w:pPr>
               <w:pStyle w:val="FrameContents"/>
-              <w:overflowPunct w:val="false"/>
+              <w:overflowPunct w:val="true"/>
               <w:bidi w:val="0"/>
               <w:spacing w:lineRule="auto" w:line="240" w:before="0" w:after="0"/>
               <w:ind w:left="180" w:right="0" w:hanging="0"/>
@@ -5535,7 +5535,7 @@
           <w:p>
             <w:pPr>
               <w:pStyle w:val="FrameContents"/>
-              <w:overflowPunct w:val="false"/>
+              <w:overflowPunct w:val="true"/>
               <w:bidi w:val="0"/>
               <w:spacing w:lineRule="auto" w:line="240" w:before="0" w:after="0"/>
               <w:ind w:left="180" w:right="0" w:hanging="0"/>
@@ -5608,7 +5608,7 @@
           <w:p>
             <w:pPr>
               <w:pStyle w:val="FrameContents"/>
-              <w:overflowPunct w:val="false"/>
+              <w:overflowPunct w:val="true"/>
               <w:bidi w:val="0"/>
               <w:spacing w:lineRule="auto" w:line="240" w:before="0" w:after="0"/>
               <w:ind w:left="180" w:right="0" w:hanging="0"/>
@@ -5651,7 +5651,7 @@
           <w:p>
             <w:pPr>
               <w:pStyle w:val="FrameContents"/>
-              <w:overflowPunct w:val="false"/>
+              <w:overflowPunct w:val="true"/>
               <w:bidi w:val="0"/>
               <w:spacing w:lineRule="auto" w:line="240" w:before="0" w:after="0"/>
               <w:ind w:left="180" w:right="0" w:hanging="0"/>
@@ -10014,32 +10014,7 @@
         <w:br/>
         <w:br/>
         <w:br/>
-      </w:r>
-      <w:r>
-        <w:rPr>
-          <w:rFonts w:eastAsia="SimSun" w:cs="Arial"/>
-          <w:b w:val="false"/>
-          <w:bCs w:val="false"/>
-          <w:color w:val="auto"/>
-          <w:kern w:val="2"/>
-          <w:sz w:val="24"/>
-          <w:szCs w:val="24"/>
-          <w:lang w:val="es-AR" w:eastAsia="zh-CN" w:bidi="hi-IN"/>
-        </w:rPr>
-        <w:t xml:space="preserve">Previo a poder </w:t>
-      </w:r>
-      <w:r>
-        <w:rPr>
-          <w:rFonts w:eastAsia="SimSun" w:cs="Arial"/>
-          <w:b w:val="false"/>
-          <w:bCs w:val="false"/>
-          <w:color w:val="auto"/>
-          <w:kern w:val="2"/>
-          <w:sz w:val="24"/>
-          <w:szCs w:val="24"/>
-          <w:lang w:val="es-AR" w:eastAsia="zh-CN" w:bidi="hi-IN"/>
-        </w:rPr>
-        <w:t>cruzar los datos de la ‘encuesta de felicidad’ con los ‘índices de alfabetización’, necesito hacer el merge de ambos dataframes.</w:t>
+        <w:t>Previo a poder cruzar los datos de la ‘encuesta de felicidad’ con los ‘índices de alfabetización’, necesito hacer el merge de ambos dataframes.</w:t>
         <w:br/>
         <w:br/>
         <w:t>Básicamente:</w:t>
@@ -10084,27 +10059,10 @@
             <w:pPr>
               <w:pStyle w:val="TableContents"/>
               <w:jc w:val="left"/>
-              <w:rPr>
-                <w:rFonts w:ascii="Arial" w:hAnsi="Arial"/>
-                <w:b w:val="false"/>
-                <w:b w:val="false"/>
-                <w:bCs w:val="false"/>
-                <w:i w:val="false"/>
-                <w:i w:val="false"/>
-                <w:iCs w:val="false"/>
-                <w:strike w:val="false"/>
-                <w:dstrike w:val="false"/>
-                <w:outline w:val="false"/>
-                <w:shadow w:val="false"/>
-                <w:color w:val="000000"/>
-                <w:sz w:val="20"/>
-                <w:szCs w:val="20"/>
-                <w:u w:val="none"/>
-              </w:rPr>
+              <w:rPr/>
             </w:pPr>
             <w:r>
               <w:rPr>
-                <w:rFonts w:ascii="Arial" w:hAnsi="Arial"/>
                 <w:b w:val="false"/>
                 <w:bCs w:val="false"/>
                 <w:i w:val="false"/>
@@ -10120,7 +10078,7 @@
               </w:rPr>
               <w:drawing>
                 <wp:inline distT="0" distB="0" distL="0" distR="0">
-                  <wp:extent cx="6525260" cy="4162425"/>
+                  <wp:extent cx="6525260" cy="3982085"/>
                   <wp:effectExtent l="0" t="0" r="0" b="0"/>
                   <wp:docPr id="29" name="Image43" descr=""/>
                   <wp:cNvGraphicFramePr>
@@ -10144,7 +10102,7 @@
                         <pic:spPr bwMode="auto">
                           <a:xfrm>
                             <a:off x="0" y="0"/>
-                            <a:ext cx="6525260" cy="4162425"/>
+                            <a:ext cx="6525260" cy="3982085"/>
                           </a:xfrm>
                           <a:prstGeom prst="rect">
                             <a:avLst/>
@@ -10191,7 +10149,6 @@
             </w:pPr>
             <w:r>
               <w:rPr>
-                <w:rFonts w:ascii="Arial" w:hAnsi="Arial"/>
                 <w:b w:val="false"/>
                 <w:bCs w:val="false"/>
                 <w:i w:val="false"/>
@@ -10230,32 +10187,7 @@
         </w:rPr>
         <w:br/>
         <w:br/>
-      </w:r>
-      <w:r>
-        <w:rPr>
-          <w:rFonts w:eastAsia="SimSun" w:cs="Arial"/>
-          <w:b w:val="false"/>
-          <w:bCs w:val="false"/>
-          <w:color w:val="auto"/>
-          <w:kern w:val="2"/>
-          <w:sz w:val="24"/>
-          <w:szCs w:val="24"/>
-          <w:lang w:val="es-AR" w:eastAsia="zh-CN" w:bidi="hi-IN"/>
-        </w:rPr>
-        <w:t xml:space="preserve">La abrumadora mayoría de los datos se ubica </w:t>
-      </w:r>
-      <w:r>
-        <w:rPr>
-          <w:rFonts w:eastAsia="SimSun" w:cs="Arial"/>
-          <w:b w:val="false"/>
-          <w:bCs w:val="false"/>
-          <w:color w:val="auto"/>
-          <w:kern w:val="2"/>
-          <w:sz w:val="24"/>
-          <w:szCs w:val="24"/>
-          <w:lang w:val="es-AR" w:eastAsia="zh-CN" w:bidi="hi-IN"/>
-        </w:rPr>
-        <w:t>en el decil superior, lo más probable que luego encuentre outliers...</w:t>
+        <w:t>La abrumadora mayoría de los datos se ubica en el decil superior, lo más probable que luego encuentre outliers...</w:t>
       </w:r>
     </w:p>
     <w:tbl>
@@ -10304,21 +10236,7 @@
               </w:rPr>
             </w:pPr>
             <w:r>
-              <w:rPr>
-                <w:rFonts w:ascii="Arial" w:hAnsi="Arial"/>
-                <w:b w:val="false"/>
-                <w:bCs w:val="false"/>
-                <w:i w:val="false"/>
-                <w:iCs w:val="false"/>
-                <w:strike w:val="false"/>
-                <w:dstrike w:val="false"/>
-                <w:outline w:val="false"/>
-                <w:shadow w:val="false"/>
-                <w:color w:val="000000"/>
-                <w:sz w:val="20"/>
-                <w:szCs w:val="20"/>
-                <w:u w:val="none"/>
-              </w:rPr>
+              <w:rPr/>
               <w:drawing>
                 <wp:inline distT="0" distB="0" distL="0" distR="0">
                   <wp:extent cx="5639435" cy="4162425"/>
@@ -10392,7 +10310,6 @@
             </w:pPr>
             <w:r>
               <w:rPr>
-                <w:rFonts w:ascii="Arial" w:hAnsi="Arial"/>
                 <w:b w:val="false"/>
                 <w:bCs w:val="false"/>
                 <w:i w:val="false"/>
@@ -10429,7 +10346,16 @@
         </w:rPr>
       </w:pPr>
       <w:r>
-        <w:rPr/>
+        <w:rPr>
+          <w:rFonts w:eastAsia="SimSun" w:cs="Arial"/>
+          <w:b w:val="false"/>
+          <w:bCs w:val="false"/>
+          <w:color w:val="auto"/>
+          <w:kern w:val="2"/>
+          <w:sz w:val="24"/>
+          <w:szCs w:val="24"/>
+          <w:lang w:val="es-AR" w:eastAsia="zh-CN" w:bidi="hi-IN"/>
+        </w:rPr>
       </w:r>
     </w:p>
     <w:p>
@@ -10498,21 +10424,7 @@
               </w:rPr>
             </w:pPr>
             <w:r>
-              <w:rPr>
-                <w:rFonts w:ascii="Arial" w:hAnsi="Arial"/>
-                <w:b w:val="false"/>
-                <w:bCs w:val="false"/>
-                <w:i w:val="false"/>
-                <w:iCs w:val="false"/>
-                <w:strike w:val="false"/>
-                <w:dstrike w:val="false"/>
-                <w:outline w:val="false"/>
-                <w:shadow w:val="false"/>
-                <w:color w:val="000000"/>
-                <w:sz w:val="20"/>
-                <w:szCs w:val="20"/>
-                <w:u w:val="none"/>
-              </w:rPr>
+              <w:rPr/>
               <w:drawing>
                 <wp:inline distT="0" distB="0" distL="0" distR="0">
                   <wp:extent cx="5668010" cy="3429635"/>
@@ -10586,7 +10498,6 @@
             </w:pPr>
             <w:r>
               <w:rPr>
-                <w:rFonts w:ascii="Arial" w:hAnsi="Arial"/>
                 <w:b w:val="false"/>
                 <w:bCs w:val="false"/>
                 <w:i w:val="false"/>
@@ -10625,33 +10536,7 @@
         </w:rPr>
         <w:br/>
         <w:br/>
-        <w:t xml:space="preserve">Llegado este punto aprovecho para introducir dos gráficos de la librería Seaborn especialmente diseñados para su uso </w:t>
-      </w:r>
-      <w:r>
-        <w:rPr>
-          <w:rFonts w:eastAsia="SimSun" w:cs="Arial"/>
-          <w:b w:val="false"/>
-          <w:bCs w:val="false"/>
-          <w:color w:val="auto"/>
-          <w:kern w:val="2"/>
-          <w:sz w:val="24"/>
-          <w:szCs w:val="24"/>
-          <w:lang w:val="es-AR" w:eastAsia="zh-CN" w:bidi="hi-IN"/>
-        </w:rPr>
-        <w:t xml:space="preserve">en </w:t>
-      </w:r>
-      <w:r>
-        <w:rPr>
-          <w:rFonts w:eastAsia="SimSun" w:cs="Arial"/>
-          <w:b w:val="false"/>
-          <w:bCs w:val="false"/>
-          <w:color w:val="auto"/>
-          <w:kern w:val="2"/>
-          <w:sz w:val="24"/>
-          <w:szCs w:val="24"/>
-          <w:lang w:val="es-AR" w:eastAsia="zh-CN" w:bidi="hi-IN"/>
-        </w:rPr>
-        <w:t>regresiones lineales:</w:t>
+        <w:t>Llegado este punto aprovecho para introducir dos gráficos de la librería Seaborn especialmente diseñados para su uso en regresiones lineales:</w:t>
         <w:br/>
       </w:r>
     </w:p>
@@ -10701,21 +10586,7 @@
               </w:rPr>
             </w:pPr>
             <w:r>
-              <w:rPr>
-                <w:rFonts w:ascii="Arial" w:hAnsi="Arial"/>
-                <w:b w:val="false"/>
-                <w:bCs w:val="false"/>
-                <w:i w:val="false"/>
-                <w:iCs w:val="false"/>
-                <w:strike w:val="false"/>
-                <w:dstrike w:val="false"/>
-                <w:outline w:val="false"/>
-                <w:shadow w:val="false"/>
-                <w:color w:val="000000"/>
-                <w:sz w:val="20"/>
-                <w:szCs w:val="20"/>
-                <w:u w:val="none"/>
-              </w:rPr>
+              <w:rPr/>
               <w:drawing>
                 <wp:inline distT="0" distB="0" distL="0" distR="0">
                   <wp:extent cx="6525260" cy="5229860"/>
@@ -10789,7 +10660,6 @@
             </w:pPr>
             <w:r>
               <w:rPr>
-                <w:rFonts w:ascii="Arial" w:hAnsi="Arial"/>
                 <w:b w:val="false"/>
                 <w:bCs w:val="false"/>
                 <w:i w:val="false"/>
@@ -10827,32 +10697,7 @@
           <w:lang w:val="es-AR" w:eastAsia="zh-CN" w:bidi="hi-IN"/>
         </w:rPr>
         <w:br/>
-      </w:r>
-      <w:r>
-        <w:rPr>
-          <w:rFonts w:eastAsia="SimSun" w:cs="Arial"/>
-          <w:b w:val="false"/>
-          <w:bCs w:val="false"/>
-          <w:color w:val="auto"/>
-          <w:kern w:val="2"/>
-          <w:sz w:val="24"/>
-          <w:szCs w:val="24"/>
-          <w:lang w:val="es-AR" w:eastAsia="zh-CN" w:bidi="hi-IN"/>
-        </w:rPr>
-        <w:t xml:space="preserve">En este gráfico se puede </w:t>
-      </w:r>
-      <w:r>
-        <w:rPr>
-          <w:rFonts w:eastAsia="SimSun" w:cs="Arial"/>
-          <w:b w:val="false"/>
-          <w:bCs w:val="false"/>
-          <w:color w:val="auto"/>
-          <w:kern w:val="2"/>
-          <w:sz w:val="24"/>
-          <w:szCs w:val="24"/>
-          <w:lang w:val="es-AR" w:eastAsia="zh-CN" w:bidi="hi-IN"/>
-        </w:rPr>
-        <w:t>obtener:</w:t>
+        <w:t>En este gráfico se puede obtener:</w:t>
       </w:r>
     </w:p>
     <w:p>
@@ -10935,18 +10780,6 @@
           <w:lang w:val="es-AR" w:eastAsia="zh-CN" w:bidi="hi-IN"/>
         </w:rPr>
         <w:br/>
-      </w:r>
-      <w:r>
-        <w:rPr>
-          <w:rFonts w:eastAsia="SimSun" w:cs="Arial"/>
-          <w:b w:val="false"/>
-          <w:bCs w:val="false"/>
-          <w:color w:val="auto"/>
-          <w:kern w:val="2"/>
-          <w:sz w:val="24"/>
-          <w:szCs w:val="24"/>
-          <w:lang w:val="es-AR" w:eastAsia="zh-CN" w:bidi="hi-IN"/>
-        </w:rPr>
         <w:t>Adicionalmente, se puede combinar al gráfico anterior con unos histogramas laterales, para una mejor comprensión de la distribución normal (o la ausencia de esta) de los datos:</w:t>
         <w:br/>
       </w:r>
@@ -10997,21 +10830,7 @@
               </w:rPr>
             </w:pPr>
             <w:r>
-              <w:rPr>
-                <w:rFonts w:ascii="Arial" w:hAnsi="Arial"/>
-                <w:b w:val="false"/>
-                <w:bCs w:val="false"/>
-                <w:i w:val="false"/>
-                <w:iCs w:val="false"/>
-                <w:strike w:val="false"/>
-                <w:dstrike w:val="false"/>
-                <w:outline w:val="false"/>
-                <w:shadow w:val="false"/>
-                <w:color w:val="000000"/>
-                <w:sz w:val="20"/>
-                <w:szCs w:val="20"/>
-                <w:u w:val="none"/>
-              </w:rPr>
+              <w:rPr/>
               <w:drawing>
                 <wp:inline distT="0" distB="0" distL="0" distR="0">
                   <wp:extent cx="6525260" cy="6782435"/>
@@ -11085,6 +10904,254 @@
             </w:pPr>
             <w:r>
               <w:rPr>
+                <w:b w:val="false"/>
+                <w:bCs w:val="false"/>
+                <w:i w:val="false"/>
+                <w:iCs w:val="false"/>
+                <w:strike w:val="false"/>
+                <w:dstrike w:val="false"/>
+                <w:outline w:val="false"/>
+                <w:shadow w:val="false"/>
+                <w:color w:val="000000"/>
+                <w:sz w:val="20"/>
+                <w:szCs w:val="20"/>
+                <w:u w:val="none"/>
+              </w:rPr>
+              <w:t>Joint-plot (LP-plot + Histogramas)</w:t>
+            </w:r>
+          </w:p>
+        </w:tc>
+      </w:tr>
+    </w:tbl>
+    <w:p>
+      <w:pPr>
+        <w:pStyle w:val="TextBody"/>
+        <w:jc w:val="left"/>
+        <w:rPr>
+          <w:rFonts w:eastAsia="SimSun" w:cs="Arial"/>
+          <w:b w:val="false"/>
+          <w:b w:val="false"/>
+          <w:bCs w:val="false"/>
+          <w:color w:val="auto"/>
+          <w:kern w:val="2"/>
+          <w:sz w:val="24"/>
+          <w:szCs w:val="24"/>
+          <w:lang w:val="es-AR" w:eastAsia="zh-CN" w:bidi="hi-IN"/>
+        </w:rPr>
+      </w:pPr>
+      <w:r>
+        <w:rPr>
+          <w:rFonts w:eastAsia="SimSun" w:cs="Arial"/>
+          <w:b w:val="false"/>
+          <w:bCs w:val="false"/>
+          <w:color w:val="auto"/>
+          <w:kern w:val="2"/>
+          <w:sz w:val="24"/>
+          <w:szCs w:val="24"/>
+          <w:lang w:val="es-AR" w:eastAsia="zh-CN" w:bidi="hi-IN"/>
+        </w:rPr>
+      </w:r>
+    </w:p>
+    <w:p>
+      <w:pPr>
+        <w:pStyle w:val="TextBody"/>
+        <w:jc w:val="left"/>
+        <w:rPr>
+          <w:rFonts w:eastAsia="SimSun" w:cs="Arial"/>
+          <w:b w:val="false"/>
+          <w:b w:val="false"/>
+          <w:bCs w:val="false"/>
+          <w:color w:val="auto"/>
+          <w:kern w:val="2"/>
+          <w:sz w:val="24"/>
+          <w:szCs w:val="24"/>
+          <w:lang w:val="es-AR" w:eastAsia="zh-CN" w:bidi="hi-IN"/>
+        </w:rPr>
+      </w:pPr>
+      <w:r>
+        <w:rPr>
+          <w:rFonts w:eastAsia="SimSun" w:cs="Arial"/>
+          <w:b w:val="false"/>
+          <w:bCs w:val="false"/>
+          <w:color w:val="auto"/>
+          <w:kern w:val="2"/>
+          <w:sz w:val="24"/>
+          <w:szCs w:val="24"/>
+          <w:lang w:val="es-AR" w:eastAsia="zh-CN" w:bidi="hi-IN"/>
+        </w:rPr>
+      </w:r>
+      <w:r>
+        <w:br w:type="page"/>
+      </w:r>
+    </w:p>
+    <w:p>
+      <w:pPr>
+        <w:pStyle w:val="Heading2"/>
+        <w:numPr>
+          <w:ilvl w:val="1"/>
+          <w:numId w:val="2"/>
+        </w:numPr>
+        <w:rPr/>
+      </w:pPr>
+      <w:bookmarkStart w:id="25" w:name="__RefHeading___Toc1608_1678695456"/>
+      <w:bookmarkEnd w:id="25"/>
+      <w:r>
+        <w:rPr/>
+        <w:t xml:space="preserve">→ </w:t>
+      </w:r>
+      <w:bookmarkStart w:id="26" w:name="__DdeLink__1610_1678695456"/>
+      <w:r>
+        <w:rPr>
+          <w:rFonts w:eastAsia="Microsoft YaHei" w:cs="Arial"/>
+          <w:b/>
+          <w:bCs/>
+          <w:color w:val="auto"/>
+          <w:kern w:val="2"/>
+          <w:sz w:val="28"/>
+          <w:szCs w:val="32"/>
+          <w:lang w:val="es-AR" w:eastAsia="zh-CN" w:bidi="hi-IN"/>
+        </w:rPr>
+        <w:t>Misceláneo</w:t>
+      </w:r>
+      <w:bookmarkEnd w:id="26"/>
+      <w:r>
+        <w:rPr/>
+        <w:t xml:space="preserve"> (TODO)</w:t>
+      </w:r>
+    </w:p>
+    <w:p>
+      <w:pPr>
+        <w:pStyle w:val="TextBody"/>
+        <w:rPr>
+          <w:rFonts w:ascii="Arial" w:hAnsi="Arial" w:eastAsia="SimSun" w:cs="Arial"/>
+          <w:color w:val="auto"/>
+          <w:kern w:val="2"/>
+          <w:sz w:val="24"/>
+          <w:szCs w:val="24"/>
+          <w:lang w:val="es-AR" w:eastAsia="zh-CN" w:bidi="hi-IN"/>
+        </w:rPr>
+      </w:pPr>
+      <w:r>
+        <w:rPr>
+          <w:rFonts w:eastAsia="SimSun" w:cs="Arial"/>
+          <w:color w:val="auto"/>
+          <w:kern w:val="2"/>
+          <w:sz w:val="24"/>
+          <w:szCs w:val="24"/>
+          <w:lang w:val="es-AR" w:eastAsia="zh-CN" w:bidi="hi-IN"/>
+        </w:rPr>
+      </w:r>
+    </w:p>
+    <w:p>
+      <w:pPr>
+        <w:pStyle w:val="TextBody"/>
+        <w:jc w:val="left"/>
+        <w:rPr/>
+      </w:pPr>
+      <w:r>
+        <w:rPr>
+          <w:rFonts w:eastAsia="SimSun" w:cs="Arial"/>
+          <w:b w:val="false"/>
+          <w:bCs w:val="false"/>
+          <w:color w:val="auto"/>
+          <w:kern w:val="2"/>
+          <w:sz w:val="24"/>
+          <w:szCs w:val="24"/>
+          <w:lang w:val="es-AR" w:eastAsia="zh-CN" w:bidi="hi-IN"/>
+        </w:rPr>
+        <w:t>Otras interpretaciones que me han resultado de interés…</w:t>
+        <w:br/>
+        <w:br/>
+        <w:br/>
+        <w:t xml:space="preserve">- </w:t>
+      </w:r>
+      <w:r>
+        <w:rPr>
+          <w:rFonts w:eastAsia="SimSun" w:cs="Arial"/>
+          <w:b w:val="false"/>
+          <w:bCs w:val="false"/>
+          <w:color w:val="auto"/>
+          <w:kern w:val="2"/>
+          <w:sz w:val="24"/>
+          <w:szCs w:val="24"/>
+          <w:lang w:val="es-AR" w:eastAsia="zh-CN" w:bidi="hi-IN"/>
+        </w:rPr>
+        <w:t>S</w:t>
+      </w:r>
+      <w:r>
+        <w:rPr>
+          <w:rFonts w:eastAsia="SimSun" w:cs="Arial"/>
+          <w:b w:val="false"/>
+          <w:bCs w:val="false"/>
+          <w:color w:val="auto"/>
+          <w:kern w:val="2"/>
+          <w:sz w:val="24"/>
+          <w:szCs w:val="24"/>
+          <w:lang w:val="es-AR" w:eastAsia="zh-CN" w:bidi="hi-IN"/>
+        </w:rPr>
+        <w:t>e pueden</w:t>
+      </w:r>
+      <w:r>
+        <w:rPr>
+          <w:rFonts w:eastAsia="SimSun" w:cs="Arial"/>
+          <w:b w:val="false"/>
+          <w:bCs w:val="false"/>
+          <w:color w:val="auto"/>
+          <w:kern w:val="2"/>
+          <w:sz w:val="24"/>
+          <w:szCs w:val="24"/>
+          <w:lang w:val="es-AR" w:eastAsia="zh-CN" w:bidi="hi-IN"/>
+        </w:rPr>
+        <w:t xml:space="preserve"> extraer fácilmente los factores que influyen en la felicidad para la Argentina</w:t>
+      </w:r>
+    </w:p>
+    <w:tbl>
+      <w:tblPr>
+        <w:tblW w:w="10466" w:type="dxa"/>
+        <w:jc w:val="left"/>
+        <w:tblInd w:w="0" w:type="dxa"/>
+        <w:tblCellMar>
+          <w:top w:w="55" w:type="dxa"/>
+          <w:left w:w="55" w:type="dxa"/>
+          <w:bottom w:w="55" w:type="dxa"/>
+          <w:right w:w="55" w:type="dxa"/>
+        </w:tblCellMar>
+      </w:tblPr>
+      <w:tblGrid>
+        <w:gridCol w:w="10466"/>
+      </w:tblGrid>
+      <w:tr>
+        <w:trPr/>
+        <w:tc>
+          <w:tcPr>
+            <w:tcW w:w="10466" w:type="dxa"/>
+            <w:tcBorders/>
+            <w:shd w:fill="auto" w:val="clear"/>
+          </w:tcPr>
+          <w:p>
+            <w:pPr>
+              <w:pStyle w:val="TableContents"/>
+              <w:jc w:val="left"/>
+              <w:rPr>
+                <w:rFonts w:ascii="Arial" w:hAnsi="Arial"/>
+                <w:b w:val="false"/>
+                <w:b w:val="false"/>
+                <w:bCs w:val="false"/>
+                <w:i w:val="false"/>
+                <w:i w:val="false"/>
+                <w:iCs w:val="false"/>
+                <w:strike w:val="false"/>
+                <w:dstrike w:val="false"/>
+                <w:outline w:val="false"/>
+                <w:shadow w:val="false"/>
+                <w:color w:val="000000"/>
+                <w:sz w:val="20"/>
+                <w:szCs w:val="20"/>
+                <w:u w:val="none"/>
+              </w:rPr>
+            </w:pPr>
+            <w:r>
+              <w:rPr>
                 <w:rFonts w:ascii="Arial" w:hAnsi="Arial"/>
                 <w:b w:val="false"/>
                 <w:bCs w:val="false"/>
@@ -11099,7 +11166,94 @@
                 <w:szCs w:val="20"/>
                 <w:u w:val="none"/>
               </w:rPr>
-              <w:t>Joint-plot (LP-plot + Histogramas)</w:t>
+              <w:drawing>
+                <wp:inline distT="0" distB="0" distL="0" distR="0">
+                  <wp:extent cx="6525260" cy="6563360"/>
+                  <wp:effectExtent l="0" t="0" r="0" b="0"/>
+                  <wp:docPr id="34" name="Image48" descr=""/>
+                  <wp:cNvGraphicFramePr>
+                    <a:graphicFrameLocks xmlns:a="http://schemas.openxmlformats.org/drawingml/2006/main" noChangeAspect="1"/>
+                  </wp:cNvGraphicFramePr>
+                  <a:graphic xmlns:a="http://schemas.openxmlformats.org/drawingml/2006/main">
+                    <a:graphicData uri="http://schemas.openxmlformats.org/drawingml/2006/picture">
+                      <pic:pic xmlns:pic="http://schemas.openxmlformats.org/drawingml/2006/picture">
+                        <pic:nvPicPr>
+                          <pic:cNvPr id="34" name="Image48" descr=""/>
+                          <pic:cNvPicPr>
+                            <a:picLocks noChangeAspect="1" noChangeArrowheads="1"/>
+                          </pic:cNvPicPr>
+                        </pic:nvPicPr>
+                        <pic:blipFill>
+                          <a:blip r:embed="rId41"/>
+                          <a:stretch>
+                            <a:fillRect/>
+                          </a:stretch>
+                        </pic:blipFill>
+                        <pic:spPr bwMode="auto">
+                          <a:xfrm>
+                            <a:off x="0" y="0"/>
+                            <a:ext cx="6525260" cy="6563360"/>
+                          </a:xfrm>
+                          <a:prstGeom prst="rect">
+                            <a:avLst/>
+                          </a:prstGeom>
+                        </pic:spPr>
+                      </pic:pic>
+                    </a:graphicData>
+                  </a:graphic>
+                </wp:inline>
+              </w:drawing>
+            </w:r>
+          </w:p>
+        </w:tc>
+      </w:tr>
+      <w:tr>
+        <w:trPr/>
+        <w:tc>
+          <w:tcPr>
+            <w:tcW w:w="10466" w:type="dxa"/>
+            <w:tcBorders/>
+            <w:shd w:fill="auto" w:val="clear"/>
+          </w:tcPr>
+          <w:p>
+            <w:pPr>
+              <w:pStyle w:val="TableContents"/>
+              <w:jc w:val="left"/>
+              <w:rPr>
+                <w:rFonts w:ascii="Arial" w:hAnsi="Arial"/>
+                <w:b w:val="false"/>
+                <w:b w:val="false"/>
+                <w:bCs w:val="false"/>
+                <w:i w:val="false"/>
+                <w:i w:val="false"/>
+                <w:iCs w:val="false"/>
+                <w:strike w:val="false"/>
+                <w:dstrike w:val="false"/>
+                <w:outline w:val="false"/>
+                <w:shadow w:val="false"/>
+                <w:color w:val="000000"/>
+                <w:sz w:val="20"/>
+                <w:szCs w:val="20"/>
+                <w:u w:val="none"/>
+              </w:rPr>
+            </w:pPr>
+            <w:r>
+              <w:rPr>
+                <w:rFonts w:ascii="Arial" w:hAnsi="Arial"/>
+                <w:b w:val="false"/>
+                <w:bCs w:val="false"/>
+                <w:i w:val="false"/>
+                <w:iCs w:val="false"/>
+                <w:strike w:val="false"/>
+                <w:dstrike w:val="false"/>
+                <w:outline w:val="false"/>
+                <w:shadow w:val="false"/>
+                <w:color w:val="000000"/>
+                <w:sz w:val="20"/>
+                <w:szCs w:val="20"/>
+                <w:u w:val="none"/>
+              </w:rPr>
+              <w:t>Pie-chart</w:t>
             </w:r>
           </w:p>
         </w:tc>
@@ -11144,67 +11298,6 @@
       <w:r>
         <w:rPr/>
       </w:r>
-      <w:r>
-        <w:br w:type="page"/>
-      </w:r>
-    </w:p>
-    <w:p>
-      <w:pPr>
-        <w:pStyle w:val="Heading2"/>
-        <w:numPr>
-          <w:ilvl w:val="1"/>
-          <w:numId w:val="2"/>
-        </w:numPr>
-        <w:rPr/>
-      </w:pPr>
-      <w:bookmarkStart w:id="25" w:name="__RefHeading___Toc1608_1678695456"/>
-      <w:bookmarkEnd w:id="25"/>
-      <w:r>
-        <w:rPr/>
-        <w:t xml:space="preserve">→ </w:t>
-      </w:r>
-      <w:bookmarkStart w:id="26" w:name="__DdeLink__1610_1678695456"/>
-      <w:r>
-        <w:rPr>
-          <w:rFonts w:eastAsia="Microsoft YaHei" w:cs="Arial"/>
-          <w:b/>
-          <w:bCs/>
-          <w:color w:val="auto"/>
-          <w:kern w:val="2"/>
-          <w:sz w:val="28"/>
-          <w:szCs w:val="32"/>
-          <w:lang w:val="es-AR" w:eastAsia="zh-CN" w:bidi="hi-IN"/>
-        </w:rPr>
-        <w:t>Misceláneo</w:t>
-      </w:r>
-      <w:bookmarkEnd w:id="26"/>
-      <w:r>
-        <w:rPr/>
-        <w:t xml:space="preserve"> (TODO)</w:t>
-      </w:r>
-    </w:p>
-    <w:p>
-      <w:pPr>
-        <w:pStyle w:val="TextBody"/>
-        <w:rPr>
-          <w:rFonts w:ascii="Arial" w:hAnsi="Arial" w:eastAsia="SimSun" w:cs="Arial"/>
-          <w:color w:val="auto"/>
-          <w:kern w:val="2"/>
-          <w:sz w:val="24"/>
-          <w:szCs w:val="24"/>
-          <w:lang w:val="es-AR" w:eastAsia="zh-CN" w:bidi="hi-IN"/>
-        </w:rPr>
-      </w:pPr>
-      <w:r>
-        <w:rPr>
-          <w:rFonts w:eastAsia="SimSun" w:cs="Arial"/>
-          <w:color w:val="auto"/>
-          <w:kern w:val="2"/>
-          <w:sz w:val="24"/>
-          <w:szCs w:val="24"/>
-          <w:lang w:val="es-AR" w:eastAsia="zh-CN" w:bidi="hi-IN"/>
-        </w:rPr>
-      </w:r>
     </w:p>
     <w:p>
       <w:pPr>
@@ -11223,10 +11316,6 @@
           <w:szCs w:val="24"/>
           <w:lang w:val="es-AR" w:eastAsia="zh-CN" w:bidi="hi-IN"/>
         </w:rPr>
-        <w:t>Otras interpretaciones que me han resultado de interés...</w:t>
-        <w:br/>
-        <w:br/>
-        <w:t>TODO !!!</w:t>
         <w:br/>
       </w:r>
       <w:r>
@@ -11299,7 +11388,7 @@
         <w:br/>
         <w:br/>
       </w:r>
-      <w:hyperlink r:id="rId41">
+      <w:hyperlink r:id="rId42">
         <w:r>
           <w:rPr>
             <w:rStyle w:val="VisitedInternetLink"/>
@@ -11391,7 +11480,7 @@
         <w:rPr/>
         <w:t xml:space="preserve">Sitio oficial: </w:t>
       </w:r>
-      <w:hyperlink r:id="rId42">
+      <w:hyperlink r:id="rId43">
         <w:r>
           <w:rPr>
             <w:rStyle w:val="InternetLink"/>
@@ -11404,7 +11493,7 @@
         <w:br/>
         <w:t xml:space="preserve">GitHub oficial: </w:t>
       </w:r>
-      <w:hyperlink r:id="rId43">
+      <w:hyperlink r:id="rId44">
         <w:r>
           <w:rPr>
             <w:rStyle w:val="InternetLink"/>
@@ -11444,9 +11533,9 @@
           <mc:Choice Requires="wps">
             <w:drawing>
               <wp:inline distT="0" distB="0" distL="0" distR="0">
-                <wp:extent cx="6639560" cy="558800"/>
+                <wp:extent cx="6640195" cy="559435"/>
                 <wp:effectExtent l="0" t="0" r="0" b="0"/>
-                <wp:docPr id="34" name=""/>
+                <wp:docPr id="35" name=""/>
                 <a:graphic xmlns:a="http://schemas.openxmlformats.org/drawingml/2006/main">
                   <a:graphicData uri="http://schemas.microsoft.com/office/word/2010/wordprocessingShape">
                     <wps:wsp>
@@ -11454,7 +11543,7 @@
                       <wps:spPr>
                         <a:xfrm>
                           <a:off x="0" y="0"/>
-                          <a:ext cx="6638760" cy="558000"/>
+                          <a:ext cx="6639480" cy="558720"/>
                         </a:xfrm>
                         <a:prstGeom prst="rect">
                           <a:avLst/>
@@ -11479,7 +11568,7 @@
                           <w:p>
                             <w:pPr>
                               <w:pStyle w:val="FrameContents"/>
-                              <w:overflowPunct w:val="false"/>
+                              <w:overflowPunct w:val="true"/>
                               <w:bidi w:val="0"/>
                               <w:spacing w:lineRule="auto" w:line="240" w:before="0" w:after="0"/>
                               <w:ind w:left="180" w:right="0" w:hanging="0"/>
@@ -11547,7 +11636,7 @@
                           <w:p>
                             <w:pPr>
                               <w:pStyle w:val="FrameContents"/>
-                              <w:overflowPunct w:val="false"/>
+                              <w:overflowPunct w:val="true"/>
                               <w:bidi w:val="0"/>
                               <w:spacing w:lineRule="auto" w:line="240" w:before="0" w:after="0"/>
                               <w:ind w:left="180" w:right="0" w:hanging="0"/>
@@ -11598,7 +11687,7 @@
           </mc:Choice>
           <mc:Fallback>
             <w:pict>
-              <v:rect id="shape_0" fillcolor="#eeeeee" stroked="t" style="position:absolute;margin-left:0pt;margin-top:-44pt;width:522.7pt;height:43.9pt;mso-position-vertical:top">
+              <v:rect id="shape_0" fillcolor="#eeeeee" stroked="t" style="position:absolute;margin-left:0pt;margin-top:-44.05pt;width:522.75pt;height:43.95pt;mso-position-vertical:top">
                 <w10:wrap type="square"/>
                 <v:fill o:detectmouseclick="t" type="solid" color2="#111111"/>
                 <v:stroke color="#eeeeee" joinstyle="round" endcap="flat"/>
@@ -11607,7 +11696,7 @@
                     <w:p>
                       <w:pPr>
                         <w:pStyle w:val="FrameContents"/>
-                        <w:overflowPunct w:val="false"/>
+                        <w:overflowPunct w:val="true"/>
                         <w:bidi w:val="0"/>
                         <w:spacing w:lineRule="auto" w:line="240" w:before="0" w:after="0"/>
                         <w:ind w:left="180" w:right="0" w:hanging="0"/>
@@ -11675,7 +11764,7 @@
                     <w:p>
                       <w:pPr>
                         <w:pStyle w:val="FrameContents"/>
-                        <w:overflowPunct w:val="false"/>
+                        <w:overflowPunct w:val="true"/>
                         <w:bidi w:val="0"/>
                         <w:spacing w:lineRule="auto" w:line="240" w:before="0" w:after="0"/>
                         <w:ind w:left="180" w:right="0" w:hanging="0"/>
@@ -11828,9 +11917,9 @@
           <mc:Choice Requires="wps">
             <w:drawing>
               <wp:inline distT="0" distB="0" distL="0" distR="0">
-                <wp:extent cx="6639560" cy="584835"/>
+                <wp:extent cx="6640195" cy="585470"/>
                 <wp:effectExtent l="0" t="0" r="0" b="0"/>
-                <wp:docPr id="36" name=""/>
+                <wp:docPr id="37" name=""/>
                 <a:graphic xmlns:a="http://schemas.openxmlformats.org/drawingml/2006/main">
                   <a:graphicData uri="http://schemas.microsoft.com/office/word/2010/wordprocessingShape">
                     <wps:wsp>
@@ -11838,7 +11927,7 @@
                       <wps:spPr>
                         <a:xfrm>
                           <a:off x="0" y="0"/>
-                          <a:ext cx="6638760" cy="584280"/>
+                          <a:ext cx="6639480" cy="585000"/>
                         </a:xfrm>
                         <a:prstGeom prst="rect">
                           <a:avLst/>
@@ -11863,7 +11952,7 @@
                           <w:p>
                             <w:pPr>
                               <w:pStyle w:val="FrameContents"/>
-                              <w:overflowPunct w:val="false"/>
+                              <w:overflowPunct w:val="true"/>
                               <w:bidi w:val="0"/>
                               <w:spacing w:lineRule="auto" w:line="240" w:before="0" w:after="0"/>
                               <w:ind w:left="180" w:right="0" w:hanging="0"/>
@@ -11931,7 +12020,7 @@
                           <w:p>
                             <w:pPr>
                               <w:pStyle w:val="FrameContents"/>
-                              <w:overflowPunct w:val="false"/>
+                              <w:overflowPunct w:val="true"/>
                               <w:bidi w:val="0"/>
                               <w:spacing w:lineRule="auto" w:line="240" w:before="0" w:after="0"/>
                               <w:ind w:left="180" w:right="0" w:hanging="0"/>
@@ -12104,7 +12193,7 @@
           </mc:Choice>
           <mc:Fallback>
             <w:pict>
-              <v:rect id="shape_0" fillcolor="#eeeeee" stroked="t" style="position:absolute;margin-left:0pt;margin-top:-46.05pt;width:522.7pt;height:45.95pt;mso-position-vertical:top">
+              <v:rect id="shape_0" fillcolor="#eeeeee" stroked="t" style="position:absolute;margin-left:0pt;margin-top:-46.1pt;width:522.75pt;height:46pt;mso-position-vertical:top">
                 <w10:wrap type="square"/>
                 <v:fill o:detectmouseclick="t" type="solid" color2="#111111"/>
                 <v:stroke color="#eeeeee" joinstyle="round" endcap="flat"/>
@@ -12113,7 +12202,7 @@
                     <w:p>
                       <w:pPr>
                         <w:pStyle w:val="FrameContents"/>
-                        <w:overflowPunct w:val="false"/>
+                        <w:overflowPunct w:val="true"/>
                         <w:bidi w:val="0"/>
                         <w:spacing w:lineRule="auto" w:line="240" w:before="0" w:after="0"/>
                         <w:ind w:left="180" w:right="0" w:hanging="0"/>
@@ -12181,7 +12270,7 @@
                     <w:p>
                       <w:pPr>
                         <w:pStyle w:val="FrameContents"/>
-                        <w:overflowPunct w:val="false"/>
+                        <w:overflowPunct w:val="true"/>
                         <w:bidi w:val="0"/>
                         <w:spacing w:lineRule="auto" w:line="240" w:before="0" w:after="0"/>
                         <w:ind w:left="180" w:right="0" w:hanging="0"/>
@@ -12465,7 +12554,7 @@
                   <wp:extent cx="5791835" cy="5801360"/>
                   <wp:effectExtent l="0" t="0" r="0" b="0"/>
                   <wp:wrapTopAndBottom/>
-                  <wp:docPr id="38" name="Image1" descr=""/>
+                  <wp:docPr id="39" name="Image1" descr=""/>
                   <wp:cNvGraphicFramePr>
                     <a:graphicFrameLocks xmlns:a="http://schemas.openxmlformats.org/drawingml/2006/main" noChangeAspect="1"/>
                   </wp:cNvGraphicFramePr>
@@ -12473,13 +12562,13 @@
                     <a:graphicData uri="http://schemas.openxmlformats.org/drawingml/2006/picture">
                       <pic:pic xmlns:pic="http://schemas.openxmlformats.org/drawingml/2006/picture">
                         <pic:nvPicPr>
-                          <pic:cNvPr id="38" name="Image1" descr=""/>
+                          <pic:cNvPr id="39" name="Image1" descr=""/>
                           <pic:cNvPicPr>
                             <a:picLocks noChangeAspect="1" noChangeArrowheads="1"/>
                           </pic:cNvPicPr>
                         </pic:nvPicPr>
                         <pic:blipFill>
-                          <a:blip r:embed="rId44"/>
+                          <a:blip r:embed="rId45"/>
                           <a:stretch>
                             <a:fillRect/>
                           </a:stretch>
@@ -12777,9 +12866,9 @@
           <mc:Choice Requires="wps">
             <w:drawing>
               <wp:inline distT="0" distB="0" distL="0" distR="0">
-                <wp:extent cx="6639560" cy="1742440"/>
+                <wp:extent cx="6640195" cy="1743075"/>
                 <wp:effectExtent l="0" t="0" r="0" b="0"/>
-                <wp:docPr id="39" name=""/>
+                <wp:docPr id="40" name=""/>
                 <a:graphic xmlns:a="http://schemas.openxmlformats.org/drawingml/2006/main">
                   <a:graphicData uri="http://schemas.microsoft.com/office/word/2010/wordprocessingShape">
                     <wps:wsp>
@@ -12787,7 +12876,7 @@
                       <wps:spPr>
                         <a:xfrm>
                           <a:off x="0" y="0"/>
-                          <a:ext cx="6638760" cy="1741680"/>
+                          <a:ext cx="6639480" cy="1742400"/>
                         </a:xfrm>
                         <a:prstGeom prst="rect">
                           <a:avLst/>
@@ -12812,7 +12901,7 @@
                           <w:p>
                             <w:pPr>
                               <w:pStyle w:val="FrameContents"/>
-                              <w:overflowPunct w:val="false"/>
+                              <w:overflowPunct w:val="true"/>
                               <w:bidi w:val="0"/>
                               <w:spacing w:lineRule="auto" w:line="240" w:before="0" w:after="0"/>
                               <w:ind w:left="180" w:right="0" w:hanging="0"/>
@@ -12880,7 +12969,7 @@
                           <w:p>
                             <w:pPr>
                               <w:pStyle w:val="FrameContents"/>
-                              <w:overflowPunct w:val="false"/>
+                              <w:overflowPunct w:val="true"/>
                               <w:bidi w:val="0"/>
                               <w:spacing w:lineRule="auto" w:line="240" w:before="0" w:after="0"/>
                               <w:ind w:left="180" w:right="0" w:hanging="0"/>
@@ -13012,7 +13101,7 @@
                           <w:p>
                             <w:pPr>
                               <w:pStyle w:val="FrameContents"/>
-                              <w:overflowPunct w:val="false"/>
+                              <w:overflowPunct w:val="true"/>
                               <w:ind w:left="180" w:right="0" w:hanging="0"/>
                               <w:rPr/>
                             </w:pPr>
@@ -13084,7 +13173,7 @@
                           <w:p>
                             <w:pPr>
                               <w:pStyle w:val="FrameContents"/>
-                              <w:overflowPunct w:val="false"/>
+                              <w:overflowPunct w:val="true"/>
                               <w:ind w:left="180" w:right="0" w:hanging="0"/>
                               <w:rPr>
                                 <w:color w:val="168253"/>
@@ -13130,7 +13219,7 @@
                           <w:p>
                             <w:pPr>
                               <w:pStyle w:val="FrameContents"/>
-                              <w:overflowPunct w:val="false"/>
+                              <w:overflowPunct w:val="true"/>
                               <w:ind w:left="180" w:right="0" w:hanging="0"/>
                               <w:rPr/>
                             </w:pPr>
@@ -13262,7 +13351,7 @@
                           <w:p>
                             <w:pPr>
                               <w:pStyle w:val="FrameContents"/>
-                              <w:overflowPunct w:val="false"/>
+                              <w:overflowPunct w:val="true"/>
                               <w:ind w:left="180" w:right="0" w:hanging="0"/>
                               <w:rPr/>
                             </w:pPr>
@@ -13273,7 +13362,7 @@
                           <w:p>
                             <w:pPr>
                               <w:pStyle w:val="FrameContents"/>
-                              <w:overflowPunct w:val="false"/>
+                              <w:overflowPunct w:val="true"/>
                               <w:ind w:left="180" w:right="0" w:hanging="0"/>
                               <w:rPr>
                                 <w:color w:val="168253"/>
@@ -13313,7 +13402,7 @@
                           <w:p>
                             <w:pPr>
                               <w:pStyle w:val="FrameContents"/>
-                              <w:overflowPunct w:val="false"/>
+                              <w:overflowPunct w:val="true"/>
                               <w:ind w:left="180" w:right="0" w:hanging="0"/>
                               <w:rPr/>
                             </w:pPr>
@@ -13351,7 +13440,7 @@
                           <w:p>
                             <w:pPr>
                               <w:pStyle w:val="FrameContents"/>
-                              <w:overflowPunct w:val="false"/>
+                              <w:overflowPunct w:val="true"/>
                               <w:ind w:left="180" w:right="0" w:hanging="0"/>
                               <w:rPr/>
                             </w:pPr>
@@ -13399,7 +13488,7 @@
           </mc:Choice>
           <mc:Fallback>
             <w:pict>
-              <v:rect id="shape_0" fillcolor="#eeeeee" stroked="t" style="position:absolute;margin-left:0pt;margin-top:-137.2pt;width:522.7pt;height:137.1pt;mso-position-vertical:top">
+              <v:rect id="shape_0" fillcolor="#eeeeee" stroked="t" style="position:absolute;margin-left:0pt;margin-top:-137.25pt;width:522.75pt;height:137.15pt;mso-position-vertical:top">
                 <w10:wrap type="square"/>
                 <v:fill o:detectmouseclick="t" type="solid" color2="#111111"/>
                 <v:stroke color="#eeeeee" joinstyle="round" endcap="flat"/>
@@ -13408,7 +13497,7 @@
                     <w:p>
                       <w:pPr>
                         <w:pStyle w:val="FrameContents"/>
-                        <w:overflowPunct w:val="false"/>
+                        <w:overflowPunct w:val="true"/>
                         <w:bidi w:val="0"/>
                         <w:spacing w:lineRule="auto" w:line="240" w:before="0" w:after="0"/>
                         <w:ind w:left="180" w:right="0" w:hanging="0"/>
@@ -13476,7 +13565,7 @@
                     <w:p>
                       <w:pPr>
                         <w:pStyle w:val="FrameContents"/>
-                        <w:overflowPunct w:val="false"/>
+                        <w:overflowPunct w:val="true"/>
                         <w:bidi w:val="0"/>
                         <w:spacing w:lineRule="auto" w:line="240" w:before="0" w:after="0"/>
                         <w:ind w:left="180" w:right="0" w:hanging="0"/>
@@ -13608,7 +13697,7 @@
                     <w:p>
                       <w:pPr>
                         <w:pStyle w:val="FrameContents"/>
-                        <w:overflowPunct w:val="false"/>
+                        <w:overflowPunct w:val="true"/>
                         <w:ind w:left="180" w:right="0" w:hanging="0"/>
                         <w:rPr/>
                       </w:pPr>
@@ -13680,7 +13769,7 @@
                     <w:p>
                       <w:pPr>
                         <w:pStyle w:val="FrameContents"/>
-                        <w:overflowPunct w:val="false"/>
+                        <w:overflowPunct w:val="true"/>
                         <w:ind w:left="180" w:right="0" w:hanging="0"/>
                         <w:rPr>
                           <w:color w:val="168253"/>
@@ -13726,7 +13815,7 @@
                     <w:p>
                       <w:pPr>
                         <w:pStyle w:val="FrameContents"/>
-                        <w:overflowPunct w:val="false"/>
+                        <w:overflowPunct w:val="true"/>
                         <w:ind w:left="180" w:right="0" w:hanging="0"/>
                         <w:rPr/>
                       </w:pPr>
@@ -13858,7 +13947,7 @@
                     <w:p>
                       <w:pPr>
                         <w:pStyle w:val="FrameContents"/>
-                        <w:overflowPunct w:val="false"/>
+                        <w:overflowPunct w:val="true"/>
                         <w:ind w:left="180" w:right="0" w:hanging="0"/>
                         <w:rPr/>
                       </w:pPr>
@@ -13869,7 +13958,7 @@
                     <w:p>
                       <w:pPr>
                         <w:pStyle w:val="FrameContents"/>
-                        <w:overflowPunct w:val="false"/>
+                        <w:overflowPunct w:val="true"/>
                         <w:ind w:left="180" w:right="0" w:hanging="0"/>
                         <w:rPr>
                           <w:color w:val="168253"/>
@@ -13909,7 +13998,7 @@
                     <w:p>
                       <w:pPr>
                         <w:pStyle w:val="FrameContents"/>
-                        <w:overflowPunct w:val="false"/>
+                        <w:overflowPunct w:val="true"/>
                         <w:ind w:left="180" w:right="0" w:hanging="0"/>
                         <w:rPr/>
                       </w:pPr>
@@ -13947,7 +14036,7 @@
                     <w:p>
                       <w:pPr>
                         <w:pStyle w:val="FrameContents"/>
-                        <w:overflowPunct w:val="false"/>
+                        <w:overflowPunct w:val="true"/>
                         <w:ind w:left="180" w:right="0" w:hanging="0"/>
                         <w:rPr/>
                       </w:pPr>
@@ -14055,7 +14144,7 @@
                 <wp:inline distT="0" distB="0" distL="0" distR="0">
                   <wp:extent cx="2638425" cy="1514475"/>
                   <wp:effectExtent l="0" t="0" r="0" b="0"/>
-                  <wp:docPr id="41" name="Image3" descr=""/>
+                  <wp:docPr id="42" name="Image3" descr=""/>
                   <wp:cNvGraphicFramePr>
                     <a:graphicFrameLocks xmlns:a="http://schemas.openxmlformats.org/drawingml/2006/main" noChangeAspect="1"/>
                   </wp:cNvGraphicFramePr>
@@ -14063,13 +14152,13 @@
                     <a:graphicData uri="http://schemas.openxmlformats.org/drawingml/2006/picture">
                       <pic:pic xmlns:pic="http://schemas.openxmlformats.org/drawingml/2006/picture">
                         <pic:nvPicPr>
-                          <pic:cNvPr id="41" name="Image3" descr=""/>
+                          <pic:cNvPr id="42" name="Image3" descr=""/>
                           <pic:cNvPicPr>
                             <a:picLocks noChangeAspect="1" noChangeArrowheads="1"/>
                           </pic:cNvPicPr>
                         </pic:nvPicPr>
                         <pic:blipFill>
-                          <a:blip r:embed="rId45"/>
+                          <a:blip r:embed="rId46"/>
                           <a:stretch>
                             <a:fillRect/>
                           </a:stretch>
@@ -14212,7 +14301,7 @@
                 <wp:inline distT="0" distB="0" distL="0" distR="0">
                   <wp:extent cx="5048885" cy="5277485"/>
                   <wp:effectExtent l="0" t="0" r="0" b="0"/>
-                  <wp:docPr id="42" name="Image2" descr=""/>
+                  <wp:docPr id="43" name="Image2" descr=""/>
                   <wp:cNvGraphicFramePr>
                     <a:graphicFrameLocks xmlns:a="http://schemas.openxmlformats.org/drawingml/2006/main" noChangeAspect="1"/>
                   </wp:cNvGraphicFramePr>
@@ -14220,13 +14309,13 @@
                     <a:graphicData uri="http://schemas.openxmlformats.org/drawingml/2006/picture">
                       <pic:pic xmlns:pic="http://schemas.openxmlformats.org/drawingml/2006/picture">
                         <pic:nvPicPr>
-                          <pic:cNvPr id="42" name="Image2" descr=""/>
+                          <pic:cNvPr id="43" name="Image2" descr=""/>
                           <pic:cNvPicPr>
                             <a:picLocks noChangeAspect="1" noChangeArrowheads="1"/>
                           </pic:cNvPicPr>
                         </pic:nvPicPr>
                         <pic:blipFill>
-                          <a:blip r:embed="rId46"/>
+                          <a:blip r:embed="rId47"/>
                           <a:stretch>
                             <a:fillRect/>
                           </a:stretch>
@@ -14408,7 +14497,7 @@
         <w:br/>
         <w:t xml:space="preserve">Siguendo en una posible calificación por grado de complejidad, se encontrarían los gráficos de torta. Este es un recurso </w:t>
       </w:r>
-      <w:hyperlink r:id="rId47">
+      <w:hyperlink r:id="rId48">
         <w:r>
           <w:rPr>
             <w:rStyle w:val="InternetLink"/>
@@ -14447,7 +14536,7 @@
         </w:rPr>
         <w:t xml:space="preserve">representar </w:t>
       </w:r>
-      <w:hyperlink r:id="rId48">
+      <w:hyperlink r:id="rId49">
         <w:r>
           <w:rPr>
             <w:rStyle w:val="InternetLink"/>
@@ -14477,7 +14566,7 @@
         </w:rPr>
         <w:t xml:space="preserve"> y </w:t>
       </w:r>
-      <w:hyperlink r:id="rId49">
+      <w:hyperlink r:id="rId50">
         <w:r>
           <w:rPr>
             <w:rStyle w:val="InternetLink"/>
@@ -14735,9 +14824,9 @@
           <mc:Choice Requires="wps">
             <w:drawing>
               <wp:inline distT="0" distB="0" distL="0" distR="0">
-                <wp:extent cx="6639560" cy="2239645"/>
+                <wp:extent cx="6640195" cy="2240280"/>
                 <wp:effectExtent l="0" t="0" r="0" b="0"/>
-                <wp:docPr id="43" name=""/>
+                <wp:docPr id="44" name=""/>
                 <a:graphic xmlns:a="http://schemas.openxmlformats.org/drawingml/2006/main">
                   <a:graphicData uri="http://schemas.microsoft.com/office/word/2010/wordprocessingShape">
                     <wps:wsp>
@@ -14745,7 +14834,7 @@
                       <wps:spPr>
                         <a:xfrm>
                           <a:off x="0" y="0"/>
-                          <a:ext cx="6638760" cy="2238840"/>
+                          <a:ext cx="6639480" cy="2239560"/>
                         </a:xfrm>
                         <a:prstGeom prst="rect">
                           <a:avLst/>
@@ -14770,7 +14859,7 @@
                           <w:p>
                             <w:pPr>
                               <w:pStyle w:val="FrameContents"/>
-                              <w:overflowPunct w:val="false"/>
+                              <w:overflowPunct w:val="true"/>
                               <w:bidi w:val="0"/>
                               <w:spacing w:lineRule="auto" w:line="240" w:before="0" w:after="0"/>
                               <w:ind w:left="180" w:right="0" w:hanging="0"/>
@@ -14838,7 +14927,7 @@
                           <w:p>
                             <w:pPr>
                               <w:pStyle w:val="FrameContents"/>
-                              <w:overflowPunct w:val="false"/>
+                              <w:overflowPunct w:val="true"/>
                               <w:bidi w:val="0"/>
                               <w:spacing w:lineRule="auto" w:line="240" w:before="0" w:after="0"/>
                               <w:ind w:left="180" w:right="0" w:hanging="0"/>
@@ -15059,7 +15148,7 @@
                           <w:p>
                             <w:pPr>
                               <w:pStyle w:val="FrameContents"/>
-                              <w:overflowPunct w:val="false"/>
+                              <w:overflowPunct w:val="true"/>
                               <w:bidi w:val="0"/>
                               <w:spacing w:lineRule="auto" w:line="240" w:before="0" w:after="0"/>
                               <w:ind w:left="180" w:right="0" w:hanging="0"/>
@@ -15100,7 +15189,7 @@
                           <w:p>
                             <w:pPr>
                               <w:pStyle w:val="FrameContents"/>
-                              <w:overflowPunct w:val="false"/>
+                              <w:overflowPunct w:val="true"/>
                               <w:bidi w:val="0"/>
                               <w:spacing w:lineRule="auto" w:line="240" w:before="0" w:after="0"/>
                               <w:ind w:left="180" w:right="0" w:hanging="0"/>
@@ -15141,7 +15230,7 @@
                           <w:p>
                             <w:pPr>
                               <w:pStyle w:val="FrameContents"/>
-                              <w:overflowPunct w:val="false"/>
+                              <w:overflowPunct w:val="true"/>
                               <w:bidi w:val="0"/>
                               <w:spacing w:lineRule="auto" w:line="240" w:before="0" w:after="0"/>
                               <w:ind w:left="180" w:right="0" w:hanging="0"/>
@@ -15182,7 +15271,7 @@
                           <w:p>
                             <w:pPr>
                               <w:pStyle w:val="FrameContents"/>
-                              <w:overflowPunct w:val="false"/>
+                              <w:overflowPunct w:val="true"/>
                               <w:bidi w:val="0"/>
                               <w:spacing w:lineRule="auto" w:line="240" w:before="0" w:after="0"/>
                               <w:ind w:left="180" w:right="0" w:hanging="0"/>
@@ -15196,7 +15285,7 @@
                           <w:p>
                             <w:pPr>
                               <w:pStyle w:val="FrameContents"/>
-                              <w:overflowPunct w:val="false"/>
+                              <w:overflowPunct w:val="true"/>
                               <w:bidi w:val="0"/>
                               <w:spacing w:lineRule="auto" w:line="240" w:before="0" w:after="0"/>
                               <w:ind w:left="180" w:right="0" w:hanging="0"/>
@@ -15237,7 +15326,7 @@
                           <w:p>
                             <w:pPr>
                               <w:pStyle w:val="FrameContents"/>
-                              <w:overflowPunct w:val="false"/>
+                              <w:overflowPunct w:val="true"/>
                               <w:bidi w:val="0"/>
                               <w:spacing w:lineRule="auto" w:line="240" w:before="0" w:after="0"/>
                               <w:ind w:left="180" w:right="0" w:hanging="0"/>
@@ -15398,7 +15487,7 @@
                           <w:p>
                             <w:pPr>
                               <w:pStyle w:val="FrameContents"/>
-                              <w:overflowPunct w:val="false"/>
+                              <w:overflowPunct w:val="true"/>
                               <w:bidi w:val="0"/>
                               <w:spacing w:lineRule="auto" w:line="240" w:before="0" w:after="0"/>
                               <w:ind w:left="180" w:right="0" w:hanging="0"/>
@@ -15412,7 +15501,7 @@
                           <w:p>
                             <w:pPr>
                               <w:pStyle w:val="FrameContents"/>
-                              <w:overflowPunct w:val="false"/>
+                              <w:overflowPunct w:val="true"/>
                               <w:bidi w:val="0"/>
                               <w:spacing w:lineRule="auto" w:line="240" w:before="0" w:after="0"/>
                               <w:ind w:left="180" w:right="0" w:hanging="0"/>
@@ -15455,7 +15544,7 @@
                           <w:p>
                             <w:pPr>
                               <w:pStyle w:val="FrameContents"/>
-                              <w:overflowPunct w:val="false"/>
+                              <w:overflowPunct w:val="true"/>
                               <w:bidi w:val="0"/>
                               <w:spacing w:lineRule="auto" w:line="240" w:before="0" w:after="0"/>
                               <w:ind w:left="180" w:right="0" w:hanging="0"/>
@@ -15556,7 +15645,7 @@
                           <w:p>
                             <w:pPr>
                               <w:pStyle w:val="FrameContents"/>
-                              <w:overflowPunct w:val="false"/>
+                              <w:overflowPunct w:val="true"/>
                               <w:bidi w:val="0"/>
                               <w:spacing w:lineRule="auto" w:line="240" w:before="0" w:after="0"/>
                               <w:ind w:left="180" w:right="0" w:hanging="0"/>
@@ -15607,7 +15696,7 @@
           </mc:Choice>
           <mc:Fallback>
             <w:pict>
-              <v:rect id="shape_0" fillcolor="#eeeeee" stroked="t" style="position:absolute;margin-left:0pt;margin-top:-176.35pt;width:522.7pt;height:176.25pt;mso-position-vertical:top">
+              <v:rect id="shape_0" fillcolor="#eeeeee" stroked="t" style="position:absolute;margin-left:0pt;margin-top:-176.4pt;width:522.75pt;height:176.3pt;mso-position-vertical:top">
                 <w10:wrap type="square"/>
                 <v:fill o:detectmouseclick="t" type="solid" color2="#111111"/>
                 <v:stroke color="#eeeeee" joinstyle="round" endcap="flat"/>
@@ -15616,7 +15705,7 @@
                     <w:p>
                       <w:pPr>
                         <w:pStyle w:val="FrameContents"/>
-                        <w:overflowPunct w:val="false"/>
+                        <w:overflowPunct w:val="true"/>
                         <w:bidi w:val="0"/>
                         <w:spacing w:lineRule="auto" w:line="240" w:before="0" w:after="0"/>
                         <w:ind w:left="180" w:right="0" w:hanging="0"/>
@@ -15684,7 +15773,7 @@
                     <w:p>
                       <w:pPr>
                         <w:pStyle w:val="FrameContents"/>
-                        <w:overflowPunct w:val="false"/>
+                        <w:overflowPunct w:val="true"/>
                         <w:bidi w:val="0"/>
                         <w:spacing w:lineRule="auto" w:line="240" w:before="0" w:after="0"/>
                         <w:ind w:left="180" w:right="0" w:hanging="0"/>
@@ -15905,7 +15994,7 @@
                     <w:p>
                       <w:pPr>
                         <w:pStyle w:val="FrameContents"/>
-                        <w:overflowPunct w:val="false"/>
+                        <w:overflowPunct w:val="true"/>
                         <w:bidi w:val="0"/>
                         <w:spacing w:lineRule="auto" w:line="240" w:before="0" w:after="0"/>
                         <w:ind w:left="180" w:right="0" w:hanging="0"/>
@@ -15946,7 +16035,7 @@
                     <w:p>
                       <w:pPr>
                         <w:pStyle w:val="FrameContents"/>
-                        <w:overflowPunct w:val="false"/>
+                        <w:overflowPunct w:val="true"/>
                         <w:bidi w:val="0"/>
                         <w:spacing w:lineRule="auto" w:line="240" w:before="0" w:after="0"/>
                         <w:ind w:left="180" w:right="0" w:hanging="0"/>
@@ -15987,7 +16076,7 @@
                     <w:p>
                       <w:pPr>
                         <w:pStyle w:val="FrameContents"/>
-                        <w:overflowPunct w:val="false"/>
+                        <w:overflowPunct w:val="true"/>
                         <w:bidi w:val="0"/>
                         <w:spacing w:lineRule="auto" w:line="240" w:before="0" w:after="0"/>
                         <w:ind w:left="180" w:right="0" w:hanging="0"/>
@@ -16028,7 +16117,7 @@
                     <w:p>
                       <w:pPr>
                         <w:pStyle w:val="FrameContents"/>
-                        <w:overflowPunct w:val="false"/>
+                        <w:overflowPunct w:val="true"/>
                         <w:bidi w:val="0"/>
                         <w:spacing w:lineRule="auto" w:line="240" w:before="0" w:after="0"/>
                         <w:ind w:left="180" w:right="0" w:hanging="0"/>
@@ -16042,7 +16131,7 @@
                     <w:p>
                       <w:pPr>
                         <w:pStyle w:val="FrameContents"/>
-                        <w:overflowPunct w:val="false"/>
+                        <w:overflowPunct w:val="true"/>
                         <w:bidi w:val="0"/>
                         <w:spacing w:lineRule="auto" w:line="240" w:before="0" w:after="0"/>
                         <w:ind w:left="180" w:right="0" w:hanging="0"/>
@@ -16083,7 +16172,7 @@
                     <w:p>
                       <w:pPr>
                         <w:pStyle w:val="FrameContents"/>
-                        <w:overflowPunct w:val="false"/>
+                        <w:overflowPunct w:val="true"/>
                         <w:bidi w:val="0"/>
                         <w:spacing w:lineRule="auto" w:line="240" w:before="0" w:after="0"/>
                         <w:ind w:left="180" w:right="0" w:hanging="0"/>
@@ -16244,7 +16333,7 @@
                     <w:p>
                       <w:pPr>
                         <w:pStyle w:val="FrameContents"/>
-                        <w:overflowPunct w:val="false"/>
+                        <w:overflowPunct w:val="true"/>
                         <w:bidi w:val="0"/>
                         <w:spacing w:lineRule="auto" w:line="240" w:before="0" w:after="0"/>
                         <w:ind w:left="180" w:right="0" w:hanging="0"/>
@@ -16258,7 +16347,7 @@
                     <w:p>
                       <w:pPr>
                         <w:pStyle w:val="FrameContents"/>
-                        <w:overflowPunct w:val="false"/>
+                        <w:overflowPunct w:val="true"/>
                         <w:bidi w:val="0"/>
                         <w:spacing w:lineRule="auto" w:line="240" w:before="0" w:after="0"/>
                         <w:ind w:left="180" w:right="0" w:hanging="0"/>
@@ -16301,7 +16390,7 @@
                     <w:p>
                       <w:pPr>
                         <w:pStyle w:val="FrameContents"/>
-                        <w:overflowPunct w:val="false"/>
+                        <w:overflowPunct w:val="true"/>
                         <w:bidi w:val="0"/>
                         <w:spacing w:lineRule="auto" w:line="240" w:before="0" w:after="0"/>
                         <w:ind w:left="180" w:right="0" w:hanging="0"/>
@@ -16402,7 +16491,7 @@
                     <w:p>
                       <w:pPr>
                         <w:pStyle w:val="FrameContents"/>
-                        <w:overflowPunct w:val="false"/>
+                        <w:overflowPunct w:val="true"/>
                         <w:bidi w:val="0"/>
                         <w:spacing w:lineRule="auto" w:line="240" w:before="0" w:after="0"/>
                         <w:ind w:left="180" w:right="0" w:hanging="0"/>
@@ -16513,7 +16602,7 @@
                 <wp:inline distT="0" distB="0" distL="0" distR="0">
                   <wp:extent cx="1495425" cy="1247775"/>
                   <wp:effectExtent l="0" t="0" r="0" b="0"/>
-                  <wp:docPr id="45" name="Image4" descr=""/>
+                  <wp:docPr id="46" name="Image4" descr=""/>
                   <wp:cNvGraphicFramePr>
                     <a:graphicFrameLocks xmlns:a="http://schemas.openxmlformats.org/drawingml/2006/main" noChangeAspect="1"/>
                   </wp:cNvGraphicFramePr>
@@ -16521,13 +16610,13 @@
                     <a:graphicData uri="http://schemas.openxmlformats.org/drawingml/2006/picture">
                       <pic:pic xmlns:pic="http://schemas.openxmlformats.org/drawingml/2006/picture">
                         <pic:nvPicPr>
-                          <pic:cNvPr id="45" name="Image4" descr=""/>
+                          <pic:cNvPr id="46" name="Image4" descr=""/>
                           <pic:cNvPicPr>
                             <a:picLocks noChangeAspect="1" noChangeArrowheads="1"/>
                           </pic:cNvPicPr>
                         </pic:nvPicPr>
                         <pic:blipFill>
-                          <a:blip r:embed="rId50"/>
+                          <a:blip r:embed="rId51"/>
                           <a:stretch>
                             <a:fillRect/>
                           </a:stretch>
@@ -16670,7 +16759,7 @@
                 <wp:inline distT="0" distB="0" distL="0" distR="0">
                   <wp:extent cx="4195445" cy="4195445"/>
                   <wp:effectExtent l="0" t="0" r="0" b="0"/>
-                  <wp:docPr id="46" name="Image5" descr=""/>
+                  <wp:docPr id="47" name="Image5" descr=""/>
                   <wp:cNvGraphicFramePr>
                     <a:graphicFrameLocks xmlns:a="http://schemas.openxmlformats.org/drawingml/2006/main" noChangeAspect="1"/>
                   </wp:cNvGraphicFramePr>
@@ -16678,13 +16767,13 @@
                     <a:graphicData uri="http://schemas.openxmlformats.org/drawingml/2006/picture">
                       <pic:pic xmlns:pic="http://schemas.openxmlformats.org/drawingml/2006/picture">
                         <pic:nvPicPr>
-                          <pic:cNvPr id="46" name="Image5" descr=""/>
+                          <pic:cNvPr id="47" name="Image5" descr=""/>
                           <pic:cNvPicPr>
                             <a:picLocks noChangeAspect="1" noChangeArrowheads="1"/>
                           </pic:cNvPicPr>
                         </pic:nvPicPr>
                         <pic:blipFill>
-                          <a:blip r:embed="rId51"/>
+                          <a:blip r:embed="rId52"/>
                           <a:stretch>
                             <a:fillRect/>
                           </a:stretch>
@@ -17229,7 +17318,7 @@
         </w:rPr>
         <w:t xml:space="preserve">Es un método estandarizado para representar gráficamente una serie de datos numéricos a través de sus cuartiles. De esta manera, el diagrama de caja muestra a simple vista la mediana y los cuartiles de los datos, pudiendo también representar los </w:t>
       </w:r>
-      <w:hyperlink r:id="rId52">
+      <w:hyperlink r:id="rId53">
         <w:r>
           <w:rPr>
             <w:rStyle w:val="InternetLink"/>
@@ -17340,7 +17429,7 @@
                 <wp:inline distT="0" distB="0" distL="0" distR="0">
                   <wp:extent cx="6258560" cy="1495425"/>
                   <wp:effectExtent l="0" t="0" r="0" b="0"/>
-                  <wp:docPr id="47" name="Image7" descr=""/>
+                  <wp:docPr id="48" name="Image7" descr=""/>
                   <wp:cNvGraphicFramePr>
                     <a:graphicFrameLocks xmlns:a="http://schemas.openxmlformats.org/drawingml/2006/main" noChangeAspect="1"/>
                   </wp:cNvGraphicFramePr>
@@ -17348,13 +17437,13 @@
                     <a:graphicData uri="http://schemas.openxmlformats.org/drawingml/2006/picture">
                       <pic:pic xmlns:pic="http://schemas.openxmlformats.org/drawingml/2006/picture">
                         <pic:nvPicPr>
-                          <pic:cNvPr id="47" name="Image7" descr=""/>
+                          <pic:cNvPr id="48" name="Image7" descr=""/>
                           <pic:cNvPicPr>
                             <a:picLocks noChangeAspect="1" noChangeArrowheads="1"/>
                           </pic:cNvPicPr>
                         </pic:nvPicPr>
                         <pic:blipFill>
-                          <a:blip r:embed="rId53"/>
+                          <a:blip r:embed="rId54"/>
                           <a:stretch>
                             <a:fillRect/>
                           </a:stretch>
@@ -17513,7 +17602,7 @@
                 <wp:inline distT="0" distB="0" distL="0" distR="0">
                   <wp:extent cx="6576060" cy="4029710"/>
                   <wp:effectExtent l="0" t="0" r="0" b="0"/>
-                  <wp:docPr id="48" name="Image20" descr=""/>
+                  <wp:docPr id="49" name="Image20" descr=""/>
                   <wp:cNvGraphicFramePr>
                     <a:graphicFrameLocks xmlns:a="http://schemas.openxmlformats.org/drawingml/2006/main" noChangeAspect="1"/>
                   </wp:cNvGraphicFramePr>
@@ -17521,13 +17610,13 @@
                     <a:graphicData uri="http://schemas.openxmlformats.org/drawingml/2006/picture">
                       <pic:pic xmlns:pic="http://schemas.openxmlformats.org/drawingml/2006/picture">
                         <pic:nvPicPr>
-                          <pic:cNvPr id="48" name="Image20" descr=""/>
+                          <pic:cNvPr id="49" name="Image20" descr=""/>
                           <pic:cNvPicPr>
                             <a:picLocks noChangeAspect="1" noChangeArrowheads="1"/>
                           </pic:cNvPicPr>
                         </pic:nvPicPr>
                         <pic:blipFill>
-                          <a:blip r:embed="rId54"/>
+                          <a:blip r:embed="rId55"/>
                           <a:stretch>
                             <a:fillRect/>
                           </a:stretch>
@@ -17705,7 +17794,7 @@
         </w:rPr>
         <w:t xml:space="preserve">Sitio oficial: </w:t>
       </w:r>
-      <w:hyperlink r:id="rId55">
+      <w:hyperlink r:id="rId56">
         <w:r>
           <w:rPr>
             <w:rStyle w:val="InternetLink"/>
@@ -17757,9 +17846,9 @@
           <mc:Choice Requires="wps">
             <w:drawing>
               <wp:inline distT="0" distB="0" distL="0" distR="0">
-                <wp:extent cx="6639560" cy="584200"/>
+                <wp:extent cx="6640195" cy="584835"/>
                 <wp:effectExtent l="0" t="0" r="0" b="0"/>
-                <wp:docPr id="49" name=""/>
+                <wp:docPr id="50" name=""/>
                 <a:graphic xmlns:a="http://schemas.openxmlformats.org/drawingml/2006/main">
                   <a:graphicData uri="http://schemas.microsoft.com/office/word/2010/wordprocessingShape">
                     <wps:wsp>
@@ -17767,7 +17856,7 @@
                       <wps:spPr>
                         <a:xfrm>
                           <a:off x="0" y="0"/>
-                          <a:ext cx="6638760" cy="583560"/>
+                          <a:ext cx="6639480" cy="584280"/>
                         </a:xfrm>
                         <a:prstGeom prst="rect">
                           <a:avLst/>
@@ -17792,7 +17881,7 @@
                           <w:p>
                             <w:pPr>
                               <w:pStyle w:val="FrameContents"/>
-                              <w:overflowPunct w:val="false"/>
+                              <w:overflowPunct w:val="true"/>
                               <w:bidi w:val="0"/>
                               <w:spacing w:lineRule="auto" w:line="240" w:before="0" w:after="0"/>
                               <w:ind w:left="180" w:right="0" w:hanging="0"/>
@@ -17860,7 +17949,7 @@
                           <w:p>
                             <w:pPr>
                               <w:pStyle w:val="FrameContents"/>
-                              <w:overflowPunct w:val="false"/>
+                              <w:overflowPunct w:val="true"/>
                               <w:bidi w:val="0"/>
                               <w:spacing w:lineRule="auto" w:line="240" w:before="0" w:after="0"/>
                               <w:ind w:left="180" w:right="0" w:hanging="0"/>
@@ -17911,7 +18000,7 @@
           </mc:Choice>
           <mc:Fallback>
             <w:pict>
-              <v:rect id="shape_0" fillcolor="#eeeeee" stroked="t" style="position:absolute;margin-left:0pt;margin-top:-46pt;width:522.7pt;height:45.9pt;mso-position-vertical:top">
+              <v:rect id="shape_0" fillcolor="#eeeeee" stroked="t" style="position:absolute;margin-left:0pt;margin-top:-46.05pt;width:522.75pt;height:45.95pt;mso-position-vertical:top">
                 <w10:wrap type="square"/>
                 <v:fill o:detectmouseclick="t" type="solid" color2="#111111"/>
                 <v:stroke color="#eeeeee" joinstyle="round" endcap="flat"/>
@@ -17920,7 +18009,7 @@
                     <w:p>
                       <w:pPr>
                         <w:pStyle w:val="FrameContents"/>
-                        <w:overflowPunct w:val="false"/>
+                        <w:overflowPunct w:val="true"/>
                         <w:bidi w:val="0"/>
                         <w:spacing w:lineRule="auto" w:line="240" w:before="0" w:after="0"/>
                         <w:ind w:left="180" w:right="0" w:hanging="0"/>
@@ -17988,7 +18077,7 @@
                     <w:p>
                       <w:pPr>
                         <w:pStyle w:val="FrameContents"/>
-                        <w:overflowPunct w:val="false"/>
+                        <w:overflowPunct w:val="true"/>
                         <w:bidi w:val="0"/>
                         <w:spacing w:lineRule="auto" w:line="240" w:before="0" w:after="0"/>
                         <w:ind w:left="180" w:right="0" w:hanging="0"/>
@@ -18181,9 +18270,9 @@
           <mc:Choice Requires="wps">
             <w:drawing>
               <wp:inline distT="0" distB="0" distL="0" distR="0">
-                <wp:extent cx="6639560" cy="592455"/>
+                <wp:extent cx="6640195" cy="593090"/>
                 <wp:effectExtent l="0" t="0" r="0" b="0"/>
-                <wp:docPr id="51" name=""/>
+                <wp:docPr id="52" name=""/>
                 <a:graphic xmlns:a="http://schemas.openxmlformats.org/drawingml/2006/main">
                   <a:graphicData uri="http://schemas.microsoft.com/office/word/2010/wordprocessingShape">
                     <wps:wsp>
@@ -18191,7 +18280,7 @@
                       <wps:spPr>
                         <a:xfrm>
                           <a:off x="0" y="0"/>
-                          <a:ext cx="6638760" cy="591840"/>
+                          <a:ext cx="6639480" cy="592560"/>
                         </a:xfrm>
                         <a:prstGeom prst="rect">
                           <a:avLst/>
@@ -18216,7 +18305,7 @@
                           <w:p>
                             <w:pPr>
                               <w:pStyle w:val="FrameContents"/>
-                              <w:overflowPunct w:val="false"/>
+                              <w:overflowPunct w:val="true"/>
                               <w:bidi w:val="0"/>
                               <w:spacing w:lineRule="auto" w:line="240" w:before="0" w:after="0"/>
                               <w:ind w:left="180" w:right="0" w:hanging="0"/>
@@ -18284,7 +18373,7 @@
                           <w:p>
                             <w:pPr>
                               <w:pStyle w:val="FrameContents"/>
-                              <w:overflowPunct w:val="false"/>
+                              <w:overflowPunct w:val="true"/>
                               <w:bidi w:val="0"/>
                               <w:spacing w:lineRule="auto" w:line="240" w:before="0" w:after="0"/>
                               <w:ind w:left="180" w:right="0" w:hanging="0"/>
@@ -18459,7 +18548,7 @@
           </mc:Choice>
           <mc:Fallback>
             <w:pict>
-              <v:rect id="shape_0" fillcolor="#eeeeee" stroked="t" style="position:absolute;margin-left:0pt;margin-top:-46.65pt;width:522.7pt;height:46.55pt;mso-position-vertical:top">
+              <v:rect id="shape_0" fillcolor="#eeeeee" stroked="t" style="position:absolute;margin-left:0pt;margin-top:-46.7pt;width:522.75pt;height:46.6pt;mso-position-vertical:top">
                 <w10:wrap type="square"/>
                 <v:fill o:detectmouseclick="t" type="solid" color2="#111111"/>
                 <v:stroke color="#eeeeee" joinstyle="round" endcap="flat"/>
@@ -18468,7 +18557,7 @@
                     <w:p>
                       <w:pPr>
                         <w:pStyle w:val="FrameContents"/>
-                        <w:overflowPunct w:val="false"/>
+                        <w:overflowPunct w:val="true"/>
                         <w:bidi w:val="0"/>
                         <w:spacing w:lineRule="auto" w:line="240" w:before="0" w:after="0"/>
                         <w:ind w:left="180" w:right="0" w:hanging="0"/>
@@ -18536,7 +18625,7 @@
                     <w:p>
                       <w:pPr>
                         <w:pStyle w:val="FrameContents"/>
-                        <w:overflowPunct w:val="false"/>
+                        <w:overflowPunct w:val="true"/>
                         <w:bidi w:val="0"/>
                         <w:spacing w:lineRule="auto" w:line="240" w:before="0" w:after="0"/>
                         <w:ind w:left="180" w:right="0" w:hanging="0"/>
@@ -18907,7 +18996,7 @@
                 <wp:inline distT="0" distB="0" distL="0" distR="0">
                   <wp:extent cx="6078220" cy="4051935"/>
                   <wp:effectExtent l="0" t="0" r="0" b="0"/>
-                  <wp:docPr id="53" name="Image25" descr=""/>
+                  <wp:docPr id="54" name="Image25" descr=""/>
                   <wp:cNvGraphicFramePr>
                     <a:graphicFrameLocks xmlns:a="http://schemas.openxmlformats.org/drawingml/2006/main" noChangeAspect="1"/>
                   </wp:cNvGraphicFramePr>
@@ -18915,13 +19004,13 @@
                     <a:graphicData uri="http://schemas.openxmlformats.org/drawingml/2006/picture">
                       <pic:pic xmlns:pic="http://schemas.openxmlformats.org/drawingml/2006/picture">
                         <pic:nvPicPr>
-                          <pic:cNvPr id="53" name="Image25" descr=""/>
+                          <pic:cNvPr id="54" name="Image25" descr=""/>
                           <pic:cNvPicPr>
                             <a:picLocks noChangeAspect="1" noChangeArrowheads="1"/>
                           </pic:cNvPicPr>
                         </pic:nvPicPr>
                         <pic:blipFill>
-                          <a:blip r:embed="rId56"/>
+                          <a:blip r:embed="rId57"/>
                           <a:stretch>
                             <a:fillRect/>
                           </a:stretch>
@@ -19074,7 +19163,7 @@
                 <wp:inline distT="0" distB="0" distL="0" distR="0">
                   <wp:extent cx="6449695" cy="5374005"/>
                   <wp:effectExtent l="0" t="0" r="0" b="0"/>
-                  <wp:docPr id="54" name="Image24" descr=""/>
+                  <wp:docPr id="55" name="Image24" descr=""/>
                   <wp:cNvGraphicFramePr>
                     <a:graphicFrameLocks xmlns:a="http://schemas.openxmlformats.org/drawingml/2006/main" noChangeAspect="1"/>
                   </wp:cNvGraphicFramePr>
@@ -19082,13 +19171,13 @@
                     <a:graphicData uri="http://schemas.openxmlformats.org/drawingml/2006/picture">
                       <pic:pic xmlns:pic="http://schemas.openxmlformats.org/drawingml/2006/picture">
                         <pic:nvPicPr>
-                          <pic:cNvPr id="54" name="Image24" descr=""/>
+                          <pic:cNvPr id="55" name="Image24" descr=""/>
                           <pic:cNvPicPr>
                             <a:picLocks noChangeAspect="1" noChangeArrowheads="1"/>
                           </pic:cNvPicPr>
                         </pic:nvPicPr>
                         <pic:blipFill>
-                          <a:blip r:embed="rId57"/>
+                          <a:blip r:embed="rId58"/>
                           <a:stretch>
                             <a:fillRect/>
                           </a:stretch>
@@ -19365,7 +19454,7 @@
                 <wp:inline distT="0" distB="0" distL="0" distR="0">
                   <wp:extent cx="4572635" cy="4572635"/>
                   <wp:effectExtent l="0" t="0" r="0" b="0"/>
-                  <wp:docPr id="55" name="Image26" descr=""/>
+                  <wp:docPr id="56" name="Image26" descr=""/>
                   <wp:cNvGraphicFramePr>
                     <a:graphicFrameLocks xmlns:a="http://schemas.openxmlformats.org/drawingml/2006/main" noChangeAspect="1"/>
                   </wp:cNvGraphicFramePr>
@@ -19373,13 +19462,13 @@
                     <a:graphicData uri="http://schemas.openxmlformats.org/drawingml/2006/picture">
                       <pic:pic xmlns:pic="http://schemas.openxmlformats.org/drawingml/2006/picture">
                         <pic:nvPicPr>
-                          <pic:cNvPr id="55" name="Image26" descr=""/>
+                          <pic:cNvPr id="56" name="Image26" descr=""/>
                           <pic:cNvPicPr>
                             <a:picLocks noChangeAspect="1" noChangeArrowheads="1"/>
                           </pic:cNvPicPr>
                         </pic:nvPicPr>
                         <pic:blipFill>
-                          <a:blip r:embed="rId58"/>
+                          <a:blip r:embed="rId59"/>
                           <a:stretch>
                             <a:fillRect/>
                           </a:stretch>
@@ -19622,7 +19711,7 @@
                 <wp:inline distT="0" distB="0" distL="0" distR="0">
                   <wp:extent cx="4330700" cy="4330700"/>
                   <wp:effectExtent l="0" t="0" r="0" b="0"/>
-                  <wp:docPr id="56" name="Image27" descr=""/>
+                  <wp:docPr id="57" name="Image27" descr=""/>
                   <wp:cNvGraphicFramePr>
                     <a:graphicFrameLocks xmlns:a="http://schemas.openxmlformats.org/drawingml/2006/main" noChangeAspect="1"/>
                   </wp:cNvGraphicFramePr>
@@ -19630,13 +19719,13 @@
                     <a:graphicData uri="http://schemas.openxmlformats.org/drawingml/2006/picture">
                       <pic:pic xmlns:pic="http://schemas.openxmlformats.org/drawingml/2006/picture">
                         <pic:nvPicPr>
-                          <pic:cNvPr id="56" name="Image27" descr=""/>
+                          <pic:cNvPr id="57" name="Image27" descr=""/>
                           <pic:cNvPicPr>
                             <a:picLocks noChangeAspect="1" noChangeArrowheads="1"/>
                           </pic:cNvPicPr>
                         </pic:nvPicPr>
                         <pic:blipFill>
-                          <a:blip r:embed="rId59"/>
+                          <a:blip r:embed="rId60"/>
                           <a:stretch>
                             <a:fillRect/>
                           </a:stretch>
@@ -19784,7 +19873,7 @@
                 <wp:inline distT="0" distB="0" distL="0" distR="0">
                   <wp:extent cx="4271645" cy="4271645"/>
                   <wp:effectExtent l="0" t="0" r="0" b="0"/>
-                  <wp:docPr id="57" name="Image28" descr=""/>
+                  <wp:docPr id="58" name="Image28" descr=""/>
                   <wp:cNvGraphicFramePr>
                     <a:graphicFrameLocks xmlns:a="http://schemas.openxmlformats.org/drawingml/2006/main" noChangeAspect="1"/>
                   </wp:cNvGraphicFramePr>
@@ -19792,13 +19881,13 @@
                     <a:graphicData uri="http://schemas.openxmlformats.org/drawingml/2006/picture">
                       <pic:pic xmlns:pic="http://schemas.openxmlformats.org/drawingml/2006/picture">
                         <pic:nvPicPr>
-                          <pic:cNvPr id="57" name="Image28" descr=""/>
+                          <pic:cNvPr id="58" name="Image28" descr=""/>
                           <pic:cNvPicPr>
                             <a:picLocks noChangeAspect="1" noChangeArrowheads="1"/>
                           </pic:cNvPicPr>
                         </pic:nvPicPr>
                         <pic:blipFill>
-                          <a:blip r:embed="rId60"/>
+                          <a:blip r:embed="rId61"/>
                           <a:stretch>
                             <a:fillRect/>
                           </a:stretch>
@@ -20079,7 +20168,7 @@
                 <wp:inline distT="0" distB="0" distL="0" distR="0">
                   <wp:extent cx="5487670" cy="3658235"/>
                   <wp:effectExtent l="0" t="0" r="0" b="0"/>
-                  <wp:docPr id="58" name="Image29" descr=""/>
+                  <wp:docPr id="59" name="Image29" descr=""/>
                   <wp:cNvGraphicFramePr>
                     <a:graphicFrameLocks xmlns:a="http://schemas.openxmlformats.org/drawingml/2006/main" noChangeAspect="1"/>
                   </wp:cNvGraphicFramePr>
@@ -20087,13 +20176,13 @@
                     <a:graphicData uri="http://schemas.openxmlformats.org/drawingml/2006/picture">
                       <pic:pic xmlns:pic="http://schemas.openxmlformats.org/drawingml/2006/picture">
                         <pic:nvPicPr>
-                          <pic:cNvPr id="58" name="Image29" descr=""/>
+                          <pic:cNvPr id="59" name="Image29" descr=""/>
                           <pic:cNvPicPr>
                             <a:picLocks noChangeAspect="1" noChangeArrowheads="1"/>
                           </pic:cNvPicPr>
                         </pic:nvPicPr>
                         <pic:blipFill>
-                          <a:blip r:embed="rId61"/>
+                          <a:blip r:embed="rId62"/>
                           <a:stretch>
                             <a:fillRect/>
                           </a:stretch>
@@ -20458,7 +20547,7 @@
                 <wp:inline distT="0" distB="0" distL="0" distR="0">
                   <wp:extent cx="4245610" cy="4245610"/>
                   <wp:effectExtent l="0" t="0" r="0" b="0"/>
-                  <wp:docPr id="59" name="Image30" descr=""/>
+                  <wp:docPr id="60" name="Image30" descr=""/>
                   <wp:cNvGraphicFramePr>
                     <a:graphicFrameLocks xmlns:a="http://schemas.openxmlformats.org/drawingml/2006/main" noChangeAspect="1"/>
                   </wp:cNvGraphicFramePr>
@@ -20466,13 +20555,13 @@
                     <a:graphicData uri="http://schemas.openxmlformats.org/drawingml/2006/picture">
                       <pic:pic xmlns:pic="http://schemas.openxmlformats.org/drawingml/2006/picture">
                         <pic:nvPicPr>
-                          <pic:cNvPr id="59" name="Image30" descr=""/>
+                          <pic:cNvPr id="60" name="Image30" descr=""/>
                           <pic:cNvPicPr>
                             <a:picLocks noChangeAspect="1" noChangeArrowheads="1"/>
                           </pic:cNvPicPr>
                         </pic:nvPicPr>
                         <pic:blipFill>
-                          <a:blip r:embed="rId62"/>
+                          <a:blip r:embed="rId63"/>
                           <a:stretch>
                             <a:fillRect/>
                           </a:stretch>
@@ -20791,7 +20880,7 @@
                 <wp:inline distT="0" distB="0" distL="0" distR="0">
                   <wp:extent cx="5487670" cy="3658235"/>
                   <wp:effectExtent l="0" t="0" r="0" b="0"/>
-                  <wp:docPr id="60" name="Image42" descr=""/>
+                  <wp:docPr id="61" name="Image42" descr=""/>
                   <wp:cNvGraphicFramePr>
                     <a:graphicFrameLocks xmlns:a="http://schemas.openxmlformats.org/drawingml/2006/main" noChangeAspect="1"/>
                   </wp:cNvGraphicFramePr>
@@ -20799,13 +20888,13 @@
                     <a:graphicData uri="http://schemas.openxmlformats.org/drawingml/2006/picture">
                       <pic:pic xmlns:pic="http://schemas.openxmlformats.org/drawingml/2006/picture">
                         <pic:nvPicPr>
-                          <pic:cNvPr id="60" name="Image42" descr=""/>
+                          <pic:cNvPr id="61" name="Image42" descr=""/>
                           <pic:cNvPicPr>
                             <a:picLocks noChangeAspect="1" noChangeArrowheads="1"/>
                           </pic:cNvPicPr>
                         </pic:nvPicPr>
                         <pic:blipFill>
-                          <a:blip r:embed="rId63"/>
+                          <a:blip r:embed="rId64"/>
                           <a:stretch>
                             <a:fillRect/>
                           </a:stretch>
@@ -20923,8 +21012,8 @@
         </w:rPr>
       </w:pPr>
       <w:bookmarkStart w:id="46" w:name="__RefHeading___Toc439_3024620491"/>
-      <w:bookmarkStart w:id="47" w:name="_toc533"/>
-      <w:bookmarkStart w:id="48" w:name="_toc468"/>
+      <w:bookmarkStart w:id="47" w:name="_toc468"/>
+      <w:bookmarkStart w:id="48" w:name="_toc533"/>
       <w:bookmarkEnd w:id="46"/>
       <w:bookmarkEnd w:id="47"/>
       <w:bookmarkEnd w:id="48"/>
@@ -20998,7 +21087,7 @@
         </w:rPr>
         <w:tab/>
       </w:r>
-      <w:hyperlink r:id="rId64">
+      <w:hyperlink r:id="rId65">
         <w:r>
           <w:rPr>
             <w:rStyle w:val="InternetLink"/>
@@ -21072,7 +21161,7 @@
         <w:br/>
         <w:tab/>
       </w:r>
-      <w:hyperlink r:id="rId65">
+      <w:hyperlink r:id="rId66">
         <w:r>
           <w:rPr>
             <w:rStyle w:val="InternetLink"/>
@@ -21105,7 +21194,7 @@
         <w:br/>
         <w:tab/>
       </w:r>
-      <w:hyperlink r:id="rId66">
+      <w:hyperlink r:id="rId67">
         <w:r>
           <w:rPr>
             <w:rStyle w:val="InternetLink"/>
@@ -21123,7 +21212,7 @@
         <w:br/>
         <w:tab/>
       </w:r>
-      <w:hyperlink r:id="rId67">
+      <w:hyperlink r:id="rId68">
         <w:r>
           <w:rPr>
             <w:rStyle w:val="InternetLink"/>
@@ -21141,7 +21230,7 @@
         <w:br/>
         <w:tab/>
       </w:r>
-      <w:hyperlink r:id="rId68">
+      <w:hyperlink r:id="rId69">
         <w:r>
           <w:rPr>
             <w:rStyle w:val="VisitedInternetLink"/>
@@ -21168,7 +21257,7 @@
         <w:br/>
         <w:tab/>
       </w:r>
-      <w:hyperlink r:id="rId69">
+      <w:hyperlink r:id="rId70">
         <w:r>
           <w:rPr>
             <w:rStyle w:val="VisitedInternetLink"/>
@@ -21222,7 +21311,7 @@
         <w:br/>
         <w:tab/>
       </w:r>
-      <w:hyperlink r:id="rId70">
+      <w:hyperlink r:id="rId71">
         <w:r>
           <w:rPr>
             <w:rStyle w:val="InternetLink"/>
@@ -21261,7 +21350,7 @@
         <w:br/>
         <w:tab/>
       </w:r>
-      <w:hyperlink r:id="rId71">
+      <w:hyperlink r:id="rId72">
         <w:r>
           <w:rPr>
             <w:rStyle w:val="VisitedInternetLink"/>
@@ -21327,7 +21416,7 @@
         <w:br/>
         <w:tab/>
       </w:r>
-      <w:hyperlink r:id="rId72">
+      <w:hyperlink r:id="rId73">
         <w:r>
           <w:rPr>
             <w:rStyle w:val="VisitedInternetLink"/>
@@ -21407,7 +21496,7 @@
         <w:br/>
         <w:tab/>
       </w:r>
-      <w:hyperlink r:id="rId73">
+      <w:hyperlink r:id="rId74">
         <w:r>
           <w:rPr>
             <w:rStyle w:val="InternetLink"/>
@@ -21438,7 +21527,7 @@
         <w:br/>
         <w:tab/>
       </w:r>
-      <w:hyperlink r:id="rId74">
+      <w:hyperlink r:id="rId75">
         <w:r>
           <w:rPr>
             <w:rStyle w:val="InternetLink"/>
@@ -21469,7 +21558,7 @@
         <w:br/>
         <w:tab/>
       </w:r>
-      <w:hyperlink r:id="rId75">
+      <w:hyperlink r:id="rId76">
         <w:r>
           <w:rPr>
             <w:rStyle w:val="VisitedInternetLink"/>
@@ -21511,7 +21600,7 @@
         <w:br/>
         <w:tab/>
       </w:r>
-      <w:hyperlink r:id="rId76">
+      <w:hyperlink r:id="rId77">
         <w:r>
           <w:rPr>
             <w:rStyle w:val="InternetLink"/>
@@ -21542,7 +21631,7 @@
         <w:br/>
         <w:tab/>
       </w:r>
-      <w:hyperlink r:id="rId77">
+      <w:hyperlink r:id="rId78">
         <w:r>
           <w:rPr>
             <w:rStyle w:val="InternetLink"/>
@@ -21571,7 +21660,7 @@
         <w:br/>
         <w:tab/>
       </w:r>
-      <w:hyperlink r:id="rId78">
+      <w:hyperlink r:id="rId79">
         <w:r>
           <w:rPr>
             <w:rStyle w:val="InternetLink"/>
@@ -21600,7 +21689,7 @@
         <w:br/>
         <w:tab/>
       </w:r>
-      <w:hyperlink r:id="rId79">
+      <w:hyperlink r:id="rId80">
         <w:r>
           <w:rPr>
             <w:rStyle w:val="VisitedInternetLink"/>
@@ -21630,7 +21719,7 @@
         <w:br/>
         <w:tab/>
       </w:r>
-      <w:hyperlink r:id="rId80">
+      <w:hyperlink r:id="rId81">
         <w:r>
           <w:rPr>
             <w:rStyle w:val="InternetLink"/>
@@ -21661,7 +21750,7 @@
         <w:br/>
         <w:tab/>
       </w:r>
-      <w:hyperlink r:id="rId81">
+      <w:hyperlink r:id="rId82">
         <w:r>
           <w:rPr>
             <w:rStyle w:val="VisitedInternetLink"/>
@@ -21692,7 +21781,7 @@
         <w:br/>
         <w:tab/>
       </w:r>
-      <w:hyperlink r:id="rId82">
+      <w:hyperlink r:id="rId83">
         <w:r>
           <w:rPr>
             <w:rStyle w:val="VisitedInternetLink"/>
@@ -21769,7 +21858,7 @@
     </w:r>
     <w:r>
       <w:rPr/>
-      <w:t>54</w:t>
+      <w:t>55</w:t>
     </w:r>
     <w:r>
       <w:rPr/>
@@ -21793,7 +21882,7 @@
     </w:r>
     <w:r>
       <w:rPr/>
-      <w:t>54</w:t>
+      <w:t>55</w:t>
     </w:r>
     <w:r>
       <w:rPr/>
@@ -23260,20 +23349,6 @@
     </w:pPr>
     <w:rPr/>
   </w:style>
-  <w:style w:type="paragraph" w:styleId="ContentsHeading">
-    <w:name w:val="TOA Heading"/>
-    <w:basedOn w:val="Heading"/>
-    <w:pPr>
-      <w:suppressLineNumbers/>
-      <w:ind w:left="0" w:hanging="0"/>
-    </w:pPr>
-    <w:rPr>
-      <w:b/>
-      <w:bCs/>
-      <w:sz w:val="32"/>
-      <w:szCs w:val="32"/>
-    </w:rPr>
-  </w:style>
   <w:style w:type="numbering" w:styleId="NoList" w:default="1">
     <w:name w:val="No List"/>
     <w:uiPriority w:val="99"/>

--- a/Taller II - Informe Final.docx
+++ b/Taller II - Informe Final.docx
@@ -3693,7 +3693,7 @@
           <w:p>
             <w:pPr>
               <w:pStyle w:val="Normal"/>
-              <w:overflowPunct w:val="true"/>
+              <w:overflowPunct w:val="false"/>
               <w:bidi w:val="0"/>
               <w:spacing w:lineRule="auto" w:line="240" w:before="0" w:after="0"/>
               <w:ind w:left="180" w:right="0" w:hanging="0"/>
@@ -3916,7 +3916,7 @@
           <w:p>
             <w:pPr>
               <w:pStyle w:val="FrameContents"/>
-              <w:overflowPunct w:val="true"/>
+              <w:overflowPunct w:val="false"/>
               <w:bidi w:val="0"/>
               <w:spacing w:lineRule="auto" w:line="240" w:before="0" w:after="0"/>
               <w:ind w:left="180" w:right="0" w:hanging="0"/>
@@ -4259,7 +4259,7 @@
           <w:p>
             <w:pPr>
               <w:pStyle w:val="FrameContents"/>
-              <w:overflowPunct w:val="true"/>
+              <w:overflowPunct w:val="false"/>
               <w:bidi w:val="0"/>
               <w:spacing w:lineRule="auto" w:line="240" w:before="0" w:after="0"/>
               <w:ind w:left="180" w:right="0" w:hanging="0"/>
@@ -4275,7 +4275,7 @@
           <w:p>
             <w:pPr>
               <w:pStyle w:val="FrameContents"/>
-              <w:overflowPunct w:val="true"/>
+              <w:overflowPunct w:val="false"/>
               <w:bidi w:val="0"/>
               <w:spacing w:lineRule="auto" w:line="240" w:before="0" w:after="0"/>
               <w:ind w:left="180" w:right="0" w:hanging="0"/>
@@ -4318,7 +4318,7 @@
           <w:p>
             <w:pPr>
               <w:pStyle w:val="FrameContents"/>
-              <w:overflowPunct w:val="true"/>
+              <w:overflowPunct w:val="false"/>
               <w:bidi w:val="0"/>
               <w:spacing w:lineRule="auto" w:line="240" w:before="0" w:after="0"/>
               <w:ind w:left="180" w:right="0" w:hanging="0"/>
@@ -4361,7 +4361,7 @@
           <w:p>
             <w:pPr>
               <w:pStyle w:val="FrameContents"/>
-              <w:overflowPunct w:val="true"/>
+              <w:overflowPunct w:val="false"/>
               <w:bidi w:val="0"/>
               <w:spacing w:lineRule="auto" w:line="240" w:before="0" w:after="0"/>
               <w:ind w:left="180" w:right="0" w:hanging="0"/>
@@ -4434,7 +4434,7 @@
           <w:p>
             <w:pPr>
               <w:pStyle w:val="FrameContents"/>
-              <w:overflowPunct w:val="true"/>
+              <w:overflowPunct w:val="false"/>
               <w:bidi w:val="0"/>
               <w:spacing w:lineRule="auto" w:line="240" w:before="0" w:after="0"/>
               <w:ind w:left="180" w:right="0" w:hanging="0"/>
@@ -4477,7 +4477,7 @@
           <w:p>
             <w:pPr>
               <w:pStyle w:val="FrameContents"/>
-              <w:overflowPunct w:val="true"/>
+              <w:overflowPunct w:val="false"/>
               <w:bidi w:val="0"/>
               <w:spacing w:lineRule="auto" w:line="240" w:before="0" w:after="0"/>
               <w:ind w:left="180" w:right="0" w:hanging="0"/>
@@ -4520,7 +4520,7 @@
           <w:p>
             <w:pPr>
               <w:pStyle w:val="FrameContents"/>
-              <w:overflowPunct w:val="true"/>
+              <w:overflowPunct w:val="false"/>
               <w:bidi w:val="0"/>
               <w:spacing w:lineRule="auto" w:line="240" w:before="0" w:after="0"/>
               <w:ind w:left="180" w:right="0" w:hanging="0"/>
@@ -4563,7 +4563,7 @@
           <w:p>
             <w:pPr>
               <w:pStyle w:val="FrameContents"/>
-              <w:overflowPunct w:val="true"/>
+              <w:overflowPunct w:val="false"/>
               <w:bidi w:val="0"/>
               <w:spacing w:lineRule="auto" w:line="240" w:before="0" w:after="0"/>
               <w:ind w:left="180" w:right="0" w:hanging="0"/>
@@ -4606,7 +4606,7 @@
           <w:p>
             <w:pPr>
               <w:pStyle w:val="FrameContents"/>
-              <w:overflowPunct w:val="true"/>
+              <w:overflowPunct w:val="false"/>
               <w:bidi w:val="0"/>
               <w:spacing w:lineRule="auto" w:line="240" w:before="0" w:after="0"/>
               <w:ind w:left="180" w:right="0" w:hanging="0"/>
@@ -4649,7 +4649,7 @@
           <w:p>
             <w:pPr>
               <w:pStyle w:val="FrameContents"/>
-              <w:overflowPunct w:val="true"/>
+              <w:overflowPunct w:val="false"/>
               <w:bidi w:val="0"/>
               <w:spacing w:lineRule="auto" w:line="240" w:before="0" w:after="0"/>
               <w:ind w:left="180" w:right="0" w:hanging="0"/>
@@ -4692,7 +4692,7 @@
           <w:p>
             <w:pPr>
               <w:pStyle w:val="FrameContents"/>
-              <w:overflowPunct w:val="true"/>
+              <w:overflowPunct w:val="false"/>
               <w:bidi w:val="0"/>
               <w:spacing w:lineRule="auto" w:line="240" w:before="0" w:after="0"/>
               <w:ind w:left="180" w:right="0" w:hanging="0"/>
@@ -4735,7 +4735,7 @@
           <w:p>
             <w:pPr>
               <w:pStyle w:val="FrameContents"/>
-              <w:overflowPunct w:val="true"/>
+              <w:overflowPunct w:val="false"/>
               <w:bidi w:val="0"/>
               <w:spacing w:lineRule="auto" w:line="240" w:before="0" w:after="0"/>
               <w:ind w:left="180" w:right="0" w:hanging="0"/>
@@ -4751,7 +4751,7 @@
           <w:p>
             <w:pPr>
               <w:pStyle w:val="FrameContents"/>
-              <w:overflowPunct w:val="true"/>
+              <w:overflowPunct w:val="false"/>
               <w:bidi w:val="0"/>
               <w:spacing w:lineRule="auto" w:line="240" w:before="0" w:after="0"/>
               <w:ind w:left="180" w:right="0" w:hanging="0"/>
@@ -4794,7 +4794,7 @@
           <w:p>
             <w:pPr>
               <w:pStyle w:val="FrameContents"/>
-              <w:overflowPunct w:val="true"/>
+              <w:overflowPunct w:val="false"/>
               <w:bidi w:val="0"/>
               <w:spacing w:lineRule="auto" w:line="240" w:before="0" w:after="0"/>
               <w:ind w:left="180" w:right="0" w:hanging="0"/>
@@ -5137,7 +5137,7 @@
           <w:p>
             <w:pPr>
               <w:pStyle w:val="FrameContents"/>
-              <w:overflowPunct w:val="true"/>
+              <w:overflowPunct w:val="false"/>
               <w:bidi w:val="0"/>
               <w:spacing w:lineRule="auto" w:line="240" w:before="0" w:after="0"/>
               <w:ind w:left="180" w:right="0" w:hanging="0"/>
@@ -5360,7 +5360,7 @@
           <w:p>
             <w:pPr>
               <w:pStyle w:val="FrameContents"/>
-              <w:overflowPunct w:val="true"/>
+              <w:overflowPunct w:val="false"/>
               <w:bidi w:val="0"/>
               <w:spacing w:lineRule="auto" w:line="240" w:before="0" w:after="0"/>
               <w:ind w:left="180" w:right="0" w:hanging="0"/>
@@ -5376,7 +5376,7 @@
           <w:p>
             <w:pPr>
               <w:pStyle w:val="FrameContents"/>
-              <w:overflowPunct w:val="true"/>
+              <w:overflowPunct w:val="false"/>
               <w:bidi w:val="0"/>
               <w:spacing w:lineRule="auto" w:line="240" w:before="0" w:after="0"/>
               <w:ind w:left="180" w:right="0" w:hanging="0"/>
@@ -5419,7 +5419,7 @@
           <w:p>
             <w:pPr>
               <w:pStyle w:val="FrameContents"/>
-              <w:overflowPunct w:val="true"/>
+              <w:overflowPunct w:val="false"/>
               <w:bidi w:val="0"/>
               <w:spacing w:lineRule="auto" w:line="240" w:before="0" w:after="0"/>
               <w:ind w:left="180" w:right="0" w:hanging="0"/>
@@ -5462,7 +5462,7 @@
           <w:p>
             <w:pPr>
               <w:pStyle w:val="FrameContents"/>
-              <w:overflowPunct w:val="true"/>
+              <w:overflowPunct w:val="false"/>
               <w:bidi w:val="0"/>
               <w:spacing w:lineRule="auto" w:line="240" w:before="0" w:after="0"/>
               <w:ind w:left="180" w:right="0" w:hanging="0"/>
@@ -5535,7 +5535,7 @@
           <w:p>
             <w:pPr>
               <w:pStyle w:val="FrameContents"/>
-              <w:overflowPunct w:val="true"/>
+              <w:overflowPunct w:val="false"/>
               <w:bidi w:val="0"/>
               <w:spacing w:lineRule="auto" w:line="240" w:before="0" w:after="0"/>
               <w:ind w:left="180" w:right="0" w:hanging="0"/>
@@ -5608,7 +5608,7 @@
           <w:p>
             <w:pPr>
               <w:pStyle w:val="FrameContents"/>
-              <w:overflowPunct w:val="true"/>
+              <w:overflowPunct w:val="false"/>
               <w:bidi w:val="0"/>
               <w:spacing w:lineRule="auto" w:line="240" w:before="0" w:after="0"/>
               <w:ind w:left="180" w:right="0" w:hanging="0"/>
@@ -5651,7 +5651,7 @@
           <w:p>
             <w:pPr>
               <w:pStyle w:val="FrameContents"/>
-              <w:overflowPunct w:val="true"/>
+              <w:overflowPunct w:val="false"/>
               <w:bidi w:val="0"/>
               <w:spacing w:lineRule="auto" w:line="240" w:before="0" w:after="0"/>
               <w:ind w:left="180" w:right="0" w:hanging="0"/>
@@ -10062,20 +10062,7 @@
               <w:rPr/>
             </w:pPr>
             <w:r>
-              <w:rPr>
-                <w:b w:val="false"/>
-                <w:bCs w:val="false"/>
-                <w:i w:val="false"/>
-                <w:iCs w:val="false"/>
-                <w:strike w:val="false"/>
-                <w:dstrike w:val="false"/>
-                <w:outline w:val="false"/>
-                <w:shadow w:val="false"/>
-                <w:color w:val="000000"/>
-                <w:sz w:val="20"/>
-                <w:szCs w:val="20"/>
-                <w:u w:val="none"/>
-              </w:rPr>
+              <w:rPr/>
               <w:drawing>
                 <wp:inline distT="0" distB="0" distL="0" distR="0">
                   <wp:extent cx="6525260" cy="3982085"/>
@@ -10521,11 +10508,9 @@
       <w:pPr>
         <w:pStyle w:val="TextBody"/>
         <w:jc w:val="left"/>
-        <w:rPr/>
-      </w:pPr>
-      <w:r>
-        <w:rPr>
-          <w:rFonts w:eastAsia="SimSun" w:cs="Arial"/>
+        <w:rPr>
+          <w:rFonts w:eastAsia="SimSun" w:cs="Arial"/>
+          <w:b w:val="false"/>
           <w:b w:val="false"/>
           <w:bCs w:val="false"/>
           <w:color w:val="auto"/>
@@ -10534,10 +10519,42 @@
           <w:szCs w:val="24"/>
           <w:lang w:val="es-AR" w:eastAsia="zh-CN" w:bidi="hi-IN"/>
         </w:rPr>
-        <w:br/>
-        <w:br/>
-        <w:t>Llegado este punto aprovecho para introducir dos gráficos de la librería Seaborn especialmente diseñados para su uso en regresiones lineales:</w:t>
-        <w:br/>
+      </w:pPr>
+      <w:r>
+        <w:rPr/>
+      </w:r>
+    </w:p>
+    <w:p>
+      <w:pPr>
+        <w:pStyle w:val="TextBody"/>
+        <w:jc w:val="left"/>
+        <w:rPr/>
+      </w:pPr>
+      <w:r>
+        <w:rPr>
+          <w:rFonts w:eastAsia="SimSun" w:cs="Arial"/>
+          <w:b w:val="false"/>
+          <w:bCs w:val="false"/>
+          <w:color w:val="auto"/>
+          <w:kern w:val="2"/>
+          <w:sz w:val="24"/>
+          <w:szCs w:val="24"/>
+          <w:lang w:val="es-AR" w:eastAsia="zh-CN" w:bidi="hi-IN"/>
+        </w:rPr>
+        <w:t xml:space="preserve">Ninguna </w:t>
+      </w:r>
+      <w:r>
+        <w:rPr>
+          <w:rFonts w:eastAsia="SimSun" w:cs="Arial"/>
+          <w:b w:val="false"/>
+          <w:bCs w:val="false"/>
+          <w:color w:val="auto"/>
+          <w:kern w:val="2"/>
+          <w:sz w:val="24"/>
+          <w:szCs w:val="24"/>
+          <w:lang w:val="es-AR" w:eastAsia="zh-CN" w:bidi="hi-IN"/>
+        </w:rPr>
+        <w:t>sorprensa por aquí, de las componentes del Indice de Felicidad, resultan mayores las correlaciones con Economía y Expectativa de Vida.</w:t>
       </w:r>
     </w:p>
     <w:tbl>
@@ -10568,6 +10585,132 @@
               <w:pStyle w:val="TableContents"/>
               <w:jc w:val="left"/>
               <w:rPr>
+                <w:rFonts w:ascii="Liberation Serif" w:hAnsi="Liberation Serif"/>
+                <w:b w:val="false"/>
+                <w:b w:val="false"/>
+                <w:bCs w:val="false"/>
+                <w:i w:val="false"/>
+                <w:i w:val="false"/>
+                <w:iCs w:val="false"/>
+                <w:strike w:val="false"/>
+                <w:dstrike w:val="false"/>
+                <w:outline w:val="false"/>
+                <w:shadow w:val="false"/>
+                <w:color w:val="000000"/>
+                <w:sz w:val="24"/>
+                <w:szCs w:val="24"/>
+                <w:u w:val="none"/>
+              </w:rPr>
+            </w:pPr>
+            <w:r>
+              <w:rPr>
+                <w:rFonts w:ascii="Liberation Serif" w:hAnsi="Liberation Serif"/>
+                <w:b w:val="false"/>
+                <w:bCs w:val="false"/>
+                <w:i w:val="false"/>
+                <w:iCs w:val="false"/>
+                <w:strike w:val="false"/>
+                <w:dstrike w:val="false"/>
+                <w:outline w:val="false"/>
+                <w:shadow w:val="false"/>
+                <w:color w:val="000000"/>
+                <w:sz w:val="24"/>
+                <w:szCs w:val="24"/>
+                <w:u w:val="none"/>
+              </w:rPr>
+              <w:drawing>
+                <wp:inline distT="0" distB="0" distL="0" distR="0">
+                  <wp:extent cx="6525260" cy="1581150"/>
+                  <wp:effectExtent l="0" t="0" r="0" b="0"/>
+                  <wp:docPr id="32" name="Image50" descr=""/>
+                  <wp:cNvGraphicFramePr>
+                    <a:graphicFrameLocks xmlns:a="http://schemas.openxmlformats.org/drawingml/2006/main" noChangeAspect="1"/>
+                  </wp:cNvGraphicFramePr>
+                  <a:graphic xmlns:a="http://schemas.openxmlformats.org/drawingml/2006/main">
+                    <a:graphicData uri="http://schemas.openxmlformats.org/drawingml/2006/picture">
+                      <pic:pic xmlns:pic="http://schemas.openxmlformats.org/drawingml/2006/picture">
+                        <pic:nvPicPr>
+                          <pic:cNvPr id="32" name="Image50" descr=""/>
+                          <pic:cNvPicPr>
+                            <a:picLocks noChangeAspect="1" noChangeArrowheads="1"/>
+                          </pic:cNvPicPr>
+                        </pic:nvPicPr>
+                        <pic:blipFill>
+                          <a:blip r:embed="rId39"/>
+                          <a:stretch>
+                            <a:fillRect/>
+                          </a:stretch>
+                        </pic:blipFill>
+                        <pic:spPr bwMode="auto">
+                          <a:xfrm>
+                            <a:off x="0" y="0"/>
+                            <a:ext cx="6525260" cy="1581150"/>
+                          </a:xfrm>
+                          <a:prstGeom prst="rect">
+                            <a:avLst/>
+                          </a:prstGeom>
+                        </pic:spPr>
+                      </pic:pic>
+                    </a:graphicData>
+                  </a:graphic>
+                </wp:inline>
+              </w:drawing>
+            </w:r>
+          </w:p>
+        </w:tc>
+      </w:tr>
+    </w:tbl>
+    <w:p>
+      <w:pPr>
+        <w:pStyle w:val="TextBody"/>
+        <w:jc w:val="left"/>
+        <w:rPr/>
+      </w:pPr>
+      <w:r>
+        <w:rPr>
+          <w:rFonts w:eastAsia="SimSun" w:cs="Arial"/>
+          <w:b w:val="false"/>
+          <w:bCs w:val="false"/>
+          <w:color w:val="auto"/>
+          <w:kern w:val="2"/>
+          <w:sz w:val="24"/>
+          <w:szCs w:val="24"/>
+          <w:lang w:val="es-AR" w:eastAsia="zh-CN" w:bidi="hi-IN"/>
+        </w:rPr>
+        <w:br/>
+        <w:br/>
+        <w:t>Llegado este punto aprovecho para introducir dos gráficos de la librería Seaborn especialmente diseñados para su uso en regresiones lineales:</w:t>
+        <w:br/>
+      </w:r>
+    </w:p>
+    <w:tbl>
+      <w:tblPr>
+        <w:tblW w:w="10466" w:type="dxa"/>
+        <w:jc w:val="left"/>
+        <w:tblInd w:w="0" w:type="dxa"/>
+        <w:tblCellMar>
+          <w:top w:w="55" w:type="dxa"/>
+          <w:left w:w="55" w:type="dxa"/>
+          <w:bottom w:w="55" w:type="dxa"/>
+          <w:right w:w="55" w:type="dxa"/>
+        </w:tblCellMar>
+      </w:tblPr>
+      <w:tblGrid>
+        <w:gridCol w:w="10466"/>
+      </w:tblGrid>
+      <w:tr>
+        <w:trPr/>
+        <w:tc>
+          <w:tcPr>
+            <w:tcW w:w="10466" w:type="dxa"/>
+            <w:tcBorders/>
+            <w:shd w:fill="auto" w:val="clear"/>
+          </w:tcPr>
+          <w:p>
+            <w:pPr>
+              <w:pStyle w:val="TableContents"/>
+              <w:jc w:val="left"/>
+              <w:rPr>
                 <w:rFonts w:ascii="Arial" w:hAnsi="Arial"/>
                 <w:b w:val="false"/>
                 <w:b w:val="false"/>
@@ -10591,7 +10734,7 @@
                 <wp:inline distT="0" distB="0" distL="0" distR="0">
                   <wp:extent cx="6525260" cy="5229860"/>
                   <wp:effectExtent l="0" t="0" r="0" b="0"/>
-                  <wp:docPr id="32" name="Image46" descr=""/>
+                  <wp:docPr id="33" name="Image46" descr=""/>
                   <wp:cNvGraphicFramePr>
                     <a:graphicFrameLocks xmlns:a="http://schemas.openxmlformats.org/drawingml/2006/main" noChangeAspect="1"/>
                   </wp:cNvGraphicFramePr>
@@ -10599,13 +10742,13 @@
                     <a:graphicData uri="http://schemas.openxmlformats.org/drawingml/2006/picture">
                       <pic:pic xmlns:pic="http://schemas.openxmlformats.org/drawingml/2006/picture">
                         <pic:nvPicPr>
-                          <pic:cNvPr id="32" name="Image46" descr=""/>
+                          <pic:cNvPr id="33" name="Image46" descr=""/>
                           <pic:cNvPicPr>
                             <a:picLocks noChangeAspect="1" noChangeArrowheads="1"/>
                           </pic:cNvPicPr>
                         </pic:nvPicPr>
                         <pic:blipFill>
-                          <a:blip r:embed="rId39"/>
+                          <a:blip r:embed="rId40"/>
                           <a:stretch>
                             <a:fillRect/>
                           </a:stretch>
@@ -10835,7 +10978,7 @@
                 <wp:inline distT="0" distB="0" distL="0" distR="0">
                   <wp:extent cx="6525260" cy="6782435"/>
                   <wp:effectExtent l="0" t="0" r="0" b="0"/>
-                  <wp:docPr id="33" name="Image47" descr=""/>
+                  <wp:docPr id="34" name="Image47" descr=""/>
                   <wp:cNvGraphicFramePr>
                     <a:graphicFrameLocks xmlns:a="http://schemas.openxmlformats.org/drawingml/2006/main" noChangeAspect="1"/>
                   </wp:cNvGraphicFramePr>
@@ -10843,13 +10986,13 @@
                     <a:graphicData uri="http://schemas.openxmlformats.org/drawingml/2006/picture">
                       <pic:pic xmlns:pic="http://schemas.openxmlformats.org/drawingml/2006/picture">
                         <pic:nvPicPr>
-                          <pic:cNvPr id="33" name="Image47" descr=""/>
+                          <pic:cNvPr id="34" name="Image47" descr=""/>
                           <pic:cNvPicPr>
                             <a:picLocks noChangeAspect="1" noChangeArrowheads="1"/>
                           </pic:cNvPicPr>
                         </pic:nvPicPr>
                         <pic:blipFill>
-                          <a:blip r:embed="rId40"/>
+                          <a:blip r:embed="rId41"/>
                           <a:stretch>
                             <a:fillRect/>
                           </a:stretch>
@@ -11063,46 +11206,7 @@
         <w:br/>
         <w:br/>
         <w:br/>
-        <w:t xml:space="preserve">- </w:t>
-      </w:r>
-      <w:r>
-        <w:rPr>
-          <w:rFonts w:eastAsia="SimSun" w:cs="Arial"/>
-          <w:b w:val="false"/>
-          <w:bCs w:val="false"/>
-          <w:color w:val="auto"/>
-          <w:kern w:val="2"/>
-          <w:sz w:val="24"/>
-          <w:szCs w:val="24"/>
-          <w:lang w:val="es-AR" w:eastAsia="zh-CN" w:bidi="hi-IN"/>
-        </w:rPr>
-        <w:t>S</w:t>
-      </w:r>
-      <w:r>
-        <w:rPr>
-          <w:rFonts w:eastAsia="SimSun" w:cs="Arial"/>
-          <w:b w:val="false"/>
-          <w:bCs w:val="false"/>
-          <w:color w:val="auto"/>
-          <w:kern w:val="2"/>
-          <w:sz w:val="24"/>
-          <w:szCs w:val="24"/>
-          <w:lang w:val="es-AR" w:eastAsia="zh-CN" w:bidi="hi-IN"/>
-        </w:rPr>
-        <w:t>e pueden</w:t>
-      </w:r>
-      <w:r>
-        <w:rPr>
-          <w:rFonts w:eastAsia="SimSun" w:cs="Arial"/>
-          <w:b w:val="false"/>
-          <w:bCs w:val="false"/>
-          <w:color w:val="auto"/>
-          <w:kern w:val="2"/>
-          <w:sz w:val="24"/>
-          <w:szCs w:val="24"/>
-          <w:lang w:val="es-AR" w:eastAsia="zh-CN" w:bidi="hi-IN"/>
-        </w:rPr>
-        <w:t xml:space="preserve"> extraer fácilmente los factores que influyen en la felicidad para la Argentina</w:t>
+        <w:t>- Se pueden extraer fácilmente los factores que influyen en la felicidad para la Argentina.</w:t>
       </w:r>
     </w:p>
     <w:tbl>
@@ -11132,27 +11236,10 @@
             <w:pPr>
               <w:pStyle w:val="TableContents"/>
               <w:jc w:val="left"/>
-              <w:rPr>
-                <w:rFonts w:ascii="Arial" w:hAnsi="Arial"/>
-                <w:b w:val="false"/>
-                <w:b w:val="false"/>
-                <w:bCs w:val="false"/>
-                <w:i w:val="false"/>
-                <w:i w:val="false"/>
-                <w:iCs w:val="false"/>
-                <w:strike w:val="false"/>
-                <w:dstrike w:val="false"/>
-                <w:outline w:val="false"/>
-                <w:shadow w:val="false"/>
-                <w:color w:val="000000"/>
-                <w:sz w:val="20"/>
-                <w:szCs w:val="20"/>
-                <w:u w:val="none"/>
-              </w:rPr>
+              <w:rPr/>
             </w:pPr>
             <w:r>
               <w:rPr>
-                <w:rFonts w:ascii="Arial" w:hAnsi="Arial"/>
                 <w:b w:val="false"/>
                 <w:bCs w:val="false"/>
                 <w:i w:val="false"/>
@@ -11170,7 +11257,7 @@
                 <wp:inline distT="0" distB="0" distL="0" distR="0">
                   <wp:extent cx="6525260" cy="6563360"/>
                   <wp:effectExtent l="0" t="0" r="0" b="0"/>
-                  <wp:docPr id="34" name="Image48" descr=""/>
+                  <wp:docPr id="35" name="Image48" descr=""/>
                   <wp:cNvGraphicFramePr>
                     <a:graphicFrameLocks xmlns:a="http://schemas.openxmlformats.org/drawingml/2006/main" noChangeAspect="1"/>
                   </wp:cNvGraphicFramePr>
@@ -11178,13 +11265,13 @@
                     <a:graphicData uri="http://schemas.openxmlformats.org/drawingml/2006/picture">
                       <pic:pic xmlns:pic="http://schemas.openxmlformats.org/drawingml/2006/picture">
                         <pic:nvPicPr>
-                          <pic:cNvPr id="34" name="Image48" descr=""/>
+                          <pic:cNvPr id="35" name="Image48" descr=""/>
                           <pic:cNvPicPr>
                             <a:picLocks noChangeAspect="1" noChangeArrowheads="1"/>
                           </pic:cNvPicPr>
                         </pic:nvPicPr>
                         <pic:blipFill>
-                          <a:blip r:embed="rId41"/>
+                          <a:blip r:embed="rId42"/>
                           <a:stretch>
                             <a:fillRect/>
                           </a:stretch>
@@ -11239,6 +11326,163 @@
             </w:pPr>
             <w:r>
               <w:rPr>
+                <w:b w:val="false"/>
+                <w:bCs w:val="false"/>
+                <w:i w:val="false"/>
+                <w:iCs w:val="false"/>
+                <w:strike w:val="false"/>
+                <w:dstrike w:val="false"/>
+                <w:outline w:val="false"/>
+                <w:shadow w:val="false"/>
+                <w:color w:val="000000"/>
+                <w:sz w:val="20"/>
+                <w:szCs w:val="20"/>
+                <w:u w:val="none"/>
+              </w:rPr>
+              <w:t>Pie-chart</w:t>
+            </w:r>
+          </w:p>
+        </w:tc>
+      </w:tr>
+    </w:tbl>
+    <w:p>
+      <w:pPr>
+        <w:pStyle w:val="TextBody"/>
+        <w:jc w:val="left"/>
+        <w:rPr>
+          <w:rFonts w:eastAsia="SimSun" w:cs="Arial"/>
+          <w:b w:val="false"/>
+          <w:b w:val="false"/>
+          <w:bCs w:val="false"/>
+          <w:color w:val="auto"/>
+          <w:kern w:val="2"/>
+          <w:sz w:val="24"/>
+          <w:szCs w:val="24"/>
+          <w:lang w:val="es-AR" w:eastAsia="zh-CN" w:bidi="hi-IN"/>
+        </w:rPr>
+      </w:pPr>
+      <w:r>
+        <w:rPr>
+          <w:rFonts w:eastAsia="SimSun" w:cs="Arial"/>
+          <w:b w:val="false"/>
+          <w:bCs w:val="false"/>
+          <w:color w:val="auto"/>
+          <w:kern w:val="2"/>
+          <w:sz w:val="24"/>
+          <w:szCs w:val="24"/>
+          <w:lang w:val="es-AR" w:eastAsia="zh-CN" w:bidi="hi-IN"/>
+        </w:rPr>
+      </w:r>
+    </w:p>
+    <w:p>
+      <w:pPr>
+        <w:pStyle w:val="TextBody"/>
+        <w:jc w:val="left"/>
+        <w:rPr>
+          <w:rFonts w:eastAsia="SimSun" w:cs="Arial"/>
+          <w:b w:val="false"/>
+          <w:b w:val="false"/>
+          <w:bCs w:val="false"/>
+          <w:color w:val="auto"/>
+          <w:kern w:val="2"/>
+          <w:sz w:val="24"/>
+          <w:szCs w:val="24"/>
+          <w:lang w:val="es-AR" w:eastAsia="zh-CN" w:bidi="hi-IN"/>
+        </w:rPr>
+      </w:pPr>
+      <w:r>
+        <w:rPr>
+          <w:rFonts w:eastAsia="SimSun" w:cs="Arial"/>
+          <w:b w:val="false"/>
+          <w:bCs w:val="false"/>
+          <w:color w:val="auto"/>
+          <w:kern w:val="2"/>
+          <w:sz w:val="24"/>
+          <w:szCs w:val="24"/>
+          <w:lang w:val="es-AR" w:eastAsia="zh-CN" w:bidi="hi-IN"/>
+        </w:rPr>
+      </w:r>
+    </w:p>
+    <w:p>
+      <w:pPr>
+        <w:pStyle w:val="TextBody"/>
+        <w:jc w:val="left"/>
+        <w:rPr/>
+      </w:pPr>
+      <w:r>
+        <w:rPr>
+          <w:rFonts w:eastAsia="SimSun" w:cs="Arial"/>
+          <w:b w:val="false"/>
+          <w:bCs w:val="false"/>
+          <w:color w:val="auto"/>
+          <w:kern w:val="2"/>
+          <w:sz w:val="24"/>
+          <w:szCs w:val="24"/>
+          <w:lang w:val="es-AR" w:eastAsia="zh-CN" w:bidi="hi-IN"/>
+        </w:rPr>
+        <w:t xml:space="preserve">- </w:t>
+      </w:r>
+      <w:r>
+        <w:rPr>
+          <w:rFonts w:eastAsia="SimSun" w:cs="Arial"/>
+          <w:b w:val="false"/>
+          <w:bCs w:val="false"/>
+          <w:color w:val="auto"/>
+          <w:kern w:val="2"/>
+          <w:sz w:val="24"/>
+          <w:szCs w:val="24"/>
+          <w:lang w:val="es-AR" w:eastAsia="zh-CN" w:bidi="hi-IN"/>
+        </w:rPr>
+        <w:t>La evolución generacional en el índice de alfabetización.</w:t>
+      </w:r>
+    </w:p>
+    <w:tbl>
+      <w:tblPr>
+        <w:tblW w:w="10466" w:type="dxa"/>
+        <w:jc w:val="left"/>
+        <w:tblInd w:w="0" w:type="dxa"/>
+        <w:tblCellMar>
+          <w:top w:w="55" w:type="dxa"/>
+          <w:left w:w="55" w:type="dxa"/>
+          <w:bottom w:w="55" w:type="dxa"/>
+          <w:right w:w="55" w:type="dxa"/>
+        </w:tblCellMar>
+      </w:tblPr>
+      <w:tblGrid>
+        <w:gridCol w:w="10466"/>
+      </w:tblGrid>
+      <w:tr>
+        <w:trPr/>
+        <w:tc>
+          <w:tcPr>
+            <w:tcW w:w="10466" w:type="dxa"/>
+            <w:tcBorders/>
+            <w:shd w:fill="auto" w:val="clear"/>
+          </w:tcPr>
+          <w:p>
+            <w:pPr>
+              <w:pStyle w:val="TableContents"/>
+              <w:jc w:val="left"/>
+              <w:rPr>
+                <w:rFonts w:ascii="Arial" w:hAnsi="Arial"/>
+                <w:b w:val="false"/>
+                <w:b w:val="false"/>
+                <w:bCs w:val="false"/>
+                <w:i w:val="false"/>
+                <w:i w:val="false"/>
+                <w:iCs w:val="false"/>
+                <w:strike w:val="false"/>
+                <w:dstrike w:val="false"/>
+                <w:outline w:val="false"/>
+                <w:shadow w:val="false"/>
+                <w:color w:val="000000"/>
+                <w:sz w:val="20"/>
+                <w:szCs w:val="20"/>
+                <w:u w:val="none"/>
+              </w:rPr>
+            </w:pPr>
+            <w:r>
+              <w:rPr>
                 <w:rFonts w:ascii="Arial" w:hAnsi="Arial"/>
                 <w:b w:val="false"/>
                 <w:bCs w:val="false"/>
@@ -11253,6 +11497,92 @@
                 <w:szCs w:val="20"/>
                 <w:u w:val="none"/>
               </w:rPr>
+              <w:drawing>
+                <wp:inline distT="0" distB="0" distL="0" distR="0">
+                  <wp:extent cx="6525260" cy="7468870"/>
+                  <wp:effectExtent l="0" t="0" r="0" b="0"/>
+                  <wp:docPr id="36" name="Image49" descr=""/>
+                  <wp:cNvGraphicFramePr>
+                    <a:graphicFrameLocks xmlns:a="http://schemas.openxmlformats.org/drawingml/2006/main" noChangeAspect="1"/>
+                  </wp:cNvGraphicFramePr>
+                  <a:graphic xmlns:a="http://schemas.openxmlformats.org/drawingml/2006/main">
+                    <a:graphicData uri="http://schemas.openxmlformats.org/drawingml/2006/picture">
+                      <pic:pic xmlns:pic="http://schemas.openxmlformats.org/drawingml/2006/picture">
+                        <pic:nvPicPr>
+                          <pic:cNvPr id="36" name="Image49" descr=""/>
+                          <pic:cNvPicPr>
+                            <a:picLocks noChangeAspect="1" noChangeArrowheads="1"/>
+                          </pic:cNvPicPr>
+                        </pic:nvPicPr>
+                        <pic:blipFill>
+                          <a:blip r:embed="rId43"/>
+                          <a:stretch>
+                            <a:fillRect/>
+                          </a:stretch>
+                        </pic:blipFill>
+                        <pic:spPr bwMode="auto">
+                          <a:xfrm>
+                            <a:off x="0" y="0"/>
+                            <a:ext cx="6525260" cy="7468870"/>
+                          </a:xfrm>
+                          <a:prstGeom prst="rect">
+                            <a:avLst/>
+                          </a:prstGeom>
+                        </pic:spPr>
+                      </pic:pic>
+                    </a:graphicData>
+                  </a:graphic>
+                </wp:inline>
+              </w:drawing>
+            </w:r>
+          </w:p>
+        </w:tc>
+      </w:tr>
+      <w:tr>
+        <w:trPr/>
+        <w:tc>
+          <w:tcPr>
+            <w:tcW w:w="10466" w:type="dxa"/>
+            <w:tcBorders/>
+            <w:shd w:fill="auto" w:val="clear"/>
+          </w:tcPr>
+          <w:p>
+            <w:pPr>
+              <w:pStyle w:val="TableContents"/>
+              <w:jc w:val="left"/>
+              <w:rPr>
+                <w:rFonts w:ascii="Arial" w:hAnsi="Arial"/>
+                <w:b w:val="false"/>
+                <w:b w:val="false"/>
+                <w:bCs w:val="false"/>
+                <w:i w:val="false"/>
+                <w:i w:val="false"/>
+                <w:iCs w:val="false"/>
+                <w:strike w:val="false"/>
+                <w:dstrike w:val="false"/>
+                <w:outline w:val="false"/>
+                <w:shadow w:val="false"/>
+                <w:color w:val="000000"/>
+                <w:sz w:val="20"/>
+                <w:szCs w:val="20"/>
+                <w:u w:val="none"/>
+              </w:rPr>
+            </w:pPr>
+            <w:r>
+              <w:rPr>
+                <w:b w:val="false"/>
+                <w:bCs w:val="false"/>
+                <w:i w:val="false"/>
+                <w:iCs w:val="false"/>
+                <w:strike w:val="false"/>
+                <w:dstrike w:val="false"/>
+                <w:outline w:val="false"/>
+                <w:shadow w:val="false"/>
+                <w:color w:val="000000"/>
+                <w:sz w:val="20"/>
+                <w:szCs w:val="20"/>
+                <w:u w:val="none"/>
+              </w:rPr>
               <w:t>Pie-chart</w:t>
             </w:r>
           </w:p>
@@ -11263,6 +11593,27 @@
       <w:pPr>
         <w:pStyle w:val="TextBody"/>
         <w:jc w:val="left"/>
+        <w:rPr/>
+      </w:pPr>
+      <w:r>
+        <w:rPr>
+          <w:rFonts w:eastAsia="SimSun" w:cs="Arial"/>
+          <w:b w:val="false"/>
+          <w:bCs w:val="false"/>
+          <w:color w:val="auto"/>
+          <w:kern w:val="2"/>
+          <w:sz w:val="24"/>
+          <w:szCs w:val="24"/>
+          <w:lang w:val="es-AR" w:eastAsia="zh-CN" w:bidi="hi-IN"/>
+        </w:rPr>
+        <w:br/>
+        <w:t>De donde observo que la abrumadora mayoría de los países han mejorado en este aspecto, comparando el segmento joven vs la población en general.</w:t>
+      </w:r>
+    </w:p>
+    <w:p>
+      <w:pPr>
+        <w:pStyle w:val="TextBody"/>
+        <w:jc w:val="left"/>
         <w:rPr>
           <w:rFonts w:eastAsia="SimSun" w:cs="Arial"/>
           <w:b w:val="false"/>
@@ -11277,46 +11628,6 @@
       </w:pPr>
       <w:r>
         <w:rPr/>
-      </w:r>
-    </w:p>
-    <w:p>
-      <w:pPr>
-        <w:pStyle w:val="TextBody"/>
-        <w:jc w:val="left"/>
-        <w:rPr>
-          <w:rFonts w:eastAsia="SimSun" w:cs="Arial"/>
-          <w:b w:val="false"/>
-          <w:b w:val="false"/>
-          <w:bCs w:val="false"/>
-          <w:color w:val="auto"/>
-          <w:kern w:val="2"/>
-          <w:sz w:val="24"/>
-          <w:szCs w:val="24"/>
-          <w:lang w:val="es-AR" w:eastAsia="zh-CN" w:bidi="hi-IN"/>
-        </w:rPr>
-      </w:pPr>
-      <w:r>
-        <w:rPr/>
-      </w:r>
-    </w:p>
-    <w:p>
-      <w:pPr>
-        <w:pStyle w:val="TextBody"/>
-        <w:jc w:val="left"/>
-        <w:rPr/>
-      </w:pPr>
-      <w:r>
-        <w:rPr>
-          <w:rFonts w:eastAsia="SimSun" w:cs="Arial"/>
-          <w:b w:val="false"/>
-          <w:bCs w:val="false"/>
-          <w:color w:val="auto"/>
-          <w:kern w:val="2"/>
-          <w:sz w:val="24"/>
-          <w:szCs w:val="24"/>
-          <w:lang w:val="es-AR" w:eastAsia="zh-CN" w:bidi="hi-IN"/>
-        </w:rPr>
-        <w:br/>
       </w:r>
       <w:r>
         <w:br w:type="page"/>
@@ -11388,7 +11699,7 @@
         <w:br/>
         <w:br/>
       </w:r>
-      <w:hyperlink r:id="rId42">
+      <w:hyperlink r:id="rId44">
         <w:r>
           <w:rPr>
             <w:rStyle w:val="VisitedInternetLink"/>
@@ -11480,7 +11791,7 @@
         <w:rPr/>
         <w:t xml:space="preserve">Sitio oficial: </w:t>
       </w:r>
-      <w:hyperlink r:id="rId43">
+      <w:hyperlink r:id="rId45">
         <w:r>
           <w:rPr>
             <w:rStyle w:val="InternetLink"/>
@@ -11493,7 +11804,7 @@
         <w:br/>
         <w:t xml:space="preserve">GitHub oficial: </w:t>
       </w:r>
-      <w:hyperlink r:id="rId44">
+      <w:hyperlink r:id="rId46">
         <w:r>
           <w:rPr>
             <w:rStyle w:val="InternetLink"/>
@@ -11533,9 +11844,9 @@
           <mc:Choice Requires="wps">
             <w:drawing>
               <wp:inline distT="0" distB="0" distL="0" distR="0">
-                <wp:extent cx="6640195" cy="559435"/>
+                <wp:extent cx="6640830" cy="560070"/>
                 <wp:effectExtent l="0" t="0" r="0" b="0"/>
-                <wp:docPr id="35" name=""/>
+                <wp:docPr id="37" name=""/>
                 <a:graphic xmlns:a="http://schemas.openxmlformats.org/drawingml/2006/main">
                   <a:graphicData uri="http://schemas.microsoft.com/office/word/2010/wordprocessingShape">
                     <wps:wsp>
@@ -11543,7 +11854,7 @@
                       <wps:spPr>
                         <a:xfrm>
                           <a:off x="0" y="0"/>
-                          <a:ext cx="6639480" cy="558720"/>
+                          <a:ext cx="6640200" cy="559440"/>
                         </a:xfrm>
                         <a:prstGeom prst="rect">
                           <a:avLst/>
@@ -11568,7 +11879,7 @@
                           <w:p>
                             <w:pPr>
                               <w:pStyle w:val="FrameContents"/>
-                              <w:overflowPunct w:val="true"/>
+                              <w:overflowPunct w:val="false"/>
                               <w:bidi w:val="0"/>
                               <w:spacing w:lineRule="auto" w:line="240" w:before="0" w:after="0"/>
                               <w:ind w:left="180" w:right="0" w:hanging="0"/>
@@ -11636,7 +11947,7 @@
                           <w:p>
                             <w:pPr>
                               <w:pStyle w:val="FrameContents"/>
-                              <w:overflowPunct w:val="true"/>
+                              <w:overflowPunct w:val="false"/>
                               <w:bidi w:val="0"/>
                               <w:spacing w:lineRule="auto" w:line="240" w:before="0" w:after="0"/>
                               <w:ind w:left="180" w:right="0" w:hanging="0"/>
@@ -11687,7 +11998,7 @@
           </mc:Choice>
           <mc:Fallback>
             <w:pict>
-              <v:rect id="shape_0" fillcolor="#eeeeee" stroked="t" style="position:absolute;margin-left:0pt;margin-top:-44.05pt;width:522.75pt;height:43.95pt;mso-position-vertical:top">
+              <v:rect id="shape_0" fillcolor="#eeeeee" stroked="t" style="position:absolute;margin-left:0pt;margin-top:-44.1pt;width:522.8pt;height:44pt;mso-position-vertical:top">
                 <w10:wrap type="square"/>
                 <v:fill o:detectmouseclick="t" type="solid" color2="#111111"/>
                 <v:stroke color="#eeeeee" joinstyle="round" endcap="flat"/>
@@ -11696,7 +12007,7 @@
                     <w:p>
                       <w:pPr>
                         <w:pStyle w:val="FrameContents"/>
-                        <w:overflowPunct w:val="true"/>
+                        <w:overflowPunct w:val="false"/>
                         <w:bidi w:val="0"/>
                         <w:spacing w:lineRule="auto" w:line="240" w:before="0" w:after="0"/>
                         <w:ind w:left="180" w:right="0" w:hanging="0"/>
@@ -11764,7 +12075,7 @@
                     <w:p>
                       <w:pPr>
                         <w:pStyle w:val="FrameContents"/>
-                        <w:overflowPunct w:val="true"/>
+                        <w:overflowPunct w:val="false"/>
                         <w:bidi w:val="0"/>
                         <w:spacing w:lineRule="auto" w:line="240" w:before="0" w:after="0"/>
                         <w:ind w:left="180" w:right="0" w:hanging="0"/>
@@ -11917,9 +12228,9 @@
           <mc:Choice Requires="wps">
             <w:drawing>
               <wp:inline distT="0" distB="0" distL="0" distR="0">
-                <wp:extent cx="6640195" cy="585470"/>
+                <wp:extent cx="6640830" cy="586105"/>
                 <wp:effectExtent l="0" t="0" r="0" b="0"/>
-                <wp:docPr id="37" name=""/>
+                <wp:docPr id="39" name=""/>
                 <a:graphic xmlns:a="http://schemas.openxmlformats.org/drawingml/2006/main">
                   <a:graphicData uri="http://schemas.microsoft.com/office/word/2010/wordprocessingShape">
                     <wps:wsp>
@@ -11927,7 +12238,7 @@
                       <wps:spPr>
                         <a:xfrm>
                           <a:off x="0" y="0"/>
-                          <a:ext cx="6639480" cy="585000"/>
+                          <a:ext cx="6640200" cy="585360"/>
                         </a:xfrm>
                         <a:prstGeom prst="rect">
                           <a:avLst/>
@@ -11952,7 +12263,7 @@
                           <w:p>
                             <w:pPr>
                               <w:pStyle w:val="FrameContents"/>
-                              <w:overflowPunct w:val="true"/>
+                              <w:overflowPunct w:val="false"/>
                               <w:bidi w:val="0"/>
                               <w:spacing w:lineRule="auto" w:line="240" w:before="0" w:after="0"/>
                               <w:ind w:left="180" w:right="0" w:hanging="0"/>
@@ -12020,7 +12331,7 @@
                           <w:p>
                             <w:pPr>
                               <w:pStyle w:val="FrameContents"/>
-                              <w:overflowPunct w:val="true"/>
+                              <w:overflowPunct w:val="false"/>
                               <w:bidi w:val="0"/>
                               <w:spacing w:lineRule="auto" w:line="240" w:before="0" w:after="0"/>
                               <w:ind w:left="180" w:right="0" w:hanging="0"/>
@@ -12193,7 +12504,7 @@
           </mc:Choice>
           <mc:Fallback>
             <w:pict>
-              <v:rect id="shape_0" fillcolor="#eeeeee" stroked="t" style="position:absolute;margin-left:0pt;margin-top:-46.1pt;width:522.75pt;height:46pt;mso-position-vertical:top">
+              <v:rect id="shape_0" fillcolor="#eeeeee" stroked="t" style="position:absolute;margin-left:0pt;margin-top:-46.15pt;width:522.8pt;height:46.05pt;mso-position-vertical:top">
                 <w10:wrap type="square"/>
                 <v:fill o:detectmouseclick="t" type="solid" color2="#111111"/>
                 <v:stroke color="#eeeeee" joinstyle="round" endcap="flat"/>
@@ -12202,7 +12513,7 @@
                     <w:p>
                       <w:pPr>
                         <w:pStyle w:val="FrameContents"/>
-                        <w:overflowPunct w:val="true"/>
+                        <w:overflowPunct w:val="false"/>
                         <w:bidi w:val="0"/>
                         <w:spacing w:lineRule="auto" w:line="240" w:before="0" w:after="0"/>
                         <w:ind w:left="180" w:right="0" w:hanging="0"/>
@@ -12270,7 +12581,7 @@
                     <w:p>
                       <w:pPr>
                         <w:pStyle w:val="FrameContents"/>
-                        <w:overflowPunct w:val="true"/>
+                        <w:overflowPunct w:val="false"/>
                         <w:bidi w:val="0"/>
                         <w:spacing w:lineRule="auto" w:line="240" w:before="0" w:after="0"/>
                         <w:ind w:left="180" w:right="0" w:hanging="0"/>
@@ -12554,7 +12865,7 @@
                   <wp:extent cx="5791835" cy="5801360"/>
                   <wp:effectExtent l="0" t="0" r="0" b="0"/>
                   <wp:wrapTopAndBottom/>
-                  <wp:docPr id="39" name="Image1" descr=""/>
+                  <wp:docPr id="41" name="Image1" descr=""/>
                   <wp:cNvGraphicFramePr>
                     <a:graphicFrameLocks xmlns:a="http://schemas.openxmlformats.org/drawingml/2006/main" noChangeAspect="1"/>
                   </wp:cNvGraphicFramePr>
@@ -12562,13 +12873,13 @@
                     <a:graphicData uri="http://schemas.openxmlformats.org/drawingml/2006/picture">
                       <pic:pic xmlns:pic="http://schemas.openxmlformats.org/drawingml/2006/picture">
                         <pic:nvPicPr>
-                          <pic:cNvPr id="39" name="Image1" descr=""/>
+                          <pic:cNvPr id="41" name="Image1" descr=""/>
                           <pic:cNvPicPr>
                             <a:picLocks noChangeAspect="1" noChangeArrowheads="1"/>
                           </pic:cNvPicPr>
                         </pic:nvPicPr>
                         <pic:blipFill>
-                          <a:blip r:embed="rId45"/>
+                          <a:blip r:embed="rId47"/>
                           <a:stretch>
                             <a:fillRect/>
                           </a:stretch>
@@ -12866,9 +13177,9 @@
           <mc:Choice Requires="wps">
             <w:drawing>
               <wp:inline distT="0" distB="0" distL="0" distR="0">
-                <wp:extent cx="6640195" cy="1743075"/>
+                <wp:extent cx="6640830" cy="1743710"/>
                 <wp:effectExtent l="0" t="0" r="0" b="0"/>
-                <wp:docPr id="40" name=""/>
+                <wp:docPr id="42" name=""/>
                 <a:graphic xmlns:a="http://schemas.openxmlformats.org/drawingml/2006/main">
                   <a:graphicData uri="http://schemas.microsoft.com/office/word/2010/wordprocessingShape">
                     <wps:wsp>
@@ -12876,7 +13187,7 @@
                       <wps:spPr>
                         <a:xfrm>
                           <a:off x="0" y="0"/>
-                          <a:ext cx="6639480" cy="1742400"/>
+                          <a:ext cx="6640200" cy="1743120"/>
                         </a:xfrm>
                         <a:prstGeom prst="rect">
                           <a:avLst/>
@@ -12901,7 +13212,7 @@
                           <w:p>
                             <w:pPr>
                               <w:pStyle w:val="FrameContents"/>
-                              <w:overflowPunct w:val="true"/>
+                              <w:overflowPunct w:val="false"/>
                               <w:bidi w:val="0"/>
                               <w:spacing w:lineRule="auto" w:line="240" w:before="0" w:after="0"/>
                               <w:ind w:left="180" w:right="0" w:hanging="0"/>
@@ -12969,7 +13280,7 @@
                           <w:p>
                             <w:pPr>
                               <w:pStyle w:val="FrameContents"/>
-                              <w:overflowPunct w:val="true"/>
+                              <w:overflowPunct w:val="false"/>
                               <w:bidi w:val="0"/>
                               <w:spacing w:lineRule="auto" w:line="240" w:before="0" w:after="0"/>
                               <w:ind w:left="180" w:right="0" w:hanging="0"/>
@@ -13101,7 +13412,7 @@
                           <w:p>
                             <w:pPr>
                               <w:pStyle w:val="FrameContents"/>
-                              <w:overflowPunct w:val="true"/>
+                              <w:overflowPunct w:val="false"/>
                               <w:ind w:left="180" w:right="0" w:hanging="0"/>
                               <w:rPr/>
                             </w:pPr>
@@ -13173,7 +13484,7 @@
                           <w:p>
                             <w:pPr>
                               <w:pStyle w:val="FrameContents"/>
-                              <w:overflowPunct w:val="true"/>
+                              <w:overflowPunct w:val="false"/>
                               <w:ind w:left="180" w:right="0" w:hanging="0"/>
                               <w:rPr>
                                 <w:color w:val="168253"/>
@@ -13219,7 +13530,7 @@
                           <w:p>
                             <w:pPr>
                               <w:pStyle w:val="FrameContents"/>
-                              <w:overflowPunct w:val="true"/>
+                              <w:overflowPunct w:val="false"/>
                               <w:ind w:left="180" w:right="0" w:hanging="0"/>
                               <w:rPr/>
                             </w:pPr>
@@ -13351,7 +13662,7 @@
                           <w:p>
                             <w:pPr>
                               <w:pStyle w:val="FrameContents"/>
-                              <w:overflowPunct w:val="true"/>
+                              <w:overflowPunct w:val="false"/>
                               <w:ind w:left="180" w:right="0" w:hanging="0"/>
                               <w:rPr/>
                             </w:pPr>
@@ -13362,7 +13673,7 @@
                           <w:p>
                             <w:pPr>
                               <w:pStyle w:val="FrameContents"/>
-                              <w:overflowPunct w:val="true"/>
+                              <w:overflowPunct w:val="false"/>
                               <w:ind w:left="180" w:right="0" w:hanging="0"/>
                               <w:rPr>
                                 <w:color w:val="168253"/>
@@ -13402,7 +13713,7 @@
                           <w:p>
                             <w:pPr>
                               <w:pStyle w:val="FrameContents"/>
-                              <w:overflowPunct w:val="true"/>
+                              <w:overflowPunct w:val="false"/>
                               <w:ind w:left="180" w:right="0" w:hanging="0"/>
                               <w:rPr/>
                             </w:pPr>
@@ -13440,7 +13751,7 @@
                           <w:p>
                             <w:pPr>
                               <w:pStyle w:val="FrameContents"/>
-                              <w:overflowPunct w:val="true"/>
+                              <w:overflowPunct w:val="false"/>
                               <w:ind w:left="180" w:right="0" w:hanging="0"/>
                               <w:rPr/>
                             </w:pPr>
@@ -13488,7 +13799,7 @@
           </mc:Choice>
           <mc:Fallback>
             <w:pict>
-              <v:rect id="shape_0" fillcolor="#eeeeee" stroked="t" style="position:absolute;margin-left:0pt;margin-top:-137.25pt;width:522.75pt;height:137.15pt;mso-position-vertical:top">
+              <v:rect id="shape_0" fillcolor="#eeeeee" stroked="t" style="position:absolute;margin-left:0pt;margin-top:-137.3pt;width:522.8pt;height:137.2pt;mso-position-vertical:top">
                 <w10:wrap type="square"/>
                 <v:fill o:detectmouseclick="t" type="solid" color2="#111111"/>
                 <v:stroke color="#eeeeee" joinstyle="round" endcap="flat"/>
@@ -13497,7 +13808,7 @@
                     <w:p>
                       <w:pPr>
                         <w:pStyle w:val="FrameContents"/>
-                        <w:overflowPunct w:val="true"/>
+                        <w:overflowPunct w:val="false"/>
                         <w:bidi w:val="0"/>
                         <w:spacing w:lineRule="auto" w:line="240" w:before="0" w:after="0"/>
                         <w:ind w:left="180" w:right="0" w:hanging="0"/>
@@ -13565,7 +13876,7 @@
                     <w:p>
                       <w:pPr>
                         <w:pStyle w:val="FrameContents"/>
-                        <w:overflowPunct w:val="true"/>
+                        <w:overflowPunct w:val="false"/>
                         <w:bidi w:val="0"/>
                         <w:spacing w:lineRule="auto" w:line="240" w:before="0" w:after="0"/>
                         <w:ind w:left="180" w:right="0" w:hanging="0"/>
@@ -13697,7 +14008,7 @@
                     <w:p>
                       <w:pPr>
                         <w:pStyle w:val="FrameContents"/>
-                        <w:overflowPunct w:val="true"/>
+                        <w:overflowPunct w:val="false"/>
                         <w:ind w:left="180" w:right="0" w:hanging="0"/>
                         <w:rPr/>
                       </w:pPr>
@@ -13769,7 +14080,7 @@
                     <w:p>
                       <w:pPr>
                         <w:pStyle w:val="FrameContents"/>
-                        <w:overflowPunct w:val="true"/>
+                        <w:overflowPunct w:val="false"/>
                         <w:ind w:left="180" w:right="0" w:hanging="0"/>
                         <w:rPr>
                           <w:color w:val="168253"/>
@@ -13815,7 +14126,7 @@
                     <w:p>
                       <w:pPr>
                         <w:pStyle w:val="FrameContents"/>
-                        <w:overflowPunct w:val="true"/>
+                        <w:overflowPunct w:val="false"/>
                         <w:ind w:left="180" w:right="0" w:hanging="0"/>
                         <w:rPr/>
                       </w:pPr>
@@ -13947,7 +14258,7 @@
                     <w:p>
                       <w:pPr>
                         <w:pStyle w:val="FrameContents"/>
-                        <w:overflowPunct w:val="true"/>
+                        <w:overflowPunct w:val="false"/>
                         <w:ind w:left="180" w:right="0" w:hanging="0"/>
                         <w:rPr/>
                       </w:pPr>
@@ -13958,7 +14269,7 @@
                     <w:p>
                       <w:pPr>
                         <w:pStyle w:val="FrameContents"/>
-                        <w:overflowPunct w:val="true"/>
+                        <w:overflowPunct w:val="false"/>
                         <w:ind w:left="180" w:right="0" w:hanging="0"/>
                         <w:rPr>
                           <w:color w:val="168253"/>
@@ -13998,7 +14309,7 @@
                     <w:p>
                       <w:pPr>
                         <w:pStyle w:val="FrameContents"/>
-                        <w:overflowPunct w:val="true"/>
+                        <w:overflowPunct w:val="false"/>
                         <w:ind w:left="180" w:right="0" w:hanging="0"/>
                         <w:rPr/>
                       </w:pPr>
@@ -14036,7 +14347,7 @@
                     <w:p>
                       <w:pPr>
                         <w:pStyle w:val="FrameContents"/>
-                        <w:overflowPunct w:val="true"/>
+                        <w:overflowPunct w:val="false"/>
                         <w:ind w:left="180" w:right="0" w:hanging="0"/>
                         <w:rPr/>
                       </w:pPr>
@@ -14144,7 +14455,7 @@
                 <wp:inline distT="0" distB="0" distL="0" distR="0">
                   <wp:extent cx="2638425" cy="1514475"/>
                   <wp:effectExtent l="0" t="0" r="0" b="0"/>
-                  <wp:docPr id="42" name="Image3" descr=""/>
+                  <wp:docPr id="44" name="Image3" descr=""/>
                   <wp:cNvGraphicFramePr>
                     <a:graphicFrameLocks xmlns:a="http://schemas.openxmlformats.org/drawingml/2006/main" noChangeAspect="1"/>
                   </wp:cNvGraphicFramePr>
@@ -14152,13 +14463,13 @@
                     <a:graphicData uri="http://schemas.openxmlformats.org/drawingml/2006/picture">
                       <pic:pic xmlns:pic="http://schemas.openxmlformats.org/drawingml/2006/picture">
                         <pic:nvPicPr>
-                          <pic:cNvPr id="42" name="Image3" descr=""/>
+                          <pic:cNvPr id="44" name="Image3" descr=""/>
                           <pic:cNvPicPr>
                             <a:picLocks noChangeAspect="1" noChangeArrowheads="1"/>
                           </pic:cNvPicPr>
                         </pic:nvPicPr>
                         <pic:blipFill>
-                          <a:blip r:embed="rId46"/>
+                          <a:blip r:embed="rId48"/>
                           <a:stretch>
                             <a:fillRect/>
                           </a:stretch>
@@ -14301,7 +14612,7 @@
                 <wp:inline distT="0" distB="0" distL="0" distR="0">
                   <wp:extent cx="5048885" cy="5277485"/>
                   <wp:effectExtent l="0" t="0" r="0" b="0"/>
-                  <wp:docPr id="43" name="Image2" descr=""/>
+                  <wp:docPr id="45" name="Image2" descr=""/>
                   <wp:cNvGraphicFramePr>
                     <a:graphicFrameLocks xmlns:a="http://schemas.openxmlformats.org/drawingml/2006/main" noChangeAspect="1"/>
                   </wp:cNvGraphicFramePr>
@@ -14309,13 +14620,13 @@
                     <a:graphicData uri="http://schemas.openxmlformats.org/drawingml/2006/picture">
                       <pic:pic xmlns:pic="http://schemas.openxmlformats.org/drawingml/2006/picture">
                         <pic:nvPicPr>
-                          <pic:cNvPr id="43" name="Image2" descr=""/>
+                          <pic:cNvPr id="45" name="Image2" descr=""/>
                           <pic:cNvPicPr>
                             <a:picLocks noChangeAspect="1" noChangeArrowheads="1"/>
                           </pic:cNvPicPr>
                         </pic:nvPicPr>
                         <pic:blipFill>
-                          <a:blip r:embed="rId47"/>
+                          <a:blip r:embed="rId49"/>
                           <a:stretch>
                             <a:fillRect/>
                           </a:stretch>
@@ -14497,7 +14808,7 @@
         <w:br/>
         <w:t xml:space="preserve">Siguendo en una posible calificación por grado de complejidad, se encontrarían los gráficos de torta. Este es un recurso </w:t>
       </w:r>
-      <w:hyperlink r:id="rId48">
+      <w:hyperlink r:id="rId50">
         <w:r>
           <w:rPr>
             <w:rStyle w:val="InternetLink"/>
@@ -14536,7 +14847,7 @@
         </w:rPr>
         <w:t xml:space="preserve">representar </w:t>
       </w:r>
-      <w:hyperlink r:id="rId49">
+      <w:hyperlink r:id="rId51">
         <w:r>
           <w:rPr>
             <w:rStyle w:val="InternetLink"/>
@@ -14566,7 +14877,7 @@
         </w:rPr>
         <w:t xml:space="preserve"> y </w:t>
       </w:r>
-      <w:hyperlink r:id="rId50">
+      <w:hyperlink r:id="rId52">
         <w:r>
           <w:rPr>
             <w:rStyle w:val="InternetLink"/>
@@ -14824,9 +15135,9 @@
           <mc:Choice Requires="wps">
             <w:drawing>
               <wp:inline distT="0" distB="0" distL="0" distR="0">
-                <wp:extent cx="6640195" cy="2240280"/>
+                <wp:extent cx="6640830" cy="2240915"/>
                 <wp:effectExtent l="0" t="0" r="0" b="0"/>
-                <wp:docPr id="44" name=""/>
+                <wp:docPr id="46" name=""/>
                 <a:graphic xmlns:a="http://schemas.openxmlformats.org/drawingml/2006/main">
                   <a:graphicData uri="http://schemas.microsoft.com/office/word/2010/wordprocessingShape">
                     <wps:wsp>
@@ -14834,7 +15145,7 @@
                       <wps:spPr>
                         <a:xfrm>
                           <a:off x="0" y="0"/>
-                          <a:ext cx="6639480" cy="2239560"/>
+                          <a:ext cx="6640200" cy="2240280"/>
                         </a:xfrm>
                         <a:prstGeom prst="rect">
                           <a:avLst/>
@@ -14859,7 +15170,7 @@
                           <w:p>
                             <w:pPr>
                               <w:pStyle w:val="FrameContents"/>
-                              <w:overflowPunct w:val="true"/>
+                              <w:overflowPunct w:val="false"/>
                               <w:bidi w:val="0"/>
                               <w:spacing w:lineRule="auto" w:line="240" w:before="0" w:after="0"/>
                               <w:ind w:left="180" w:right="0" w:hanging="0"/>
@@ -14927,7 +15238,7 @@
                           <w:p>
                             <w:pPr>
                               <w:pStyle w:val="FrameContents"/>
-                              <w:overflowPunct w:val="true"/>
+                              <w:overflowPunct w:val="false"/>
                               <w:bidi w:val="0"/>
                               <w:spacing w:lineRule="auto" w:line="240" w:before="0" w:after="0"/>
                               <w:ind w:left="180" w:right="0" w:hanging="0"/>
@@ -15148,7 +15459,7 @@
                           <w:p>
                             <w:pPr>
                               <w:pStyle w:val="FrameContents"/>
-                              <w:overflowPunct w:val="true"/>
+                              <w:overflowPunct w:val="false"/>
                               <w:bidi w:val="0"/>
                               <w:spacing w:lineRule="auto" w:line="240" w:before="0" w:after="0"/>
                               <w:ind w:left="180" w:right="0" w:hanging="0"/>
@@ -15189,7 +15500,7 @@
                           <w:p>
                             <w:pPr>
                               <w:pStyle w:val="FrameContents"/>
-                              <w:overflowPunct w:val="true"/>
+                              <w:overflowPunct w:val="false"/>
                               <w:bidi w:val="0"/>
                               <w:spacing w:lineRule="auto" w:line="240" w:before="0" w:after="0"/>
                               <w:ind w:left="180" w:right="0" w:hanging="0"/>
@@ -15230,7 +15541,7 @@
                           <w:p>
                             <w:pPr>
                               <w:pStyle w:val="FrameContents"/>
-                              <w:overflowPunct w:val="true"/>
+                              <w:overflowPunct w:val="false"/>
                               <w:bidi w:val="0"/>
                               <w:spacing w:lineRule="auto" w:line="240" w:before="0" w:after="0"/>
                               <w:ind w:left="180" w:right="0" w:hanging="0"/>
@@ -15271,7 +15582,7 @@
                           <w:p>
                             <w:pPr>
                               <w:pStyle w:val="FrameContents"/>
-                              <w:overflowPunct w:val="true"/>
+                              <w:overflowPunct w:val="false"/>
                               <w:bidi w:val="0"/>
                               <w:spacing w:lineRule="auto" w:line="240" w:before="0" w:after="0"/>
                               <w:ind w:left="180" w:right="0" w:hanging="0"/>
@@ -15285,7 +15596,7 @@
                           <w:p>
                             <w:pPr>
                               <w:pStyle w:val="FrameContents"/>
-                              <w:overflowPunct w:val="true"/>
+                              <w:overflowPunct w:val="false"/>
                               <w:bidi w:val="0"/>
                               <w:spacing w:lineRule="auto" w:line="240" w:before="0" w:after="0"/>
                               <w:ind w:left="180" w:right="0" w:hanging="0"/>
@@ -15326,7 +15637,7 @@
                           <w:p>
                             <w:pPr>
                               <w:pStyle w:val="FrameContents"/>
-                              <w:overflowPunct w:val="true"/>
+                              <w:overflowPunct w:val="false"/>
                               <w:bidi w:val="0"/>
                               <w:spacing w:lineRule="auto" w:line="240" w:before="0" w:after="0"/>
                               <w:ind w:left="180" w:right="0" w:hanging="0"/>
@@ -15487,7 +15798,7 @@
                           <w:p>
                             <w:pPr>
                               <w:pStyle w:val="FrameContents"/>
-                              <w:overflowPunct w:val="true"/>
+                              <w:overflowPunct w:val="false"/>
                               <w:bidi w:val="0"/>
                               <w:spacing w:lineRule="auto" w:line="240" w:before="0" w:after="0"/>
                               <w:ind w:left="180" w:right="0" w:hanging="0"/>
@@ -15501,7 +15812,7 @@
                           <w:p>
                             <w:pPr>
                               <w:pStyle w:val="FrameContents"/>
-                              <w:overflowPunct w:val="true"/>
+                              <w:overflowPunct w:val="false"/>
                               <w:bidi w:val="0"/>
                               <w:spacing w:lineRule="auto" w:line="240" w:before="0" w:after="0"/>
                               <w:ind w:left="180" w:right="0" w:hanging="0"/>
@@ -15544,7 +15855,7 @@
                           <w:p>
                             <w:pPr>
                               <w:pStyle w:val="FrameContents"/>
-                              <w:overflowPunct w:val="true"/>
+                              <w:overflowPunct w:val="false"/>
                               <w:bidi w:val="0"/>
                               <w:spacing w:lineRule="auto" w:line="240" w:before="0" w:after="0"/>
                               <w:ind w:left="180" w:right="0" w:hanging="0"/>
@@ -15645,7 +15956,7 @@
                           <w:p>
                             <w:pPr>
                               <w:pStyle w:val="FrameContents"/>
-                              <w:overflowPunct w:val="true"/>
+                              <w:overflowPunct w:val="false"/>
                               <w:bidi w:val="0"/>
                               <w:spacing w:lineRule="auto" w:line="240" w:before="0" w:after="0"/>
                               <w:ind w:left="180" w:right="0" w:hanging="0"/>
@@ -15696,7 +16007,7 @@
           </mc:Choice>
           <mc:Fallback>
             <w:pict>
-              <v:rect id="shape_0" fillcolor="#eeeeee" stroked="t" style="position:absolute;margin-left:0pt;margin-top:-176.4pt;width:522.75pt;height:176.3pt;mso-position-vertical:top">
+              <v:rect id="shape_0" fillcolor="#eeeeee" stroked="t" style="position:absolute;margin-left:0pt;margin-top:-176.45pt;width:522.8pt;height:176.35pt;mso-position-vertical:top">
                 <w10:wrap type="square"/>
                 <v:fill o:detectmouseclick="t" type="solid" color2="#111111"/>
                 <v:stroke color="#eeeeee" joinstyle="round" endcap="flat"/>
@@ -15705,7 +16016,7 @@
                     <w:p>
                       <w:pPr>
                         <w:pStyle w:val="FrameContents"/>
-                        <w:overflowPunct w:val="true"/>
+                        <w:overflowPunct w:val="false"/>
                         <w:bidi w:val="0"/>
                         <w:spacing w:lineRule="auto" w:line="240" w:before="0" w:after="0"/>
                         <w:ind w:left="180" w:right="0" w:hanging="0"/>
@@ -15773,7 +16084,7 @@
                     <w:p>
                       <w:pPr>
                         <w:pStyle w:val="FrameContents"/>
-                        <w:overflowPunct w:val="true"/>
+                        <w:overflowPunct w:val="false"/>
                         <w:bidi w:val="0"/>
                         <w:spacing w:lineRule="auto" w:line="240" w:before="0" w:after="0"/>
                         <w:ind w:left="180" w:right="0" w:hanging="0"/>
@@ -15994,7 +16305,7 @@
                     <w:p>
                       <w:pPr>
                         <w:pStyle w:val="FrameContents"/>
-                        <w:overflowPunct w:val="true"/>
+                        <w:overflowPunct w:val="false"/>
                         <w:bidi w:val="0"/>
                         <w:spacing w:lineRule="auto" w:line="240" w:before="0" w:after="0"/>
                         <w:ind w:left="180" w:right="0" w:hanging="0"/>
@@ -16035,7 +16346,7 @@
                     <w:p>
                       <w:pPr>
                         <w:pStyle w:val="FrameContents"/>
-                        <w:overflowPunct w:val="true"/>
+                        <w:overflowPunct w:val="false"/>
                         <w:bidi w:val="0"/>
                         <w:spacing w:lineRule="auto" w:line="240" w:before="0" w:after="0"/>
                         <w:ind w:left="180" w:right="0" w:hanging="0"/>
@@ -16076,7 +16387,7 @@
                     <w:p>
                       <w:pPr>
                         <w:pStyle w:val="FrameContents"/>
-                        <w:overflowPunct w:val="true"/>
+                        <w:overflowPunct w:val="false"/>
                         <w:bidi w:val="0"/>
                         <w:spacing w:lineRule="auto" w:line="240" w:before="0" w:after="0"/>
                         <w:ind w:left="180" w:right="0" w:hanging="0"/>
@@ -16117,7 +16428,7 @@
                     <w:p>
                       <w:pPr>
                         <w:pStyle w:val="FrameContents"/>
-                        <w:overflowPunct w:val="true"/>
+                        <w:overflowPunct w:val="false"/>
                         <w:bidi w:val="0"/>
                         <w:spacing w:lineRule="auto" w:line="240" w:before="0" w:after="0"/>
                         <w:ind w:left="180" w:right="0" w:hanging="0"/>
@@ -16131,7 +16442,7 @@
                     <w:p>
                       <w:pPr>
                         <w:pStyle w:val="FrameContents"/>
-                        <w:overflowPunct w:val="true"/>
+                        <w:overflowPunct w:val="false"/>
                         <w:bidi w:val="0"/>
                         <w:spacing w:lineRule="auto" w:line="240" w:before="0" w:after="0"/>
                         <w:ind w:left="180" w:right="0" w:hanging="0"/>
@@ -16172,7 +16483,7 @@
                     <w:p>
                       <w:pPr>
                         <w:pStyle w:val="FrameContents"/>
-                        <w:overflowPunct w:val="true"/>
+                        <w:overflowPunct w:val="false"/>
                         <w:bidi w:val="0"/>
                         <w:spacing w:lineRule="auto" w:line="240" w:before="0" w:after="0"/>
                         <w:ind w:left="180" w:right="0" w:hanging="0"/>
@@ -16333,7 +16644,7 @@
                     <w:p>
                       <w:pPr>
                         <w:pStyle w:val="FrameContents"/>
-                        <w:overflowPunct w:val="true"/>
+                        <w:overflowPunct w:val="false"/>
                         <w:bidi w:val="0"/>
                         <w:spacing w:lineRule="auto" w:line="240" w:before="0" w:after="0"/>
                         <w:ind w:left="180" w:right="0" w:hanging="0"/>
@@ -16347,7 +16658,7 @@
                     <w:p>
                       <w:pPr>
                         <w:pStyle w:val="FrameContents"/>
-                        <w:overflowPunct w:val="true"/>
+                        <w:overflowPunct w:val="false"/>
                         <w:bidi w:val="0"/>
                         <w:spacing w:lineRule="auto" w:line="240" w:before="0" w:after="0"/>
                         <w:ind w:left="180" w:right="0" w:hanging="0"/>
@@ -16390,7 +16701,7 @@
                     <w:p>
                       <w:pPr>
                         <w:pStyle w:val="FrameContents"/>
-                        <w:overflowPunct w:val="true"/>
+                        <w:overflowPunct w:val="false"/>
                         <w:bidi w:val="0"/>
                         <w:spacing w:lineRule="auto" w:line="240" w:before="0" w:after="0"/>
                         <w:ind w:left="180" w:right="0" w:hanging="0"/>
@@ -16491,7 +16802,7 @@
                     <w:p>
                       <w:pPr>
                         <w:pStyle w:val="FrameContents"/>
-                        <w:overflowPunct w:val="true"/>
+                        <w:overflowPunct w:val="false"/>
                         <w:bidi w:val="0"/>
                         <w:spacing w:lineRule="auto" w:line="240" w:before="0" w:after="0"/>
                         <w:ind w:left="180" w:right="0" w:hanging="0"/>
@@ -16602,7 +16913,7 @@
                 <wp:inline distT="0" distB="0" distL="0" distR="0">
                   <wp:extent cx="1495425" cy="1247775"/>
                   <wp:effectExtent l="0" t="0" r="0" b="0"/>
-                  <wp:docPr id="46" name="Image4" descr=""/>
+                  <wp:docPr id="48" name="Image4" descr=""/>
                   <wp:cNvGraphicFramePr>
                     <a:graphicFrameLocks xmlns:a="http://schemas.openxmlformats.org/drawingml/2006/main" noChangeAspect="1"/>
                   </wp:cNvGraphicFramePr>
@@ -16610,13 +16921,13 @@
                     <a:graphicData uri="http://schemas.openxmlformats.org/drawingml/2006/picture">
                       <pic:pic xmlns:pic="http://schemas.openxmlformats.org/drawingml/2006/picture">
                         <pic:nvPicPr>
-                          <pic:cNvPr id="46" name="Image4" descr=""/>
+                          <pic:cNvPr id="48" name="Image4" descr=""/>
                           <pic:cNvPicPr>
                             <a:picLocks noChangeAspect="1" noChangeArrowheads="1"/>
                           </pic:cNvPicPr>
                         </pic:nvPicPr>
                         <pic:blipFill>
-                          <a:blip r:embed="rId51"/>
+                          <a:blip r:embed="rId53"/>
                           <a:stretch>
                             <a:fillRect/>
                           </a:stretch>
@@ -16759,7 +17070,7 @@
                 <wp:inline distT="0" distB="0" distL="0" distR="0">
                   <wp:extent cx="4195445" cy="4195445"/>
                   <wp:effectExtent l="0" t="0" r="0" b="0"/>
-                  <wp:docPr id="47" name="Image5" descr=""/>
+                  <wp:docPr id="49" name="Image5" descr=""/>
                   <wp:cNvGraphicFramePr>
                     <a:graphicFrameLocks xmlns:a="http://schemas.openxmlformats.org/drawingml/2006/main" noChangeAspect="1"/>
                   </wp:cNvGraphicFramePr>
@@ -16767,13 +17078,13 @@
                     <a:graphicData uri="http://schemas.openxmlformats.org/drawingml/2006/picture">
                       <pic:pic xmlns:pic="http://schemas.openxmlformats.org/drawingml/2006/picture">
                         <pic:nvPicPr>
-                          <pic:cNvPr id="47" name="Image5" descr=""/>
+                          <pic:cNvPr id="49" name="Image5" descr=""/>
                           <pic:cNvPicPr>
                             <a:picLocks noChangeAspect="1" noChangeArrowheads="1"/>
                           </pic:cNvPicPr>
                         </pic:nvPicPr>
                         <pic:blipFill>
-                          <a:blip r:embed="rId52"/>
+                          <a:blip r:embed="rId54"/>
                           <a:stretch>
                             <a:fillRect/>
                           </a:stretch>
@@ -17318,7 +17629,7 @@
         </w:rPr>
         <w:t xml:space="preserve">Es un método estandarizado para representar gráficamente una serie de datos numéricos a través de sus cuartiles. De esta manera, el diagrama de caja muestra a simple vista la mediana y los cuartiles de los datos, pudiendo también representar los </w:t>
       </w:r>
-      <w:hyperlink r:id="rId53">
+      <w:hyperlink r:id="rId55">
         <w:r>
           <w:rPr>
             <w:rStyle w:val="InternetLink"/>
@@ -17429,7 +17740,7 @@
                 <wp:inline distT="0" distB="0" distL="0" distR="0">
                   <wp:extent cx="6258560" cy="1495425"/>
                   <wp:effectExtent l="0" t="0" r="0" b="0"/>
-                  <wp:docPr id="48" name="Image7" descr=""/>
+                  <wp:docPr id="50" name="Image7" descr=""/>
                   <wp:cNvGraphicFramePr>
                     <a:graphicFrameLocks xmlns:a="http://schemas.openxmlformats.org/drawingml/2006/main" noChangeAspect="1"/>
                   </wp:cNvGraphicFramePr>
@@ -17437,13 +17748,13 @@
                     <a:graphicData uri="http://schemas.openxmlformats.org/drawingml/2006/picture">
                       <pic:pic xmlns:pic="http://schemas.openxmlformats.org/drawingml/2006/picture">
                         <pic:nvPicPr>
-                          <pic:cNvPr id="48" name="Image7" descr=""/>
+                          <pic:cNvPr id="50" name="Image7" descr=""/>
                           <pic:cNvPicPr>
                             <a:picLocks noChangeAspect="1" noChangeArrowheads="1"/>
                           </pic:cNvPicPr>
                         </pic:nvPicPr>
                         <pic:blipFill>
-                          <a:blip r:embed="rId54"/>
+                          <a:blip r:embed="rId56"/>
                           <a:stretch>
                             <a:fillRect/>
                           </a:stretch>
@@ -17602,7 +17913,7 @@
                 <wp:inline distT="0" distB="0" distL="0" distR="0">
                   <wp:extent cx="6576060" cy="4029710"/>
                   <wp:effectExtent l="0" t="0" r="0" b="0"/>
-                  <wp:docPr id="49" name="Image20" descr=""/>
+                  <wp:docPr id="51" name="Image20" descr=""/>
                   <wp:cNvGraphicFramePr>
                     <a:graphicFrameLocks xmlns:a="http://schemas.openxmlformats.org/drawingml/2006/main" noChangeAspect="1"/>
                   </wp:cNvGraphicFramePr>
@@ -17610,13 +17921,13 @@
                     <a:graphicData uri="http://schemas.openxmlformats.org/drawingml/2006/picture">
                       <pic:pic xmlns:pic="http://schemas.openxmlformats.org/drawingml/2006/picture">
                         <pic:nvPicPr>
-                          <pic:cNvPr id="49" name="Image20" descr=""/>
+                          <pic:cNvPr id="51" name="Image20" descr=""/>
                           <pic:cNvPicPr>
                             <a:picLocks noChangeAspect="1" noChangeArrowheads="1"/>
                           </pic:cNvPicPr>
                         </pic:nvPicPr>
                         <pic:blipFill>
-                          <a:blip r:embed="rId55"/>
+                          <a:blip r:embed="rId57"/>
                           <a:stretch>
                             <a:fillRect/>
                           </a:stretch>
@@ -17794,7 +18105,7 @@
         </w:rPr>
         <w:t xml:space="preserve">Sitio oficial: </w:t>
       </w:r>
-      <w:hyperlink r:id="rId56">
+      <w:hyperlink r:id="rId58">
         <w:r>
           <w:rPr>
             <w:rStyle w:val="InternetLink"/>
@@ -17846,9 +18157,9 @@
           <mc:Choice Requires="wps">
             <w:drawing>
               <wp:inline distT="0" distB="0" distL="0" distR="0">
-                <wp:extent cx="6640195" cy="584835"/>
+                <wp:extent cx="6640830" cy="585470"/>
                 <wp:effectExtent l="0" t="0" r="0" b="0"/>
-                <wp:docPr id="50" name=""/>
+                <wp:docPr id="52" name=""/>
                 <a:graphic xmlns:a="http://schemas.openxmlformats.org/drawingml/2006/main">
                   <a:graphicData uri="http://schemas.microsoft.com/office/word/2010/wordprocessingShape">
                     <wps:wsp>
@@ -17856,7 +18167,7 @@
                       <wps:spPr>
                         <a:xfrm>
                           <a:off x="0" y="0"/>
-                          <a:ext cx="6639480" cy="584280"/>
+                          <a:ext cx="6640200" cy="585000"/>
                         </a:xfrm>
                         <a:prstGeom prst="rect">
                           <a:avLst/>
@@ -17881,7 +18192,7 @@
                           <w:p>
                             <w:pPr>
                               <w:pStyle w:val="FrameContents"/>
-                              <w:overflowPunct w:val="true"/>
+                              <w:overflowPunct w:val="false"/>
                               <w:bidi w:val="0"/>
                               <w:spacing w:lineRule="auto" w:line="240" w:before="0" w:after="0"/>
                               <w:ind w:left="180" w:right="0" w:hanging="0"/>
@@ -17949,7 +18260,7 @@
                           <w:p>
                             <w:pPr>
                               <w:pStyle w:val="FrameContents"/>
-                              <w:overflowPunct w:val="true"/>
+                              <w:overflowPunct w:val="false"/>
                               <w:bidi w:val="0"/>
                               <w:spacing w:lineRule="auto" w:line="240" w:before="0" w:after="0"/>
                               <w:ind w:left="180" w:right="0" w:hanging="0"/>
@@ -18000,7 +18311,7 @@
           </mc:Choice>
           <mc:Fallback>
             <w:pict>
-              <v:rect id="shape_0" fillcolor="#eeeeee" stroked="t" style="position:absolute;margin-left:0pt;margin-top:-46.05pt;width:522.75pt;height:45.95pt;mso-position-vertical:top">
+              <v:rect id="shape_0" fillcolor="#eeeeee" stroked="t" style="position:absolute;margin-left:0pt;margin-top:-46.1pt;width:522.8pt;height:46pt;mso-position-vertical:top">
                 <w10:wrap type="square"/>
                 <v:fill o:detectmouseclick="t" type="solid" color2="#111111"/>
                 <v:stroke color="#eeeeee" joinstyle="round" endcap="flat"/>
@@ -18009,7 +18320,7 @@
                     <w:p>
                       <w:pPr>
                         <w:pStyle w:val="FrameContents"/>
-                        <w:overflowPunct w:val="true"/>
+                        <w:overflowPunct w:val="false"/>
                         <w:bidi w:val="0"/>
                         <w:spacing w:lineRule="auto" w:line="240" w:before="0" w:after="0"/>
                         <w:ind w:left="180" w:right="0" w:hanging="0"/>
@@ -18077,7 +18388,7 @@
                     <w:p>
                       <w:pPr>
                         <w:pStyle w:val="FrameContents"/>
-                        <w:overflowPunct w:val="true"/>
+                        <w:overflowPunct w:val="false"/>
                         <w:bidi w:val="0"/>
                         <w:spacing w:lineRule="auto" w:line="240" w:before="0" w:after="0"/>
                         <w:ind w:left="180" w:right="0" w:hanging="0"/>
@@ -18270,9 +18581,9 @@
           <mc:Choice Requires="wps">
             <w:drawing>
               <wp:inline distT="0" distB="0" distL="0" distR="0">
-                <wp:extent cx="6640195" cy="593090"/>
+                <wp:extent cx="6640830" cy="593725"/>
                 <wp:effectExtent l="0" t="0" r="0" b="0"/>
-                <wp:docPr id="52" name=""/>
+                <wp:docPr id="54" name=""/>
                 <a:graphic xmlns:a="http://schemas.openxmlformats.org/drawingml/2006/main">
                   <a:graphicData uri="http://schemas.microsoft.com/office/word/2010/wordprocessingShape">
                     <wps:wsp>
@@ -18280,7 +18591,7 @@
                       <wps:spPr>
                         <a:xfrm>
                           <a:off x="0" y="0"/>
-                          <a:ext cx="6639480" cy="592560"/>
+                          <a:ext cx="6640200" cy="592920"/>
                         </a:xfrm>
                         <a:prstGeom prst="rect">
                           <a:avLst/>
@@ -18305,7 +18616,7 @@
                           <w:p>
                             <w:pPr>
                               <w:pStyle w:val="FrameContents"/>
-                              <w:overflowPunct w:val="true"/>
+                              <w:overflowPunct w:val="false"/>
                               <w:bidi w:val="0"/>
                               <w:spacing w:lineRule="auto" w:line="240" w:before="0" w:after="0"/>
                               <w:ind w:left="180" w:right="0" w:hanging="0"/>
@@ -18373,7 +18684,7 @@
                           <w:p>
                             <w:pPr>
                               <w:pStyle w:val="FrameContents"/>
-                              <w:overflowPunct w:val="true"/>
+                              <w:overflowPunct w:val="false"/>
                               <w:bidi w:val="0"/>
                               <w:spacing w:lineRule="auto" w:line="240" w:before="0" w:after="0"/>
                               <w:ind w:left="180" w:right="0" w:hanging="0"/>
@@ -18548,7 +18859,7 @@
           </mc:Choice>
           <mc:Fallback>
             <w:pict>
-              <v:rect id="shape_0" fillcolor="#eeeeee" stroked="t" style="position:absolute;margin-left:0pt;margin-top:-46.7pt;width:522.75pt;height:46.6pt;mso-position-vertical:top">
+              <v:rect id="shape_0" fillcolor="#eeeeee" stroked="t" style="position:absolute;margin-left:0pt;margin-top:-46.75pt;width:522.8pt;height:46.65pt;mso-position-vertical:top">
                 <w10:wrap type="square"/>
                 <v:fill o:detectmouseclick="t" type="solid" color2="#111111"/>
                 <v:stroke color="#eeeeee" joinstyle="round" endcap="flat"/>
@@ -18557,7 +18868,7 @@
                     <w:p>
                       <w:pPr>
                         <w:pStyle w:val="FrameContents"/>
-                        <w:overflowPunct w:val="true"/>
+                        <w:overflowPunct w:val="false"/>
                         <w:bidi w:val="0"/>
                         <w:spacing w:lineRule="auto" w:line="240" w:before="0" w:after="0"/>
                         <w:ind w:left="180" w:right="0" w:hanging="0"/>
@@ -18625,7 +18936,7 @@
                     <w:p>
                       <w:pPr>
                         <w:pStyle w:val="FrameContents"/>
-                        <w:overflowPunct w:val="true"/>
+                        <w:overflowPunct w:val="false"/>
                         <w:bidi w:val="0"/>
                         <w:spacing w:lineRule="auto" w:line="240" w:before="0" w:after="0"/>
                         <w:ind w:left="180" w:right="0" w:hanging="0"/>
@@ -18996,7 +19307,7 @@
                 <wp:inline distT="0" distB="0" distL="0" distR="0">
                   <wp:extent cx="6078220" cy="4051935"/>
                   <wp:effectExtent l="0" t="0" r="0" b="0"/>
-                  <wp:docPr id="54" name="Image25" descr=""/>
+                  <wp:docPr id="56" name="Image25" descr=""/>
                   <wp:cNvGraphicFramePr>
                     <a:graphicFrameLocks xmlns:a="http://schemas.openxmlformats.org/drawingml/2006/main" noChangeAspect="1"/>
                   </wp:cNvGraphicFramePr>
@@ -19004,13 +19315,13 @@
                     <a:graphicData uri="http://schemas.openxmlformats.org/drawingml/2006/picture">
                       <pic:pic xmlns:pic="http://schemas.openxmlformats.org/drawingml/2006/picture">
                         <pic:nvPicPr>
-                          <pic:cNvPr id="54" name="Image25" descr=""/>
+                          <pic:cNvPr id="56" name="Image25" descr=""/>
                           <pic:cNvPicPr>
                             <a:picLocks noChangeAspect="1" noChangeArrowheads="1"/>
                           </pic:cNvPicPr>
                         </pic:nvPicPr>
                         <pic:blipFill>
-                          <a:blip r:embed="rId57"/>
+                          <a:blip r:embed="rId59"/>
                           <a:stretch>
                             <a:fillRect/>
                           </a:stretch>
@@ -19163,7 +19474,7 @@
                 <wp:inline distT="0" distB="0" distL="0" distR="0">
                   <wp:extent cx="6449695" cy="5374005"/>
                   <wp:effectExtent l="0" t="0" r="0" b="0"/>
-                  <wp:docPr id="55" name="Image24" descr=""/>
+                  <wp:docPr id="57" name="Image24" descr=""/>
                   <wp:cNvGraphicFramePr>
                     <a:graphicFrameLocks xmlns:a="http://schemas.openxmlformats.org/drawingml/2006/main" noChangeAspect="1"/>
                   </wp:cNvGraphicFramePr>
@@ -19171,13 +19482,13 @@
                     <a:graphicData uri="http://schemas.openxmlformats.org/drawingml/2006/picture">
                       <pic:pic xmlns:pic="http://schemas.openxmlformats.org/drawingml/2006/picture">
                         <pic:nvPicPr>
-                          <pic:cNvPr id="55" name="Image24" descr=""/>
+                          <pic:cNvPr id="57" name="Image24" descr=""/>
                           <pic:cNvPicPr>
                             <a:picLocks noChangeAspect="1" noChangeArrowheads="1"/>
                           </pic:cNvPicPr>
                         </pic:nvPicPr>
                         <pic:blipFill>
-                          <a:blip r:embed="rId58"/>
+                          <a:blip r:embed="rId60"/>
                           <a:stretch>
                             <a:fillRect/>
                           </a:stretch>
@@ -19454,7 +19765,7 @@
                 <wp:inline distT="0" distB="0" distL="0" distR="0">
                   <wp:extent cx="4572635" cy="4572635"/>
                   <wp:effectExtent l="0" t="0" r="0" b="0"/>
-                  <wp:docPr id="56" name="Image26" descr=""/>
+                  <wp:docPr id="58" name="Image26" descr=""/>
                   <wp:cNvGraphicFramePr>
                     <a:graphicFrameLocks xmlns:a="http://schemas.openxmlformats.org/drawingml/2006/main" noChangeAspect="1"/>
                   </wp:cNvGraphicFramePr>
@@ -19462,13 +19773,13 @@
                     <a:graphicData uri="http://schemas.openxmlformats.org/drawingml/2006/picture">
                       <pic:pic xmlns:pic="http://schemas.openxmlformats.org/drawingml/2006/picture">
                         <pic:nvPicPr>
-                          <pic:cNvPr id="56" name="Image26" descr=""/>
+                          <pic:cNvPr id="58" name="Image26" descr=""/>
                           <pic:cNvPicPr>
                             <a:picLocks noChangeAspect="1" noChangeArrowheads="1"/>
                           </pic:cNvPicPr>
                         </pic:nvPicPr>
                         <pic:blipFill>
-                          <a:blip r:embed="rId59"/>
+                          <a:blip r:embed="rId61"/>
                           <a:stretch>
                             <a:fillRect/>
                           </a:stretch>
@@ -19711,7 +20022,7 @@
                 <wp:inline distT="0" distB="0" distL="0" distR="0">
                   <wp:extent cx="4330700" cy="4330700"/>
                   <wp:effectExtent l="0" t="0" r="0" b="0"/>
-                  <wp:docPr id="57" name="Image27" descr=""/>
+                  <wp:docPr id="59" name="Image27" descr=""/>
                   <wp:cNvGraphicFramePr>
                     <a:graphicFrameLocks xmlns:a="http://schemas.openxmlformats.org/drawingml/2006/main" noChangeAspect="1"/>
                   </wp:cNvGraphicFramePr>
@@ -19719,13 +20030,13 @@
                     <a:graphicData uri="http://schemas.openxmlformats.org/drawingml/2006/picture">
                       <pic:pic xmlns:pic="http://schemas.openxmlformats.org/drawingml/2006/picture">
                         <pic:nvPicPr>
-                          <pic:cNvPr id="57" name="Image27" descr=""/>
+                          <pic:cNvPr id="59" name="Image27" descr=""/>
                           <pic:cNvPicPr>
                             <a:picLocks noChangeAspect="1" noChangeArrowheads="1"/>
                           </pic:cNvPicPr>
                         </pic:nvPicPr>
                         <pic:blipFill>
-                          <a:blip r:embed="rId60"/>
+                          <a:blip r:embed="rId62"/>
                           <a:stretch>
                             <a:fillRect/>
                           </a:stretch>
@@ -19873,7 +20184,7 @@
                 <wp:inline distT="0" distB="0" distL="0" distR="0">
                   <wp:extent cx="4271645" cy="4271645"/>
                   <wp:effectExtent l="0" t="0" r="0" b="0"/>
-                  <wp:docPr id="58" name="Image28" descr=""/>
+                  <wp:docPr id="60" name="Image28" descr=""/>
                   <wp:cNvGraphicFramePr>
                     <a:graphicFrameLocks xmlns:a="http://schemas.openxmlformats.org/drawingml/2006/main" noChangeAspect="1"/>
                   </wp:cNvGraphicFramePr>
@@ -19881,13 +20192,13 @@
                     <a:graphicData uri="http://schemas.openxmlformats.org/drawingml/2006/picture">
                       <pic:pic xmlns:pic="http://schemas.openxmlformats.org/drawingml/2006/picture">
                         <pic:nvPicPr>
-                          <pic:cNvPr id="58" name="Image28" descr=""/>
+                          <pic:cNvPr id="60" name="Image28" descr=""/>
                           <pic:cNvPicPr>
                             <a:picLocks noChangeAspect="1" noChangeArrowheads="1"/>
                           </pic:cNvPicPr>
                         </pic:nvPicPr>
                         <pic:blipFill>
-                          <a:blip r:embed="rId61"/>
+                          <a:blip r:embed="rId63"/>
                           <a:stretch>
                             <a:fillRect/>
                           </a:stretch>
@@ -20168,7 +20479,7 @@
                 <wp:inline distT="0" distB="0" distL="0" distR="0">
                   <wp:extent cx="5487670" cy="3658235"/>
                   <wp:effectExtent l="0" t="0" r="0" b="0"/>
-                  <wp:docPr id="59" name="Image29" descr=""/>
+                  <wp:docPr id="61" name="Image29" descr=""/>
                   <wp:cNvGraphicFramePr>
                     <a:graphicFrameLocks xmlns:a="http://schemas.openxmlformats.org/drawingml/2006/main" noChangeAspect="1"/>
                   </wp:cNvGraphicFramePr>
@@ -20176,719 +20487,7 @@
                     <a:graphicData uri="http://schemas.openxmlformats.org/drawingml/2006/picture">
                       <pic:pic xmlns:pic="http://schemas.openxmlformats.org/drawingml/2006/picture">
                         <pic:nvPicPr>
-                          <pic:cNvPr id="59" name="Image29" descr=""/>
-                          <pic:cNvPicPr>
-                            <a:picLocks noChangeAspect="1" noChangeArrowheads="1"/>
-                          </pic:cNvPicPr>
-                        </pic:nvPicPr>
-                        <pic:blipFill>
-                          <a:blip r:embed="rId62"/>
-                          <a:stretch>
-                            <a:fillRect/>
-                          </a:stretch>
-                        </pic:blipFill>
-                        <pic:spPr bwMode="auto">
-                          <a:xfrm>
-                            <a:off x="0" y="0"/>
-                            <a:ext cx="5487670" cy="3658235"/>
-                          </a:xfrm>
-                          <a:prstGeom prst="rect">
-                            <a:avLst/>
-                          </a:prstGeom>
-                        </pic:spPr>
-                      </pic:pic>
-                    </a:graphicData>
-                  </a:graphic>
-                </wp:inline>
-              </w:drawing>
-            </w:r>
-          </w:p>
-        </w:tc>
-      </w:tr>
-      <w:tr>
-        <w:trPr/>
-        <w:tc>
-          <w:tcPr>
-            <w:tcW w:w="10466" w:type="dxa"/>
-            <w:tcBorders/>
-            <w:shd w:fill="auto" w:val="clear"/>
-          </w:tcPr>
-          <w:p>
-            <w:pPr>
-              <w:pStyle w:val="TableContents"/>
-              <w:jc w:val="left"/>
-              <w:rPr/>
-            </w:pPr>
-            <w:r>
-              <w:rPr>
-                <w:b w:val="false"/>
-                <w:bCs w:val="false"/>
-                <w:i w:val="false"/>
-                <w:iCs w:val="false"/>
-                <w:strike w:val="false"/>
-                <w:dstrike w:val="false"/>
-                <w:outline w:val="false"/>
-                <w:shadow w:val="false"/>
-                <w:color w:val="000000"/>
-                <w:sz w:val="20"/>
-                <w:szCs w:val="20"/>
-                <w:u w:val="none"/>
-              </w:rPr>
-              <w:t>Gráfico tipo KDE.</w:t>
-            </w:r>
-          </w:p>
-        </w:tc>
-      </w:tr>
-    </w:tbl>
-    <w:p>
-      <w:pPr>
-        <w:pStyle w:val="TextBody"/>
-        <w:rPr>
-          <w:rFonts w:ascii="Arial" w:hAnsi="Arial"/>
-        </w:rPr>
-      </w:pPr>
-      <w:r>
-        <w:rPr>
-          <w:rFonts w:eastAsia="SimSun" w:cs="Arial"/>
-          <w:color w:val="auto"/>
-          <w:kern w:val="2"/>
-          <w:sz w:val="24"/>
-          <w:szCs w:val="24"/>
-          <w:lang w:val="es-AR" w:eastAsia="zh-CN" w:bidi="hi-IN"/>
-        </w:rPr>
-        <w:br/>
-      </w:r>
-      <w:r>
-        <w:br w:type="page"/>
-      </w:r>
-    </w:p>
-    <w:p>
-      <w:pPr>
-        <w:pStyle w:val="Heading2"/>
-        <w:numPr>
-          <w:ilvl w:val="1"/>
-          <w:numId w:val="6"/>
-        </w:numPr>
-        <w:rPr>
-          <w:rFonts w:ascii="Arial" w:hAnsi="Arial"/>
-        </w:rPr>
-      </w:pPr>
-      <w:bookmarkStart w:id="44" w:name="__RefHeading___Toc3045_515470991"/>
-      <w:bookmarkEnd w:id="44"/>
-      <w:r>
-        <w:rPr>
-          <w:sz w:val="32"/>
-          <w:szCs w:val="32"/>
-        </w:rPr>
-        <w:t xml:space="preserve">→ </w:t>
-      </w:r>
-      <w:r>
-        <w:rPr>
-          <w:sz w:val="32"/>
-          <w:szCs w:val="32"/>
-        </w:rPr>
-        <w:t xml:space="preserve">Gráficos tipo </w:t>
-      </w:r>
-      <w:r>
-        <w:rPr>
-          <w:rFonts w:eastAsia="Microsoft YaHei" w:cs="Arial"/>
-          <w:b/>
-          <w:bCs/>
-          <w:color w:val="auto"/>
-          <w:kern w:val="2"/>
-          <w:sz w:val="32"/>
-          <w:szCs w:val="32"/>
-          <w:lang w:val="es-AR" w:eastAsia="zh-CN" w:bidi="hi-IN"/>
-        </w:rPr>
-        <w:t>LM</w:t>
-      </w:r>
-    </w:p>
-    <w:p>
-      <w:pPr>
-        <w:pStyle w:val="TextBody"/>
-        <w:numPr>
-          <w:ilvl w:val="0"/>
-          <w:numId w:val="0"/>
-        </w:numPr>
-        <w:ind w:left="0" w:hanging="0"/>
-        <w:rPr/>
-      </w:pPr>
-      <w:r>
-        <w:rPr>
-          <w:rFonts w:eastAsia="SimSun" w:cs="Arial"/>
-          <w:color w:val="auto"/>
-          <w:kern w:val="2"/>
-          <w:sz w:val="24"/>
-          <w:szCs w:val="24"/>
-          <w:lang w:val="es-AR" w:eastAsia="zh-CN" w:bidi="hi-IN"/>
-        </w:rPr>
-        <w:br/>
-      </w:r>
-      <w:r>
-        <w:rPr>
-          <w:rFonts w:eastAsia="SimSun" w:cs="Arial"/>
-          <w:color w:val="2A6099"/>
-          <w:kern w:val="2"/>
-          <w:sz w:val="24"/>
-          <w:szCs w:val="24"/>
-          <w:lang w:val="es-AR" w:eastAsia="zh-CN" w:bidi="hi-IN"/>
-        </w:rPr>
-        <w:t>seaborn.lmplot()</w:t>
-      </w:r>
-      <w:r>
-        <w:rPr>
-          <w:rFonts w:eastAsia="SimSun" w:cs="Arial"/>
-          <w:color w:val="auto"/>
-          <w:kern w:val="2"/>
-          <w:sz w:val="24"/>
-          <w:szCs w:val="24"/>
-          <w:lang w:val="es-AR" w:eastAsia="zh-CN" w:bidi="hi-IN"/>
-        </w:rPr>
-        <w:br/>
-        <w:br/>
-        <w:br/>
-        <w:t xml:space="preserve">Esta función combina </w:t>
-      </w:r>
-      <w:r>
-        <w:rPr>
-          <w:rFonts w:eastAsia="SimSun" w:cs="Arial"/>
-          <w:i/>
-          <w:iCs/>
-          <w:color w:val="auto"/>
-          <w:kern w:val="2"/>
-          <w:sz w:val="24"/>
-          <w:szCs w:val="24"/>
-          <w:lang w:val="es-AR" w:eastAsia="zh-CN" w:bidi="hi-IN"/>
-        </w:rPr>
-        <w:t>regplot()</w:t>
-      </w:r>
-      <w:r>
-        <w:rPr>
-          <w:rFonts w:eastAsia="SimSun" w:cs="Arial"/>
-          <w:color w:val="auto"/>
-          <w:kern w:val="2"/>
-          <w:sz w:val="24"/>
-          <w:szCs w:val="24"/>
-          <w:lang w:val="es-AR" w:eastAsia="zh-CN" w:bidi="hi-IN"/>
-        </w:rPr>
-        <w:t xml:space="preserve"> y </w:t>
-      </w:r>
-      <w:r>
-        <w:rPr>
-          <w:rFonts w:eastAsia="SimSun" w:cs="Arial"/>
-          <w:i/>
-          <w:iCs/>
-          <w:color w:val="auto"/>
-          <w:kern w:val="2"/>
-          <w:sz w:val="24"/>
-          <w:szCs w:val="24"/>
-          <w:lang w:val="es-AR" w:eastAsia="zh-CN" w:bidi="hi-IN"/>
-        </w:rPr>
-        <w:t>FacetGrid</w:t>
-      </w:r>
-      <w:r>
-        <w:rPr>
-          <w:rFonts w:eastAsia="SimSun" w:cs="Arial"/>
-          <w:color w:val="auto"/>
-          <w:kern w:val="2"/>
-          <w:sz w:val="24"/>
-          <w:szCs w:val="24"/>
-          <w:lang w:val="es-AR" w:eastAsia="zh-CN" w:bidi="hi-IN"/>
-        </w:rPr>
-        <w:t>. Está pensado como una interfaz conveniente para ajustar modelos de regresión a través de subconjuntos condicionales de un conjunto de datos.</w:t>
-        <w:br/>
-        <w:br/>
-        <w:t xml:space="preserve">Cuando se piensa en cómo asignar variables a diferentes facetas, una regla general es que tiene sentido usar el parámetro </w:t>
-      </w:r>
-      <w:r>
-        <w:rPr>
-          <w:rFonts w:eastAsia="SimSun" w:cs="Arial"/>
-          <w:i/>
-          <w:iCs/>
-          <w:color w:val="auto"/>
-          <w:kern w:val="2"/>
-          <w:sz w:val="24"/>
-          <w:szCs w:val="24"/>
-          <w:lang w:val="es-AR" w:eastAsia="zh-CN" w:bidi="hi-IN"/>
-        </w:rPr>
-        <w:t>hue</w:t>
-      </w:r>
-      <w:r>
-        <w:rPr>
-          <w:rFonts w:eastAsia="SimSun" w:cs="Arial"/>
-          <w:color w:val="auto"/>
-          <w:kern w:val="2"/>
-          <w:sz w:val="24"/>
-          <w:szCs w:val="24"/>
-          <w:lang w:val="es-AR" w:eastAsia="zh-CN" w:bidi="hi-IN"/>
-        </w:rPr>
-        <w:t xml:space="preserve"> para la comparación más importante, seguido de </w:t>
-      </w:r>
-      <w:r>
-        <w:rPr>
-          <w:rFonts w:eastAsia="SimSun" w:cs="Arial"/>
-          <w:i/>
-          <w:iCs/>
-          <w:color w:val="auto"/>
-          <w:kern w:val="2"/>
-          <w:sz w:val="24"/>
-          <w:szCs w:val="24"/>
-          <w:lang w:val="es-AR" w:eastAsia="zh-CN" w:bidi="hi-IN"/>
-        </w:rPr>
-        <w:t>col</w:t>
-      </w:r>
-      <w:r>
-        <w:rPr>
-          <w:rFonts w:eastAsia="SimSun" w:cs="Arial"/>
-          <w:color w:val="auto"/>
-          <w:kern w:val="2"/>
-          <w:sz w:val="24"/>
-          <w:szCs w:val="24"/>
-          <w:lang w:val="es-AR" w:eastAsia="zh-CN" w:bidi="hi-IN"/>
-        </w:rPr>
-        <w:t xml:space="preserve"> y </w:t>
-      </w:r>
-      <w:r>
-        <w:rPr>
-          <w:rFonts w:eastAsia="SimSun" w:cs="Arial"/>
-          <w:i/>
-          <w:iCs/>
-          <w:color w:val="auto"/>
-          <w:kern w:val="2"/>
-          <w:sz w:val="24"/>
-          <w:szCs w:val="24"/>
-          <w:lang w:val="es-AR" w:eastAsia="zh-CN" w:bidi="hi-IN"/>
-        </w:rPr>
-        <w:t>row</w:t>
-      </w:r>
-      <w:r>
-        <w:rPr>
-          <w:rFonts w:eastAsia="SimSun" w:cs="Arial"/>
-          <w:color w:val="auto"/>
-          <w:kern w:val="2"/>
-          <w:sz w:val="24"/>
-          <w:szCs w:val="24"/>
-          <w:lang w:val="es-AR" w:eastAsia="zh-CN" w:bidi="hi-IN"/>
-        </w:rPr>
-        <w:t xml:space="preserve">. </w:t>
-      </w:r>
-      <w:r>
-        <w:rPr>
-          <w:rFonts w:eastAsia="SimSun" w:cs="Arial"/>
-          <w:color w:val="auto"/>
-          <w:kern w:val="2"/>
-          <w:sz w:val="24"/>
-          <w:szCs w:val="24"/>
-          <w:vertAlign w:val="superscript"/>
-          <w:lang w:val="es-AR" w:eastAsia="zh-CN" w:bidi="hi-IN"/>
-        </w:rPr>
-        <w:t>[19]</w:t>
-      </w:r>
-      <w:r>
-        <w:rPr>
-          <w:rFonts w:eastAsia="SimSun" w:cs="Arial"/>
-          <w:color w:val="auto"/>
-          <w:kern w:val="2"/>
-          <w:sz w:val="24"/>
-          <w:szCs w:val="24"/>
-          <w:lang w:val="es-AR" w:eastAsia="zh-CN" w:bidi="hi-IN"/>
-        </w:rPr>
-        <w:br/>
-      </w:r>
-    </w:p>
-    <w:tbl>
-      <w:tblPr>
-        <w:tblW w:w="10466" w:type="dxa"/>
-        <w:jc w:val="left"/>
-        <w:tblInd w:w="0" w:type="dxa"/>
-        <w:tblCellMar>
-          <w:top w:w="55" w:type="dxa"/>
-          <w:left w:w="55" w:type="dxa"/>
-          <w:bottom w:w="55" w:type="dxa"/>
-          <w:right w:w="55" w:type="dxa"/>
-        </w:tblCellMar>
-      </w:tblPr>
-      <w:tblGrid>
-        <w:gridCol w:w="10466"/>
-      </w:tblGrid>
-      <w:tr>
-        <w:trPr/>
-        <w:tc>
-          <w:tcPr>
-            <w:tcW w:w="10466" w:type="dxa"/>
-            <w:tcBorders/>
-            <w:shd w:fill="auto" w:val="clear"/>
-          </w:tcPr>
-          <w:p>
-            <w:pPr>
-              <w:pStyle w:val="TableContents"/>
-              <w:jc w:val="center"/>
-              <w:rPr>
-                <w:rFonts w:ascii="Liberation Serif" w:hAnsi="Liberation Serif"/>
-                <w:b w:val="false"/>
-                <w:b w:val="false"/>
-                <w:bCs w:val="false"/>
-                <w:i w:val="false"/>
-                <w:i w:val="false"/>
-                <w:iCs w:val="false"/>
-                <w:strike w:val="false"/>
-                <w:dstrike w:val="false"/>
-                <w:outline w:val="false"/>
-                <w:shadow w:val="false"/>
-                <w:color w:val="000000"/>
-                <w:sz w:val="24"/>
-                <w:szCs w:val="24"/>
-                <w:u w:val="none"/>
-              </w:rPr>
-            </w:pPr>
-            <w:r>
-              <w:rPr/>
-              <w:drawing>
-                <wp:inline distT="0" distB="0" distL="0" distR="0">
-                  <wp:extent cx="4245610" cy="4245610"/>
-                  <wp:effectExtent l="0" t="0" r="0" b="0"/>
-                  <wp:docPr id="60" name="Image30" descr=""/>
-                  <wp:cNvGraphicFramePr>
-                    <a:graphicFrameLocks xmlns:a="http://schemas.openxmlformats.org/drawingml/2006/main" noChangeAspect="1"/>
-                  </wp:cNvGraphicFramePr>
-                  <a:graphic xmlns:a="http://schemas.openxmlformats.org/drawingml/2006/main">
-                    <a:graphicData uri="http://schemas.openxmlformats.org/drawingml/2006/picture">
-                      <pic:pic xmlns:pic="http://schemas.openxmlformats.org/drawingml/2006/picture">
-                        <pic:nvPicPr>
-                          <pic:cNvPr id="60" name="Image30" descr=""/>
-                          <pic:cNvPicPr>
-                            <a:picLocks noChangeAspect="1" noChangeArrowheads="1"/>
-                          </pic:cNvPicPr>
-                        </pic:nvPicPr>
-                        <pic:blipFill>
-                          <a:blip r:embed="rId63"/>
-                          <a:stretch>
-                            <a:fillRect/>
-                          </a:stretch>
-                        </pic:blipFill>
-                        <pic:spPr bwMode="auto">
-                          <a:xfrm>
-                            <a:off x="0" y="0"/>
-                            <a:ext cx="4245610" cy="4245610"/>
-                          </a:xfrm>
-                          <a:prstGeom prst="rect">
-                            <a:avLst/>
-                          </a:prstGeom>
-                        </pic:spPr>
-                      </pic:pic>
-                    </a:graphicData>
-                  </a:graphic>
-                </wp:inline>
-              </w:drawing>
-            </w:r>
-          </w:p>
-        </w:tc>
-      </w:tr>
-      <w:tr>
-        <w:trPr/>
-        <w:tc>
-          <w:tcPr>
-            <w:tcW w:w="10466" w:type="dxa"/>
-            <w:tcBorders/>
-            <w:shd w:fill="auto" w:val="clear"/>
-          </w:tcPr>
-          <w:p>
-            <w:pPr>
-              <w:pStyle w:val="TableContents"/>
-              <w:jc w:val="left"/>
-              <w:rPr>
-                <w:rFonts w:ascii="Arial" w:hAnsi="Arial"/>
-                <w:b w:val="false"/>
-                <w:b w:val="false"/>
-                <w:bCs w:val="false"/>
-                <w:i w:val="false"/>
-                <w:i w:val="false"/>
-                <w:iCs w:val="false"/>
-                <w:strike w:val="false"/>
-                <w:dstrike w:val="false"/>
-                <w:outline w:val="false"/>
-                <w:shadow w:val="false"/>
-                <w:color w:val="000000"/>
-                <w:sz w:val="20"/>
-                <w:szCs w:val="20"/>
-                <w:u w:val="none"/>
-              </w:rPr>
-            </w:pPr>
-            <w:r>
-              <w:rPr>
-                <w:b w:val="false"/>
-                <w:bCs w:val="false"/>
-                <w:i w:val="false"/>
-                <w:iCs w:val="false"/>
-                <w:strike w:val="false"/>
-                <w:dstrike w:val="false"/>
-                <w:outline w:val="false"/>
-                <w:shadow w:val="false"/>
-                <w:color w:val="000000"/>
-                <w:sz w:val="20"/>
-                <w:szCs w:val="20"/>
-                <w:u w:val="none"/>
-              </w:rPr>
-              <w:t>Gráfico tipo LM (Lineal Model).</w:t>
-            </w:r>
-          </w:p>
-        </w:tc>
-      </w:tr>
-    </w:tbl>
-    <w:p>
-      <w:pPr>
-        <w:pStyle w:val="TextBody"/>
-        <w:numPr>
-          <w:ilvl w:val="0"/>
-          <w:numId w:val="0"/>
-        </w:numPr>
-        <w:ind w:left="0" w:hanging="0"/>
-        <w:rPr>
-          <w:rFonts w:ascii="Arial" w:hAnsi="Arial" w:eastAsia="SimSun" w:cs="Arial"/>
-          <w:color w:val="auto"/>
-          <w:kern w:val="2"/>
-          <w:sz w:val="24"/>
-          <w:szCs w:val="24"/>
-          <w:lang w:val="es-AR" w:eastAsia="zh-CN" w:bidi="hi-IN"/>
-        </w:rPr>
-      </w:pPr>
-      <w:r>
-        <w:rPr>
-          <w:rFonts w:eastAsia="SimSun" w:cs="Arial"/>
-          <w:color w:val="auto"/>
-          <w:kern w:val="2"/>
-          <w:sz w:val="24"/>
-          <w:szCs w:val="24"/>
-          <w:lang w:val="es-AR" w:eastAsia="zh-CN" w:bidi="hi-IN"/>
-        </w:rPr>
-      </w:r>
-    </w:p>
-    <w:p>
-      <w:pPr>
-        <w:pStyle w:val="TextBody"/>
-        <w:numPr>
-          <w:ilvl w:val="0"/>
-          <w:numId w:val="0"/>
-        </w:numPr>
-        <w:ind w:left="0" w:hanging="0"/>
-        <w:rPr>
-          <w:rFonts w:ascii="Arial" w:hAnsi="Arial" w:eastAsia="SimSun" w:cs="Arial"/>
-          <w:color w:val="auto"/>
-          <w:kern w:val="2"/>
-          <w:sz w:val="24"/>
-          <w:szCs w:val="24"/>
-          <w:lang w:val="es-AR" w:eastAsia="zh-CN" w:bidi="hi-IN"/>
-        </w:rPr>
-      </w:pPr>
-      <w:r>
-        <w:rPr>
-          <w:rFonts w:eastAsia="SimSun" w:cs="Arial"/>
-          <w:color w:val="auto"/>
-          <w:kern w:val="2"/>
-          <w:sz w:val="24"/>
-          <w:szCs w:val="24"/>
-          <w:lang w:val="es-AR" w:eastAsia="zh-CN" w:bidi="hi-IN"/>
-        </w:rPr>
-      </w:r>
-      <w:r>
-        <w:br w:type="page"/>
-      </w:r>
-    </w:p>
-    <w:p>
-      <w:pPr>
-        <w:pStyle w:val="Heading2"/>
-        <w:numPr>
-          <w:ilvl w:val="1"/>
-          <w:numId w:val="6"/>
-        </w:numPr>
-        <w:rPr>
-          <w:rFonts w:ascii="Arial" w:hAnsi="Arial"/>
-        </w:rPr>
-      </w:pPr>
-      <w:bookmarkStart w:id="45" w:name="__RefHeading___Toc3021_515470991"/>
-      <w:bookmarkEnd w:id="45"/>
-      <w:r>
-        <w:rPr>
-          <w:sz w:val="32"/>
-          <w:szCs w:val="32"/>
-        </w:rPr>
-        <w:t xml:space="preserve">→ </w:t>
-      </w:r>
-      <w:r>
-        <w:rPr>
-          <w:sz w:val="32"/>
-          <w:szCs w:val="32"/>
-        </w:rPr>
-        <w:t xml:space="preserve">Gráficos tipo </w:t>
-      </w:r>
-      <w:r>
-        <w:rPr>
-          <w:rFonts w:eastAsia="Microsoft YaHei" w:cs="Arial"/>
-          <w:b/>
-          <w:bCs/>
-          <w:color w:val="auto"/>
-          <w:kern w:val="2"/>
-          <w:sz w:val="32"/>
-          <w:szCs w:val="32"/>
-          <w:lang w:val="es-AR" w:eastAsia="zh-CN" w:bidi="hi-IN"/>
-        </w:rPr>
-        <w:t>Violín</w:t>
-      </w:r>
-    </w:p>
-    <w:p>
-      <w:pPr>
-        <w:pStyle w:val="TextBody"/>
-        <w:numPr>
-          <w:ilvl w:val="0"/>
-          <w:numId w:val="0"/>
-        </w:numPr>
-        <w:spacing w:before="0" w:after="140"/>
-        <w:ind w:left="0" w:hanging="0"/>
-        <w:rPr/>
-      </w:pPr>
-      <w:r>
-        <w:rPr>
-          <w:rFonts w:eastAsia="SimSun" w:cs="Arial"/>
-          <w:color w:val="auto"/>
-          <w:kern w:val="2"/>
-          <w:sz w:val="24"/>
-          <w:szCs w:val="24"/>
-          <w:lang w:val="es-AR" w:eastAsia="zh-CN" w:bidi="hi-IN"/>
-        </w:rPr>
-        <w:br/>
-      </w:r>
-      <w:r>
-        <w:rPr>
-          <w:rFonts w:eastAsia="SimSun" w:cs="Arial"/>
-          <w:color w:val="2A6099"/>
-          <w:kern w:val="2"/>
-          <w:sz w:val="24"/>
-          <w:szCs w:val="24"/>
-          <w:lang w:val="es-AR" w:eastAsia="zh-CN" w:bidi="hi-IN"/>
-        </w:rPr>
-        <w:t>seaborn.violinplot()</w:t>
-      </w:r>
-      <w:r>
-        <w:rPr>
-          <w:rFonts w:eastAsia="SimSun" w:cs="Arial"/>
-          <w:color w:val="auto"/>
-          <w:kern w:val="2"/>
-          <w:sz w:val="24"/>
-          <w:szCs w:val="24"/>
-          <w:lang w:val="es-AR" w:eastAsia="zh-CN" w:bidi="hi-IN"/>
-        </w:rPr>
-        <w:br/>
-        <w:br/>
-        <w:br/>
-        <w:t>Un gráfico tipo violín tiene una función similar a los diagramas de cajas (boxplot).</w:t>
-        <w:br/>
-        <w:br/>
-        <w:t>Muestra la distribución de datos cuantitativos a través de varios niveles de una (o más) variables categóricas para que esas distribuciones puedan compararse. A diferencia de un diagrama de caja, en el que todos los componentes del diagrama corresponden a puntos de datos reales, el diagrama de violín presenta una estimación de la densidad del núcleo de la distribución subyacente.</w:t>
-        <w:br/>
-        <w:br/>
-        <w:t>Esta puede ser una forma efectiva y atractiva de mostrar múltiples distribuciones de datos a la vez, pero tenga en cuenta que el procedimiento de estimación está influenciado por el tamaño de la muestra, y los violines para muestras relativamente pequeñas pueden parecer engañosamente suaves.</w:t>
-        <w:br/>
-        <w:br/>
-        <w:t>Los datos de entrada se pueden pasar en una variedad de formatos, que incluyen:</w:t>
-        <w:br/>
-        <w:t>- Vectores de datos representados como listas, matrices numpy u objetos de la serie pandas pasados directamente a los parámetros ‘x’, ‘y’, y/o ‘hue’.</w:t>
-        <w:br/>
-        <w:t>- Un DataFrame a lo largo ("long-form"), en cuyo caso las variables ‘x’, ‘y’ y ‘hue’ determinarán cómo se trazan los datos.</w:t>
-        <w:br/>
-        <w:t>- Un DataFrame a lo ancho (“wide-form”), de modo que se trazará cada columna numérica.</w:t>
-        <w:br/>
-        <w:t>- Una matriz o lista de vectores.</w:t>
-        <w:br/>
-        <w:br/>
-        <w:t>En la mayoría de los casos, es posible usar objetos numpy o Python, pero los objetos pandas son preferibles porque los nombres asociados se usarán para anotar los ejes. Además, puede usar tipos categóricos para las variables de agrupación para controlar el orden de los elementos de la trama.</w:t>
-        <w:br/>
-        <w:br/>
-        <w:t xml:space="preserve">Esta función siempre trata una de las variables como categórica y dibuja datos en posiciones ordinales (0, 1, ... n) en el eje relevante, incluso cuando los datos tienen un tipo numérico o de fecha. </w:t>
-      </w:r>
-      <w:r>
-        <w:rPr>
-          <w:rFonts w:eastAsia="SimSun" w:cs="Arial"/>
-          <w:color w:val="auto"/>
-          <w:kern w:val="2"/>
-          <w:sz w:val="24"/>
-          <w:szCs w:val="24"/>
-          <w:vertAlign w:val="superscript"/>
-          <w:lang w:val="es-AR" w:eastAsia="zh-CN" w:bidi="hi-IN"/>
-        </w:rPr>
-        <w:t>[20]</w:t>
-      </w:r>
-      <w:r>
-        <w:rPr>
-          <w:rFonts w:eastAsia="SimSun" w:cs="Arial"/>
-          <w:color w:val="auto"/>
-          <w:kern w:val="2"/>
-          <w:sz w:val="24"/>
-          <w:szCs w:val="24"/>
-          <w:lang w:val="es-AR" w:eastAsia="zh-CN" w:bidi="hi-IN"/>
-        </w:rPr>
-        <w:br/>
-      </w:r>
-    </w:p>
-    <w:tbl>
-      <w:tblPr>
-        <w:tblW w:w="10466" w:type="dxa"/>
-        <w:jc w:val="left"/>
-        <w:tblInd w:w="0" w:type="dxa"/>
-        <w:tblCellMar>
-          <w:top w:w="55" w:type="dxa"/>
-          <w:left w:w="55" w:type="dxa"/>
-          <w:bottom w:w="55" w:type="dxa"/>
-          <w:right w:w="55" w:type="dxa"/>
-        </w:tblCellMar>
-      </w:tblPr>
-      <w:tblGrid>
-        <w:gridCol w:w="10466"/>
-      </w:tblGrid>
-      <w:tr>
-        <w:trPr/>
-        <w:tc>
-          <w:tcPr>
-            <w:tcW w:w="10466" w:type="dxa"/>
-            <w:tcBorders/>
-            <w:shd w:fill="auto" w:val="clear"/>
-          </w:tcPr>
-          <w:p>
-            <w:pPr>
-              <w:pStyle w:val="TableContents"/>
-              <w:jc w:val="center"/>
-              <w:rPr>
-                <w:rFonts w:ascii="Arial" w:hAnsi="Arial"/>
-                <w:b w:val="false"/>
-                <w:b w:val="false"/>
-                <w:bCs w:val="false"/>
-                <w:i w:val="false"/>
-                <w:i w:val="false"/>
-                <w:iCs w:val="false"/>
-                <w:strike w:val="false"/>
-                <w:dstrike w:val="false"/>
-                <w:outline w:val="false"/>
-                <w:shadow w:val="false"/>
-                <w:color w:val="000000"/>
-                <w:sz w:val="20"/>
-                <w:szCs w:val="20"/>
-                <w:u w:val="none"/>
-              </w:rPr>
-            </w:pPr>
-            <w:r>
-              <w:rPr/>
-              <w:drawing>
-                <wp:inline distT="0" distB="0" distL="0" distR="0">
-                  <wp:extent cx="5487670" cy="3658235"/>
-                  <wp:effectExtent l="0" t="0" r="0" b="0"/>
-                  <wp:docPr id="61" name="Image42" descr=""/>
-                  <wp:cNvGraphicFramePr>
-                    <a:graphicFrameLocks xmlns:a="http://schemas.openxmlformats.org/drawingml/2006/main" noChangeAspect="1"/>
-                  </wp:cNvGraphicFramePr>
-                  <a:graphic xmlns:a="http://schemas.openxmlformats.org/drawingml/2006/main">
-                    <a:graphicData uri="http://schemas.openxmlformats.org/drawingml/2006/picture">
-                      <pic:pic xmlns:pic="http://schemas.openxmlformats.org/drawingml/2006/picture">
-                        <pic:nvPicPr>
-                          <pic:cNvPr id="61" name="Image42" descr=""/>
+                          <pic:cNvPr id="61" name="Image29" descr=""/>
                           <pic:cNvPicPr>
                             <a:picLocks noChangeAspect="1" noChangeArrowheads="1"/>
                           </pic:cNvPicPr>
@@ -20929,6 +20528,385 @@
             <w:pPr>
               <w:pStyle w:val="TableContents"/>
               <w:jc w:val="left"/>
+              <w:rPr/>
+            </w:pPr>
+            <w:r>
+              <w:rPr>
+                <w:b w:val="false"/>
+                <w:bCs w:val="false"/>
+                <w:i w:val="false"/>
+                <w:iCs w:val="false"/>
+                <w:strike w:val="false"/>
+                <w:dstrike w:val="false"/>
+                <w:outline w:val="false"/>
+                <w:shadow w:val="false"/>
+                <w:color w:val="000000"/>
+                <w:sz w:val="20"/>
+                <w:szCs w:val="20"/>
+                <w:u w:val="none"/>
+              </w:rPr>
+              <w:t>Gráfico tipo KDE.</w:t>
+            </w:r>
+          </w:p>
+        </w:tc>
+      </w:tr>
+    </w:tbl>
+    <w:p>
+      <w:pPr>
+        <w:pStyle w:val="TextBody"/>
+        <w:rPr>
+          <w:rFonts w:ascii="Arial" w:hAnsi="Arial"/>
+        </w:rPr>
+      </w:pPr>
+      <w:r>
+        <w:rPr>
+          <w:rFonts w:eastAsia="SimSun" w:cs="Arial"/>
+          <w:color w:val="auto"/>
+          <w:kern w:val="2"/>
+          <w:sz w:val="24"/>
+          <w:szCs w:val="24"/>
+          <w:lang w:val="es-AR" w:eastAsia="zh-CN" w:bidi="hi-IN"/>
+        </w:rPr>
+        <w:br/>
+      </w:r>
+      <w:r>
+        <w:br w:type="page"/>
+      </w:r>
+    </w:p>
+    <w:p>
+      <w:pPr>
+        <w:pStyle w:val="Heading2"/>
+        <w:numPr>
+          <w:ilvl w:val="1"/>
+          <w:numId w:val="6"/>
+        </w:numPr>
+        <w:rPr>
+          <w:rFonts w:ascii="Arial" w:hAnsi="Arial"/>
+        </w:rPr>
+      </w:pPr>
+      <w:bookmarkStart w:id="44" w:name="__RefHeading___Toc3045_515470991"/>
+      <w:bookmarkEnd w:id="44"/>
+      <w:r>
+        <w:rPr>
+          <w:sz w:val="32"/>
+          <w:szCs w:val="32"/>
+        </w:rPr>
+        <w:t xml:space="preserve">→ </w:t>
+      </w:r>
+      <w:r>
+        <w:rPr>
+          <w:sz w:val="32"/>
+          <w:szCs w:val="32"/>
+        </w:rPr>
+        <w:t xml:space="preserve">Gráficos tipo </w:t>
+      </w:r>
+      <w:r>
+        <w:rPr>
+          <w:rFonts w:eastAsia="Microsoft YaHei" w:cs="Arial"/>
+          <w:b/>
+          <w:bCs/>
+          <w:color w:val="auto"/>
+          <w:kern w:val="2"/>
+          <w:sz w:val="32"/>
+          <w:szCs w:val="32"/>
+          <w:lang w:val="es-AR" w:eastAsia="zh-CN" w:bidi="hi-IN"/>
+        </w:rPr>
+        <w:t>LM</w:t>
+      </w:r>
+    </w:p>
+    <w:p>
+      <w:pPr>
+        <w:pStyle w:val="TextBody"/>
+        <w:numPr>
+          <w:ilvl w:val="0"/>
+          <w:numId w:val="0"/>
+        </w:numPr>
+        <w:ind w:left="0" w:hanging="0"/>
+        <w:rPr/>
+      </w:pPr>
+      <w:r>
+        <w:rPr>
+          <w:rFonts w:eastAsia="SimSun" w:cs="Arial"/>
+          <w:color w:val="auto"/>
+          <w:kern w:val="2"/>
+          <w:sz w:val="24"/>
+          <w:szCs w:val="24"/>
+          <w:lang w:val="es-AR" w:eastAsia="zh-CN" w:bidi="hi-IN"/>
+        </w:rPr>
+        <w:br/>
+      </w:r>
+      <w:r>
+        <w:rPr>
+          <w:rFonts w:eastAsia="SimSun" w:cs="Arial"/>
+          <w:color w:val="2A6099"/>
+          <w:kern w:val="2"/>
+          <w:sz w:val="24"/>
+          <w:szCs w:val="24"/>
+          <w:lang w:val="es-AR" w:eastAsia="zh-CN" w:bidi="hi-IN"/>
+        </w:rPr>
+        <w:t>seaborn.lmplot()</w:t>
+      </w:r>
+      <w:r>
+        <w:rPr>
+          <w:rFonts w:eastAsia="SimSun" w:cs="Arial"/>
+          <w:color w:val="auto"/>
+          <w:kern w:val="2"/>
+          <w:sz w:val="24"/>
+          <w:szCs w:val="24"/>
+          <w:lang w:val="es-AR" w:eastAsia="zh-CN" w:bidi="hi-IN"/>
+        </w:rPr>
+        <w:br/>
+        <w:br/>
+        <w:br/>
+        <w:t xml:space="preserve">Esta función combina </w:t>
+      </w:r>
+      <w:r>
+        <w:rPr>
+          <w:rFonts w:eastAsia="SimSun" w:cs="Arial"/>
+          <w:i/>
+          <w:iCs/>
+          <w:color w:val="auto"/>
+          <w:kern w:val="2"/>
+          <w:sz w:val="24"/>
+          <w:szCs w:val="24"/>
+          <w:lang w:val="es-AR" w:eastAsia="zh-CN" w:bidi="hi-IN"/>
+        </w:rPr>
+        <w:t>regplot()</w:t>
+      </w:r>
+      <w:r>
+        <w:rPr>
+          <w:rFonts w:eastAsia="SimSun" w:cs="Arial"/>
+          <w:color w:val="auto"/>
+          <w:kern w:val="2"/>
+          <w:sz w:val="24"/>
+          <w:szCs w:val="24"/>
+          <w:lang w:val="es-AR" w:eastAsia="zh-CN" w:bidi="hi-IN"/>
+        </w:rPr>
+        <w:t xml:space="preserve"> y </w:t>
+      </w:r>
+      <w:r>
+        <w:rPr>
+          <w:rFonts w:eastAsia="SimSun" w:cs="Arial"/>
+          <w:i/>
+          <w:iCs/>
+          <w:color w:val="auto"/>
+          <w:kern w:val="2"/>
+          <w:sz w:val="24"/>
+          <w:szCs w:val="24"/>
+          <w:lang w:val="es-AR" w:eastAsia="zh-CN" w:bidi="hi-IN"/>
+        </w:rPr>
+        <w:t>FacetGrid</w:t>
+      </w:r>
+      <w:r>
+        <w:rPr>
+          <w:rFonts w:eastAsia="SimSun" w:cs="Arial"/>
+          <w:color w:val="auto"/>
+          <w:kern w:val="2"/>
+          <w:sz w:val="24"/>
+          <w:szCs w:val="24"/>
+          <w:lang w:val="es-AR" w:eastAsia="zh-CN" w:bidi="hi-IN"/>
+        </w:rPr>
+        <w:t>. Está pensado como una interfaz conveniente para ajustar modelos de regresión a través de subconjuntos condicionales de un conjunto de datos.</w:t>
+        <w:br/>
+        <w:br/>
+        <w:t xml:space="preserve">Cuando se piensa en cómo asignar variables a diferentes facetas, una regla general es que tiene sentido usar el parámetro </w:t>
+      </w:r>
+      <w:r>
+        <w:rPr>
+          <w:rFonts w:eastAsia="SimSun" w:cs="Arial"/>
+          <w:i/>
+          <w:iCs/>
+          <w:color w:val="auto"/>
+          <w:kern w:val="2"/>
+          <w:sz w:val="24"/>
+          <w:szCs w:val="24"/>
+          <w:lang w:val="es-AR" w:eastAsia="zh-CN" w:bidi="hi-IN"/>
+        </w:rPr>
+        <w:t>hue</w:t>
+      </w:r>
+      <w:r>
+        <w:rPr>
+          <w:rFonts w:eastAsia="SimSun" w:cs="Arial"/>
+          <w:color w:val="auto"/>
+          <w:kern w:val="2"/>
+          <w:sz w:val="24"/>
+          <w:szCs w:val="24"/>
+          <w:lang w:val="es-AR" w:eastAsia="zh-CN" w:bidi="hi-IN"/>
+        </w:rPr>
+        <w:t xml:space="preserve"> para la comparación más importante, seguido de </w:t>
+      </w:r>
+      <w:r>
+        <w:rPr>
+          <w:rFonts w:eastAsia="SimSun" w:cs="Arial"/>
+          <w:i/>
+          <w:iCs/>
+          <w:color w:val="auto"/>
+          <w:kern w:val="2"/>
+          <w:sz w:val="24"/>
+          <w:szCs w:val="24"/>
+          <w:lang w:val="es-AR" w:eastAsia="zh-CN" w:bidi="hi-IN"/>
+        </w:rPr>
+        <w:t>col</w:t>
+      </w:r>
+      <w:r>
+        <w:rPr>
+          <w:rFonts w:eastAsia="SimSun" w:cs="Arial"/>
+          <w:color w:val="auto"/>
+          <w:kern w:val="2"/>
+          <w:sz w:val="24"/>
+          <w:szCs w:val="24"/>
+          <w:lang w:val="es-AR" w:eastAsia="zh-CN" w:bidi="hi-IN"/>
+        </w:rPr>
+        <w:t xml:space="preserve"> y </w:t>
+      </w:r>
+      <w:r>
+        <w:rPr>
+          <w:rFonts w:eastAsia="SimSun" w:cs="Arial"/>
+          <w:i/>
+          <w:iCs/>
+          <w:color w:val="auto"/>
+          <w:kern w:val="2"/>
+          <w:sz w:val="24"/>
+          <w:szCs w:val="24"/>
+          <w:lang w:val="es-AR" w:eastAsia="zh-CN" w:bidi="hi-IN"/>
+        </w:rPr>
+        <w:t>row</w:t>
+      </w:r>
+      <w:r>
+        <w:rPr>
+          <w:rFonts w:eastAsia="SimSun" w:cs="Arial"/>
+          <w:color w:val="auto"/>
+          <w:kern w:val="2"/>
+          <w:sz w:val="24"/>
+          <w:szCs w:val="24"/>
+          <w:lang w:val="es-AR" w:eastAsia="zh-CN" w:bidi="hi-IN"/>
+        </w:rPr>
+        <w:t xml:space="preserve">. </w:t>
+      </w:r>
+      <w:r>
+        <w:rPr>
+          <w:rFonts w:eastAsia="SimSun" w:cs="Arial"/>
+          <w:color w:val="auto"/>
+          <w:kern w:val="2"/>
+          <w:sz w:val="24"/>
+          <w:szCs w:val="24"/>
+          <w:vertAlign w:val="superscript"/>
+          <w:lang w:val="es-AR" w:eastAsia="zh-CN" w:bidi="hi-IN"/>
+        </w:rPr>
+        <w:t>[19]</w:t>
+      </w:r>
+      <w:r>
+        <w:rPr>
+          <w:rFonts w:eastAsia="SimSun" w:cs="Arial"/>
+          <w:color w:val="auto"/>
+          <w:kern w:val="2"/>
+          <w:sz w:val="24"/>
+          <w:szCs w:val="24"/>
+          <w:lang w:val="es-AR" w:eastAsia="zh-CN" w:bidi="hi-IN"/>
+        </w:rPr>
+        <w:br/>
+      </w:r>
+    </w:p>
+    <w:tbl>
+      <w:tblPr>
+        <w:tblW w:w="10466" w:type="dxa"/>
+        <w:jc w:val="left"/>
+        <w:tblInd w:w="0" w:type="dxa"/>
+        <w:tblCellMar>
+          <w:top w:w="55" w:type="dxa"/>
+          <w:left w:w="55" w:type="dxa"/>
+          <w:bottom w:w="55" w:type="dxa"/>
+          <w:right w:w="55" w:type="dxa"/>
+        </w:tblCellMar>
+      </w:tblPr>
+      <w:tblGrid>
+        <w:gridCol w:w="10466"/>
+      </w:tblGrid>
+      <w:tr>
+        <w:trPr/>
+        <w:tc>
+          <w:tcPr>
+            <w:tcW w:w="10466" w:type="dxa"/>
+            <w:tcBorders/>
+            <w:shd w:fill="auto" w:val="clear"/>
+          </w:tcPr>
+          <w:p>
+            <w:pPr>
+              <w:pStyle w:val="TableContents"/>
+              <w:jc w:val="center"/>
+              <w:rPr>
+                <w:rFonts w:ascii="Liberation Serif" w:hAnsi="Liberation Serif"/>
+                <w:b w:val="false"/>
+                <w:b w:val="false"/>
+                <w:bCs w:val="false"/>
+                <w:i w:val="false"/>
+                <w:i w:val="false"/>
+                <w:iCs w:val="false"/>
+                <w:strike w:val="false"/>
+                <w:dstrike w:val="false"/>
+                <w:outline w:val="false"/>
+                <w:shadow w:val="false"/>
+                <w:color w:val="000000"/>
+                <w:sz w:val="24"/>
+                <w:szCs w:val="24"/>
+                <w:u w:val="none"/>
+              </w:rPr>
+            </w:pPr>
+            <w:r>
+              <w:rPr/>
+              <w:drawing>
+                <wp:inline distT="0" distB="0" distL="0" distR="0">
+                  <wp:extent cx="4245610" cy="4245610"/>
+                  <wp:effectExtent l="0" t="0" r="0" b="0"/>
+                  <wp:docPr id="62" name="Image30" descr=""/>
+                  <wp:cNvGraphicFramePr>
+                    <a:graphicFrameLocks xmlns:a="http://schemas.openxmlformats.org/drawingml/2006/main" noChangeAspect="1"/>
+                  </wp:cNvGraphicFramePr>
+                  <a:graphic xmlns:a="http://schemas.openxmlformats.org/drawingml/2006/main">
+                    <a:graphicData uri="http://schemas.openxmlformats.org/drawingml/2006/picture">
+                      <pic:pic xmlns:pic="http://schemas.openxmlformats.org/drawingml/2006/picture">
+                        <pic:nvPicPr>
+                          <pic:cNvPr id="62" name="Image30" descr=""/>
+                          <pic:cNvPicPr>
+                            <a:picLocks noChangeAspect="1" noChangeArrowheads="1"/>
+                          </pic:cNvPicPr>
+                        </pic:nvPicPr>
+                        <pic:blipFill>
+                          <a:blip r:embed="rId65"/>
+                          <a:stretch>
+                            <a:fillRect/>
+                          </a:stretch>
+                        </pic:blipFill>
+                        <pic:spPr bwMode="auto">
+                          <a:xfrm>
+                            <a:off x="0" y="0"/>
+                            <a:ext cx="4245610" cy="4245610"/>
+                          </a:xfrm>
+                          <a:prstGeom prst="rect">
+                            <a:avLst/>
+                          </a:prstGeom>
+                        </pic:spPr>
+                      </pic:pic>
+                    </a:graphicData>
+                  </a:graphic>
+                </wp:inline>
+              </w:drawing>
+            </w:r>
+          </w:p>
+        </w:tc>
+      </w:tr>
+      <w:tr>
+        <w:trPr/>
+        <w:tc>
+          <w:tcPr>
+            <w:tcW w:w="10466" w:type="dxa"/>
+            <w:tcBorders/>
+            <w:shd w:fill="auto" w:val="clear"/>
+          </w:tcPr>
+          <w:p>
+            <w:pPr>
+              <w:pStyle w:val="TableContents"/>
+              <w:jc w:val="left"/>
               <w:rPr>
                 <w:rFonts w:ascii="Arial" w:hAnsi="Arial"/>
                 <w:b w:val="false"/>
@@ -20962,12 +20940,112 @@
                 <w:szCs w:val="20"/>
                 <w:u w:val="none"/>
               </w:rPr>
-              <w:t>Gráfico tipo violín.</w:t>
+              <w:t>Gráfico tipo LM (Lineal Model).</w:t>
             </w:r>
           </w:p>
         </w:tc>
       </w:tr>
     </w:tbl>
+    <w:p>
+      <w:pPr>
+        <w:pStyle w:val="TextBody"/>
+        <w:numPr>
+          <w:ilvl w:val="0"/>
+          <w:numId w:val="0"/>
+        </w:numPr>
+        <w:ind w:left="0" w:hanging="0"/>
+        <w:rPr>
+          <w:rFonts w:ascii="Arial" w:hAnsi="Arial" w:eastAsia="SimSun" w:cs="Arial"/>
+          <w:color w:val="auto"/>
+          <w:kern w:val="2"/>
+          <w:sz w:val="24"/>
+          <w:szCs w:val="24"/>
+          <w:lang w:val="es-AR" w:eastAsia="zh-CN" w:bidi="hi-IN"/>
+        </w:rPr>
+      </w:pPr>
+      <w:r>
+        <w:rPr>
+          <w:rFonts w:eastAsia="SimSun" w:cs="Arial"/>
+          <w:color w:val="auto"/>
+          <w:kern w:val="2"/>
+          <w:sz w:val="24"/>
+          <w:szCs w:val="24"/>
+          <w:lang w:val="es-AR" w:eastAsia="zh-CN" w:bidi="hi-IN"/>
+        </w:rPr>
+      </w:r>
+    </w:p>
+    <w:p>
+      <w:pPr>
+        <w:pStyle w:val="TextBody"/>
+        <w:numPr>
+          <w:ilvl w:val="0"/>
+          <w:numId w:val="0"/>
+        </w:numPr>
+        <w:ind w:left="0" w:hanging="0"/>
+        <w:rPr>
+          <w:rFonts w:ascii="Arial" w:hAnsi="Arial" w:eastAsia="SimSun" w:cs="Arial"/>
+          <w:color w:val="auto"/>
+          <w:kern w:val="2"/>
+          <w:sz w:val="24"/>
+          <w:szCs w:val="24"/>
+          <w:lang w:val="es-AR" w:eastAsia="zh-CN" w:bidi="hi-IN"/>
+        </w:rPr>
+      </w:pPr>
+      <w:r>
+        <w:rPr>
+          <w:rFonts w:eastAsia="SimSun" w:cs="Arial"/>
+          <w:color w:val="auto"/>
+          <w:kern w:val="2"/>
+          <w:sz w:val="24"/>
+          <w:szCs w:val="24"/>
+          <w:lang w:val="es-AR" w:eastAsia="zh-CN" w:bidi="hi-IN"/>
+        </w:rPr>
+      </w:r>
+      <w:r>
+        <w:br w:type="page"/>
+      </w:r>
+    </w:p>
+    <w:p>
+      <w:pPr>
+        <w:pStyle w:val="Heading2"/>
+        <w:numPr>
+          <w:ilvl w:val="1"/>
+          <w:numId w:val="6"/>
+        </w:numPr>
+        <w:rPr>
+          <w:rFonts w:ascii="Arial" w:hAnsi="Arial"/>
+        </w:rPr>
+      </w:pPr>
+      <w:bookmarkStart w:id="45" w:name="__RefHeading___Toc3021_515470991"/>
+      <w:bookmarkEnd w:id="45"/>
+      <w:r>
+        <w:rPr>
+          <w:sz w:val="32"/>
+          <w:szCs w:val="32"/>
+        </w:rPr>
+        <w:t xml:space="preserve">→ </w:t>
+      </w:r>
+      <w:r>
+        <w:rPr>
+          <w:sz w:val="32"/>
+          <w:szCs w:val="32"/>
+        </w:rPr>
+        <w:t xml:space="preserve">Gráficos tipo </w:t>
+      </w:r>
+      <w:r>
+        <w:rPr>
+          <w:rFonts w:eastAsia="Microsoft YaHei" w:cs="Arial"/>
+          <w:b/>
+          <w:bCs/>
+          <w:color w:val="auto"/>
+          <w:kern w:val="2"/>
+          <w:sz w:val="32"/>
+          <w:szCs w:val="32"/>
+          <w:lang w:val="es-AR" w:eastAsia="zh-CN" w:bidi="hi-IN"/>
+        </w:rPr>
+        <w:t>Violín</w:t>
+      </w:r>
+    </w:p>
     <w:p>
       <w:pPr>
         <w:pStyle w:val="TextBody"/>
@@ -20977,6 +21055,239 @@
         </w:numPr>
         <w:spacing w:before="0" w:after="140"/>
         <w:ind w:left="0" w:hanging="0"/>
+        <w:rPr/>
+      </w:pPr>
+      <w:r>
+        <w:rPr>
+          <w:rFonts w:eastAsia="SimSun" w:cs="Arial"/>
+          <w:color w:val="auto"/>
+          <w:kern w:val="2"/>
+          <w:sz w:val="24"/>
+          <w:szCs w:val="24"/>
+          <w:lang w:val="es-AR" w:eastAsia="zh-CN" w:bidi="hi-IN"/>
+        </w:rPr>
+        <w:br/>
+      </w:r>
+      <w:r>
+        <w:rPr>
+          <w:rFonts w:eastAsia="SimSun" w:cs="Arial"/>
+          <w:color w:val="2A6099"/>
+          <w:kern w:val="2"/>
+          <w:sz w:val="24"/>
+          <w:szCs w:val="24"/>
+          <w:lang w:val="es-AR" w:eastAsia="zh-CN" w:bidi="hi-IN"/>
+        </w:rPr>
+        <w:t>seaborn.violinplot()</w:t>
+      </w:r>
+      <w:r>
+        <w:rPr>
+          <w:rFonts w:eastAsia="SimSun" w:cs="Arial"/>
+          <w:color w:val="auto"/>
+          <w:kern w:val="2"/>
+          <w:sz w:val="24"/>
+          <w:szCs w:val="24"/>
+          <w:lang w:val="es-AR" w:eastAsia="zh-CN" w:bidi="hi-IN"/>
+        </w:rPr>
+        <w:br/>
+        <w:br/>
+        <w:br/>
+        <w:t>Un gráfico tipo violín tiene una función similar a los diagramas de cajas (boxplot).</w:t>
+        <w:br/>
+        <w:br/>
+        <w:t>Muestra la distribución de datos cuantitativos a través de varios niveles de una (o más) variables categóricas para que esas distribuciones puedan compararse. A diferencia de un diagrama de caja, en el que todos los componentes del diagrama corresponden a puntos de datos reales, el diagrama de violín presenta una estimación de la densidad del núcleo de la distribución subyacente.</w:t>
+        <w:br/>
+        <w:br/>
+        <w:t>Esta puede ser una forma efectiva y atractiva de mostrar múltiples distribuciones de datos a la vez, pero tenga en cuenta que el procedimiento de estimación está influenciado por el tamaño de la muestra, y los violines para muestras relativamente pequeñas pueden parecer engañosamente suaves.</w:t>
+        <w:br/>
+        <w:br/>
+        <w:t>Los datos de entrada se pueden pasar en una variedad de formatos, que incluyen:</w:t>
+        <w:br/>
+        <w:t>- Vectores de datos representados como listas, matrices numpy u objetos de la serie pandas pasados directamente a los parámetros ‘x’, ‘y’, y/o ‘hue’.</w:t>
+        <w:br/>
+        <w:t>- Un DataFrame a lo largo ("long-form"), en cuyo caso las variables ‘x’, ‘y’ y ‘hue’ determinarán cómo se trazan los datos.</w:t>
+        <w:br/>
+        <w:t>- Un DataFrame a lo ancho (“wide-form”), de modo que se trazará cada columna numérica.</w:t>
+        <w:br/>
+        <w:t>- Una matriz o lista de vectores.</w:t>
+        <w:br/>
+        <w:br/>
+        <w:t>En la mayoría de los casos, es posible usar objetos numpy o Python, pero los objetos pandas son preferibles porque los nombres asociados se usarán para anotar los ejes. Además, puede usar tipos categóricos para las variables de agrupación para controlar el orden de los elementos de la trama.</w:t>
+        <w:br/>
+        <w:br/>
+        <w:t xml:space="preserve">Esta función siempre trata una de las variables como categórica y dibuja datos en posiciones ordinales (0, 1, ... n) en el eje relevante, incluso cuando los datos tienen un tipo numérico o de fecha. </w:t>
+      </w:r>
+      <w:r>
+        <w:rPr>
+          <w:rFonts w:eastAsia="SimSun" w:cs="Arial"/>
+          <w:color w:val="auto"/>
+          <w:kern w:val="2"/>
+          <w:sz w:val="24"/>
+          <w:szCs w:val="24"/>
+          <w:vertAlign w:val="superscript"/>
+          <w:lang w:val="es-AR" w:eastAsia="zh-CN" w:bidi="hi-IN"/>
+        </w:rPr>
+        <w:t>[20]</w:t>
+      </w:r>
+      <w:r>
+        <w:rPr>
+          <w:rFonts w:eastAsia="SimSun" w:cs="Arial"/>
+          <w:color w:val="auto"/>
+          <w:kern w:val="2"/>
+          <w:sz w:val="24"/>
+          <w:szCs w:val="24"/>
+          <w:lang w:val="es-AR" w:eastAsia="zh-CN" w:bidi="hi-IN"/>
+        </w:rPr>
+        <w:br/>
+      </w:r>
+    </w:p>
+    <w:tbl>
+      <w:tblPr>
+        <w:tblW w:w="10466" w:type="dxa"/>
+        <w:jc w:val="left"/>
+        <w:tblInd w:w="0" w:type="dxa"/>
+        <w:tblCellMar>
+          <w:top w:w="55" w:type="dxa"/>
+          <w:left w:w="55" w:type="dxa"/>
+          <w:bottom w:w="55" w:type="dxa"/>
+          <w:right w:w="55" w:type="dxa"/>
+        </w:tblCellMar>
+      </w:tblPr>
+      <w:tblGrid>
+        <w:gridCol w:w="10466"/>
+      </w:tblGrid>
+      <w:tr>
+        <w:trPr/>
+        <w:tc>
+          <w:tcPr>
+            <w:tcW w:w="10466" w:type="dxa"/>
+            <w:tcBorders/>
+            <w:shd w:fill="auto" w:val="clear"/>
+          </w:tcPr>
+          <w:p>
+            <w:pPr>
+              <w:pStyle w:val="TableContents"/>
+              <w:jc w:val="center"/>
+              <w:rPr>
+                <w:rFonts w:ascii="Arial" w:hAnsi="Arial"/>
+                <w:b w:val="false"/>
+                <w:b w:val="false"/>
+                <w:bCs w:val="false"/>
+                <w:i w:val="false"/>
+                <w:i w:val="false"/>
+                <w:iCs w:val="false"/>
+                <w:strike w:val="false"/>
+                <w:dstrike w:val="false"/>
+                <w:outline w:val="false"/>
+                <w:shadow w:val="false"/>
+                <w:color w:val="000000"/>
+                <w:sz w:val="20"/>
+                <w:szCs w:val="20"/>
+                <w:u w:val="none"/>
+              </w:rPr>
+            </w:pPr>
+            <w:r>
+              <w:rPr/>
+              <w:drawing>
+                <wp:inline distT="0" distB="0" distL="0" distR="0">
+                  <wp:extent cx="5487670" cy="3658235"/>
+                  <wp:effectExtent l="0" t="0" r="0" b="0"/>
+                  <wp:docPr id="63" name="Image42" descr=""/>
+                  <wp:cNvGraphicFramePr>
+                    <a:graphicFrameLocks xmlns:a="http://schemas.openxmlformats.org/drawingml/2006/main" noChangeAspect="1"/>
+                  </wp:cNvGraphicFramePr>
+                  <a:graphic xmlns:a="http://schemas.openxmlformats.org/drawingml/2006/main">
+                    <a:graphicData uri="http://schemas.openxmlformats.org/drawingml/2006/picture">
+                      <pic:pic xmlns:pic="http://schemas.openxmlformats.org/drawingml/2006/picture">
+                        <pic:nvPicPr>
+                          <pic:cNvPr id="63" name="Image42" descr=""/>
+                          <pic:cNvPicPr>
+                            <a:picLocks noChangeAspect="1" noChangeArrowheads="1"/>
+                          </pic:cNvPicPr>
+                        </pic:nvPicPr>
+                        <pic:blipFill>
+                          <a:blip r:embed="rId66"/>
+                          <a:stretch>
+                            <a:fillRect/>
+                          </a:stretch>
+                        </pic:blipFill>
+                        <pic:spPr bwMode="auto">
+                          <a:xfrm>
+                            <a:off x="0" y="0"/>
+                            <a:ext cx="5487670" cy="3658235"/>
+                          </a:xfrm>
+                          <a:prstGeom prst="rect">
+                            <a:avLst/>
+                          </a:prstGeom>
+                        </pic:spPr>
+                      </pic:pic>
+                    </a:graphicData>
+                  </a:graphic>
+                </wp:inline>
+              </w:drawing>
+            </w:r>
+          </w:p>
+        </w:tc>
+      </w:tr>
+      <w:tr>
+        <w:trPr/>
+        <w:tc>
+          <w:tcPr>
+            <w:tcW w:w="10466" w:type="dxa"/>
+            <w:tcBorders/>
+            <w:shd w:fill="auto" w:val="clear"/>
+          </w:tcPr>
+          <w:p>
+            <w:pPr>
+              <w:pStyle w:val="TableContents"/>
+              <w:jc w:val="left"/>
+              <w:rPr>
+                <w:rFonts w:ascii="Arial" w:hAnsi="Arial"/>
+                <w:b w:val="false"/>
+                <w:b w:val="false"/>
+                <w:bCs w:val="false"/>
+                <w:i w:val="false"/>
+                <w:i w:val="false"/>
+                <w:iCs w:val="false"/>
+                <w:strike w:val="false"/>
+                <w:dstrike w:val="false"/>
+                <w:outline w:val="false"/>
+                <w:shadow w:val="false"/>
+                <w:color w:val="000000"/>
+                <w:sz w:val="20"/>
+                <w:szCs w:val="20"/>
+                <w:u w:val="none"/>
+              </w:rPr>
+            </w:pPr>
+            <w:r>
+              <w:rPr>
+                <w:b w:val="false"/>
+                <w:bCs w:val="false"/>
+                <w:i w:val="false"/>
+                <w:iCs w:val="false"/>
+                <w:strike w:val="false"/>
+                <w:dstrike w:val="false"/>
+                <w:outline w:val="false"/>
+                <w:shadow w:val="false"/>
+                <w:color w:val="000000"/>
+                <w:sz w:val="20"/>
+                <w:szCs w:val="20"/>
+                <w:u w:val="none"/>
+              </w:rPr>
+              <w:t>Gráfico tipo violín.</w:t>
+            </w:r>
+          </w:p>
+        </w:tc>
+      </w:tr>
+    </w:tbl>
+    <w:p>
+      <w:pPr>
+        <w:pStyle w:val="TextBody"/>
+        <w:numPr>
+          <w:ilvl w:val="0"/>
+          <w:numId w:val="0"/>
+        </w:numPr>
+        <w:spacing w:before="0" w:after="140"/>
+        <w:ind w:left="0" w:hanging="0"/>
         <w:rPr>
           <w:rFonts w:ascii="Arial" w:hAnsi="Arial" w:eastAsia="SimSun" w:cs="Arial"/>
           <w:color w:val="auto"/>
@@ -21012,8 +21323,8 @@
         </w:rPr>
       </w:pPr>
       <w:bookmarkStart w:id="46" w:name="__RefHeading___Toc439_3024620491"/>
-      <w:bookmarkStart w:id="47" w:name="_toc468"/>
-      <w:bookmarkStart w:id="48" w:name="_toc533"/>
+      <w:bookmarkStart w:id="47" w:name="_toc533"/>
+      <w:bookmarkStart w:id="48" w:name="_toc468"/>
       <w:bookmarkEnd w:id="46"/>
       <w:bookmarkEnd w:id="47"/>
       <w:bookmarkEnd w:id="48"/>
@@ -21087,7 +21398,7 @@
         </w:rPr>
         <w:tab/>
       </w:r>
-      <w:hyperlink r:id="rId65">
+      <w:hyperlink r:id="rId67">
         <w:r>
           <w:rPr>
             <w:rStyle w:val="InternetLink"/>
@@ -21161,7 +21472,7 @@
         <w:br/>
         <w:tab/>
       </w:r>
-      <w:hyperlink r:id="rId66">
+      <w:hyperlink r:id="rId68">
         <w:r>
           <w:rPr>
             <w:rStyle w:val="InternetLink"/>
@@ -21194,7 +21505,7 @@
         <w:br/>
         <w:tab/>
       </w:r>
-      <w:hyperlink r:id="rId67">
+      <w:hyperlink r:id="rId69">
         <w:r>
           <w:rPr>
             <w:rStyle w:val="InternetLink"/>
@@ -21212,7 +21523,7 @@
         <w:br/>
         <w:tab/>
       </w:r>
-      <w:hyperlink r:id="rId68">
+      <w:hyperlink r:id="rId70">
         <w:r>
           <w:rPr>
             <w:rStyle w:val="InternetLink"/>
@@ -21230,7 +21541,7 @@
         <w:br/>
         <w:tab/>
       </w:r>
-      <w:hyperlink r:id="rId69">
+      <w:hyperlink r:id="rId71">
         <w:r>
           <w:rPr>
             <w:rStyle w:val="VisitedInternetLink"/>
@@ -21257,7 +21568,7 @@
         <w:br/>
         <w:tab/>
       </w:r>
-      <w:hyperlink r:id="rId70">
+      <w:hyperlink r:id="rId72">
         <w:r>
           <w:rPr>
             <w:rStyle w:val="VisitedInternetLink"/>
@@ -21311,7 +21622,7 @@
         <w:br/>
         <w:tab/>
       </w:r>
-      <w:hyperlink r:id="rId71">
+      <w:hyperlink r:id="rId73">
         <w:r>
           <w:rPr>
             <w:rStyle w:val="InternetLink"/>
@@ -21350,7 +21661,7 @@
         <w:br/>
         <w:tab/>
       </w:r>
-      <w:hyperlink r:id="rId72">
+      <w:hyperlink r:id="rId74">
         <w:r>
           <w:rPr>
             <w:rStyle w:val="VisitedInternetLink"/>
@@ -21416,7 +21727,7 @@
         <w:br/>
         <w:tab/>
       </w:r>
-      <w:hyperlink r:id="rId73">
+      <w:hyperlink r:id="rId75">
         <w:r>
           <w:rPr>
             <w:rStyle w:val="VisitedInternetLink"/>
@@ -21496,7 +21807,7 @@
         <w:br/>
         <w:tab/>
       </w:r>
-      <w:hyperlink r:id="rId74">
+      <w:hyperlink r:id="rId76">
         <w:r>
           <w:rPr>
             <w:rStyle w:val="InternetLink"/>
@@ -21527,7 +21838,7 @@
         <w:br/>
         <w:tab/>
       </w:r>
-      <w:hyperlink r:id="rId75">
+      <w:hyperlink r:id="rId77">
         <w:r>
           <w:rPr>
             <w:rStyle w:val="InternetLink"/>
@@ -21558,7 +21869,7 @@
         <w:br/>
         <w:tab/>
       </w:r>
-      <w:hyperlink r:id="rId76">
+      <w:hyperlink r:id="rId78">
         <w:r>
           <w:rPr>
             <w:rStyle w:val="VisitedInternetLink"/>
@@ -21600,7 +21911,7 @@
         <w:br/>
         <w:tab/>
       </w:r>
-      <w:hyperlink r:id="rId77">
+      <w:hyperlink r:id="rId79">
         <w:r>
           <w:rPr>
             <w:rStyle w:val="InternetLink"/>
@@ -21631,7 +21942,7 @@
         <w:br/>
         <w:tab/>
       </w:r>
-      <w:hyperlink r:id="rId78">
+      <w:hyperlink r:id="rId80">
         <w:r>
           <w:rPr>
             <w:rStyle w:val="InternetLink"/>
@@ -21660,7 +21971,7 @@
         <w:br/>
         <w:tab/>
       </w:r>
-      <w:hyperlink r:id="rId79">
+      <w:hyperlink r:id="rId81">
         <w:r>
           <w:rPr>
             <w:rStyle w:val="InternetLink"/>
@@ -21689,7 +22000,7 @@
         <w:br/>
         <w:tab/>
       </w:r>
-      <w:hyperlink r:id="rId80">
+      <w:hyperlink r:id="rId82">
         <w:r>
           <w:rPr>
             <w:rStyle w:val="VisitedInternetLink"/>
@@ -21719,7 +22030,7 @@
         <w:br/>
         <w:tab/>
       </w:r>
-      <w:hyperlink r:id="rId81">
+      <w:hyperlink r:id="rId83">
         <w:r>
           <w:rPr>
             <w:rStyle w:val="InternetLink"/>
@@ -21750,7 +22061,7 @@
         <w:br/>
         <w:tab/>
       </w:r>
-      <w:hyperlink r:id="rId82">
+      <w:hyperlink r:id="rId84">
         <w:r>
           <w:rPr>
             <w:rStyle w:val="VisitedInternetLink"/>
@@ -21781,7 +22092,7 @@
         <w:br/>
         <w:tab/>
       </w:r>
-      <w:hyperlink r:id="rId83">
+      <w:hyperlink r:id="rId85">
         <w:r>
           <w:rPr>
             <w:rStyle w:val="VisitedInternetLink"/>
@@ -21858,7 +22169,7 @@
     </w:r>
     <w:r>
       <w:rPr/>
-      <w:t>55</w:t>
+      <w:t>56</w:t>
     </w:r>
     <w:r>
       <w:rPr/>
@@ -21882,7 +22193,7 @@
     </w:r>
     <w:r>
       <w:rPr/>
-      <w:t>55</w:t>
+      <w:t>56</w:t>
     </w:r>
     <w:r>
       <w:rPr/>

--- a/Taller II - Informe Final.docx
+++ b/Taller II - Informe Final.docx
@@ -10521,7 +10521,16 @@
         </w:rPr>
       </w:pPr>
       <w:r>
-        <w:rPr/>
+        <w:rPr>
+          <w:rFonts w:eastAsia="SimSun" w:cs="Arial"/>
+          <w:b w:val="false"/>
+          <w:bCs w:val="false"/>
+          <w:color w:val="auto"/>
+          <w:kern w:val="2"/>
+          <w:sz w:val="24"/>
+          <w:szCs w:val="24"/>
+          <w:lang w:val="es-AR" w:eastAsia="zh-CN" w:bidi="hi-IN"/>
+        </w:rPr>
       </w:r>
     </w:p>
     <w:p>
@@ -10541,20 +10550,7 @@
           <w:szCs w:val="24"/>
           <w:lang w:val="es-AR" w:eastAsia="zh-CN" w:bidi="hi-IN"/>
         </w:rPr>
-        <w:t xml:space="preserve">Ninguna </w:t>
-      </w:r>
-      <w:r>
-        <w:rPr>
-          <w:rFonts w:eastAsia="SimSun" w:cs="Arial"/>
-          <w:b w:val="false"/>
-          <w:bCs w:val="false"/>
-          <w:color w:val="auto"/>
-          <w:kern w:val="2"/>
-          <w:sz w:val="24"/>
-          <w:szCs w:val="24"/>
-          <w:lang w:val="es-AR" w:eastAsia="zh-CN" w:bidi="hi-IN"/>
-        </w:rPr>
-        <w:t>sorprensa por aquí, de las componentes del Indice de Felicidad, resultan mayores las correlaciones con Economía y Expectativa de Vida.</w:t>
+        <w:t>Ninguna sorprensa por aquí, de las componentes del Indice de Felicidad, resultan mayores las correlaciones con Economía y Expectativa de Vida.</w:t>
       </w:r>
     </w:p>
     <w:tbl>
@@ -10603,21 +10599,7 @@
               </w:rPr>
             </w:pPr>
             <w:r>
-              <w:rPr>
-                <w:rFonts w:ascii="Liberation Serif" w:hAnsi="Liberation Serif"/>
-                <w:b w:val="false"/>
-                <w:bCs w:val="false"/>
-                <w:i w:val="false"/>
-                <w:iCs w:val="false"/>
-                <w:strike w:val="false"/>
-                <w:dstrike w:val="false"/>
-                <w:outline w:val="false"/>
-                <w:shadow w:val="false"/>
-                <w:color w:val="000000"/>
-                <w:sz w:val="24"/>
-                <w:szCs w:val="24"/>
-                <w:u w:val="none"/>
-              </w:rPr>
+              <w:rPr/>
               <w:drawing>
                 <wp:inline distT="0" distB="0" distL="0" distR="0">
                   <wp:extent cx="6525260" cy="1581150"/>
@@ -11207,6 +11189,7 @@
         <w:br/>
         <w:br/>
         <w:t>- Se pueden extraer fácilmente los factores que influyen en la felicidad para la Argentina.</w:t>
+        <w:br/>
       </w:r>
     </w:p>
     <w:tbl>
@@ -11239,20 +11222,7 @@
               <w:rPr/>
             </w:pPr>
             <w:r>
-              <w:rPr>
-                <w:b w:val="false"/>
-                <w:bCs w:val="false"/>
-                <w:i w:val="false"/>
-                <w:iCs w:val="false"/>
-                <w:strike w:val="false"/>
-                <w:dstrike w:val="false"/>
-                <w:outline w:val="false"/>
-                <w:shadow w:val="false"/>
-                <w:color w:val="000000"/>
-                <w:sz w:val="20"/>
-                <w:szCs w:val="20"/>
-                <w:u w:val="none"/>
-              </w:rPr>
+              <w:rPr/>
               <w:drawing>
                 <wp:inline distT="0" distB="0" distL="0" distR="0">
                   <wp:extent cx="6525260" cy="6563360"/>
@@ -11420,20 +11390,8 @@
           <w:szCs w:val="24"/>
           <w:lang w:val="es-AR" w:eastAsia="zh-CN" w:bidi="hi-IN"/>
         </w:rPr>
-        <w:t xml:space="preserve">- </w:t>
-      </w:r>
-      <w:r>
-        <w:rPr>
-          <w:rFonts w:eastAsia="SimSun" w:cs="Arial"/>
-          <w:b w:val="false"/>
-          <w:bCs w:val="false"/>
-          <w:color w:val="auto"/>
-          <w:kern w:val="2"/>
-          <w:sz w:val="24"/>
-          <w:szCs w:val="24"/>
-          <w:lang w:val="es-AR" w:eastAsia="zh-CN" w:bidi="hi-IN"/>
-        </w:rPr>
-        <w:t>La evolución generacional en el índice de alfabetización.</w:t>
+        <w:t>- La evolución generacional en el índice de alfabetización.</w:t>
+        <w:br/>
       </w:r>
     </w:p>
     <w:tbl>
@@ -11463,43 +11421,13 @@
             <w:pPr>
               <w:pStyle w:val="TableContents"/>
               <w:jc w:val="left"/>
-              <w:rPr>
-                <w:rFonts w:ascii="Arial" w:hAnsi="Arial"/>
-                <w:b w:val="false"/>
-                <w:b w:val="false"/>
-                <w:bCs w:val="false"/>
-                <w:i w:val="false"/>
-                <w:i w:val="false"/>
-                <w:iCs w:val="false"/>
-                <w:strike w:val="false"/>
-                <w:dstrike w:val="false"/>
-                <w:outline w:val="false"/>
-                <w:shadow w:val="false"/>
-                <w:color w:val="000000"/>
-                <w:sz w:val="20"/>
-                <w:szCs w:val="20"/>
-                <w:u w:val="none"/>
-              </w:rPr>
+              <w:rPr/>
             </w:pPr>
             <w:r>
-              <w:rPr>
-                <w:rFonts w:ascii="Arial" w:hAnsi="Arial"/>
-                <w:b w:val="false"/>
-                <w:bCs w:val="false"/>
-                <w:i w:val="false"/>
-                <w:iCs w:val="false"/>
-                <w:strike w:val="false"/>
-                <w:dstrike w:val="false"/>
-                <w:outline w:val="false"/>
-                <w:shadow w:val="false"/>
-                <w:color w:val="000000"/>
-                <w:sz w:val="20"/>
-                <w:szCs w:val="20"/>
-                <w:u w:val="none"/>
-              </w:rPr>
+              <w:rPr/>
               <w:drawing>
                 <wp:inline distT="0" distB="0" distL="0" distR="0">
-                  <wp:extent cx="6525260" cy="7468870"/>
+                  <wp:extent cx="6525260" cy="6896735"/>
                   <wp:effectExtent l="0" t="0" r="0" b="0"/>
                   <wp:docPr id="36" name="Image49" descr=""/>
                   <wp:cNvGraphicFramePr>
@@ -11523,7 +11451,7 @@
                         <pic:spPr bwMode="auto">
                           <a:xfrm>
                             <a:off x="0" y="0"/>
-                            <a:ext cx="6525260" cy="7468870"/>
+                            <a:ext cx="6525260" cy="6896735"/>
                           </a:xfrm>
                           <a:prstGeom prst="rect">
                             <a:avLst/>
@@ -11627,7 +11555,16 @@
         </w:rPr>
       </w:pPr>
       <w:r>
-        <w:rPr/>
+        <w:rPr>
+          <w:rFonts w:eastAsia="SimSun" w:cs="Arial"/>
+          <w:b w:val="false"/>
+          <w:bCs w:val="false"/>
+          <w:color w:val="auto"/>
+          <w:kern w:val="2"/>
+          <w:sz w:val="24"/>
+          <w:szCs w:val="24"/>
+          <w:lang w:val="es-AR" w:eastAsia="zh-CN" w:bidi="hi-IN"/>
+        </w:rPr>
       </w:r>
       <w:r>
         <w:br w:type="page"/>
@@ -11844,7 +11781,7 @@
           <mc:Choice Requires="wps">
             <w:drawing>
               <wp:inline distT="0" distB="0" distL="0" distR="0">
-                <wp:extent cx="6640830" cy="560070"/>
+                <wp:extent cx="6642100" cy="561340"/>
                 <wp:effectExtent l="0" t="0" r="0" b="0"/>
                 <wp:docPr id="37" name=""/>
                 <a:graphic xmlns:a="http://schemas.openxmlformats.org/drawingml/2006/main">
@@ -11854,7 +11791,7 @@
                       <wps:spPr>
                         <a:xfrm>
                           <a:off x="0" y="0"/>
-                          <a:ext cx="6640200" cy="559440"/>
+                          <a:ext cx="6641640" cy="560880"/>
                         </a:xfrm>
                         <a:prstGeom prst="rect">
                           <a:avLst/>
@@ -11998,7 +11935,7 @@
           </mc:Choice>
           <mc:Fallback>
             <w:pict>
-              <v:rect id="shape_0" fillcolor="#eeeeee" stroked="t" style="position:absolute;margin-left:0pt;margin-top:-44.1pt;width:522.8pt;height:44pt;mso-position-vertical:top">
+              <v:rect id="shape_0" fillcolor="#eeeeee" stroked="t" style="position:absolute;margin-left:0pt;margin-top:-44.2pt;width:522.9pt;height:44.1pt;mso-position-vertical:top">
                 <w10:wrap type="square"/>
                 <v:fill o:detectmouseclick="t" type="solid" color2="#111111"/>
                 <v:stroke color="#eeeeee" joinstyle="round" endcap="flat"/>
@@ -12228,7 +12165,7 @@
           <mc:Choice Requires="wps">
             <w:drawing>
               <wp:inline distT="0" distB="0" distL="0" distR="0">
-                <wp:extent cx="6640830" cy="586105"/>
+                <wp:extent cx="6642100" cy="587375"/>
                 <wp:effectExtent l="0" t="0" r="0" b="0"/>
                 <wp:docPr id="39" name=""/>
                 <a:graphic xmlns:a="http://schemas.openxmlformats.org/drawingml/2006/main">
@@ -12238,7 +12175,7 @@
                       <wps:spPr>
                         <a:xfrm>
                           <a:off x="0" y="0"/>
-                          <a:ext cx="6640200" cy="585360"/>
+                          <a:ext cx="6641640" cy="586800"/>
                         </a:xfrm>
                         <a:prstGeom prst="rect">
                           <a:avLst/>
@@ -12504,7 +12441,7 @@
           </mc:Choice>
           <mc:Fallback>
             <w:pict>
-              <v:rect id="shape_0" fillcolor="#eeeeee" stroked="t" style="position:absolute;margin-left:0pt;margin-top:-46.15pt;width:522.8pt;height:46.05pt;mso-position-vertical:top">
+              <v:rect id="shape_0" fillcolor="#eeeeee" stroked="t" style="position:absolute;margin-left:0pt;margin-top:-46.25pt;width:522.9pt;height:46.15pt;mso-position-vertical:top">
                 <w10:wrap type="square"/>
                 <v:fill o:detectmouseclick="t" type="solid" color2="#111111"/>
                 <v:stroke color="#eeeeee" joinstyle="round" endcap="flat"/>
@@ -13177,7 +13114,7 @@
           <mc:Choice Requires="wps">
             <w:drawing>
               <wp:inline distT="0" distB="0" distL="0" distR="0">
-                <wp:extent cx="6640830" cy="1743710"/>
+                <wp:extent cx="6642100" cy="1744980"/>
                 <wp:effectExtent l="0" t="0" r="0" b="0"/>
                 <wp:docPr id="42" name=""/>
                 <a:graphic xmlns:a="http://schemas.openxmlformats.org/drawingml/2006/main">
@@ -13187,7 +13124,7 @@
                       <wps:spPr>
                         <a:xfrm>
                           <a:off x="0" y="0"/>
-                          <a:ext cx="6640200" cy="1743120"/>
+                          <a:ext cx="6641640" cy="1744200"/>
                         </a:xfrm>
                         <a:prstGeom prst="rect">
                           <a:avLst/>
@@ -13799,7 +13736,7 @@
           </mc:Choice>
           <mc:Fallback>
             <w:pict>
-              <v:rect id="shape_0" fillcolor="#eeeeee" stroked="t" style="position:absolute;margin-left:0pt;margin-top:-137.3pt;width:522.8pt;height:137.2pt;mso-position-vertical:top">
+              <v:rect id="shape_0" fillcolor="#eeeeee" stroked="t" style="position:absolute;margin-left:0pt;margin-top:-137.4pt;width:522.9pt;height:137.3pt;mso-position-vertical:top">
                 <w10:wrap type="square"/>
                 <v:fill o:detectmouseclick="t" type="solid" color2="#111111"/>
                 <v:stroke color="#eeeeee" joinstyle="round" endcap="flat"/>
@@ -15135,7 +15072,7 @@
           <mc:Choice Requires="wps">
             <w:drawing>
               <wp:inline distT="0" distB="0" distL="0" distR="0">
-                <wp:extent cx="6640830" cy="2240915"/>
+                <wp:extent cx="6642100" cy="2242185"/>
                 <wp:effectExtent l="0" t="0" r="0" b="0"/>
                 <wp:docPr id="46" name=""/>
                 <a:graphic xmlns:a="http://schemas.openxmlformats.org/drawingml/2006/main">
@@ -15145,7 +15082,7 @@
                       <wps:spPr>
                         <a:xfrm>
                           <a:off x="0" y="0"/>
-                          <a:ext cx="6640200" cy="2240280"/>
+                          <a:ext cx="6641640" cy="2241720"/>
                         </a:xfrm>
                         <a:prstGeom prst="rect">
                           <a:avLst/>
@@ -16007,7 +15944,7 @@
           </mc:Choice>
           <mc:Fallback>
             <w:pict>
-              <v:rect id="shape_0" fillcolor="#eeeeee" stroked="t" style="position:absolute;margin-left:0pt;margin-top:-176.45pt;width:522.8pt;height:176.35pt;mso-position-vertical:top">
+              <v:rect id="shape_0" fillcolor="#eeeeee" stroked="t" style="position:absolute;margin-left:0pt;margin-top:-176.55pt;width:522.9pt;height:176.45pt;mso-position-vertical:top">
                 <w10:wrap type="square"/>
                 <v:fill o:detectmouseclick="t" type="solid" color2="#111111"/>
                 <v:stroke color="#eeeeee" joinstyle="round" endcap="flat"/>
@@ -18157,7 +18094,7 @@
           <mc:Choice Requires="wps">
             <w:drawing>
               <wp:inline distT="0" distB="0" distL="0" distR="0">
-                <wp:extent cx="6640830" cy="585470"/>
+                <wp:extent cx="6642100" cy="586740"/>
                 <wp:effectExtent l="0" t="0" r="0" b="0"/>
                 <wp:docPr id="52" name=""/>
                 <a:graphic xmlns:a="http://schemas.openxmlformats.org/drawingml/2006/main">
@@ -18167,7 +18104,7 @@
                       <wps:spPr>
                         <a:xfrm>
                           <a:off x="0" y="0"/>
-                          <a:ext cx="6640200" cy="585000"/>
+                          <a:ext cx="6641640" cy="586080"/>
                         </a:xfrm>
                         <a:prstGeom prst="rect">
                           <a:avLst/>
@@ -18311,7 +18248,7 @@
           </mc:Choice>
           <mc:Fallback>
             <w:pict>
-              <v:rect id="shape_0" fillcolor="#eeeeee" stroked="t" style="position:absolute;margin-left:0pt;margin-top:-46.1pt;width:522.8pt;height:46pt;mso-position-vertical:top">
+              <v:rect id="shape_0" fillcolor="#eeeeee" stroked="t" style="position:absolute;margin-left:0pt;margin-top:-46.2pt;width:522.9pt;height:46.1pt;mso-position-vertical:top">
                 <w10:wrap type="square"/>
                 <v:fill o:detectmouseclick="t" type="solid" color2="#111111"/>
                 <v:stroke color="#eeeeee" joinstyle="round" endcap="flat"/>
@@ -18581,7 +18518,7 @@
           <mc:Choice Requires="wps">
             <w:drawing>
               <wp:inline distT="0" distB="0" distL="0" distR="0">
-                <wp:extent cx="6640830" cy="593725"/>
+                <wp:extent cx="6642100" cy="594995"/>
                 <wp:effectExtent l="0" t="0" r="0" b="0"/>
                 <wp:docPr id="54" name=""/>
                 <a:graphic xmlns:a="http://schemas.openxmlformats.org/drawingml/2006/main">
@@ -18591,7 +18528,7 @@
                       <wps:spPr>
                         <a:xfrm>
                           <a:off x="0" y="0"/>
-                          <a:ext cx="6640200" cy="592920"/>
+                          <a:ext cx="6641640" cy="594360"/>
                         </a:xfrm>
                         <a:prstGeom prst="rect">
                           <a:avLst/>
@@ -18859,7 +18796,7 @@
           </mc:Choice>
           <mc:Fallback>
             <w:pict>
-              <v:rect id="shape_0" fillcolor="#eeeeee" stroked="t" style="position:absolute;margin-left:0pt;margin-top:-46.75pt;width:522.8pt;height:46.65pt;mso-position-vertical:top">
+              <v:rect id="shape_0" fillcolor="#eeeeee" stroked="t" style="position:absolute;margin-left:0pt;margin-top:-46.85pt;width:522.9pt;height:46.75pt;mso-position-vertical:top">
                 <w10:wrap type="square"/>
                 <v:fill o:detectmouseclick="t" type="solid" color2="#111111"/>
                 <v:stroke color="#eeeeee" joinstyle="round" endcap="flat"/>
@@ -19389,7 +19326,41 @@
                 <w:szCs w:val="20"/>
                 <w:u w:val="none"/>
               </w:rPr>
-              <w:t>Gráfico de barras en forma horizontal con segmentación.</w:t>
+              <w:t xml:space="preserve">Gráfico de barras </w:t>
+            </w:r>
+            <w:r>
+              <w:rPr>
+                <w:b w:val="false"/>
+                <w:bCs w:val="false"/>
+                <w:i w:val="false"/>
+                <w:iCs w:val="false"/>
+                <w:strike w:val="false"/>
+                <w:dstrike w:val="false"/>
+                <w:outline w:val="false"/>
+                <w:shadow w:val="false"/>
+                <w:color w:val="000000"/>
+                <w:sz w:val="20"/>
+                <w:szCs w:val="20"/>
+                <w:u w:val="none"/>
+              </w:rPr>
+              <w:t xml:space="preserve">apiladas </w:t>
+            </w:r>
+            <w:r>
+              <w:rPr>
+                <w:b w:val="false"/>
+                <w:bCs w:val="false"/>
+                <w:i w:val="false"/>
+                <w:iCs w:val="false"/>
+                <w:strike w:val="false"/>
+                <w:dstrike w:val="false"/>
+                <w:outline w:val="false"/>
+                <w:shadow w:val="false"/>
+                <w:color w:val="000000"/>
+                <w:sz w:val="20"/>
+                <w:szCs w:val="20"/>
+                <w:u w:val="none"/>
+              </w:rPr>
+              <w:t>en forma horizontal.</w:t>
             </w:r>
           </w:p>
         </w:tc>
@@ -22169,7 +22140,7 @@
     </w:r>
     <w:r>
       <w:rPr/>
-      <w:t>56</w:t>
+      <w:t>55</w:t>
     </w:r>
     <w:r>
       <w:rPr/>
@@ -22193,7 +22164,7 @@
     </w:r>
     <w:r>
       <w:rPr/>
-      <w:t>56</w:t>
+      <w:t>55</w:t>
     </w:r>
     <w:r>
       <w:rPr/>

--- a/Taller II - Informe Final.docx
+++ b/Taller II - Informe Final.docx
@@ -371,60 +371,14 @@
       <w:pPr>
         <w:pStyle w:val="Normal"/>
         <w:spacing w:before="0" w:after="60"/>
-        <w:rPr>
-          <w:rFonts w:ascii="Arial" w:hAnsi="Arial"/>
-        </w:rPr>
-      </w:pPr>
-      <w:r>
         <w:rPr/>
+      </w:pPr>
+      <w:r>
+        <w:rPr/>
       </w:r>
       <w:r>
         <w:br w:type="page"/>
       </w:r>
-    </w:p>
-    <w:p>
-      <w:pPr>
-        <w:pStyle w:val="Normal"/>
-        <w:spacing w:before="0" w:after="60"/>
-        <w:rPr>
-          <w:rFonts w:ascii="Arial" w:hAnsi="Arial"/>
-        </w:rPr>
-      </w:pPr>
-      <w:r>
-        <w:rPr/>
-      </w:r>
-      <w:r>
-        <w:br w:type="page"/>
-      </w:r>
-    </w:p>
-    <w:p>
-      <w:pPr>
-        <w:pStyle w:val="Normal"/>
-        <w:spacing w:before="0" w:after="60"/>
-        <w:rPr/>
-      </w:pPr>
-      <w:r>
-        <w:rPr>
-          <w:b/>
-          <w:bCs/>
-        </w:rPr>
-        <w:t>TABLA DE CONTENIDOS</w:t>
-      </w:r>
-    </w:p>
-    <w:p>
-      <w:pPr>
-        <w:sectPr>
-          <w:headerReference w:type="default" r:id="rId3"/>
-          <w:footerReference w:type="default" r:id="rId4"/>
-          <w:type w:val="nextPage"/>
-          <w:pgSz w:w="11906" w:h="16838"/>
-          <w:pgMar w:left="864" w:right="576" w:header="1008" w:top="1354" w:footer="720" w:bottom="1003" w:gutter="0"/>
-          <w:pgNumType w:fmt="decimal"/>
-          <w:formProt w:val="false"/>
-          <w:textDirection w:val="lrTb"/>
-          <w:docGrid w:type="default" w:linePitch="326" w:charSpace="0"/>
-        </w:sectPr>
-      </w:pPr>
     </w:p>
     <w:p>
       <w:pPr>
@@ -446,25 +400,15 @@
       <w:sdtContent>
         <w:p>
           <w:pPr>
-            <w:pStyle w:val="TOAHeading"/>
-            <w:suppressLineNumbers/>
-            <w:ind w:left="0" w:hanging="0"/>
-            <w:rPr>
-              <w:b/>
-              <w:b/>
-              <w:bCs/>
-              <w:sz w:val="32"/>
-              <w:szCs w:val="32"/>
-            </w:rPr>
+            <w:pStyle w:val="ContentsHeading"/>
+            <w:rPr/>
           </w:pPr>
           <w:r>
-            <w:rPr>
-              <w:b/>
-              <w:bCs/>
-              <w:sz w:val="32"/>
-              <w:szCs w:val="32"/>
-            </w:rPr>
-            <w:br/>
+            <w:br w:type="page"/>
+          </w:r>
+          <w:r>
+            <w:rPr/>
+            <w:t>TABLA DE CONTENIDOS</w:t>
           </w:r>
         </w:p>
         <w:p>
@@ -480,23 +424,23 @@
             <w:fldChar w:fldCharType="begin"/>
           </w:r>
           <w:r>
-            <w:rPr>
-              <w:rStyle w:val="IndexLink"/>
-            </w:rPr>
+            <w:rPr/>
             <w:instrText> TOC \f \o "1-9" \h</w:instrText>
           </w:r>
           <w:r>
-            <w:rPr>
-              <w:rStyle w:val="IndexLink"/>
-            </w:rPr>
+            <w:rPr/>
             <w:fldChar w:fldCharType="separate"/>
+          </w:r>
+          <w:r>
+            <w:rPr/>
+            <w:br/>
           </w:r>
           <w:hyperlink w:anchor="__RefHeading___Toc683_3764710455">
             <w:r>
               <w:rPr>
                 <w:rStyle w:val="IndexLink"/>
               </w:rPr>
-              <w:t>Consigna</w:t>
+              <w:t>Consignas</w:t>
               <w:tab/>
               <w:t>4</w:t>
             </w:r>
@@ -511,6 +455,10 @@
             </w:tabs>
             <w:rPr/>
           </w:pPr>
+          <w:r>
+            <w:rPr/>
+            <w:br/>
+          </w:r>
           <w:hyperlink w:anchor="__RefHeading___Toc824_863528844">
             <w:r>
               <w:rPr>
@@ -765,6 +713,10 @@
             </w:tabs>
             <w:rPr/>
           </w:pPr>
+          <w:r>
+            <w:rPr/>
+            <w:br/>
+          </w:r>
           <w:hyperlink w:anchor="__RefHeading___Toc1229_1394717092">
             <w:r>
               <w:rPr>
@@ -874,27 +826,7 @@
               <w:rPr>
                 <w:rStyle w:val="IndexLink"/>
               </w:rPr>
-              <w:t>Misceláneo (TODO)</w:t>
-              <w:tab/>
-              <w:t>32</w:t>
-            </w:r>
-          </w:hyperlink>
-        </w:p>
-        <w:p>
-          <w:pPr>
-            <w:pStyle w:val="Contents1"/>
-            <w:tabs>
-              <w:tab w:val="clear" w:pos="9921"/>
-              <w:tab w:val="right" w:pos="10466" w:leader="dot"/>
-            </w:tabs>
-            <w:rPr/>
-          </w:pPr>
-          <w:hyperlink w:anchor="__RefHeading___Toc742_2257247263">
-            <w:r>
-              <w:rPr>
-                <w:rStyle w:val="IndexLink"/>
-              </w:rPr>
-              <w:t>Anexo I: Código Fuente</w:t>
+              <w:t>Misceláneo</w:t>
               <w:tab/>
               <w:t>33</w:t>
             </w:r>
@@ -909,6 +841,34 @@
             </w:tabs>
             <w:rPr/>
           </w:pPr>
+          <w:r>
+            <w:rPr/>
+            <w:br/>
+          </w:r>
+          <w:hyperlink w:anchor="__RefHeading___Toc742_2257247263">
+            <w:r>
+              <w:rPr>
+                <w:rStyle w:val="IndexLink"/>
+              </w:rPr>
+              <w:t>Anexo I: Código Fuente</w:t>
+              <w:tab/>
+              <w:t>37</w:t>
+            </w:r>
+          </w:hyperlink>
+        </w:p>
+        <w:p>
+          <w:pPr>
+            <w:pStyle w:val="Contents1"/>
+            <w:tabs>
+              <w:tab w:val="clear" w:pos="9921"/>
+              <w:tab w:val="right" w:pos="10466" w:leader="dot"/>
+            </w:tabs>
+            <w:rPr/>
+          </w:pPr>
+          <w:r>
+            <w:rPr/>
+            <w:br/>
+          </w:r>
           <w:hyperlink w:anchor="__RefHeading___Toc3007_515470991">
             <w:r>
               <w:rPr>
@@ -916,7 +876,7 @@
               </w:rPr>
               <w:t>Anexo II: Librería MATPLOTLIB</w:t>
               <w:tab/>
-              <w:t>34</w:t>
+              <w:t>38</w:t>
             </w:r>
           </w:hyperlink>
         </w:p>
@@ -942,7 +902,7 @@
               </w:rPr>
               <w:t>Gráficos de Funciones</w:t>
               <w:tab/>
-              <w:t>36</w:t>
+              <w:t>40</w:t>
             </w:r>
           </w:hyperlink>
         </w:p>
@@ -968,7 +928,7 @@
               </w:rPr>
               <w:t>Gráficos tipo Torta</w:t>
               <w:tab/>
-              <w:t>38</w:t>
+              <w:t>42</w:t>
             </w:r>
           </w:hyperlink>
         </w:p>
@@ -994,7 +954,7 @@
               </w:rPr>
               <w:t>Gráficos tipo Histograma</w:t>
               <w:tab/>
-              <w:t>40</w:t>
+              <w:t>44</w:t>
             </w:r>
           </w:hyperlink>
         </w:p>
@@ -1020,7 +980,7 @@
               </w:rPr>
               <w:t>Diagramas de Dispersión (Scatter)</w:t>
               <w:tab/>
-              <w:t>41</w:t>
+              <w:t>45</w:t>
             </w:r>
           </w:hyperlink>
         </w:p>
@@ -1046,7 +1006,7 @@
               </w:rPr>
               <w:t>Diagramas de Caja (Boxplot)</w:t>
               <w:tab/>
-              <w:t>42</w:t>
+              <w:t>46</w:t>
             </w:r>
           </w:hyperlink>
         </w:p>
@@ -1059,6 +1019,10 @@
             </w:tabs>
             <w:rPr/>
           </w:pPr>
+          <w:r>
+            <w:rPr/>
+            <w:br/>
+          </w:r>
           <w:hyperlink w:anchor="__RefHeading___Toc3015_515470991">
             <w:r>
               <w:rPr>
@@ -1066,7 +1030,7 @@
               </w:rPr>
               <w:t>Anexo III: Librería SEABORN</w:t>
               <w:tab/>
-              <w:t>43</w:t>
+              <w:t>47</w:t>
             </w:r>
           </w:hyperlink>
         </w:p>
@@ -1092,7 +1056,7 @@
               </w:rPr>
               <w:t>Gráficos de Barras</w:t>
               <w:tab/>
-              <w:t>44</w:t>
+              <w:t>48</w:t>
             </w:r>
           </w:hyperlink>
         </w:p>
@@ -1118,7 +1082,7 @@
               </w:rPr>
               <w:t>Gráficos de Pares</w:t>
               <w:tab/>
-              <w:t>46</w:t>
+              <w:t>50</w:t>
             </w:r>
           </w:hyperlink>
         </w:p>
@@ -1144,7 +1108,7 @@
               </w:rPr>
               <w:t>Gráficos tipo Joint</w:t>
               <w:tab/>
-              <w:t>47</w:t>
+              <w:t>51</w:t>
             </w:r>
           </w:hyperlink>
         </w:p>
@@ -1170,7 +1134,7 @@
               </w:rPr>
               <w:t>Gráficos tipo KDE</w:t>
               <w:tab/>
-              <w:t>49</w:t>
+              <w:t>53</w:t>
             </w:r>
           </w:hyperlink>
         </w:p>
@@ -1196,7 +1160,7 @@
               </w:rPr>
               <w:t>Gráficos tipo LM</w:t>
               <w:tab/>
-              <w:t>50</w:t>
+              <w:t>54</w:t>
             </w:r>
           </w:hyperlink>
         </w:p>
@@ -1222,7 +1186,7 @@
               </w:rPr>
               <w:t>Gráficos tipo Violín</w:t>
               <w:tab/>
-              <w:t>51</w:t>
+              <w:t>55</w:t>
             </w:r>
           </w:hyperlink>
         </w:p>
@@ -1235,6 +1199,10 @@
             </w:tabs>
             <w:rPr/>
           </w:pPr>
+          <w:r>
+            <w:rPr/>
+            <w:br/>
+          </w:r>
           <w:hyperlink w:anchor="__RefHeading___Toc439_3024620491">
             <w:r>
               <w:rPr>
@@ -1242,7 +1210,7 @@
               </w:rPr>
               <w:t>Referencias</w:t>
               <w:tab/>
-              <w:t>53</w:t>
+              <w:t>57</w:t>
             </w:r>
           </w:hyperlink>
           <w:r>
@@ -1255,9 +1223,12 @@
         <w:p>
           <w:pPr>
             <w:sectPr>
-              <w:type w:val="continuous"/>
+              <w:headerReference w:type="default" r:id="rId3"/>
+              <w:footerReference w:type="default" r:id="rId4"/>
+              <w:type w:val="nextPage"/>
               <w:pgSz w:w="11906" w:h="16838"/>
               <w:pgMar w:left="864" w:right="576" w:header="1008" w:top="1354" w:footer="720" w:bottom="1003" w:gutter="0"/>
+              <w:pgNumType w:fmt="decimal"/>
               <w:formProt w:val="false"/>
               <w:textDirection w:val="lrTb"/>
               <w:docGrid w:type="default" w:linePitch="326" w:charSpace="0"/>
@@ -1298,9 +1269,7 @@
           <w:ilvl w:val="0"/>
           <w:numId w:val="6"/>
         </w:numPr>
-        <w:rPr>
-          <w:rFonts w:ascii="Arial" w:hAnsi="Arial"/>
-        </w:rPr>
+        <w:rPr/>
       </w:pPr>
       <w:bookmarkStart w:id="4" w:name="__RefHeading___Toc683_3764710455"/>
       <w:bookmarkEnd w:id="4"/>
@@ -1309,6 +1278,12 @@
           <w:rFonts w:ascii="Arial" w:hAnsi="Arial"/>
         </w:rPr>
         <w:t>Consigna</w:t>
+      </w:r>
+      <w:r>
+        <w:rPr>
+          <w:rFonts w:ascii="Arial" w:hAnsi="Arial"/>
+        </w:rPr>
+        <w:t>s</w:t>
       </w:r>
     </w:p>
     <w:p>
@@ -11139,10 +11114,6 @@
         <w:t>Misceláneo</w:t>
       </w:r>
       <w:bookmarkEnd w:id="26"/>
-      <w:r>
-        <w:rPr/>
-        <w:t xml:space="preserve"> (TODO)</w:t>
-      </w:r>
     </w:p>
     <w:p>
       <w:pPr>
@@ -11566,6 +11537,628 @@
           <w:lang w:val="es-AR" w:eastAsia="zh-CN" w:bidi="hi-IN"/>
         </w:rPr>
       </w:r>
+    </w:p>
+    <w:p>
+      <w:pPr>
+        <w:pStyle w:val="TextBody"/>
+        <w:jc w:val="left"/>
+        <w:rPr>
+          <w:rFonts w:eastAsia="SimSun" w:cs="Arial"/>
+          <w:b w:val="false"/>
+          <w:b w:val="false"/>
+          <w:bCs w:val="false"/>
+          <w:color w:val="auto"/>
+          <w:kern w:val="2"/>
+          <w:sz w:val="24"/>
+          <w:szCs w:val="24"/>
+          <w:lang w:val="es-AR" w:eastAsia="zh-CN" w:bidi="hi-IN"/>
+        </w:rPr>
+      </w:pPr>
+      <w:r>
+        <w:rPr>
+          <w:rFonts w:eastAsia="SimSun" w:cs="Arial"/>
+          <w:b w:val="false"/>
+          <w:bCs w:val="false"/>
+          <w:color w:val="auto"/>
+          <w:kern w:val="2"/>
+          <w:sz w:val="24"/>
+          <w:szCs w:val="24"/>
+          <w:lang w:val="es-AR" w:eastAsia="zh-CN" w:bidi="hi-IN"/>
+        </w:rPr>
+        <w:t>- O dividiendo la alfabetización en deciles, para luego comparar los componentes de la felicidad entre el primer y el último decil.</w:t>
+        <w:br/>
+      </w:r>
+    </w:p>
+    <w:tbl>
+      <w:tblPr>
+        <w:tblW w:w="10466" w:type="dxa"/>
+        <w:jc w:val="left"/>
+        <w:tblInd w:w="0" w:type="dxa"/>
+        <w:tblCellMar>
+          <w:top w:w="55" w:type="dxa"/>
+          <w:left w:w="55" w:type="dxa"/>
+          <w:bottom w:w="55" w:type="dxa"/>
+          <w:right w:w="55" w:type="dxa"/>
+        </w:tblCellMar>
+      </w:tblPr>
+      <w:tblGrid>
+        <w:gridCol w:w="10466"/>
+      </w:tblGrid>
+      <w:tr>
+        <w:trPr/>
+        <w:tc>
+          <w:tcPr>
+            <w:tcW w:w="10466" w:type="dxa"/>
+            <w:tcBorders/>
+            <w:shd w:fill="auto" w:val="clear"/>
+          </w:tcPr>
+          <w:p>
+            <w:pPr>
+              <w:pStyle w:val="TableContents"/>
+              <w:jc w:val="left"/>
+              <w:rPr>
+                <w:rFonts w:ascii="Arial" w:hAnsi="Arial"/>
+                <w:b w:val="false"/>
+                <w:b w:val="false"/>
+                <w:bCs w:val="false"/>
+                <w:i w:val="false"/>
+                <w:i w:val="false"/>
+                <w:iCs w:val="false"/>
+                <w:strike w:val="false"/>
+                <w:dstrike w:val="false"/>
+                <w:outline w:val="false"/>
+                <w:shadow w:val="false"/>
+                <w:color w:val="000000"/>
+                <w:sz w:val="20"/>
+                <w:szCs w:val="20"/>
+                <w:u w:val="none"/>
+              </w:rPr>
+            </w:pPr>
+            <w:r>
+              <w:rPr/>
+              <w:drawing>
+                <wp:inline distT="0" distB="0" distL="0" distR="0">
+                  <wp:extent cx="6527165" cy="6136640"/>
+                  <wp:effectExtent l="0" t="0" r="0" b="0"/>
+                  <wp:docPr id="37" name="Image51" descr=""/>
+                  <wp:cNvGraphicFramePr>
+                    <a:graphicFrameLocks xmlns:a="http://schemas.openxmlformats.org/drawingml/2006/main" noChangeAspect="1"/>
+                  </wp:cNvGraphicFramePr>
+                  <a:graphic xmlns:a="http://schemas.openxmlformats.org/drawingml/2006/main">
+                    <a:graphicData uri="http://schemas.openxmlformats.org/drawingml/2006/picture">
+                      <pic:pic xmlns:pic="http://schemas.openxmlformats.org/drawingml/2006/picture">
+                        <pic:nvPicPr>
+                          <pic:cNvPr id="37" name="Image51" descr=""/>
+                          <pic:cNvPicPr>
+                            <a:picLocks noChangeAspect="1" noChangeArrowheads="1"/>
+                          </pic:cNvPicPr>
+                        </pic:nvPicPr>
+                        <pic:blipFill>
+                          <a:blip r:embed="rId44"/>
+                          <a:stretch>
+                            <a:fillRect/>
+                          </a:stretch>
+                        </pic:blipFill>
+                        <pic:spPr bwMode="auto">
+                          <a:xfrm>
+                            <a:off x="0" y="0"/>
+                            <a:ext cx="6527165" cy="6136640"/>
+                          </a:xfrm>
+                          <a:prstGeom prst="rect">
+                            <a:avLst/>
+                          </a:prstGeom>
+                        </pic:spPr>
+                      </pic:pic>
+                    </a:graphicData>
+                  </a:graphic>
+                </wp:inline>
+              </w:drawing>
+            </w:r>
+          </w:p>
+        </w:tc>
+      </w:tr>
+    </w:tbl>
+    <w:p>
+      <w:pPr>
+        <w:pStyle w:val="TextBody"/>
+        <w:jc w:val="left"/>
+        <w:rPr>
+          <w:rFonts w:eastAsia="SimSun" w:cs="Arial"/>
+          <w:b w:val="false"/>
+          <w:b w:val="false"/>
+          <w:bCs w:val="false"/>
+          <w:color w:val="auto"/>
+          <w:kern w:val="2"/>
+          <w:sz w:val="24"/>
+          <w:szCs w:val="24"/>
+          <w:lang w:val="es-AR" w:eastAsia="zh-CN" w:bidi="hi-IN"/>
+        </w:rPr>
+      </w:pPr>
+      <w:r>
+        <w:rPr>
+          <w:rFonts w:eastAsia="SimSun" w:cs="Arial"/>
+          <w:b w:val="false"/>
+          <w:bCs w:val="false"/>
+          <w:color w:val="auto"/>
+          <w:kern w:val="2"/>
+          <w:sz w:val="24"/>
+          <w:szCs w:val="24"/>
+          <w:lang w:val="es-AR" w:eastAsia="zh-CN" w:bidi="hi-IN"/>
+        </w:rPr>
+      </w:r>
+    </w:p>
+    <w:tbl>
+      <w:tblPr>
+        <w:tblW w:w="10466" w:type="dxa"/>
+        <w:jc w:val="left"/>
+        <w:tblInd w:w="0" w:type="dxa"/>
+        <w:tblCellMar>
+          <w:top w:w="55" w:type="dxa"/>
+          <w:left w:w="55" w:type="dxa"/>
+          <w:bottom w:w="55" w:type="dxa"/>
+          <w:right w:w="55" w:type="dxa"/>
+        </w:tblCellMar>
+      </w:tblPr>
+      <w:tblGrid>
+        <w:gridCol w:w="10466"/>
+      </w:tblGrid>
+      <w:tr>
+        <w:trPr/>
+        <w:tc>
+          <w:tcPr>
+            <w:tcW w:w="10466" w:type="dxa"/>
+            <w:tcBorders/>
+            <w:shd w:fill="auto" w:val="clear"/>
+          </w:tcPr>
+          <w:p>
+            <w:pPr>
+              <w:pStyle w:val="TableContents"/>
+              <w:jc w:val="left"/>
+              <w:rPr>
+                <w:rFonts w:ascii="Arial" w:hAnsi="Arial"/>
+                <w:b w:val="false"/>
+                <w:b w:val="false"/>
+                <w:bCs w:val="false"/>
+                <w:i w:val="false"/>
+                <w:i w:val="false"/>
+                <w:iCs w:val="false"/>
+                <w:strike w:val="false"/>
+                <w:dstrike w:val="false"/>
+                <w:outline w:val="false"/>
+                <w:shadow w:val="false"/>
+                <w:color w:val="000000"/>
+                <w:sz w:val="20"/>
+                <w:szCs w:val="20"/>
+                <w:u w:val="none"/>
+              </w:rPr>
+            </w:pPr>
+            <w:r>
+              <w:rPr/>
+              <w:drawing>
+                <wp:inline distT="0" distB="0" distL="0" distR="0">
+                  <wp:extent cx="6525260" cy="1009650"/>
+                  <wp:effectExtent l="0" t="0" r="0" b="0"/>
+                  <wp:docPr id="38" name="Image52" descr=""/>
+                  <wp:cNvGraphicFramePr>
+                    <a:graphicFrameLocks xmlns:a="http://schemas.openxmlformats.org/drawingml/2006/main" noChangeAspect="1"/>
+                  </wp:cNvGraphicFramePr>
+                  <a:graphic xmlns:a="http://schemas.openxmlformats.org/drawingml/2006/main">
+                    <a:graphicData uri="http://schemas.openxmlformats.org/drawingml/2006/picture">
+                      <pic:pic xmlns:pic="http://schemas.openxmlformats.org/drawingml/2006/picture">
+                        <pic:nvPicPr>
+                          <pic:cNvPr id="38" name="Image52" descr=""/>
+                          <pic:cNvPicPr>
+                            <a:picLocks noChangeAspect="1" noChangeArrowheads="1"/>
+                          </pic:cNvPicPr>
+                        </pic:nvPicPr>
+                        <pic:blipFill>
+                          <a:blip r:embed="rId45"/>
+                          <a:stretch>
+                            <a:fillRect/>
+                          </a:stretch>
+                        </pic:blipFill>
+                        <pic:spPr bwMode="auto">
+                          <a:xfrm>
+                            <a:off x="0" y="0"/>
+                            <a:ext cx="6525260" cy="1009650"/>
+                          </a:xfrm>
+                          <a:prstGeom prst="rect">
+                            <a:avLst/>
+                          </a:prstGeom>
+                        </pic:spPr>
+                      </pic:pic>
+                    </a:graphicData>
+                  </a:graphic>
+                </wp:inline>
+              </w:drawing>
+            </w:r>
+          </w:p>
+        </w:tc>
+      </w:tr>
+    </w:tbl>
+    <w:p>
+      <w:pPr>
+        <w:pStyle w:val="TextBody"/>
+        <w:jc w:val="left"/>
+        <w:rPr>
+          <w:rFonts w:eastAsia="SimSun" w:cs="Arial"/>
+          <w:b w:val="false"/>
+          <w:b w:val="false"/>
+          <w:bCs w:val="false"/>
+          <w:color w:val="auto"/>
+          <w:kern w:val="2"/>
+          <w:sz w:val="24"/>
+          <w:szCs w:val="24"/>
+          <w:lang w:val="es-AR" w:eastAsia="zh-CN" w:bidi="hi-IN"/>
+        </w:rPr>
+      </w:pPr>
+      <w:r>
+        <w:rPr>
+          <w:rFonts w:eastAsia="SimSun" w:cs="Arial"/>
+          <w:b w:val="false"/>
+          <w:bCs w:val="false"/>
+          <w:color w:val="auto"/>
+          <w:kern w:val="2"/>
+          <w:sz w:val="24"/>
+          <w:szCs w:val="24"/>
+          <w:lang w:val="es-AR" w:eastAsia="zh-CN" w:bidi="hi-IN"/>
+        </w:rPr>
+      </w:r>
+    </w:p>
+    <w:tbl>
+      <w:tblPr>
+        <w:tblW w:w="10466" w:type="dxa"/>
+        <w:jc w:val="left"/>
+        <w:tblInd w:w="0" w:type="dxa"/>
+        <w:tblCellMar>
+          <w:top w:w="55" w:type="dxa"/>
+          <w:left w:w="55" w:type="dxa"/>
+          <w:bottom w:w="55" w:type="dxa"/>
+          <w:right w:w="55" w:type="dxa"/>
+        </w:tblCellMar>
+      </w:tblPr>
+      <w:tblGrid>
+        <w:gridCol w:w="10466"/>
+      </w:tblGrid>
+      <w:tr>
+        <w:trPr/>
+        <w:tc>
+          <w:tcPr>
+            <w:tcW w:w="10466" w:type="dxa"/>
+            <w:tcBorders/>
+            <w:shd w:fill="auto" w:val="clear"/>
+          </w:tcPr>
+          <w:p>
+            <w:pPr>
+              <w:pStyle w:val="TableContents"/>
+              <w:jc w:val="left"/>
+              <w:rPr>
+                <w:rFonts w:ascii="Arial" w:hAnsi="Arial"/>
+                <w:b w:val="false"/>
+                <w:b w:val="false"/>
+                <w:bCs w:val="false"/>
+                <w:i w:val="false"/>
+                <w:i w:val="false"/>
+                <w:iCs w:val="false"/>
+                <w:strike w:val="false"/>
+                <w:dstrike w:val="false"/>
+                <w:outline w:val="false"/>
+                <w:shadow w:val="false"/>
+                <w:color w:val="000000"/>
+                <w:sz w:val="20"/>
+                <w:szCs w:val="20"/>
+                <w:u w:val="none"/>
+              </w:rPr>
+            </w:pPr>
+            <w:r>
+              <w:rPr>
+                <w:b w:val="false"/>
+                <w:bCs w:val="false"/>
+                <w:i w:val="false"/>
+                <w:iCs w:val="false"/>
+                <w:strike w:val="false"/>
+                <w:dstrike w:val="false"/>
+                <w:outline w:val="false"/>
+                <w:shadow w:val="false"/>
+                <w:color w:val="000000"/>
+                <w:sz w:val="20"/>
+                <w:szCs w:val="20"/>
+                <w:u w:val="none"/>
+              </w:rPr>
+              <w:drawing>
+                <wp:anchor behindDoc="0" distT="0" distB="0" distL="0" distR="0" simplePos="0" locked="0" layoutInCell="1" allowOverlap="1" relativeHeight="4">
+                  <wp:simplePos x="0" y="0"/>
+                  <wp:positionH relativeFrom="column">
+                    <wp:align>center</wp:align>
+                  </wp:positionH>
+                  <wp:positionV relativeFrom="paragraph">
+                    <wp:posOffset>635</wp:posOffset>
+                  </wp:positionV>
+                  <wp:extent cx="6372860" cy="3400425"/>
+                  <wp:effectExtent l="0" t="0" r="0" b="0"/>
+                  <wp:wrapSquare wrapText="largest"/>
+                  <wp:docPr id="39" name="Image53" descr=""/>
+                  <wp:cNvGraphicFramePr>
+                    <a:graphicFrameLocks xmlns:a="http://schemas.openxmlformats.org/drawingml/2006/main" noChangeAspect="1"/>
+                  </wp:cNvGraphicFramePr>
+                  <a:graphic xmlns:a="http://schemas.openxmlformats.org/drawingml/2006/main">
+                    <a:graphicData uri="http://schemas.openxmlformats.org/drawingml/2006/picture">
+                      <pic:pic xmlns:pic="http://schemas.openxmlformats.org/drawingml/2006/picture">
+                        <pic:nvPicPr>
+                          <pic:cNvPr id="39" name="Image53" descr=""/>
+                          <pic:cNvPicPr>
+                            <a:picLocks noChangeAspect="1" noChangeArrowheads="1"/>
+                          </pic:cNvPicPr>
+                        </pic:nvPicPr>
+                        <pic:blipFill>
+                          <a:blip r:embed="rId46"/>
+                          <a:stretch>
+                            <a:fillRect/>
+                          </a:stretch>
+                        </pic:blipFill>
+                        <pic:spPr bwMode="auto">
+                          <a:xfrm>
+                            <a:off x="0" y="0"/>
+                            <a:ext cx="6372860" cy="3400425"/>
+                          </a:xfrm>
+                          <a:prstGeom prst="rect">
+                            <a:avLst/>
+                          </a:prstGeom>
+                        </pic:spPr>
+                      </pic:pic>
+                    </a:graphicData>
+                  </a:graphic>
+                </wp:anchor>
+              </w:drawing>
+            </w:r>
+          </w:p>
+        </w:tc>
+      </w:tr>
+      <w:tr>
+        <w:trPr/>
+        <w:tc>
+          <w:tcPr>
+            <w:tcW w:w="10466" w:type="dxa"/>
+            <w:tcBorders/>
+            <w:shd w:fill="auto" w:val="clear"/>
+          </w:tcPr>
+          <w:p>
+            <w:pPr>
+              <w:pStyle w:val="TableContents"/>
+              <w:jc w:val="left"/>
+              <w:rPr/>
+            </w:pPr>
+            <w:r>
+              <w:rPr>
+                <w:rFonts w:eastAsia="SimSun" w:cs="Arial"/>
+                <w:b w:val="false"/>
+                <w:bCs w:val="false"/>
+                <w:i w:val="false"/>
+                <w:iCs w:val="false"/>
+                <w:strike w:val="false"/>
+                <w:dstrike w:val="false"/>
+                <w:outline w:val="false"/>
+                <w:shadow w:val="false"/>
+                <w:color w:val="000000"/>
+                <w:kern w:val="2"/>
+                <w:sz w:val="20"/>
+                <w:szCs w:val="20"/>
+                <w:u w:val="none"/>
+                <w:lang w:val="es-AR" w:eastAsia="zh-CN" w:bidi="hi-IN"/>
+              </w:rPr>
+              <w:t xml:space="preserve">Gráfico de barras en </w:t>
+            </w:r>
+            <w:r>
+              <w:rPr>
+                <w:b w:val="false"/>
+                <w:bCs w:val="false"/>
+                <w:i w:val="false"/>
+                <w:iCs w:val="false"/>
+                <w:strike w:val="false"/>
+                <w:dstrike w:val="false"/>
+                <w:outline w:val="false"/>
+                <w:shadow w:val="false"/>
+                <w:color w:val="000000"/>
+                <w:sz w:val="20"/>
+                <w:szCs w:val="20"/>
+                <w:u w:val="none"/>
+              </w:rPr>
+              <w:t>vertical.</w:t>
+            </w:r>
+          </w:p>
+        </w:tc>
+      </w:tr>
+    </w:tbl>
+    <w:p>
+      <w:pPr>
+        <w:pStyle w:val="TextBody"/>
+        <w:jc w:val="left"/>
+        <w:rPr>
+          <w:rFonts w:eastAsia="SimSun" w:cs="Arial"/>
+          <w:b w:val="false"/>
+          <w:b w:val="false"/>
+          <w:bCs w:val="false"/>
+          <w:color w:val="auto"/>
+          <w:kern w:val="2"/>
+          <w:sz w:val="24"/>
+          <w:szCs w:val="24"/>
+          <w:lang w:val="es-AR" w:eastAsia="zh-CN" w:bidi="hi-IN"/>
+        </w:rPr>
+      </w:pPr>
+      <w:r>
+        <w:rPr>
+          <w:rFonts w:eastAsia="SimSun" w:cs="Arial"/>
+          <w:b w:val="false"/>
+          <w:bCs w:val="false"/>
+          <w:color w:val="auto"/>
+          <w:kern w:val="2"/>
+          <w:sz w:val="24"/>
+          <w:szCs w:val="24"/>
+          <w:lang w:val="es-AR" w:eastAsia="zh-CN" w:bidi="hi-IN"/>
+        </w:rPr>
+        <w:br/>
+      </w:r>
+    </w:p>
+    <w:tbl>
+      <w:tblPr>
+        <w:tblW w:w="10466" w:type="dxa"/>
+        <w:jc w:val="left"/>
+        <w:tblInd w:w="0" w:type="dxa"/>
+        <w:tblCellMar>
+          <w:top w:w="55" w:type="dxa"/>
+          <w:left w:w="55" w:type="dxa"/>
+          <w:bottom w:w="55" w:type="dxa"/>
+          <w:right w:w="55" w:type="dxa"/>
+        </w:tblCellMar>
+      </w:tblPr>
+      <w:tblGrid>
+        <w:gridCol w:w="10466"/>
+      </w:tblGrid>
+      <w:tr>
+        <w:trPr/>
+        <w:tc>
+          <w:tcPr>
+            <w:tcW w:w="10466" w:type="dxa"/>
+            <w:tcBorders/>
+            <w:shd w:fill="auto" w:val="clear"/>
+          </w:tcPr>
+          <w:p>
+            <w:pPr>
+              <w:pStyle w:val="TableContents"/>
+              <w:jc w:val="left"/>
+              <w:rPr>
+                <w:rFonts w:ascii="Arial" w:hAnsi="Arial"/>
+                <w:b w:val="false"/>
+                <w:b w:val="false"/>
+                <w:bCs w:val="false"/>
+                <w:i w:val="false"/>
+                <w:i w:val="false"/>
+                <w:iCs w:val="false"/>
+                <w:strike w:val="false"/>
+                <w:dstrike w:val="false"/>
+                <w:outline w:val="false"/>
+                <w:shadow w:val="false"/>
+                <w:color w:val="000000"/>
+                <w:sz w:val="20"/>
+                <w:szCs w:val="20"/>
+                <w:u w:val="none"/>
+              </w:rPr>
+            </w:pPr>
+            <w:r>
+              <w:rPr/>
+              <w:drawing>
+                <wp:inline distT="0" distB="0" distL="0" distR="0">
+                  <wp:extent cx="6546215" cy="2524760"/>
+                  <wp:effectExtent l="0" t="0" r="0" b="0"/>
+                  <wp:docPr id="40" name="Image54" descr=""/>
+                  <wp:cNvGraphicFramePr>
+                    <a:graphicFrameLocks xmlns:a="http://schemas.openxmlformats.org/drawingml/2006/main" noChangeAspect="1"/>
+                  </wp:cNvGraphicFramePr>
+                  <a:graphic xmlns:a="http://schemas.openxmlformats.org/drawingml/2006/main">
+                    <a:graphicData uri="http://schemas.openxmlformats.org/drawingml/2006/picture">
+                      <pic:pic xmlns:pic="http://schemas.openxmlformats.org/drawingml/2006/picture">
+                        <pic:nvPicPr>
+                          <pic:cNvPr id="40" name="Image54" descr=""/>
+                          <pic:cNvPicPr>
+                            <a:picLocks noChangeAspect="1" noChangeArrowheads="1"/>
+                          </pic:cNvPicPr>
+                        </pic:nvPicPr>
+                        <pic:blipFill>
+                          <a:blip r:embed="rId47"/>
+                          <a:stretch>
+                            <a:fillRect/>
+                          </a:stretch>
+                        </pic:blipFill>
+                        <pic:spPr bwMode="auto">
+                          <a:xfrm>
+                            <a:off x="0" y="0"/>
+                            <a:ext cx="6546215" cy="2524760"/>
+                          </a:xfrm>
+                          <a:prstGeom prst="rect">
+                            <a:avLst/>
+                          </a:prstGeom>
+                        </pic:spPr>
+                      </pic:pic>
+                    </a:graphicData>
+                  </a:graphic>
+                </wp:inline>
+              </w:drawing>
+            </w:r>
+          </w:p>
+        </w:tc>
+      </w:tr>
+      <w:tr>
+        <w:trPr/>
+        <w:tc>
+          <w:tcPr>
+            <w:tcW w:w="10466" w:type="dxa"/>
+            <w:tcBorders/>
+            <w:shd w:fill="auto" w:val="clear"/>
+          </w:tcPr>
+          <w:p>
+            <w:pPr>
+              <w:pStyle w:val="TableContents"/>
+              <w:jc w:val="left"/>
+              <w:rPr>
+                <w:rFonts w:ascii="Arial" w:hAnsi="Arial"/>
+                <w:b w:val="false"/>
+                <w:b w:val="false"/>
+                <w:bCs w:val="false"/>
+                <w:i w:val="false"/>
+                <w:i w:val="false"/>
+                <w:iCs w:val="false"/>
+                <w:strike w:val="false"/>
+                <w:dstrike w:val="false"/>
+                <w:outline w:val="false"/>
+                <w:shadow w:val="false"/>
+                <w:color w:val="000000"/>
+                <w:sz w:val="20"/>
+                <w:szCs w:val="20"/>
+                <w:u w:val="none"/>
+              </w:rPr>
+            </w:pPr>
+            <w:r>
+              <w:rPr>
+                <w:b w:val="false"/>
+                <w:bCs w:val="false"/>
+                <w:i w:val="false"/>
+                <w:iCs w:val="false"/>
+                <w:strike w:val="false"/>
+                <w:dstrike w:val="false"/>
+                <w:outline w:val="false"/>
+                <w:shadow w:val="false"/>
+                <w:color w:val="000000"/>
+                <w:sz w:val="20"/>
+                <w:szCs w:val="20"/>
+                <w:u w:val="none"/>
+              </w:rPr>
+              <w:t>Gráfico de barras apiladas en horizontal.</w:t>
+            </w:r>
+          </w:p>
+        </w:tc>
+      </w:tr>
+    </w:tbl>
+    <w:p>
+      <w:pPr>
+        <w:pStyle w:val="TextBody"/>
+        <w:jc w:val="left"/>
+        <w:rPr/>
+      </w:pPr>
+      <w:r>
+        <w:rPr>
+          <w:rFonts w:eastAsia="SimSun" w:cs="Arial"/>
+          <w:b w:val="false"/>
+          <w:bCs w:val="false"/>
+          <w:color w:val="auto"/>
+          <w:kern w:val="2"/>
+          <w:sz w:val="24"/>
+          <w:szCs w:val="24"/>
+          <w:lang w:val="es-AR" w:eastAsia="zh-CN" w:bidi="hi-IN"/>
+        </w:rPr>
+        <w:br/>
+        <w:t>Respecto al Indice de Felicidad, en ambos gráficos se puede observar como la diferencia entre los paises que integran al primer y al último decil en alfabeticación, se explica casi en totalidad por las variables Economía, Familia y Expectativa de Vida. En las restantes variables, aún pese a representar los deciles de los extremos, en promedio los estos paises quedan casi a la par.</w:t>
+        <w:br/>
+      </w:r>
       <w:r>
         <w:br w:type="page"/>
       </w:r>
@@ -11636,7 +12229,7 @@
         <w:br/>
         <w:br/>
       </w:r>
-      <w:hyperlink r:id="rId44">
+      <w:hyperlink r:id="rId48">
         <w:r>
           <w:rPr>
             <w:rStyle w:val="VisitedInternetLink"/>
@@ -11728,7 +12321,7 @@
         <w:rPr/>
         <w:t xml:space="preserve">Sitio oficial: </w:t>
       </w:r>
-      <w:hyperlink r:id="rId45">
+      <w:hyperlink r:id="rId49">
         <w:r>
           <w:rPr>
             <w:rStyle w:val="InternetLink"/>
@@ -11741,7 +12334,7 @@
         <w:br/>
         <w:t xml:space="preserve">GitHub oficial: </w:t>
       </w:r>
-      <w:hyperlink r:id="rId46">
+      <w:hyperlink r:id="rId50">
         <w:r>
           <w:rPr>
             <w:rStyle w:val="InternetLink"/>
@@ -11781,9 +12374,9 @@
           <mc:Choice Requires="wps">
             <w:drawing>
               <wp:inline distT="0" distB="0" distL="0" distR="0">
-                <wp:extent cx="6642100" cy="561340"/>
+                <wp:extent cx="6643370" cy="562610"/>
                 <wp:effectExtent l="0" t="0" r="0" b="0"/>
-                <wp:docPr id="37" name=""/>
+                <wp:docPr id="41" name=""/>
                 <a:graphic xmlns:a="http://schemas.openxmlformats.org/drawingml/2006/main">
                   <a:graphicData uri="http://schemas.microsoft.com/office/word/2010/wordprocessingShape">
                     <wps:wsp>
@@ -11791,7 +12384,7 @@
                       <wps:spPr>
                         <a:xfrm>
                           <a:off x="0" y="0"/>
-                          <a:ext cx="6641640" cy="560880"/>
+                          <a:ext cx="6642720" cy="561960"/>
                         </a:xfrm>
                         <a:prstGeom prst="rect">
                           <a:avLst/>
@@ -11935,7 +12528,7 @@
           </mc:Choice>
           <mc:Fallback>
             <w:pict>
-              <v:rect id="shape_0" fillcolor="#eeeeee" stroked="t" style="position:absolute;margin-left:0pt;margin-top:-44.2pt;width:522.9pt;height:44.1pt;mso-position-vertical:top">
+              <v:rect id="shape_0" fillcolor="#eeeeee" stroked="t" style="position:absolute;margin-left:0pt;margin-top:-44.3pt;width:523pt;height:44.2pt;mso-position-vertical:top">
                 <w10:wrap type="square"/>
                 <v:fill o:detectmouseclick="t" type="solid" color2="#111111"/>
                 <v:stroke color="#eeeeee" joinstyle="round" endcap="flat"/>
@@ -12165,9 +12758,9 @@
           <mc:Choice Requires="wps">
             <w:drawing>
               <wp:inline distT="0" distB="0" distL="0" distR="0">
-                <wp:extent cx="6642100" cy="587375"/>
+                <wp:extent cx="6643370" cy="588645"/>
                 <wp:effectExtent l="0" t="0" r="0" b="0"/>
-                <wp:docPr id="39" name=""/>
+                <wp:docPr id="43" name=""/>
                 <a:graphic xmlns:a="http://schemas.openxmlformats.org/drawingml/2006/main">
                   <a:graphicData uri="http://schemas.microsoft.com/office/word/2010/wordprocessingShape">
                     <wps:wsp>
@@ -12175,7 +12768,7 @@
                       <wps:spPr>
                         <a:xfrm>
                           <a:off x="0" y="0"/>
-                          <a:ext cx="6641640" cy="586800"/>
+                          <a:ext cx="6642720" cy="587880"/>
                         </a:xfrm>
                         <a:prstGeom prst="rect">
                           <a:avLst/>
@@ -12441,7 +13034,7 @@
           </mc:Choice>
           <mc:Fallback>
             <w:pict>
-              <v:rect id="shape_0" fillcolor="#eeeeee" stroked="t" style="position:absolute;margin-left:0pt;margin-top:-46.25pt;width:522.9pt;height:46.15pt;mso-position-vertical:top">
+              <v:rect id="shape_0" fillcolor="#eeeeee" stroked="t" style="position:absolute;margin-left:0pt;margin-top:-46.35pt;width:523pt;height:46.25pt;mso-position-vertical:top">
                 <w10:wrap type="square"/>
                 <v:fill o:detectmouseclick="t" type="solid" color2="#111111"/>
                 <v:stroke color="#eeeeee" joinstyle="round" endcap="flat"/>
@@ -12802,7 +13395,7 @@
                   <wp:extent cx="5791835" cy="5801360"/>
                   <wp:effectExtent l="0" t="0" r="0" b="0"/>
                   <wp:wrapTopAndBottom/>
-                  <wp:docPr id="41" name="Image1" descr=""/>
+                  <wp:docPr id="45" name="Image1" descr=""/>
                   <wp:cNvGraphicFramePr>
                     <a:graphicFrameLocks xmlns:a="http://schemas.openxmlformats.org/drawingml/2006/main" noChangeAspect="1"/>
                   </wp:cNvGraphicFramePr>
@@ -12810,13 +13403,13 @@
                     <a:graphicData uri="http://schemas.openxmlformats.org/drawingml/2006/picture">
                       <pic:pic xmlns:pic="http://schemas.openxmlformats.org/drawingml/2006/picture">
                         <pic:nvPicPr>
-                          <pic:cNvPr id="41" name="Image1" descr=""/>
+                          <pic:cNvPr id="45" name="Image1" descr=""/>
                           <pic:cNvPicPr>
                             <a:picLocks noChangeAspect="1" noChangeArrowheads="1"/>
                           </pic:cNvPicPr>
                         </pic:nvPicPr>
                         <pic:blipFill>
-                          <a:blip r:embed="rId47"/>
+                          <a:blip r:embed="rId51"/>
                           <a:stretch>
                             <a:fillRect/>
                           </a:stretch>
@@ -13114,9 +13707,9 @@
           <mc:Choice Requires="wps">
             <w:drawing>
               <wp:inline distT="0" distB="0" distL="0" distR="0">
-                <wp:extent cx="6642100" cy="1744980"/>
+                <wp:extent cx="6643370" cy="1746250"/>
                 <wp:effectExtent l="0" t="0" r="0" b="0"/>
-                <wp:docPr id="42" name=""/>
+                <wp:docPr id="46" name=""/>
                 <a:graphic xmlns:a="http://schemas.openxmlformats.org/drawingml/2006/main">
                   <a:graphicData uri="http://schemas.microsoft.com/office/word/2010/wordprocessingShape">
                     <wps:wsp>
@@ -13124,7 +13717,7 @@
                       <wps:spPr>
                         <a:xfrm>
                           <a:off x="0" y="0"/>
-                          <a:ext cx="6641640" cy="1744200"/>
+                          <a:ext cx="6642720" cy="1745640"/>
                         </a:xfrm>
                         <a:prstGeom prst="rect">
                           <a:avLst/>
@@ -13736,7 +14329,7 @@
           </mc:Choice>
           <mc:Fallback>
             <w:pict>
-              <v:rect id="shape_0" fillcolor="#eeeeee" stroked="t" style="position:absolute;margin-left:0pt;margin-top:-137.4pt;width:522.9pt;height:137.3pt;mso-position-vertical:top">
+              <v:rect id="shape_0" fillcolor="#eeeeee" stroked="t" style="position:absolute;margin-left:0pt;margin-top:-137.5pt;width:523pt;height:137.4pt;mso-position-vertical:top">
                 <w10:wrap type="square"/>
                 <v:fill o:detectmouseclick="t" type="solid" color2="#111111"/>
                 <v:stroke color="#eeeeee" joinstyle="round" endcap="flat"/>
@@ -14392,7 +14985,7 @@
                 <wp:inline distT="0" distB="0" distL="0" distR="0">
                   <wp:extent cx="2638425" cy="1514475"/>
                   <wp:effectExtent l="0" t="0" r="0" b="0"/>
-                  <wp:docPr id="44" name="Image3" descr=""/>
+                  <wp:docPr id="48" name="Image3" descr=""/>
                   <wp:cNvGraphicFramePr>
                     <a:graphicFrameLocks xmlns:a="http://schemas.openxmlformats.org/drawingml/2006/main" noChangeAspect="1"/>
                   </wp:cNvGraphicFramePr>
@@ -14400,13 +14993,13 @@
                     <a:graphicData uri="http://schemas.openxmlformats.org/drawingml/2006/picture">
                       <pic:pic xmlns:pic="http://schemas.openxmlformats.org/drawingml/2006/picture">
                         <pic:nvPicPr>
-                          <pic:cNvPr id="44" name="Image3" descr=""/>
+                          <pic:cNvPr id="48" name="Image3" descr=""/>
                           <pic:cNvPicPr>
                             <a:picLocks noChangeAspect="1" noChangeArrowheads="1"/>
                           </pic:cNvPicPr>
                         </pic:nvPicPr>
                         <pic:blipFill>
-                          <a:blip r:embed="rId48"/>
+                          <a:blip r:embed="rId52"/>
                           <a:stretch>
                             <a:fillRect/>
                           </a:stretch>
@@ -14549,7 +15142,7 @@
                 <wp:inline distT="0" distB="0" distL="0" distR="0">
                   <wp:extent cx="5048885" cy="5277485"/>
                   <wp:effectExtent l="0" t="0" r="0" b="0"/>
-                  <wp:docPr id="45" name="Image2" descr=""/>
+                  <wp:docPr id="49" name="Image2" descr=""/>
                   <wp:cNvGraphicFramePr>
                     <a:graphicFrameLocks xmlns:a="http://schemas.openxmlformats.org/drawingml/2006/main" noChangeAspect="1"/>
                   </wp:cNvGraphicFramePr>
@@ -14557,13 +15150,13 @@
                     <a:graphicData uri="http://schemas.openxmlformats.org/drawingml/2006/picture">
                       <pic:pic xmlns:pic="http://schemas.openxmlformats.org/drawingml/2006/picture">
                         <pic:nvPicPr>
-                          <pic:cNvPr id="45" name="Image2" descr=""/>
+                          <pic:cNvPr id="49" name="Image2" descr=""/>
                           <pic:cNvPicPr>
                             <a:picLocks noChangeAspect="1" noChangeArrowheads="1"/>
                           </pic:cNvPicPr>
                         </pic:nvPicPr>
                         <pic:blipFill>
-                          <a:blip r:embed="rId49"/>
+                          <a:blip r:embed="rId53"/>
                           <a:stretch>
                             <a:fillRect/>
                           </a:stretch>
@@ -14745,7 +15338,7 @@
         <w:br/>
         <w:t xml:space="preserve">Siguendo en una posible calificación por grado de complejidad, se encontrarían los gráficos de torta. Este es un recurso </w:t>
       </w:r>
-      <w:hyperlink r:id="rId50">
+      <w:hyperlink r:id="rId54">
         <w:r>
           <w:rPr>
             <w:rStyle w:val="InternetLink"/>
@@ -14784,7 +15377,7 @@
         </w:rPr>
         <w:t xml:space="preserve">representar </w:t>
       </w:r>
-      <w:hyperlink r:id="rId51">
+      <w:hyperlink r:id="rId55">
         <w:r>
           <w:rPr>
             <w:rStyle w:val="InternetLink"/>
@@ -14814,7 +15407,7 @@
         </w:rPr>
         <w:t xml:space="preserve"> y </w:t>
       </w:r>
-      <w:hyperlink r:id="rId52">
+      <w:hyperlink r:id="rId56">
         <w:r>
           <w:rPr>
             <w:rStyle w:val="InternetLink"/>
@@ -15072,9 +15665,9 @@
           <mc:Choice Requires="wps">
             <w:drawing>
               <wp:inline distT="0" distB="0" distL="0" distR="0">
-                <wp:extent cx="6642100" cy="2242185"/>
+                <wp:extent cx="6643370" cy="2243455"/>
                 <wp:effectExtent l="0" t="0" r="0" b="0"/>
-                <wp:docPr id="46" name=""/>
+                <wp:docPr id="50" name=""/>
                 <a:graphic xmlns:a="http://schemas.openxmlformats.org/drawingml/2006/main">
                   <a:graphicData uri="http://schemas.microsoft.com/office/word/2010/wordprocessingShape">
                     <wps:wsp>
@@ -15082,7 +15675,7 @@
                       <wps:spPr>
                         <a:xfrm>
                           <a:off x="0" y="0"/>
-                          <a:ext cx="6641640" cy="2241720"/>
+                          <a:ext cx="6642720" cy="2242800"/>
                         </a:xfrm>
                         <a:prstGeom prst="rect">
                           <a:avLst/>
@@ -15944,7 +16537,7 @@
           </mc:Choice>
           <mc:Fallback>
             <w:pict>
-              <v:rect id="shape_0" fillcolor="#eeeeee" stroked="t" style="position:absolute;margin-left:0pt;margin-top:-176.55pt;width:522.9pt;height:176.45pt;mso-position-vertical:top">
+              <v:rect id="shape_0" fillcolor="#eeeeee" stroked="t" style="position:absolute;margin-left:0pt;margin-top:-176.65pt;width:523pt;height:176.55pt;mso-position-vertical:top">
                 <w10:wrap type="square"/>
                 <v:fill o:detectmouseclick="t" type="solid" color2="#111111"/>
                 <v:stroke color="#eeeeee" joinstyle="round" endcap="flat"/>
@@ -16850,7 +17443,7 @@
                 <wp:inline distT="0" distB="0" distL="0" distR="0">
                   <wp:extent cx="1495425" cy="1247775"/>
                   <wp:effectExtent l="0" t="0" r="0" b="0"/>
-                  <wp:docPr id="48" name="Image4" descr=""/>
+                  <wp:docPr id="52" name="Image4" descr=""/>
                   <wp:cNvGraphicFramePr>
                     <a:graphicFrameLocks xmlns:a="http://schemas.openxmlformats.org/drawingml/2006/main" noChangeAspect="1"/>
                   </wp:cNvGraphicFramePr>
@@ -16858,13 +17451,13 @@
                     <a:graphicData uri="http://schemas.openxmlformats.org/drawingml/2006/picture">
                       <pic:pic xmlns:pic="http://schemas.openxmlformats.org/drawingml/2006/picture">
                         <pic:nvPicPr>
-                          <pic:cNvPr id="48" name="Image4" descr=""/>
+                          <pic:cNvPr id="52" name="Image4" descr=""/>
                           <pic:cNvPicPr>
                             <a:picLocks noChangeAspect="1" noChangeArrowheads="1"/>
                           </pic:cNvPicPr>
                         </pic:nvPicPr>
                         <pic:blipFill>
-                          <a:blip r:embed="rId53"/>
+                          <a:blip r:embed="rId57"/>
                           <a:stretch>
                             <a:fillRect/>
                           </a:stretch>
@@ -17007,7 +17600,7 @@
                 <wp:inline distT="0" distB="0" distL="0" distR="0">
                   <wp:extent cx="4195445" cy="4195445"/>
                   <wp:effectExtent l="0" t="0" r="0" b="0"/>
-                  <wp:docPr id="49" name="Image5" descr=""/>
+                  <wp:docPr id="53" name="Image5" descr=""/>
                   <wp:cNvGraphicFramePr>
                     <a:graphicFrameLocks xmlns:a="http://schemas.openxmlformats.org/drawingml/2006/main" noChangeAspect="1"/>
                   </wp:cNvGraphicFramePr>
@@ -17015,13 +17608,13 @@
                     <a:graphicData uri="http://schemas.openxmlformats.org/drawingml/2006/picture">
                       <pic:pic xmlns:pic="http://schemas.openxmlformats.org/drawingml/2006/picture">
                         <pic:nvPicPr>
-                          <pic:cNvPr id="49" name="Image5" descr=""/>
+                          <pic:cNvPr id="53" name="Image5" descr=""/>
                           <pic:cNvPicPr>
                             <a:picLocks noChangeAspect="1" noChangeArrowheads="1"/>
                           </pic:cNvPicPr>
                         </pic:nvPicPr>
                         <pic:blipFill>
-                          <a:blip r:embed="rId54"/>
+                          <a:blip r:embed="rId58"/>
                           <a:stretch>
                             <a:fillRect/>
                           </a:stretch>
@@ -17566,7 +18159,7 @@
         </w:rPr>
         <w:t xml:space="preserve">Es un método estandarizado para representar gráficamente una serie de datos numéricos a través de sus cuartiles. De esta manera, el diagrama de caja muestra a simple vista la mediana y los cuartiles de los datos, pudiendo también representar los </w:t>
       </w:r>
-      <w:hyperlink r:id="rId55">
+      <w:hyperlink r:id="rId59">
         <w:r>
           <w:rPr>
             <w:rStyle w:val="InternetLink"/>
@@ -17677,7 +18270,7 @@
                 <wp:inline distT="0" distB="0" distL="0" distR="0">
                   <wp:extent cx="6258560" cy="1495425"/>
                   <wp:effectExtent l="0" t="0" r="0" b="0"/>
-                  <wp:docPr id="50" name="Image7" descr=""/>
+                  <wp:docPr id="54" name="Image7" descr=""/>
                   <wp:cNvGraphicFramePr>
                     <a:graphicFrameLocks xmlns:a="http://schemas.openxmlformats.org/drawingml/2006/main" noChangeAspect="1"/>
                   </wp:cNvGraphicFramePr>
@@ -17685,13 +18278,13 @@
                     <a:graphicData uri="http://schemas.openxmlformats.org/drawingml/2006/picture">
                       <pic:pic xmlns:pic="http://schemas.openxmlformats.org/drawingml/2006/picture">
                         <pic:nvPicPr>
-                          <pic:cNvPr id="50" name="Image7" descr=""/>
+                          <pic:cNvPr id="54" name="Image7" descr=""/>
                           <pic:cNvPicPr>
                             <a:picLocks noChangeAspect="1" noChangeArrowheads="1"/>
                           </pic:cNvPicPr>
                         </pic:nvPicPr>
                         <pic:blipFill>
-                          <a:blip r:embed="rId56"/>
+                          <a:blip r:embed="rId60"/>
                           <a:stretch>
                             <a:fillRect/>
                           </a:stretch>
@@ -17850,7 +18443,7 @@
                 <wp:inline distT="0" distB="0" distL="0" distR="0">
                   <wp:extent cx="6576060" cy="4029710"/>
                   <wp:effectExtent l="0" t="0" r="0" b="0"/>
-                  <wp:docPr id="51" name="Image20" descr=""/>
+                  <wp:docPr id="55" name="Image20" descr=""/>
                   <wp:cNvGraphicFramePr>
                     <a:graphicFrameLocks xmlns:a="http://schemas.openxmlformats.org/drawingml/2006/main" noChangeAspect="1"/>
                   </wp:cNvGraphicFramePr>
@@ -17858,13 +18451,13 @@
                     <a:graphicData uri="http://schemas.openxmlformats.org/drawingml/2006/picture">
                       <pic:pic xmlns:pic="http://schemas.openxmlformats.org/drawingml/2006/picture">
                         <pic:nvPicPr>
-                          <pic:cNvPr id="51" name="Image20" descr=""/>
+                          <pic:cNvPr id="55" name="Image20" descr=""/>
                           <pic:cNvPicPr>
                             <a:picLocks noChangeAspect="1" noChangeArrowheads="1"/>
                           </pic:cNvPicPr>
                         </pic:nvPicPr>
                         <pic:blipFill>
-                          <a:blip r:embed="rId57"/>
+                          <a:blip r:embed="rId61"/>
                           <a:stretch>
                             <a:fillRect/>
                           </a:stretch>
@@ -18042,7 +18635,7 @@
         </w:rPr>
         <w:t xml:space="preserve">Sitio oficial: </w:t>
       </w:r>
-      <w:hyperlink r:id="rId58">
+      <w:hyperlink r:id="rId62">
         <w:r>
           <w:rPr>
             <w:rStyle w:val="InternetLink"/>
@@ -18094,9 +18687,9 @@
           <mc:Choice Requires="wps">
             <w:drawing>
               <wp:inline distT="0" distB="0" distL="0" distR="0">
-                <wp:extent cx="6642100" cy="586740"/>
+                <wp:extent cx="6643370" cy="588010"/>
                 <wp:effectExtent l="0" t="0" r="0" b="0"/>
-                <wp:docPr id="52" name=""/>
+                <wp:docPr id="56" name=""/>
                 <a:graphic xmlns:a="http://schemas.openxmlformats.org/drawingml/2006/main">
                   <a:graphicData uri="http://schemas.microsoft.com/office/word/2010/wordprocessingShape">
                     <wps:wsp>
@@ -18104,7 +18697,7 @@
                       <wps:spPr>
                         <a:xfrm>
                           <a:off x="0" y="0"/>
-                          <a:ext cx="6641640" cy="586080"/>
+                          <a:ext cx="6642720" cy="587520"/>
                         </a:xfrm>
                         <a:prstGeom prst="rect">
                           <a:avLst/>
@@ -18248,7 +18841,7 @@
           </mc:Choice>
           <mc:Fallback>
             <w:pict>
-              <v:rect id="shape_0" fillcolor="#eeeeee" stroked="t" style="position:absolute;margin-left:0pt;margin-top:-46.2pt;width:522.9pt;height:46.1pt;mso-position-vertical:top">
+              <v:rect id="shape_0" fillcolor="#eeeeee" stroked="t" style="position:absolute;margin-left:0pt;margin-top:-46.3pt;width:523pt;height:46.2pt;mso-position-vertical:top">
                 <w10:wrap type="square"/>
                 <v:fill o:detectmouseclick="t" type="solid" color2="#111111"/>
                 <v:stroke color="#eeeeee" joinstyle="round" endcap="flat"/>
@@ -18518,9 +19111,9 @@
           <mc:Choice Requires="wps">
             <w:drawing>
               <wp:inline distT="0" distB="0" distL="0" distR="0">
-                <wp:extent cx="6642100" cy="594995"/>
+                <wp:extent cx="6643370" cy="596265"/>
                 <wp:effectExtent l="0" t="0" r="0" b="0"/>
-                <wp:docPr id="54" name=""/>
+                <wp:docPr id="58" name=""/>
                 <a:graphic xmlns:a="http://schemas.openxmlformats.org/drawingml/2006/main">
                   <a:graphicData uri="http://schemas.microsoft.com/office/word/2010/wordprocessingShape">
                     <wps:wsp>
@@ -18528,7 +19121,7 @@
                       <wps:spPr>
                         <a:xfrm>
                           <a:off x="0" y="0"/>
-                          <a:ext cx="6641640" cy="594360"/>
+                          <a:ext cx="6642720" cy="595800"/>
                         </a:xfrm>
                         <a:prstGeom prst="rect">
                           <a:avLst/>
@@ -18796,7 +19389,7 @@
           </mc:Choice>
           <mc:Fallback>
             <w:pict>
-              <v:rect id="shape_0" fillcolor="#eeeeee" stroked="t" style="position:absolute;margin-left:0pt;margin-top:-46.85pt;width:522.9pt;height:46.75pt;mso-position-vertical:top">
+              <v:rect id="shape_0" fillcolor="#eeeeee" stroked="t" style="position:absolute;margin-left:0pt;margin-top:-46.95pt;width:523pt;height:46.85pt;mso-position-vertical:top">
                 <w10:wrap type="square"/>
                 <v:fill o:detectmouseclick="t" type="solid" color2="#111111"/>
                 <v:stroke color="#eeeeee" joinstyle="round" endcap="flat"/>
@@ -19244,7 +19837,7 @@
                 <wp:inline distT="0" distB="0" distL="0" distR="0">
                   <wp:extent cx="6078220" cy="4051935"/>
                   <wp:effectExtent l="0" t="0" r="0" b="0"/>
-                  <wp:docPr id="56" name="Image25" descr=""/>
+                  <wp:docPr id="60" name="Image25" descr=""/>
                   <wp:cNvGraphicFramePr>
                     <a:graphicFrameLocks xmlns:a="http://schemas.openxmlformats.org/drawingml/2006/main" noChangeAspect="1"/>
                   </wp:cNvGraphicFramePr>
@@ -19252,13 +19845,13 @@
                     <a:graphicData uri="http://schemas.openxmlformats.org/drawingml/2006/picture">
                       <pic:pic xmlns:pic="http://schemas.openxmlformats.org/drawingml/2006/picture">
                         <pic:nvPicPr>
-                          <pic:cNvPr id="56" name="Image25" descr=""/>
+                          <pic:cNvPr id="60" name="Image25" descr=""/>
                           <pic:cNvPicPr>
                             <a:picLocks noChangeAspect="1" noChangeArrowheads="1"/>
                           </pic:cNvPicPr>
                         </pic:nvPicPr>
                         <pic:blipFill>
-                          <a:blip r:embed="rId59"/>
+                          <a:blip r:embed="rId63"/>
                           <a:stretch>
                             <a:fillRect/>
                           </a:stretch>
@@ -19326,41 +19919,7 @@
                 <w:szCs w:val="20"/>
                 <w:u w:val="none"/>
               </w:rPr>
-              <w:t xml:space="preserve">Gráfico de barras </w:t>
-            </w:r>
-            <w:r>
-              <w:rPr>
-                <w:b w:val="false"/>
-                <w:bCs w:val="false"/>
-                <w:i w:val="false"/>
-                <w:iCs w:val="false"/>
-                <w:strike w:val="false"/>
-                <w:dstrike w:val="false"/>
-                <w:outline w:val="false"/>
-                <w:shadow w:val="false"/>
-                <w:color w:val="000000"/>
-                <w:sz w:val="20"/>
-                <w:szCs w:val="20"/>
-                <w:u w:val="none"/>
-              </w:rPr>
-              <w:t xml:space="preserve">apiladas </w:t>
-            </w:r>
-            <w:r>
-              <w:rPr>
-                <w:b w:val="false"/>
-                <w:bCs w:val="false"/>
-                <w:i w:val="false"/>
-                <w:iCs w:val="false"/>
-                <w:strike w:val="false"/>
-                <w:dstrike w:val="false"/>
-                <w:outline w:val="false"/>
-                <w:shadow w:val="false"/>
-                <w:color w:val="000000"/>
-                <w:sz w:val="20"/>
-                <w:szCs w:val="20"/>
-                <w:u w:val="none"/>
-              </w:rPr>
-              <w:t>en forma horizontal.</w:t>
+              <w:t>Gráfico de barras apiladas en forma horizontal.</w:t>
             </w:r>
           </w:p>
         </w:tc>
@@ -19445,7 +20004,7 @@
                 <wp:inline distT="0" distB="0" distL="0" distR="0">
                   <wp:extent cx="6449695" cy="5374005"/>
                   <wp:effectExtent l="0" t="0" r="0" b="0"/>
-                  <wp:docPr id="57" name="Image24" descr=""/>
+                  <wp:docPr id="61" name="Image24" descr=""/>
                   <wp:cNvGraphicFramePr>
                     <a:graphicFrameLocks xmlns:a="http://schemas.openxmlformats.org/drawingml/2006/main" noChangeAspect="1"/>
                   </wp:cNvGraphicFramePr>
@@ -19453,13 +20012,13 @@
                     <a:graphicData uri="http://schemas.openxmlformats.org/drawingml/2006/picture">
                       <pic:pic xmlns:pic="http://schemas.openxmlformats.org/drawingml/2006/picture">
                         <pic:nvPicPr>
-                          <pic:cNvPr id="57" name="Image24" descr=""/>
+                          <pic:cNvPr id="61" name="Image24" descr=""/>
                           <pic:cNvPicPr>
                             <a:picLocks noChangeAspect="1" noChangeArrowheads="1"/>
                           </pic:cNvPicPr>
                         </pic:nvPicPr>
                         <pic:blipFill>
-                          <a:blip r:embed="rId60"/>
+                          <a:blip r:embed="rId64"/>
                           <a:stretch>
                             <a:fillRect/>
                           </a:stretch>
@@ -19736,7 +20295,7 @@
                 <wp:inline distT="0" distB="0" distL="0" distR="0">
                   <wp:extent cx="4572635" cy="4572635"/>
                   <wp:effectExtent l="0" t="0" r="0" b="0"/>
-                  <wp:docPr id="58" name="Image26" descr=""/>
+                  <wp:docPr id="62" name="Image26" descr=""/>
                   <wp:cNvGraphicFramePr>
                     <a:graphicFrameLocks xmlns:a="http://schemas.openxmlformats.org/drawingml/2006/main" noChangeAspect="1"/>
                   </wp:cNvGraphicFramePr>
@@ -19744,13 +20303,13 @@
                     <a:graphicData uri="http://schemas.openxmlformats.org/drawingml/2006/picture">
                       <pic:pic xmlns:pic="http://schemas.openxmlformats.org/drawingml/2006/picture">
                         <pic:nvPicPr>
-                          <pic:cNvPr id="58" name="Image26" descr=""/>
+                          <pic:cNvPr id="62" name="Image26" descr=""/>
                           <pic:cNvPicPr>
                             <a:picLocks noChangeAspect="1" noChangeArrowheads="1"/>
                           </pic:cNvPicPr>
                         </pic:nvPicPr>
                         <pic:blipFill>
-                          <a:blip r:embed="rId61"/>
+                          <a:blip r:embed="rId65"/>
                           <a:stretch>
                             <a:fillRect/>
                           </a:stretch>
@@ -19993,7 +20552,7 @@
                 <wp:inline distT="0" distB="0" distL="0" distR="0">
                   <wp:extent cx="4330700" cy="4330700"/>
                   <wp:effectExtent l="0" t="0" r="0" b="0"/>
-                  <wp:docPr id="59" name="Image27" descr=""/>
+                  <wp:docPr id="63" name="Image27" descr=""/>
                   <wp:cNvGraphicFramePr>
                     <a:graphicFrameLocks xmlns:a="http://schemas.openxmlformats.org/drawingml/2006/main" noChangeAspect="1"/>
                   </wp:cNvGraphicFramePr>
@@ -20001,13 +20560,13 @@
                     <a:graphicData uri="http://schemas.openxmlformats.org/drawingml/2006/picture">
                       <pic:pic xmlns:pic="http://schemas.openxmlformats.org/drawingml/2006/picture">
                         <pic:nvPicPr>
-                          <pic:cNvPr id="59" name="Image27" descr=""/>
+                          <pic:cNvPr id="63" name="Image27" descr=""/>
                           <pic:cNvPicPr>
                             <a:picLocks noChangeAspect="1" noChangeArrowheads="1"/>
                           </pic:cNvPicPr>
                         </pic:nvPicPr>
                         <pic:blipFill>
-                          <a:blip r:embed="rId62"/>
+                          <a:blip r:embed="rId66"/>
                           <a:stretch>
                             <a:fillRect/>
                           </a:stretch>
@@ -20155,7 +20714,7 @@
                 <wp:inline distT="0" distB="0" distL="0" distR="0">
                   <wp:extent cx="4271645" cy="4271645"/>
                   <wp:effectExtent l="0" t="0" r="0" b="0"/>
-                  <wp:docPr id="60" name="Image28" descr=""/>
+                  <wp:docPr id="64" name="Image28" descr=""/>
                   <wp:cNvGraphicFramePr>
                     <a:graphicFrameLocks xmlns:a="http://schemas.openxmlformats.org/drawingml/2006/main" noChangeAspect="1"/>
                   </wp:cNvGraphicFramePr>
@@ -20163,13 +20722,13 @@
                     <a:graphicData uri="http://schemas.openxmlformats.org/drawingml/2006/picture">
                       <pic:pic xmlns:pic="http://schemas.openxmlformats.org/drawingml/2006/picture">
                         <pic:nvPicPr>
-                          <pic:cNvPr id="60" name="Image28" descr=""/>
+                          <pic:cNvPr id="64" name="Image28" descr=""/>
                           <pic:cNvPicPr>
                             <a:picLocks noChangeAspect="1" noChangeArrowheads="1"/>
                           </pic:cNvPicPr>
                         </pic:nvPicPr>
                         <pic:blipFill>
-                          <a:blip r:embed="rId63"/>
+                          <a:blip r:embed="rId67"/>
                           <a:stretch>
                             <a:fillRect/>
                           </a:stretch>
@@ -20450,7 +21009,7 @@
                 <wp:inline distT="0" distB="0" distL="0" distR="0">
                   <wp:extent cx="5487670" cy="3658235"/>
                   <wp:effectExtent l="0" t="0" r="0" b="0"/>
-                  <wp:docPr id="61" name="Image29" descr=""/>
+                  <wp:docPr id="65" name="Image29" descr=""/>
                   <wp:cNvGraphicFramePr>
                     <a:graphicFrameLocks xmlns:a="http://schemas.openxmlformats.org/drawingml/2006/main" noChangeAspect="1"/>
                   </wp:cNvGraphicFramePr>
@@ -20458,13 +21017,13 @@
                     <a:graphicData uri="http://schemas.openxmlformats.org/drawingml/2006/picture">
                       <pic:pic xmlns:pic="http://schemas.openxmlformats.org/drawingml/2006/picture">
                         <pic:nvPicPr>
-                          <pic:cNvPr id="61" name="Image29" descr=""/>
+                          <pic:cNvPr id="65" name="Image29" descr=""/>
                           <pic:cNvPicPr>
                             <a:picLocks noChangeAspect="1" noChangeArrowheads="1"/>
                           </pic:cNvPicPr>
                         </pic:nvPicPr>
                         <pic:blipFill>
-                          <a:blip r:embed="rId64"/>
+                          <a:blip r:embed="rId68"/>
                           <a:stretch>
                             <a:fillRect/>
                           </a:stretch>
@@ -20829,7 +21388,7 @@
                 <wp:inline distT="0" distB="0" distL="0" distR="0">
                   <wp:extent cx="4245610" cy="4245610"/>
                   <wp:effectExtent l="0" t="0" r="0" b="0"/>
-                  <wp:docPr id="62" name="Image30" descr=""/>
+                  <wp:docPr id="66" name="Image30" descr=""/>
                   <wp:cNvGraphicFramePr>
                     <a:graphicFrameLocks xmlns:a="http://schemas.openxmlformats.org/drawingml/2006/main" noChangeAspect="1"/>
                   </wp:cNvGraphicFramePr>
@@ -20837,13 +21396,13 @@
                     <a:graphicData uri="http://schemas.openxmlformats.org/drawingml/2006/picture">
                       <pic:pic xmlns:pic="http://schemas.openxmlformats.org/drawingml/2006/picture">
                         <pic:nvPicPr>
-                          <pic:cNvPr id="62" name="Image30" descr=""/>
+                          <pic:cNvPr id="66" name="Image30" descr=""/>
                           <pic:cNvPicPr>
                             <a:picLocks noChangeAspect="1" noChangeArrowheads="1"/>
                           </pic:cNvPicPr>
                         </pic:nvPicPr>
                         <pic:blipFill>
-                          <a:blip r:embed="rId65"/>
+                          <a:blip r:embed="rId69"/>
                           <a:stretch>
                             <a:fillRect/>
                           </a:stretch>
@@ -21162,7 +21721,7 @@
                 <wp:inline distT="0" distB="0" distL="0" distR="0">
                   <wp:extent cx="5487670" cy="3658235"/>
                   <wp:effectExtent l="0" t="0" r="0" b="0"/>
-                  <wp:docPr id="63" name="Image42" descr=""/>
+                  <wp:docPr id="67" name="Image42" descr=""/>
                   <wp:cNvGraphicFramePr>
                     <a:graphicFrameLocks xmlns:a="http://schemas.openxmlformats.org/drawingml/2006/main" noChangeAspect="1"/>
                   </wp:cNvGraphicFramePr>
@@ -21170,13 +21729,13 @@
                     <a:graphicData uri="http://schemas.openxmlformats.org/drawingml/2006/picture">
                       <pic:pic xmlns:pic="http://schemas.openxmlformats.org/drawingml/2006/picture">
                         <pic:nvPicPr>
-                          <pic:cNvPr id="63" name="Image42" descr=""/>
+                          <pic:cNvPr id="67" name="Image42" descr=""/>
                           <pic:cNvPicPr>
                             <a:picLocks noChangeAspect="1" noChangeArrowheads="1"/>
                           </pic:cNvPicPr>
                         </pic:nvPicPr>
                         <pic:blipFill>
-                          <a:blip r:embed="rId66"/>
+                          <a:blip r:embed="rId70"/>
                           <a:stretch>
                             <a:fillRect/>
                           </a:stretch>
@@ -21369,7 +21928,7 @@
         </w:rPr>
         <w:tab/>
       </w:r>
-      <w:hyperlink r:id="rId67">
+      <w:hyperlink r:id="rId71">
         <w:r>
           <w:rPr>
             <w:rStyle w:val="InternetLink"/>
@@ -21443,7 +22002,7 @@
         <w:br/>
         <w:tab/>
       </w:r>
-      <w:hyperlink r:id="rId68">
+      <w:hyperlink r:id="rId72">
         <w:r>
           <w:rPr>
             <w:rStyle w:val="InternetLink"/>
@@ -21476,7 +22035,7 @@
         <w:br/>
         <w:tab/>
       </w:r>
-      <w:hyperlink r:id="rId69">
+      <w:hyperlink r:id="rId73">
         <w:r>
           <w:rPr>
             <w:rStyle w:val="InternetLink"/>
@@ -21494,7 +22053,7 @@
         <w:br/>
         <w:tab/>
       </w:r>
-      <w:hyperlink r:id="rId70">
+      <w:hyperlink r:id="rId74">
         <w:r>
           <w:rPr>
             <w:rStyle w:val="InternetLink"/>
@@ -21512,7 +22071,7 @@
         <w:br/>
         <w:tab/>
       </w:r>
-      <w:hyperlink r:id="rId71">
+      <w:hyperlink r:id="rId75">
         <w:r>
           <w:rPr>
             <w:rStyle w:val="VisitedInternetLink"/>
@@ -21539,7 +22098,7 @@
         <w:br/>
         <w:tab/>
       </w:r>
-      <w:hyperlink r:id="rId72">
+      <w:hyperlink r:id="rId76">
         <w:r>
           <w:rPr>
             <w:rStyle w:val="VisitedInternetLink"/>
@@ -21593,7 +22152,7 @@
         <w:br/>
         <w:tab/>
       </w:r>
-      <w:hyperlink r:id="rId73">
+      <w:hyperlink r:id="rId77">
         <w:r>
           <w:rPr>
             <w:rStyle w:val="InternetLink"/>
@@ -21632,7 +22191,7 @@
         <w:br/>
         <w:tab/>
       </w:r>
-      <w:hyperlink r:id="rId74">
+      <w:hyperlink r:id="rId78">
         <w:r>
           <w:rPr>
             <w:rStyle w:val="VisitedInternetLink"/>
@@ -21698,7 +22257,7 @@
         <w:br/>
         <w:tab/>
       </w:r>
-      <w:hyperlink r:id="rId75">
+      <w:hyperlink r:id="rId79">
         <w:r>
           <w:rPr>
             <w:rStyle w:val="VisitedInternetLink"/>
@@ -21778,7 +22337,7 @@
         <w:br/>
         <w:tab/>
       </w:r>
-      <w:hyperlink r:id="rId76">
+      <w:hyperlink r:id="rId80">
         <w:r>
           <w:rPr>
             <w:rStyle w:val="InternetLink"/>
@@ -21809,7 +22368,7 @@
         <w:br/>
         <w:tab/>
       </w:r>
-      <w:hyperlink r:id="rId77">
+      <w:hyperlink r:id="rId81">
         <w:r>
           <w:rPr>
             <w:rStyle w:val="InternetLink"/>
@@ -21840,7 +22399,7 @@
         <w:br/>
         <w:tab/>
       </w:r>
-      <w:hyperlink r:id="rId78">
+      <w:hyperlink r:id="rId82">
         <w:r>
           <w:rPr>
             <w:rStyle w:val="VisitedInternetLink"/>
@@ -21882,7 +22441,7 @@
         <w:br/>
         <w:tab/>
       </w:r>
-      <w:hyperlink r:id="rId79">
+      <w:hyperlink r:id="rId83">
         <w:r>
           <w:rPr>
             <w:rStyle w:val="InternetLink"/>
@@ -21913,7 +22472,7 @@
         <w:br/>
         <w:tab/>
       </w:r>
-      <w:hyperlink r:id="rId80">
+      <w:hyperlink r:id="rId84">
         <w:r>
           <w:rPr>
             <w:rStyle w:val="InternetLink"/>
@@ -21942,7 +22501,7 @@
         <w:br/>
         <w:tab/>
       </w:r>
-      <w:hyperlink r:id="rId81">
+      <w:hyperlink r:id="rId85">
         <w:r>
           <w:rPr>
             <w:rStyle w:val="InternetLink"/>
@@ -21971,7 +22530,7 @@
         <w:br/>
         <w:tab/>
       </w:r>
-      <w:hyperlink r:id="rId82">
+      <w:hyperlink r:id="rId86">
         <w:r>
           <w:rPr>
             <w:rStyle w:val="VisitedInternetLink"/>
@@ -22001,7 +22560,7 @@
         <w:br/>
         <w:tab/>
       </w:r>
-      <w:hyperlink r:id="rId83">
+      <w:hyperlink r:id="rId87">
         <w:r>
           <w:rPr>
             <w:rStyle w:val="InternetLink"/>
@@ -22032,7 +22591,7 @@
         <w:br/>
         <w:tab/>
       </w:r>
-      <w:hyperlink r:id="rId84">
+      <w:hyperlink r:id="rId88">
         <w:r>
           <w:rPr>
             <w:rStyle w:val="VisitedInternetLink"/>
@@ -22063,7 +22622,7 @@
         <w:br/>
         <w:tab/>
       </w:r>
-      <w:hyperlink r:id="rId85">
+      <w:hyperlink r:id="rId89">
         <w:r>
           <w:rPr>
             <w:rStyle w:val="VisitedInternetLink"/>
@@ -22140,7 +22699,7 @@
     </w:r>
     <w:r>
       <w:rPr/>
-      <w:t>55</w:t>
+      <w:t>58</w:t>
     </w:r>
     <w:r>
       <w:rPr/>
@@ -22164,7 +22723,7 @@
     </w:r>
     <w:r>
       <w:rPr/>
-      <w:t>55</w:t>
+      <w:t>58</w:t>
     </w:r>
     <w:r>
       <w:rPr/>
@@ -23631,6 +24190,20 @@
     </w:pPr>
     <w:rPr/>
   </w:style>
+  <w:style w:type="paragraph" w:styleId="ContentsHeading">
+    <w:name w:val="TOA Heading"/>
+    <w:basedOn w:val="Heading"/>
+    <w:pPr>
+      <w:suppressLineNumbers/>
+      <w:ind w:left="0" w:hanging="0"/>
+    </w:pPr>
+    <w:rPr>
+      <w:b/>
+      <w:bCs/>
+      <w:sz w:val="32"/>
+      <w:szCs w:val="32"/>
+    </w:rPr>
+  </w:style>
   <w:style w:type="numbering" w:styleId="NoList" w:default="1">
     <w:name w:val="No List"/>
     <w:uiPriority w:val="99"/>
